--- a/doc/Nomenclature.docx
+++ b/doc/Nomenclature.docx
@@ -92,9 +92,9 @@
     <w:p/>
     <w:p/>
     <w:p/>
-    <w:p/>
-    <w:p>
-      <w:pPr>
+    <w:p>
+      <w:pPr>
+        <w:jc w:val="center"/>
         <w:rPr>
           <w:b/>
           <w:bCs/>
@@ -255,21 +255,7 @@
             <w:rStyle w:val="Lienhypertexte"/>
             <w:noProof/>
           </w:rPr>
-          <w:t>Architecture de la base d</w:t>
-        </w:r>
-        <w:r>
-          <w:rPr>
-            <w:rStyle w:val="Lienhypertexte"/>
-            <w:noProof/>
-          </w:rPr>
-          <w:t>e</w:t>
-        </w:r>
-        <w:r>
-          <w:rPr>
-            <w:rStyle w:val="Lienhypertexte"/>
-            <w:noProof/>
-          </w:rPr>
-          <w:t xml:space="preserve"> données</w:t>
+          <w:t>Architecture de la base de données</w:t>
         </w:r>
         <w:r>
           <w:rPr>
@@ -310,7 +296,7 @@
             <w:noProof/>
             <w:webHidden/>
           </w:rPr>
-          <w:t>3</w:t>
+          <w:t>4</w:t>
         </w:r>
         <w:r>
           <w:rPr>
@@ -940,7 +926,7 @@
             <w:noProof/>
             <w:webHidden/>
           </w:rPr>
-          <w:t>13</w:t>
+          <w:t>15</w:t>
         </w:r>
         <w:r>
           <w:rPr>
@@ -1030,7 +1016,7 @@
             <w:noProof/>
             <w:webHidden/>
           </w:rPr>
-          <w:t>14</w:t>
+          <w:t>16</w:t>
         </w:r>
         <w:r>
           <w:rPr>
@@ -1120,7 +1106,7 @@
             <w:noProof/>
             <w:webHidden/>
           </w:rPr>
-          <w:t>16</w:t>
+          <w:t>18</w:t>
         </w:r>
         <w:r>
           <w:rPr>
@@ -1210,7 +1196,7 @@
             <w:noProof/>
             <w:webHidden/>
           </w:rPr>
-          <w:t>20</w:t>
+          <w:t>21</w:t>
         </w:r>
         <w:r>
           <w:rPr>
@@ -1300,7 +1286,7 @@
             <w:noProof/>
             <w:webHidden/>
           </w:rPr>
-          <w:t>21</w:t>
+          <w:t>22</w:t>
         </w:r>
         <w:r>
           <w:rPr>
@@ -1390,7 +1376,7 @@
             <w:noProof/>
             <w:webHidden/>
           </w:rPr>
-          <w:t>23</w:t>
+          <w:t>24</w:t>
         </w:r>
         <w:r>
           <w:rPr>
@@ -1480,7 +1466,7 @@
             <w:noProof/>
             <w:webHidden/>
           </w:rPr>
-          <w:t>24</w:t>
+          <w:t>25</w:t>
         </w:r>
         <w:r>
           <w:rPr>
@@ -1570,7 +1556,7 @@
             <w:noProof/>
             <w:webHidden/>
           </w:rPr>
-          <w:t>24</w:t>
+          <w:t>25</w:t>
         </w:r>
         <w:r>
           <w:rPr>
@@ -1660,7 +1646,7 @@
             <w:noProof/>
             <w:webHidden/>
           </w:rPr>
-          <w:t>24</w:t>
+          <w:t>25</w:t>
         </w:r>
         <w:r>
           <w:rPr>
@@ -1694,6 +1680,14 @@
       </w:r>
     </w:p>
     <w:p>
+      <w:pPr>
+        <w:rPr>
+          <w:b/>
+          <w:bCs/>
+        </w:rPr>
+      </w:pPr>
+    </w:p>
+    <w:p>
       <w:r>
         <w:t>Annexe 1 – Bases de données relative</w:t>
       </w:r>
@@ -1705,9 +1699,6 @@
       </w:r>
     </w:p>
     <w:p>
-      <w:r>
-        <w:t xml:space="preserve"> </w:t>
-      </w:r>
       <w:r>
         <w:br w:type="page"/>
       </w:r>
@@ -1782,7 +1773,7 @@
         <w:t>. U</w:t>
       </w:r>
       <w:r>
-        <w:t>ne base de données type et un modèle de saisie de données QGIS ont ainsi été créées.</w:t>
+        <w:t>ne base de données type et un modèle de saisie de données QGIS ont ainsi été créés.</w:t>
       </w:r>
     </w:p>
     <w:p/>
@@ -1800,10 +1791,16 @@
     <w:p/>
     <w:p/>
     <w:p>
+      <w:bookmarkStart w:id="2" w:name="_Toc158628100"/>
+      <w:r>
+        <w:br w:type="page"/>
+      </w:r>
+    </w:p>
+    <w:p/>
+    <w:p>
       <w:pPr>
         <w:pStyle w:val="Titre1"/>
       </w:pPr>
-      <w:bookmarkStart w:id="2" w:name="_Toc158628100"/>
       <w:r>
         <w:t>Architecture de la base de données</w:t>
       </w:r>
@@ -1864,8 +1861,13 @@
         <w:rPr>
           <w:lang w:eastAsia="fr-FR"/>
         </w:rPr>
-        <w:lastRenderedPageBreak/>
-        <w:t xml:space="preserve">Les </w:t>
+        <w:t>C</w:t>
+      </w:r>
+      <w:r>
+        <w:rPr>
+          <w:lang w:eastAsia="fr-FR"/>
+        </w:rPr>
+        <w:t xml:space="preserve">es </w:t>
       </w:r>
       <w:r>
         <w:rPr>
@@ -1883,7 +1885,7 @@
     <w:tbl>
       <w:tblPr>
         <w:tblStyle w:val="Grilledutableau"/>
-        <w:tblW w:w="0" w:type="auto"/>
+        <w:tblW w:w="10802" w:type="dxa"/>
         <w:tblBorders>
           <w:top w:val="none" w:sz="0" w:space="0" w:color="auto"/>
           <w:left w:val="none" w:sz="0" w:space="0" w:color="auto"/>
@@ -1895,13 +1897,16 @@
         <w:tblLook w:val="04A0" w:firstRow="1" w:lastRow="0" w:firstColumn="1" w:lastColumn="0" w:noHBand="0" w:noVBand="1"/>
       </w:tblPr>
       <w:tblGrid>
-        <w:gridCol w:w="3964"/>
-        <w:gridCol w:w="5098"/>
+        <w:gridCol w:w="4724"/>
+        <w:gridCol w:w="6078"/>
       </w:tblGrid>
       <w:tr>
-        <w:tc>
-          <w:tcPr>
-            <w:tcW w:w="3964" w:type="dxa"/>
+        <w:trPr>
+          <w:trHeight w:val="283"/>
+        </w:trPr>
+        <w:tc>
+          <w:tcPr>
+            <w:tcW w:w="4724" w:type="dxa"/>
           </w:tcPr>
           <w:p>
             <w:pPr>
@@ -1927,7 +1932,7 @@
         </w:tc>
         <w:tc>
           <w:tcPr>
-            <w:tcW w:w="5098" w:type="dxa"/>
+            <w:tcW w:w="6078" w:type="dxa"/>
           </w:tcPr>
           <w:p>
             <w:pPr>
@@ -1944,9 +1949,12 @@
         </w:tc>
       </w:tr>
       <w:tr>
-        <w:tc>
-          <w:tcPr>
-            <w:tcW w:w="3964" w:type="dxa"/>
+        <w:trPr>
+          <w:trHeight w:val="283"/>
+        </w:trPr>
+        <w:tc>
+          <w:tcPr>
+            <w:tcW w:w="4724" w:type="dxa"/>
           </w:tcPr>
           <w:p>
             <w:pPr>
@@ -1963,7 +1971,7 @@
         </w:tc>
         <w:tc>
           <w:tcPr>
-            <w:tcW w:w="5098" w:type="dxa"/>
+            <w:tcW w:w="6078" w:type="dxa"/>
           </w:tcPr>
           <w:p>
             <w:pPr>
@@ -1980,9 +1988,12 @@
         </w:tc>
       </w:tr>
       <w:tr>
-        <w:tc>
-          <w:tcPr>
-            <w:tcW w:w="3964" w:type="dxa"/>
+        <w:trPr>
+          <w:trHeight w:val="283"/>
+        </w:trPr>
+        <w:tc>
+          <w:tcPr>
+            <w:tcW w:w="4724" w:type="dxa"/>
           </w:tcPr>
           <w:p>
             <w:pPr>
@@ -2010,7 +2021,7 @@
         </w:tc>
         <w:tc>
           <w:tcPr>
-            <w:tcW w:w="5098" w:type="dxa"/>
+            <w:tcW w:w="6078" w:type="dxa"/>
           </w:tcPr>
           <w:p>
             <w:pPr>
@@ -2027,9 +2038,12 @@
         </w:tc>
       </w:tr>
       <w:tr>
-        <w:tc>
-          <w:tcPr>
-            <w:tcW w:w="3964" w:type="dxa"/>
+        <w:trPr>
+          <w:trHeight w:val="283"/>
+        </w:trPr>
+        <w:tc>
+          <w:tcPr>
+            <w:tcW w:w="4724" w:type="dxa"/>
           </w:tcPr>
           <w:p>
             <w:pPr>
@@ -2046,7 +2060,7 @@
         </w:tc>
         <w:tc>
           <w:tcPr>
-            <w:tcW w:w="5098" w:type="dxa"/>
+            <w:tcW w:w="6078" w:type="dxa"/>
           </w:tcPr>
           <w:p>
             <w:pPr>
@@ -2072,28 +2086,23 @@
         </w:tc>
       </w:tr>
       <w:tr>
-        <w:tc>
-          <w:tcPr>
-            <w:tcW w:w="3964" w:type="dxa"/>
+        <w:trPr>
+          <w:trHeight w:val="322"/>
+        </w:trPr>
+        <w:tc>
+          <w:tcPr>
+            <w:tcW w:w="4724" w:type="dxa"/>
           </w:tcPr>
           <w:p/>
         </w:tc>
         <w:tc>
           <w:tcPr>
-            <w:tcW w:w="5098" w:type="dxa"/>
+            <w:tcW w:w="6078" w:type="dxa"/>
           </w:tcPr>
           <w:p/>
         </w:tc>
       </w:tr>
     </w:tbl>
-    <w:p>
-      <w:pPr>
-        <w:rPr>
-          <w:lang w:eastAsia="fr-FR"/>
-        </w:rPr>
-      </w:pPr>
-    </w:p>
-    <w:p/>
     <w:p>
       <w:r>
         <w:t>En accord avec les demandes et objectifs spécifiques de la collectivité à l’initiative de l’IHU, la base de données est complétée et associée à des tracés cartographiques grâce à QGIS. La méthodologie est présentée dans le schéma synoptique ci-dessous :</w:t>
@@ -2194,11 +2203,13 @@
         <w:t>Schéma synoptique de la réalisation de l’IHU</w:t>
       </w:r>
     </w:p>
+    <w:p/>
     <w:p>
       <w:r>
         <w:t xml:space="preserve">La construction de la base de données est réalisée à travers la complétion des différentes tables. </w:t>
       </w:r>
     </w:p>
+    <w:p/>
     <w:p>
       <w:pPr>
         <w:rPr>
@@ -2221,7 +2232,21 @@
         <w:rPr>
           <w:lang w:eastAsia="fr-FR"/>
         </w:rPr>
-        <w:t xml:space="preserve"> », « Exploitants », « Etudes SSP », « Sources d’informations » et « SPP » aura réalisé </w:t>
+        <w:t> », « Exploitants », « </w:t>
+      </w:r>
+      <w:proofErr w:type="spellStart"/>
+      <w:r>
+        <w:rPr>
+          <w:lang w:eastAsia="fr-FR"/>
+        </w:rPr>
+        <w:t>Etudes</w:t>
+      </w:r>
+      <w:proofErr w:type="spellEnd"/>
+      <w:r>
+        <w:rPr>
+          <w:lang w:eastAsia="fr-FR"/>
+        </w:rPr>
+        <w:t xml:space="preserve"> SSP », « Sources d’informations » et « SPP » aura réalisé </w:t>
       </w:r>
       <w:proofErr w:type="gramStart"/>
       <w:r>
@@ -2281,8 +2306,40 @@
         <w:rPr>
           <w:lang w:eastAsia="fr-FR"/>
         </w:rPr>
-        <w:t>A110 : Etudes historique, documentaire et mémorielle.</w:t>
-      </w:r>
+        <w:t xml:space="preserve">A110 : </w:t>
+      </w:r>
+      <w:r>
+        <w:rPr>
+          <w:lang w:eastAsia="fr-FR"/>
+        </w:rPr>
+        <w:t>Études</w:t>
+      </w:r>
+      <w:r>
+        <w:rPr>
+          <w:lang w:eastAsia="fr-FR"/>
+        </w:rPr>
+        <w:t xml:space="preserve"> historique, documentaire et mémorielle.</w:t>
+      </w:r>
+    </w:p>
+    <w:p>
+      <w:pPr>
+        <w:rPr>
+          <w:lang w:eastAsia="fr-FR"/>
+        </w:rPr>
+      </w:pPr>
+      <w:r>
+        <w:rPr>
+          <w:lang w:eastAsia="fr-FR"/>
+        </w:rPr>
+        <w:br w:type="page"/>
+      </w:r>
+    </w:p>
+    <w:p>
+      <w:pPr>
+        <w:rPr>
+          <w:lang w:eastAsia="fr-FR"/>
+        </w:rPr>
+      </w:pPr>
     </w:p>
     <w:p>
       <w:pPr>
@@ -2303,6 +2360,13 @@
           <w:lang w:eastAsia="fr-FR"/>
         </w:rPr>
       </w:pPr>
+    </w:p>
+    <w:p>
+      <w:pPr>
+        <w:rPr>
+          <w:lang w:eastAsia="fr-FR"/>
+        </w:rPr>
+      </w:pPr>
       <w:r>
         <w:rPr>
           <w:lang w:eastAsia="fr-FR"/>
@@ -2331,14 +2395,7 @@
         <w:rPr>
           <w:lang w:eastAsia="fr-FR"/>
         </w:rPr>
-        <w:t xml:space="preserve"> de données </w:t>
-      </w:r>
-      <w:r>
-        <w:rPr>
-          <w:lang w:eastAsia="fr-FR"/>
-        </w:rPr>
-        <w:lastRenderedPageBreak/>
-        <w:t xml:space="preserve">personnelles. Si le recueil de données à caractère personnel est rendu nécessaire pour un usage pertinent de l’IHU par les collectivités, alors ces données devront </w:t>
+        <w:t xml:space="preserve"> de données personnelles. Si le recueil de données à caractère personnel est rendu nécessaire pour un usage pertinent de l’IHU par les collectivités, alors ces données devront </w:t>
       </w:r>
       <w:r>
         <w:rPr>
@@ -2466,6 +2523,7 @@
         <w:t>, sans problème de performances étant donné la taille relativement modeste des fichiers).</w:t>
       </w:r>
     </w:p>
+    <w:p/>
     <w:p>
       <w:pPr>
         <w:pStyle w:val="Titre3"/>
@@ -2485,6 +2543,7 @@
         <w:t>décrire dans une syntaxe normée la structure du modèle et les types de données, et de séparer cette étape de la partie constitution de données.</w:t>
       </w:r>
     </w:p>
+    <w:p/>
     <w:p>
       <w:pPr>
         <w:pStyle w:val="Titre2"/>
@@ -2647,7 +2706,19 @@
         </w:numPr>
       </w:pPr>
       <w:r>
-        <w:t xml:space="preserve">Les colonnes contenant l’identifiant unique et clé primaire de la table est nommé </w:t>
+        <w:t xml:space="preserve">Les colonnes contenant l’identifiant unique et clé primaire de la table </w:t>
+      </w:r>
+      <w:r>
+        <w:t>sont</w:t>
+      </w:r>
+      <w:r>
+        <w:t xml:space="preserve"> nommé</w:t>
+      </w:r>
+      <w:r>
+        <w:t>s</w:t>
+      </w:r>
+      <w:r>
+        <w:t xml:space="preserve"> </w:t>
       </w:r>
       <w:r>
         <w:t>simplement « id »</w:t>
@@ -2675,12 +2746,13 @@
       </w:r>
     </w:p>
     <w:p>
+      <w:bookmarkStart w:id="6" w:name="_Toc158628104"/>
+    </w:p>
+    <w:p>
       <w:pPr>
         <w:pStyle w:val="Titre1"/>
       </w:pPr>
-      <w:bookmarkStart w:id="6" w:name="_Toc158628104"/>
-      <w:r>
-        <w:lastRenderedPageBreak/>
+      <w:r>
         <w:t>Description</w:t>
       </w:r>
       <w:r>
@@ -2835,9 +2907,10 @@
     </w:p>
     <w:p>
       <w:r>
-        <w:t>Dans le but de conserver un IHU à jour tout au long de l’évolution de l’aménagement d’un quartier ou d’une agglomération sur plusieurs années, des mises à jour fréquentes de l’IHU sont à prévoir. Il est recommandé de réaliser une mise à jour a minima tous les 5 ans. C’est le bureau d’études en charge de cette mission qui renseignera alors la période de la mise à jour. Le bureau d’étude en charge d’une mise à jour peut être différent du bureau d’étude ayant créé l’IHU.</w:t>
-      </w:r>
-    </w:p>
+        <w:t>Dans le but de conserver un IHU à jour tout au long de l’évolution de l’aménagement d’un quartier ou d’une agglomération sur plusieurs années, des mises à jour fréquentes de l’IHU sont à prévoir. C’est le bureau d’études en charge de cette mission qui renseignera alors la période de la mise à jour. Le bureau d’étude en charge d’une mise à jour peut être différent du bureau d’étude ayant créé l’IHU.</w:t>
+      </w:r>
+    </w:p>
+    <w:p/>
     <w:p>
       <w:pPr>
         <w:pStyle w:val="Titre3"/>
@@ -2919,6 +2992,7 @@
         </w:tc>
       </w:tr>
     </w:tbl>
+    <w:p/>
     <w:p>
       <w:pPr>
         <w:pStyle w:val="Titre3"/>
@@ -3396,12 +3470,13 @@
       </w:r>
     </w:p>
     <w:p>
+      <w:bookmarkStart w:id="8" w:name="_Toc158628106"/>
+    </w:p>
+    <w:p>
       <w:pPr>
         <w:pStyle w:val="Titre2"/>
       </w:pPr>
-      <w:bookmarkStart w:id="8" w:name="_Toc158628106"/>
-      <w:r>
-        <w:lastRenderedPageBreak/>
+      <w:r>
         <w:t xml:space="preserve">Table </w:t>
       </w:r>
       <w:r>
@@ -3597,6 +3672,13 @@
     </w:p>
     <w:p>
       <w:pPr>
+        <w:rPr>
+          <w:lang w:eastAsia="fr-FR"/>
+        </w:rPr>
+      </w:pPr>
+    </w:p>
+    <w:p>
+      <w:pPr>
         <w:pStyle w:val="Titre3"/>
       </w:pPr>
       <w:r>
@@ -3678,6 +3760,13 @@
         </w:rPr>
         <w:t>t être consultées dans le cadre de l’IHU.</w:t>
       </w:r>
+    </w:p>
+    <w:p>
+      <w:pPr>
+        <w:rPr>
+          <w:lang w:eastAsia="fr-FR"/>
+        </w:rPr>
+      </w:pPr>
     </w:p>
     <w:p>
       <w:pPr>
@@ -3792,6 +3881,12 @@
     </w:tbl>
     <w:p/>
     <w:p>
+      <w:r>
+        <w:br w:type="page"/>
+      </w:r>
+    </w:p>
+    <w:p/>
+    <w:p>
       <w:pPr>
         <w:pStyle w:val="Titre3"/>
       </w:pPr>
@@ -3807,18 +3902,20 @@
         <w:tblLook w:val="04A0" w:firstRow="1" w:lastRow="0" w:firstColumn="1" w:lastColumn="0" w:noHBand="0" w:noVBand="1"/>
       </w:tblPr>
       <w:tblGrid>
-        <w:gridCol w:w="3256"/>
-        <w:gridCol w:w="2551"/>
-        <w:gridCol w:w="3827"/>
+        <w:gridCol w:w="3212"/>
+        <w:gridCol w:w="3211"/>
+        <w:gridCol w:w="3211"/>
       </w:tblGrid>
       <w:tr>
         <w:trPr>
           <w:cnfStyle w:val="100000000000" w:firstRow="1" w:lastRow="0" w:firstColumn="0" w:lastColumn="0" w:oddVBand="0" w:evenVBand="0" w:oddHBand="0" w:evenHBand="0" w:firstRowFirstColumn="0" w:firstRowLastColumn="0" w:lastRowFirstColumn="0" w:lastRowLastColumn="0"/>
+          <w:cantSplit/>
+          <w:tblHeader/>
         </w:trPr>
         <w:tc>
           <w:tcPr>
             <w:cnfStyle w:val="001000000000" w:firstRow="0" w:lastRow="0" w:firstColumn="1" w:lastColumn="0" w:oddVBand="0" w:evenVBand="0" w:oddHBand="0" w:evenHBand="0" w:firstRowFirstColumn="0" w:firstRowLastColumn="0" w:lastRowFirstColumn="0" w:lastRowLastColumn="0"/>
-            <w:tcW w:w="3256" w:type="dxa"/>
+            <w:tcW w:w="0" w:type="dxa"/>
           </w:tcPr>
           <w:p>
             <w:pPr>
@@ -3831,7 +3928,7 @@
         </w:tc>
         <w:tc>
           <w:tcPr>
-            <w:tcW w:w="2551" w:type="dxa"/>
+            <w:tcW w:w="0" w:type="dxa"/>
           </w:tcPr>
           <w:p>
             <w:pPr>
@@ -3846,7 +3943,7 @@
         </w:tc>
         <w:tc>
           <w:tcPr>
-            <w:tcW w:w="3827" w:type="dxa"/>
+            <w:tcW w:w="0" w:type="dxa"/>
           </w:tcPr>
           <w:p>
             <w:pPr>
@@ -3859,10 +3956,13 @@
         </w:tc>
       </w:tr>
       <w:tr>
+        <w:trPr>
+          <w:cantSplit/>
+        </w:trPr>
         <w:tc>
           <w:tcPr>
             <w:cnfStyle w:val="001000000000" w:firstRow="0" w:lastRow="0" w:firstColumn="1" w:lastColumn="0" w:oddVBand="0" w:evenVBand="0" w:oddHBand="0" w:evenHBand="0" w:firstRowFirstColumn="0" w:firstRowLastColumn="0" w:lastRowFirstColumn="0" w:lastRowLastColumn="0"/>
-            <w:tcW w:w="3256" w:type="dxa"/>
+            <w:tcW w:w="0" w:type="dxa"/>
           </w:tcPr>
           <w:p>
             <w:proofErr w:type="gramStart"/>
@@ -3874,7 +3974,7 @@
         </w:tc>
         <w:tc>
           <w:tcPr>
-            <w:tcW w:w="2551" w:type="dxa"/>
+            <w:tcW w:w="0" w:type="dxa"/>
           </w:tcPr>
           <w:p>
             <w:pPr>
@@ -3894,7 +3994,7 @@
         </w:tc>
         <w:tc>
           <w:tcPr>
-            <w:tcW w:w="3827" w:type="dxa"/>
+            <w:tcW w:w="0" w:type="dxa"/>
           </w:tcPr>
           <w:p>
             <w:pPr>
@@ -3923,10 +4023,13 @@
         </w:tc>
       </w:tr>
       <w:tr>
+        <w:trPr>
+          <w:cantSplit/>
+        </w:trPr>
         <w:tc>
           <w:tcPr>
             <w:cnfStyle w:val="001000000000" w:firstRow="0" w:lastRow="0" w:firstColumn="1" w:lastColumn="0" w:oddVBand="0" w:evenVBand="0" w:oddHBand="0" w:evenHBand="0" w:firstRowFirstColumn="0" w:firstRowLastColumn="0" w:lastRowFirstColumn="0" w:lastRowLastColumn="0"/>
-            <w:tcW w:w="3256" w:type="dxa"/>
+            <w:tcW w:w="0" w:type="dxa"/>
           </w:tcPr>
           <w:p>
             <w:proofErr w:type="spellStart"/>
@@ -3943,7 +4046,7 @@
         </w:tc>
         <w:tc>
           <w:tcPr>
-            <w:tcW w:w="2551" w:type="dxa"/>
+            <w:tcW w:w="0" w:type="dxa"/>
           </w:tcPr>
           <w:p>
             <w:pPr>
@@ -3966,7 +4069,7 @@
         </w:tc>
         <w:tc>
           <w:tcPr>
-            <w:tcW w:w="3827" w:type="dxa"/>
+            <w:tcW w:w="0" w:type="dxa"/>
           </w:tcPr>
           <w:p>
             <w:pPr>
@@ -3980,10 +4083,13 @@
         </w:tc>
       </w:tr>
       <w:tr>
+        <w:trPr>
+          <w:cantSplit/>
+        </w:trPr>
         <w:tc>
           <w:tcPr>
             <w:cnfStyle w:val="001000000000" w:firstRow="0" w:lastRow="0" w:firstColumn="1" w:lastColumn="0" w:oddVBand="0" w:evenVBand="0" w:oddHBand="0" w:evenHBand="0" w:firstRowFirstColumn="0" w:firstRowLastColumn="0" w:lastRowFirstColumn="0" w:lastRowLastColumn="0"/>
-            <w:tcW w:w="3256" w:type="dxa"/>
+            <w:tcW w:w="0" w:type="dxa"/>
           </w:tcPr>
           <w:p>
             <w:proofErr w:type="gramStart"/>
@@ -3995,7 +4101,7 @@
         </w:tc>
         <w:tc>
           <w:tcPr>
-            <w:tcW w:w="2551" w:type="dxa"/>
+            <w:tcW w:w="0" w:type="dxa"/>
           </w:tcPr>
           <w:p>
             <w:pPr>
@@ -4018,7 +4124,7 @@
         </w:tc>
         <w:tc>
           <w:tcPr>
-            <w:tcW w:w="3827" w:type="dxa"/>
+            <w:tcW w:w="0" w:type="dxa"/>
           </w:tcPr>
           <w:p>
             <w:pPr>
@@ -4032,6 +4138,8 @@
           <w:p>
             <w:pPr>
               <w:pStyle w:val="Contenutableau"/>
+              <w:ind w:firstLine="459"/>
+              <w:jc w:val="left"/>
               <w:cnfStyle w:val="000000000000" w:firstRow="0" w:lastRow="0" w:firstColumn="0" w:lastColumn="0" w:oddVBand="0" w:evenVBand="0" w:oddHBand="0" w:evenHBand="0" w:firstRowFirstColumn="0" w:firstRowLastColumn="0" w:lastRowFirstColumn="0" w:lastRowLastColumn="0"/>
             </w:pPr>
             <w:r>
@@ -4045,10 +4153,11 @@
           <w:p>
             <w:pPr>
               <w:pStyle w:val="Contenutableau"/>
-              <w:cnfStyle w:val="000000000000" w:firstRow="0" w:lastRow="0" w:firstColumn="0" w:lastColumn="0" w:oddVBand="0" w:evenVBand="0" w:oddHBand="0" w:evenHBand="0" w:firstRowFirstColumn="0" w:firstRowLastColumn="0" w:lastRowFirstColumn="0" w:lastRowLastColumn="0"/>
-            </w:pPr>
-            <w:r>
-              <w:lastRenderedPageBreak/>
+              <w:ind w:firstLine="459"/>
+              <w:jc w:val="left"/>
+              <w:cnfStyle w:val="000000000000" w:firstRow="0" w:lastRow="0" w:firstColumn="0" w:lastColumn="0" w:oddVBand="0" w:evenVBand="0" w:oddHBand="0" w:evenHBand="0" w:firstRowFirstColumn="0" w:firstRowLastColumn="0" w:lastRowFirstColumn="0" w:lastRowLastColumn="0"/>
+            </w:pPr>
+            <w:r>
               <w:t>-</w:t>
             </w:r>
             <w:r>
@@ -4059,6 +4168,8 @@
           <w:p>
             <w:pPr>
               <w:pStyle w:val="Contenutableau"/>
+              <w:ind w:firstLine="459"/>
+              <w:jc w:val="left"/>
               <w:cnfStyle w:val="000000000000" w:firstRow="0" w:lastRow="0" w:firstColumn="0" w:lastColumn="0" w:oddVBand="0" w:evenVBand="0" w:oddHBand="0" w:evenHBand="0" w:firstRowFirstColumn="0" w:firstRowLastColumn="0" w:lastRowFirstColumn="0" w:lastRowLastColumn="0"/>
             </w:pPr>
             <w:r>
@@ -4072,6 +4183,8 @@
           <w:p>
             <w:pPr>
               <w:pStyle w:val="Contenutableau"/>
+              <w:ind w:left="743" w:hanging="284"/>
+              <w:jc w:val="left"/>
               <w:cnfStyle w:val="000000000000" w:firstRow="0" w:lastRow="0" w:firstColumn="0" w:lastColumn="0" w:oddVBand="0" w:evenVBand="0" w:oddHBand="0" w:evenHBand="0" w:firstRowFirstColumn="0" w:firstRowLastColumn="0" w:lastRowFirstColumn="0" w:lastRowLastColumn="0"/>
             </w:pPr>
             <w:r>
@@ -4094,10 +4207,13 @@
         </w:tc>
       </w:tr>
       <w:tr>
+        <w:trPr>
+          <w:cantSplit/>
+        </w:trPr>
         <w:tc>
           <w:tcPr>
             <w:cnfStyle w:val="001000000000" w:firstRow="0" w:lastRow="0" w:firstColumn="1" w:lastColumn="0" w:oddVBand="0" w:evenVBand="0" w:oddHBand="0" w:evenHBand="0" w:firstRowFirstColumn="0" w:firstRowLastColumn="0" w:lastRowFirstColumn="0" w:lastRowLastColumn="0"/>
-            <w:tcW w:w="3256" w:type="dxa"/>
+            <w:tcW w:w="0" w:type="dxa"/>
           </w:tcPr>
           <w:p>
             <w:proofErr w:type="spellStart"/>
@@ -4115,7 +4231,7 @@
         </w:tc>
         <w:tc>
           <w:tcPr>
-            <w:tcW w:w="2551" w:type="dxa"/>
+            <w:tcW w:w="0" w:type="dxa"/>
           </w:tcPr>
           <w:p>
             <w:pPr>
@@ -4155,10 +4271,11 @@
         </w:tc>
         <w:tc>
           <w:tcPr>
-            <w:tcW w:w="3827" w:type="dxa"/>
-          </w:tcPr>
-          <w:p>
-            <w:pPr>
+            <w:tcW w:w="0" w:type="dxa"/>
+          </w:tcPr>
+          <w:p>
+            <w:pPr>
+              <w:ind w:right="0"/>
               <w:cnfStyle w:val="000000000000" w:firstRow="0" w:lastRow="0" w:firstColumn="0" w:lastColumn="0" w:oddVBand="0" w:evenVBand="0" w:oddHBand="0" w:evenHBand="0" w:firstRowFirstColumn="0" w:firstRowLastColumn="0" w:lastRowFirstColumn="0" w:lastRowLastColumn="0"/>
               <w:rPr>
                 <w:sz w:val="18"/>
@@ -4214,6 +4331,16 @@
             <w:pPr>
               <w:pStyle w:val="Contenutableau"/>
               <w:cnfStyle w:val="000000000000" w:firstRow="0" w:lastRow="0" w:firstColumn="0" w:lastColumn="0" w:oddVBand="0" w:evenVBand="0" w:oddHBand="0" w:evenHBand="0" w:firstRowFirstColumn="0" w:firstRowLastColumn="0" w:lastRowFirstColumn="0" w:lastRowLastColumn="0"/>
+              <w:rPr>
+                <w:szCs w:val="18"/>
+                <w:lang w:eastAsia="fr-FR"/>
+              </w:rPr>
+            </w:pPr>
+          </w:p>
+          <w:p>
+            <w:pPr>
+              <w:pStyle w:val="Contenutableau"/>
+              <w:cnfStyle w:val="000000000000" w:firstRow="0" w:lastRow="0" w:firstColumn="0" w:lastColumn="0" w:oddVBand="0" w:evenVBand="0" w:oddHBand="0" w:evenHBand="0" w:firstRowFirstColumn="0" w:firstRowLastColumn="0" w:lastRowFirstColumn="0" w:lastRowLastColumn="0"/>
             </w:pPr>
             <w:r>
               <w:t>Menu déroulant avec un choix possible :</w:t>
@@ -4298,15 +4425,121 @@
             </w:pPr>
             <w:r>
               <w:t>Autre (à définir en commentaire).</w:t>
+            </w:r>
+          </w:p>
+          <w:p>
+            <w:pPr>
+              <w:cnfStyle w:val="000000000000" w:firstRow="0" w:lastRow="0" w:firstColumn="0" w:lastColumn="0" w:oddVBand="0" w:evenVBand="0" w:oddHBand="0" w:evenHBand="0" w:firstRowFirstColumn="0" w:firstRowLastColumn="0" w:lastRowFirstColumn="0" w:lastRowLastColumn="0"/>
+              <w:rPr>
+                <w:sz w:val="18"/>
+                <w:szCs w:val="18"/>
+                <w:lang w:eastAsia="fr-FR"/>
+              </w:rPr>
+            </w:pPr>
+          </w:p>
+          <w:p>
+            <w:pPr>
+              <w:cnfStyle w:val="000000000000" w:firstRow="0" w:lastRow="0" w:firstColumn="0" w:lastColumn="0" w:oddVBand="0" w:evenVBand="0" w:oddHBand="0" w:evenHBand="0" w:firstRowFirstColumn="0" w:firstRowLastColumn="0" w:lastRowFirstColumn="0" w:lastRowLastColumn="0"/>
+              <w:rPr>
+                <w:sz w:val="18"/>
+                <w:szCs w:val="18"/>
+                <w:lang w:eastAsia="fr-FR"/>
+              </w:rPr>
+            </w:pPr>
+            <w:r>
+              <w:rPr>
+                <w:sz w:val="18"/>
+                <w:szCs w:val="18"/>
+                <w:lang w:eastAsia="fr-FR"/>
+              </w:rPr>
+              <w:t xml:space="preserve">Remarque : </w:t>
+            </w:r>
+          </w:p>
+          <w:p>
+            <w:pPr>
+              <w:pStyle w:val="Paragraphedeliste"/>
+              <w:numPr>
+                <w:ilvl w:val="0"/>
+                <w:numId w:val="3"/>
+              </w:numPr>
+              <w:spacing w:after="0"/>
+              <w:ind w:left="34" w:right="0" w:hanging="720"/>
+              <w:jc w:val="left"/>
+              <w:cnfStyle w:val="000000000000" w:firstRow="0" w:lastRow="0" w:firstColumn="0" w:lastColumn="0" w:oddVBand="0" w:evenVBand="0" w:oddHBand="0" w:evenHBand="0" w:firstRowFirstColumn="0" w:firstRowLastColumn="0" w:lastRowFirstColumn="0" w:lastRowLastColumn="0"/>
+              <w:rPr>
+                <w:sz w:val="18"/>
+                <w:szCs w:val="18"/>
+                <w:lang w:eastAsia="fr-FR"/>
+              </w:rPr>
+            </w:pPr>
+            <w:r>
+              <w:rPr>
+                <w:sz w:val="18"/>
+                <w:szCs w:val="18"/>
+                <w:lang w:eastAsia="fr-FR"/>
+              </w:rPr>
+              <w:t xml:space="preserve">- </w:t>
+            </w:r>
+            <w:r>
+              <w:rPr>
+                <w:sz w:val="18"/>
+                <w:szCs w:val="18"/>
+                <w:lang w:eastAsia="fr-FR"/>
+              </w:rPr>
+              <w:t>le choix « Aucune » doit être retenu dans le cas d’une exploitation / occupation non soumise à la réglementation ICPE ;</w:t>
+            </w:r>
+          </w:p>
+          <w:p>
+            <w:pPr>
+              <w:pStyle w:val="Paragraphedeliste"/>
+              <w:numPr>
+                <w:ilvl w:val="0"/>
+                <w:numId w:val="3"/>
+              </w:numPr>
+              <w:spacing w:after="0"/>
+              <w:ind w:left="34" w:right="0" w:hanging="720"/>
+              <w:jc w:val="left"/>
+              <w:cnfStyle w:val="000000000000" w:firstRow="0" w:lastRow="0" w:firstColumn="0" w:lastColumn="0" w:oddVBand="0" w:evenVBand="0" w:oddHBand="0" w:evenHBand="0" w:firstRowFirstColumn="0" w:firstRowLastColumn="0" w:lastRowFirstColumn="0" w:lastRowLastColumn="0"/>
+              <w:rPr>
+                <w:szCs w:val="18"/>
+                <w:lang w:eastAsia="fr-FR"/>
+              </w:rPr>
+            </w:pPr>
+            <w:r>
+              <w:rPr>
+                <w:sz w:val="18"/>
+                <w:szCs w:val="18"/>
+                <w:lang w:eastAsia="fr-FR"/>
+              </w:rPr>
+              <w:t>- le choix « Inconnue » doit être retenu lorsqu</w:t>
+            </w:r>
+            <w:r>
+              <w:rPr>
+                <w:sz w:val="18"/>
+                <w:szCs w:val="18"/>
+                <w:lang w:eastAsia="fr-FR"/>
+              </w:rPr>
+              <w:t>’</w:t>
+            </w:r>
+            <w:r>
+              <w:rPr>
+                <w:sz w:val="18"/>
+                <w:szCs w:val="18"/>
+                <w:lang w:eastAsia="fr-FR"/>
+              </w:rPr>
+              <w:t>une exploitation aurait dû faire l’objet d’un classement au titre des ICPE mais que les recherches historiques n’ont pas permis de le confirmer.</w:t>
             </w:r>
           </w:p>
         </w:tc>
       </w:tr>
       <w:tr>
+        <w:trPr>
+          <w:cantSplit/>
+        </w:trPr>
         <w:tc>
           <w:tcPr>
             <w:cnfStyle w:val="001000000000" w:firstRow="0" w:lastRow="0" w:firstColumn="1" w:lastColumn="0" w:oddVBand="0" w:evenVBand="0" w:oddHBand="0" w:evenHBand="0" w:firstRowFirstColumn="0" w:firstRowLastColumn="0" w:lastRowFirstColumn="0" w:lastRowLastColumn="0"/>
-            <w:tcW w:w="3256" w:type="dxa"/>
+            <w:tcW w:w="0" w:type="dxa"/>
           </w:tcPr>
           <w:p>
             <w:pPr>
@@ -4326,7 +4559,7 @@
         </w:tc>
         <w:tc>
           <w:tcPr>
-            <w:tcW w:w="2551" w:type="dxa"/>
+            <w:tcW w:w="0" w:type="dxa"/>
           </w:tcPr>
           <w:p>
             <w:pPr>
@@ -4354,7 +4587,7 @@
         </w:tc>
         <w:tc>
           <w:tcPr>
-            <w:tcW w:w="3827" w:type="dxa"/>
+            <w:tcW w:w="0" w:type="dxa"/>
           </w:tcPr>
           <w:p>
             <w:pPr>
@@ -4392,10 +4625,13 @@
         </w:tc>
       </w:tr>
       <w:tr>
+        <w:trPr>
+          <w:cantSplit/>
+        </w:trPr>
         <w:tc>
           <w:tcPr>
             <w:cnfStyle w:val="001000000000" w:firstRow="0" w:lastRow="0" w:firstColumn="1" w:lastColumn="0" w:oddVBand="0" w:evenVBand="0" w:oddHBand="0" w:evenHBand="0" w:firstRowFirstColumn="0" w:firstRowLastColumn="0" w:lastRowFirstColumn="0" w:lastRowLastColumn="0"/>
-            <w:tcW w:w="3256" w:type="dxa"/>
+            <w:tcW w:w="0" w:type="dxa"/>
           </w:tcPr>
           <w:p>
             <w:proofErr w:type="spellStart"/>
@@ -4412,7 +4648,7 @@
         </w:tc>
         <w:tc>
           <w:tcPr>
-            <w:tcW w:w="2551" w:type="dxa"/>
+            <w:tcW w:w="0" w:type="dxa"/>
           </w:tcPr>
           <w:p>
             <w:pPr>
@@ -4426,7 +4662,7 @@
         </w:tc>
         <w:tc>
           <w:tcPr>
-            <w:tcW w:w="3827" w:type="dxa"/>
+            <w:tcW w:w="0" w:type="dxa"/>
           </w:tcPr>
           <w:p>
             <w:pPr>
@@ -4458,15 +4694,19 @@
         </w:tc>
       </w:tr>
       <w:tr>
+        <w:trPr>
+          <w:cantSplit/>
+        </w:trPr>
         <w:tc>
           <w:tcPr>
             <w:cnfStyle w:val="001000000000" w:firstRow="0" w:lastRow="0" w:firstColumn="1" w:lastColumn="0" w:oddVBand="0" w:evenVBand="0" w:oddHBand="0" w:evenHBand="0" w:firstRowFirstColumn="0" w:firstRowLastColumn="0" w:lastRowFirstColumn="0" w:lastRowLastColumn="0"/>
-            <w:tcW w:w="3256" w:type="dxa"/>
+            <w:tcW w:w="0" w:type="dxa"/>
           </w:tcPr>
           <w:p>
             <w:proofErr w:type="spellStart"/>
             <w:proofErr w:type="gramStart"/>
             <w:r>
+              <w:lastRenderedPageBreak/>
               <w:t>activite</w:t>
             </w:r>
             <w:proofErr w:type="gramEnd"/>
@@ -4478,7 +4718,7 @@
         </w:tc>
         <w:tc>
           <w:tcPr>
-            <w:tcW w:w="2551" w:type="dxa"/>
+            <w:tcW w:w="0" w:type="dxa"/>
           </w:tcPr>
           <w:p>
             <w:pPr>
@@ -4492,7 +4732,7 @@
         </w:tc>
         <w:tc>
           <w:tcPr>
-            <w:tcW w:w="3827" w:type="dxa"/>
+            <w:tcW w:w="0" w:type="dxa"/>
           </w:tcPr>
           <w:p>
             <w:pPr>
@@ -4518,11 +4758,7 @@
               <w:cnfStyle w:val="000000000000" w:firstRow="0" w:lastRow="0" w:firstColumn="0" w:lastColumn="0" w:oddVBand="0" w:evenVBand="0" w:oddHBand="0" w:evenHBand="0" w:firstRowFirstColumn="0" w:firstRowLastColumn="0" w:lastRowFirstColumn="0" w:lastRowLastColumn="0"/>
             </w:pPr>
             <w:r>
-              <w:t xml:space="preserve">Les types d’activités sont majoritairement des activités « industrielles ». Les occupations non industrielles (tertiaires, résidentielles) sont notifiées dans la mesure du possible. En effet, ces dernières sont </w:t>
-            </w:r>
-            <w:r>
-              <w:lastRenderedPageBreak/>
-              <w:t>généralement repérées par vues aériennes anciennes et peu, voire aucun document n’y fait référence.</w:t>
+              <w:t>Les types d’activités sont majoritairement des activités « industrielles ». Les occupations non industrielles (tertiaires, résidentielles) sont notifiées dans la mesure du possible. En effet, ces dernières sont généralement repérées par vues aériennes anciennes et peu, voire aucun document n’y fait référence.</w:t>
             </w:r>
           </w:p>
           <w:p>
@@ -4546,10 +4782,13 @@
         </w:tc>
       </w:tr>
       <w:tr>
+        <w:trPr>
+          <w:cantSplit/>
+        </w:trPr>
         <w:tc>
           <w:tcPr>
             <w:cnfStyle w:val="001000000000" w:firstRow="0" w:lastRow="0" w:firstColumn="1" w:lastColumn="0" w:oddVBand="0" w:evenVBand="0" w:oddHBand="0" w:evenHBand="0" w:firstRowFirstColumn="0" w:firstRowLastColumn="0" w:lastRowFirstColumn="0" w:lastRowLastColumn="0"/>
-            <w:tcW w:w="3256" w:type="dxa"/>
+            <w:tcW w:w="0" w:type="dxa"/>
           </w:tcPr>
           <w:p>
             <w:pPr>
@@ -4558,7 +4797,6 @@
             <w:proofErr w:type="spellStart"/>
             <w:proofErr w:type="gramStart"/>
             <w:r>
-              <w:lastRenderedPageBreak/>
               <w:t>type</w:t>
             </w:r>
             <w:proofErr w:type="gramEnd"/>
@@ -4570,7 +4808,7 @@
         </w:tc>
         <w:tc>
           <w:tcPr>
-            <w:tcW w:w="2551" w:type="dxa"/>
+            <w:tcW w:w="0" w:type="dxa"/>
           </w:tcPr>
           <w:p>
             <w:pPr>
@@ -4598,7 +4836,7 @@
         </w:tc>
         <w:tc>
           <w:tcPr>
-            <w:tcW w:w="3827" w:type="dxa"/>
+            <w:tcW w:w="0" w:type="dxa"/>
           </w:tcPr>
           <w:p>
             <w:pPr>
@@ -4719,10 +4957,13 @@
         </w:tc>
       </w:tr>
       <w:tr>
+        <w:trPr>
+          <w:cantSplit/>
+        </w:trPr>
         <w:tc>
           <w:tcPr>
             <w:cnfStyle w:val="001000000000" w:firstRow="0" w:lastRow="0" w:firstColumn="1" w:lastColumn="0" w:oddVBand="0" w:evenVBand="0" w:oddHBand="0" w:evenHBand="0" w:firstRowFirstColumn="0" w:firstRowLastColumn="0" w:lastRowFirstColumn="0" w:lastRowLastColumn="0"/>
-            <w:tcW w:w="3256" w:type="dxa"/>
+            <w:tcW w:w="0" w:type="dxa"/>
           </w:tcPr>
           <w:p>
             <w:proofErr w:type="spellStart"/>
@@ -4736,7 +4977,7 @@
         </w:tc>
         <w:tc>
           <w:tcPr>
-            <w:tcW w:w="2551" w:type="dxa"/>
+            <w:tcW w:w="0" w:type="dxa"/>
           </w:tcPr>
           <w:p>
             <w:pPr>
@@ -4777,7 +5018,7 @@
         </w:tc>
         <w:tc>
           <w:tcPr>
-            <w:tcW w:w="3827" w:type="dxa"/>
+            <w:tcW w:w="0" w:type="dxa"/>
           </w:tcPr>
           <w:p>
             <w:pPr>
@@ -4826,14 +5067,18 @@
         </w:tc>
       </w:tr>
       <w:tr>
+        <w:trPr>
+          <w:cantSplit/>
+        </w:trPr>
         <w:tc>
           <w:tcPr>
             <w:cnfStyle w:val="001000000000" w:firstRow="0" w:lastRow="0" w:firstColumn="1" w:lastColumn="0" w:oddVBand="0" w:evenVBand="0" w:oddHBand="0" w:evenHBand="0" w:firstRowFirstColumn="0" w:firstRowLastColumn="0" w:lastRowFirstColumn="0" w:lastRowLastColumn="0"/>
-            <w:tcW w:w="3256" w:type="dxa"/>
+            <w:tcW w:w="0" w:type="dxa"/>
           </w:tcPr>
           <w:p>
             <w:proofErr w:type="gramStart"/>
             <w:r>
+              <w:lastRenderedPageBreak/>
               <w:t>adresse</w:t>
             </w:r>
             <w:proofErr w:type="gramEnd"/>
@@ -4841,7 +5086,7 @@
         </w:tc>
         <w:tc>
           <w:tcPr>
-            <w:tcW w:w="2551" w:type="dxa"/>
+            <w:tcW w:w="0" w:type="dxa"/>
           </w:tcPr>
           <w:p>
             <w:pPr>
@@ -4857,7 +5102,7 @@
         </w:tc>
         <w:tc>
           <w:tcPr>
-            <w:tcW w:w="3827" w:type="dxa"/>
+            <w:tcW w:w="0" w:type="dxa"/>
           </w:tcPr>
           <w:p>
             <w:pPr>
@@ -4892,10 +5137,13 @@
         </w:tc>
       </w:tr>
       <w:tr>
+        <w:trPr>
+          <w:cantSplit/>
+        </w:trPr>
         <w:tc>
           <w:tcPr>
             <w:cnfStyle w:val="001000000000" w:firstRow="0" w:lastRow="0" w:firstColumn="1" w:lastColumn="0" w:oddVBand="0" w:evenVBand="0" w:oddHBand="0" w:evenHBand="0" w:firstRowFirstColumn="0" w:firstRowLastColumn="0" w:lastRowFirstColumn="0" w:lastRowLastColumn="0"/>
-            <w:tcW w:w="3256" w:type="dxa"/>
+            <w:tcW w:w="0" w:type="dxa"/>
           </w:tcPr>
           <w:p>
             <w:proofErr w:type="spellStart"/>
@@ -4912,7 +5160,7 @@
         </w:tc>
         <w:tc>
           <w:tcPr>
-            <w:tcW w:w="2551" w:type="dxa"/>
+            <w:tcW w:w="0" w:type="dxa"/>
           </w:tcPr>
           <w:p>
             <w:pPr>
@@ -4926,7 +5174,7 @@
         </w:tc>
         <w:tc>
           <w:tcPr>
-            <w:tcW w:w="3827" w:type="dxa"/>
+            <w:tcW w:w="0" w:type="dxa"/>
           </w:tcPr>
           <w:p>
             <w:pPr>
@@ -4946,10 +5194,13 @@
         </w:tc>
       </w:tr>
       <w:tr>
+        <w:trPr>
+          <w:cantSplit/>
+        </w:trPr>
         <w:tc>
           <w:tcPr>
             <w:cnfStyle w:val="001000000000" w:firstRow="0" w:lastRow="0" w:firstColumn="1" w:lastColumn="0" w:oddVBand="0" w:evenVBand="0" w:oddHBand="0" w:evenHBand="0" w:firstRowFirstColumn="0" w:firstRowLastColumn="0" w:lastRowFirstColumn="0" w:lastRowLastColumn="0"/>
-            <w:tcW w:w="3256" w:type="dxa"/>
+            <w:tcW w:w="0" w:type="dxa"/>
           </w:tcPr>
           <w:p>
             <w:pPr>
@@ -4964,7 +5215,7 @@
         </w:tc>
         <w:tc>
           <w:tcPr>
-            <w:tcW w:w="2551" w:type="dxa"/>
+            <w:tcW w:w="0" w:type="dxa"/>
           </w:tcPr>
           <w:p>
             <w:pPr>
@@ -4980,7 +5231,7 @@
         </w:tc>
         <w:tc>
           <w:tcPr>
-            <w:tcW w:w="3827" w:type="dxa"/>
+            <w:tcW w:w="0" w:type="dxa"/>
           </w:tcPr>
           <w:p>
             <w:pPr>
@@ -5031,10 +5282,13 @@
         </w:tc>
       </w:tr>
       <w:tr>
+        <w:trPr>
+          <w:cantSplit/>
+        </w:trPr>
         <w:tc>
           <w:tcPr>
             <w:cnfStyle w:val="001000000000" w:firstRow="0" w:lastRow="0" w:firstColumn="1" w:lastColumn="0" w:oddVBand="0" w:evenVBand="0" w:oddHBand="0" w:evenHBand="0" w:firstRowFirstColumn="0" w:firstRowLastColumn="0" w:lastRowFirstColumn="0" w:lastRowLastColumn="0"/>
-            <w:tcW w:w="3256" w:type="dxa"/>
+            <w:tcW w:w="0" w:type="dxa"/>
           </w:tcPr>
           <w:p>
             <w:proofErr w:type="gramStart"/>
@@ -5046,7 +5300,7 @@
         </w:tc>
         <w:tc>
           <w:tcPr>
-            <w:tcW w:w="2551" w:type="dxa"/>
+            <w:tcW w:w="0" w:type="dxa"/>
           </w:tcPr>
           <w:p>
             <w:pPr>
@@ -5060,7 +5314,7 @@
         </w:tc>
         <w:tc>
           <w:tcPr>
-            <w:tcW w:w="3827" w:type="dxa"/>
+            <w:tcW w:w="0" w:type="dxa"/>
           </w:tcPr>
           <w:p>
             <w:pPr>
@@ -5080,10 +5334,13 @@
         </w:tc>
       </w:tr>
       <w:tr>
+        <w:trPr>
+          <w:cantSplit/>
+        </w:trPr>
         <w:tc>
           <w:tcPr>
             <w:cnfStyle w:val="001000000000" w:firstRow="0" w:lastRow="0" w:firstColumn="1" w:lastColumn="0" w:oddVBand="0" w:evenVBand="0" w:oddHBand="0" w:evenHBand="0" w:firstRowFirstColumn="0" w:firstRowLastColumn="0" w:lastRowFirstColumn="0" w:lastRowLastColumn="0"/>
-            <w:tcW w:w="3256" w:type="dxa"/>
+            <w:tcW w:w="0" w:type="dxa"/>
           </w:tcPr>
           <w:p>
             <w:proofErr w:type="spellStart"/>
@@ -5100,7 +5357,7 @@
         </w:tc>
         <w:tc>
           <w:tcPr>
-            <w:tcW w:w="2551" w:type="dxa"/>
+            <w:tcW w:w="0" w:type="dxa"/>
           </w:tcPr>
           <w:p>
             <w:pPr>
@@ -5114,7 +5371,7 @@
         </w:tc>
         <w:tc>
           <w:tcPr>
-            <w:tcW w:w="3827" w:type="dxa"/>
+            <w:tcW w:w="0" w:type="dxa"/>
           </w:tcPr>
           <w:p>
             <w:pPr>
@@ -5179,14 +5436,7 @@
               <w:rPr>
                 <w:lang w:eastAsia="ar-SA"/>
               </w:rPr>
-              <w:t xml:space="preserve"> ou la localisation approximative voire inexistante des sites CASIAS/BASIAS, le code CASIAS/BASIAS associé à l’exploitant devra être renseigné par le BE </w:t>
-            </w:r>
-            <w:r>
-              <w:rPr>
-                <w:lang w:eastAsia="ar-SA"/>
-              </w:rPr>
-              <w:lastRenderedPageBreak/>
-              <w:t>après croisement des informations dans les documents collectés aux administrations.</w:t>
+              <w:t xml:space="preserve"> ou la localisation approximative voire inexistante des sites CASIAS/BASIAS, le code CASIAS/BASIAS associé à l’exploitant devra être renseigné par le BE après croisement des informations dans les documents collectés aux administrations.</w:t>
             </w:r>
           </w:p>
           <w:p>
@@ -5221,16 +5471,18 @@
         </w:tc>
       </w:tr>
       <w:tr>
+        <w:trPr>
+          <w:cantSplit/>
+        </w:trPr>
         <w:tc>
           <w:tcPr>
             <w:cnfStyle w:val="001000000000" w:firstRow="0" w:lastRow="0" w:firstColumn="1" w:lastColumn="0" w:oddVBand="0" w:evenVBand="0" w:oddHBand="0" w:evenHBand="0" w:firstRowFirstColumn="0" w:firstRowLastColumn="0" w:lastRowFirstColumn="0" w:lastRowLastColumn="0"/>
-            <w:tcW w:w="3256" w:type="dxa"/>
+            <w:tcW w:w="0" w:type="dxa"/>
           </w:tcPr>
           <w:p>
             <w:proofErr w:type="spellStart"/>
             <w:proofErr w:type="gramStart"/>
             <w:r>
-              <w:lastRenderedPageBreak/>
               <w:t>id</w:t>
             </w:r>
             <w:proofErr w:type="gramEnd"/>
@@ -5242,7 +5494,7 @@
         </w:tc>
         <w:tc>
           <w:tcPr>
-            <w:tcW w:w="2551" w:type="dxa"/>
+            <w:tcW w:w="0" w:type="dxa"/>
           </w:tcPr>
           <w:p>
             <w:pPr>
@@ -5256,7 +5508,7 @@
         </w:tc>
         <w:tc>
           <w:tcPr>
-            <w:tcW w:w="3827" w:type="dxa"/>
+            <w:tcW w:w="0" w:type="dxa"/>
           </w:tcPr>
           <w:p>
             <w:pPr>
@@ -5276,10 +5528,13 @@
         </w:tc>
       </w:tr>
       <w:tr>
+        <w:trPr>
+          <w:cantSplit/>
+        </w:trPr>
         <w:tc>
           <w:tcPr>
             <w:cnfStyle w:val="001000000000" w:firstRow="0" w:lastRow="0" w:firstColumn="1" w:lastColumn="0" w:oddVBand="0" w:evenVBand="0" w:oddHBand="0" w:evenHBand="0" w:firstRowFirstColumn="0" w:firstRowLastColumn="0" w:lastRowFirstColumn="0" w:lastRowLastColumn="0"/>
-            <w:tcW w:w="3256" w:type="dxa"/>
+            <w:tcW w:w="0" w:type="dxa"/>
           </w:tcPr>
           <w:p>
             <w:proofErr w:type="spellStart"/>
@@ -5299,7 +5554,7 @@
         </w:tc>
         <w:tc>
           <w:tcPr>
-            <w:tcW w:w="2551" w:type="dxa"/>
+            <w:tcW w:w="0" w:type="dxa"/>
           </w:tcPr>
           <w:p>
             <w:pPr>
@@ -5315,7 +5570,7 @@
         </w:tc>
         <w:tc>
           <w:tcPr>
-            <w:tcW w:w="3827" w:type="dxa"/>
+            <w:tcW w:w="0" w:type="dxa"/>
           </w:tcPr>
           <w:p>
             <w:pPr>
@@ -5329,16 +5584,31 @@
               <w:rPr>
                 <w:lang w:eastAsia="ar-SA"/>
               </w:rPr>
-              <w:t>Référence SIS/SU liée à l’exploitant (cf. champ CASIAS)</w:t>
+              <w:t>Référence SIS/SU</w:t>
+            </w:r>
+            <w:r>
+              <w:rPr>
+                <w:lang w:eastAsia="ar-SA"/>
+              </w:rPr>
+              <w:t>P</w:t>
+            </w:r>
+            <w:r>
+              <w:rPr>
+                <w:lang w:eastAsia="ar-SA"/>
+              </w:rPr>
+              <w:t xml:space="preserve"> liée à l’exploitant (cf. champ CASIAS)</w:t>
             </w:r>
           </w:p>
         </w:tc>
       </w:tr>
       <w:tr>
+        <w:trPr>
+          <w:cantSplit/>
+        </w:trPr>
         <w:tc>
           <w:tcPr>
             <w:cnfStyle w:val="001000000000" w:firstRow="0" w:lastRow="0" w:firstColumn="1" w:lastColumn="0" w:oddVBand="0" w:evenVBand="0" w:oddHBand="0" w:evenHBand="0" w:firstRowFirstColumn="0" w:firstRowLastColumn="0" w:lastRowFirstColumn="0" w:lastRowLastColumn="0"/>
-            <w:tcW w:w="3256" w:type="dxa"/>
+            <w:tcW w:w="0" w:type="dxa"/>
           </w:tcPr>
           <w:p>
             <w:pPr>
@@ -5347,6 +5617,7 @@
             <w:proofErr w:type="spellStart"/>
             <w:proofErr w:type="gramStart"/>
             <w:r>
+              <w:lastRenderedPageBreak/>
               <w:t>annee</w:t>
             </w:r>
             <w:proofErr w:type="gramEnd"/>
@@ -5358,7 +5629,7 @@
         </w:tc>
         <w:tc>
           <w:tcPr>
-            <w:tcW w:w="2551" w:type="dxa"/>
+            <w:tcW w:w="0" w:type="dxa"/>
           </w:tcPr>
           <w:p>
             <w:pPr>
@@ -5372,7 +5643,7 @@
         </w:tc>
         <w:tc>
           <w:tcPr>
-            <w:tcW w:w="3827" w:type="dxa"/>
+            <w:tcW w:w="0" w:type="dxa"/>
           </w:tcPr>
           <w:p>
             <w:pPr>
@@ -5407,7 +5678,12 @@
               <w:rPr>
                 <w:lang w:eastAsia="ar-SA"/>
               </w:rPr>
-              <w:tab/>
+              <w:t xml:space="preserve"> </w:t>
+            </w:r>
+            <w:r>
+              <w:rPr>
+                <w:lang w:eastAsia="ar-SA"/>
+              </w:rPr>
               <w:t>soit en présence d’un document officiel attestant du démarrage de l’exploitation (arrêté préfectoral, récépissé de déclaration, etc.) ;</w:t>
             </w:r>
           </w:p>
@@ -5429,7 +5705,12 @@
               <w:rPr>
                 <w:lang w:eastAsia="ar-SA"/>
               </w:rPr>
-              <w:tab/>
+              <w:t xml:space="preserve"> </w:t>
+            </w:r>
+            <w:r>
+              <w:rPr>
+                <w:lang w:eastAsia="ar-SA"/>
+              </w:rPr>
               <w:t>soit en cas de constat d’un exploitant antérieur différent sur le site jusqu’à une certaine date ;</w:t>
             </w:r>
           </w:p>
@@ -5451,7 +5732,12 @@
               <w:rPr>
                 <w:lang w:eastAsia="ar-SA"/>
               </w:rPr>
-              <w:tab/>
+              <w:t xml:space="preserve"> </w:t>
+            </w:r>
+            <w:r>
+              <w:rPr>
+                <w:lang w:eastAsia="ar-SA"/>
+              </w:rPr>
               <w:t>soit par le biais des photographies aériennes…</w:t>
             </w:r>
           </w:p>
@@ -5467,16 +5753,31 @@
               <w:rPr>
                 <w:lang w:eastAsia="ar-SA"/>
               </w:rPr>
-              <w:t>Dans ces deux derniers cas, la mention « date de début approximative » est indiquée en commentaire. De plus, l’activité industrielle débute parfois sans autorisation préfectorale et n’est régularisée qu’ensuite.</w:t>
+              <w:t>Dans ces deux derniers cas, la mention «</w:t>
+            </w:r>
+            <w:r>
+              <w:rPr>
+                <w:lang w:eastAsia="ar-SA"/>
+              </w:rPr>
+              <w:t> </w:t>
+            </w:r>
+            <w:r>
+              <w:rPr>
+                <w:lang w:eastAsia="ar-SA"/>
+              </w:rPr>
+              <w:t>date de début approximative » est indiquée en commentaire. De plus, l’activité industrielle débute parfois sans autorisation préfectorale et n’est régularisée qu’ensuite.</w:t>
             </w:r>
           </w:p>
         </w:tc>
       </w:tr>
       <w:tr>
+        <w:trPr>
+          <w:cantSplit/>
+        </w:trPr>
         <w:tc>
           <w:tcPr>
             <w:cnfStyle w:val="001000000000" w:firstRow="0" w:lastRow="0" w:firstColumn="1" w:lastColumn="0" w:oddVBand="0" w:evenVBand="0" w:oddHBand="0" w:evenHBand="0" w:firstRowFirstColumn="0" w:firstRowLastColumn="0" w:lastRowFirstColumn="0" w:lastRowLastColumn="0"/>
-            <w:tcW w:w="3256" w:type="dxa"/>
+            <w:tcW w:w="0" w:type="dxa"/>
           </w:tcPr>
           <w:p>
             <w:proofErr w:type="spellStart"/>
@@ -5496,7 +5797,7 @@
         </w:tc>
         <w:tc>
           <w:tcPr>
-            <w:tcW w:w="2551" w:type="dxa"/>
+            <w:tcW w:w="0" w:type="dxa"/>
           </w:tcPr>
           <w:p>
             <w:pPr>
@@ -5510,24 +5811,151 @@
         </w:tc>
         <w:tc>
           <w:tcPr>
-            <w:tcW w:w="3827" w:type="dxa"/>
-          </w:tcPr>
-          <w:p>
-            <w:pPr>
-              <w:pStyle w:val="Contenutableau"/>
-              <w:cnfStyle w:val="000000000000" w:firstRow="0" w:lastRow="0" w:firstColumn="0" w:lastColumn="0" w:oddVBand="0" w:evenVBand="0" w:oddHBand="0" w:evenHBand="0" w:firstRowFirstColumn="0" w:firstRowLastColumn="0" w:lastRowFirstColumn="0" w:lastRowLastColumn="0"/>
-              <w:rPr>
+            <w:tcW w:w="0" w:type="dxa"/>
+          </w:tcPr>
+          <w:p>
+            <w:pPr>
+              <w:suppressAutoHyphens/>
+              <w:snapToGrid w:val="0"/>
+              <w:spacing w:after="0" w:line="240" w:lineRule="auto"/>
+              <w:cnfStyle w:val="000000000000" w:firstRow="0" w:lastRow="0" w:firstColumn="0" w:lastColumn="0" w:oddVBand="0" w:evenVBand="0" w:oddHBand="0" w:evenHBand="0" w:firstRowFirstColumn="0" w:firstRowLastColumn="0" w:lastRowFirstColumn="0" w:lastRowLastColumn="0"/>
+              <w:rPr>
+                <w:sz w:val="18"/>
+                <w:szCs w:val="18"/>
                 <w:lang w:eastAsia="ar-SA"/>
               </w:rPr>
             </w:pPr>
+            <w:r>
+              <w:rPr>
+                <w:sz w:val="18"/>
+                <w:szCs w:val="18"/>
+                <w:lang w:eastAsia="ar-SA"/>
+              </w:rPr>
+              <w:t>L’année de fin d’occupation peut être obtenue de différentes manières :</w:t>
+            </w:r>
+          </w:p>
+          <w:p>
+            <w:pPr>
+              <w:pStyle w:val="Listecouleur-Accent11"/>
+              <w:numPr>
+                <w:ilvl w:val="0"/>
+                <w:numId w:val="4"/>
+              </w:numPr>
+              <w:suppressAutoHyphens/>
+              <w:snapToGrid w:val="0"/>
+              <w:spacing w:after="0"/>
+              <w:ind w:left="176" w:right="0" w:hanging="176"/>
+              <w:jc w:val="left"/>
+              <w:cnfStyle w:val="000000000000" w:firstRow="0" w:lastRow="0" w:firstColumn="0" w:lastColumn="0" w:oddVBand="0" w:evenVBand="0" w:oddHBand="0" w:evenHBand="0" w:firstRowFirstColumn="0" w:firstRowLastColumn="0" w:lastRowFirstColumn="0" w:lastRowLastColumn="0"/>
+              <w:rPr>
+                <w:rFonts w:ascii="Avenir Next LT Pro" w:eastAsiaTheme="minorHAnsi" w:hAnsi="Avenir Next LT Pro" w:cstheme="minorBidi"/>
+                <w:sz w:val="18"/>
+                <w:szCs w:val="18"/>
+                <w:lang w:eastAsia="ar-SA"/>
+              </w:rPr>
+            </w:pPr>
+            <w:proofErr w:type="gramStart"/>
+            <w:r>
+              <w:rPr>
+                <w:rFonts w:ascii="Avenir Next LT Pro" w:eastAsiaTheme="minorHAnsi" w:hAnsi="Avenir Next LT Pro" w:cstheme="minorBidi"/>
+                <w:sz w:val="18"/>
+                <w:szCs w:val="18"/>
+                <w:lang w:eastAsia="ar-SA"/>
+              </w:rPr>
+              <w:t>soit</w:t>
+            </w:r>
+            <w:proofErr w:type="gramEnd"/>
+            <w:r>
+              <w:rPr>
+                <w:rFonts w:ascii="Avenir Next LT Pro" w:eastAsiaTheme="minorHAnsi" w:hAnsi="Avenir Next LT Pro" w:cstheme="minorBidi"/>
+                <w:sz w:val="18"/>
+                <w:szCs w:val="18"/>
+                <w:lang w:eastAsia="ar-SA"/>
+              </w:rPr>
+              <w:t xml:space="preserve"> par consultation de documents administratifs ;</w:t>
+            </w:r>
+          </w:p>
+          <w:p>
+            <w:pPr>
+              <w:pStyle w:val="Listecouleur-Accent11"/>
+              <w:numPr>
+                <w:ilvl w:val="0"/>
+                <w:numId w:val="4"/>
+              </w:numPr>
+              <w:suppressAutoHyphens/>
+              <w:snapToGrid w:val="0"/>
+              <w:spacing w:after="0"/>
+              <w:ind w:left="176" w:right="0" w:hanging="176"/>
+              <w:jc w:val="left"/>
+              <w:cnfStyle w:val="000000000000" w:firstRow="0" w:lastRow="0" w:firstColumn="0" w:lastColumn="0" w:oddVBand="0" w:evenVBand="0" w:oddHBand="0" w:evenHBand="0" w:firstRowFirstColumn="0" w:firstRowLastColumn="0" w:lastRowFirstColumn="0" w:lastRowLastColumn="0"/>
+              <w:rPr>
+                <w:rFonts w:ascii="Avenir Next LT Pro" w:eastAsiaTheme="minorHAnsi" w:hAnsi="Avenir Next LT Pro" w:cstheme="minorBidi"/>
+                <w:sz w:val="18"/>
+                <w:szCs w:val="18"/>
+                <w:lang w:eastAsia="ar-SA"/>
+              </w:rPr>
+            </w:pPr>
+            <w:proofErr w:type="gramStart"/>
+            <w:r>
+              <w:rPr>
+                <w:rFonts w:ascii="Avenir Next LT Pro" w:eastAsiaTheme="minorHAnsi" w:hAnsi="Avenir Next LT Pro" w:cstheme="minorBidi"/>
+                <w:sz w:val="18"/>
+                <w:szCs w:val="18"/>
+                <w:lang w:eastAsia="ar-SA"/>
+              </w:rPr>
+              <w:t>soit</w:t>
+            </w:r>
+            <w:proofErr w:type="gramEnd"/>
+            <w:r>
+              <w:rPr>
+                <w:rFonts w:ascii="Avenir Next LT Pro" w:eastAsiaTheme="minorHAnsi" w:hAnsi="Avenir Next LT Pro" w:cstheme="minorBidi"/>
+                <w:sz w:val="18"/>
+                <w:szCs w:val="18"/>
+                <w:lang w:eastAsia="ar-SA"/>
+              </w:rPr>
+              <w:t xml:space="preserve"> en cas de constat d’un exploitant ultérieur différent sur le site à partir d’une certaine date ;</w:t>
+            </w:r>
+          </w:p>
+          <w:p>
+            <w:pPr>
+              <w:pStyle w:val="Contenutableau"/>
+              <w:numPr>
+                <w:ilvl w:val="0"/>
+                <w:numId w:val="4"/>
+              </w:numPr>
+              <w:ind w:left="176" w:hanging="176"/>
+              <w:cnfStyle w:val="000000000000" w:firstRow="0" w:lastRow="0" w:firstColumn="0" w:lastColumn="0" w:oddVBand="0" w:evenVBand="0" w:oddHBand="0" w:evenHBand="0" w:firstRowFirstColumn="0" w:firstRowLastColumn="0" w:lastRowFirstColumn="0" w:lastRowLastColumn="0"/>
+              <w:rPr>
+                <w:lang w:eastAsia="ar-SA"/>
+              </w:rPr>
+            </w:pPr>
+            <w:proofErr w:type="gramStart"/>
+            <w:r>
+              <w:rPr>
+                <w:szCs w:val="18"/>
+                <w:lang w:eastAsia="ar-SA"/>
+              </w:rPr>
+              <w:t>soit</w:t>
+            </w:r>
+            <w:proofErr w:type="gramEnd"/>
+            <w:r>
+              <w:rPr>
+                <w:szCs w:val="18"/>
+                <w:lang w:eastAsia="ar-SA"/>
+              </w:rPr>
+              <w:t xml:space="preserve"> par le biais des photographies aériennes…</w:t>
+            </w:r>
           </w:p>
         </w:tc>
       </w:tr>
       <w:tr>
+        <w:trPr>
+          <w:cantSplit/>
+        </w:trPr>
         <w:tc>
           <w:tcPr>
             <w:cnfStyle w:val="001000000000" w:firstRow="0" w:lastRow="0" w:firstColumn="1" w:lastColumn="0" w:oddVBand="0" w:evenVBand="0" w:oddHBand="0" w:evenHBand="0" w:firstRowFirstColumn="0" w:firstRowLastColumn="0" w:lastRowFirstColumn="0" w:lastRowLastColumn="0"/>
-            <w:tcW w:w="3256" w:type="dxa"/>
+            <w:tcW w:w="0" w:type="dxa"/>
           </w:tcPr>
           <w:p>
             <w:pPr>
@@ -5556,7 +5984,7 @@
         </w:tc>
         <w:tc>
           <w:tcPr>
-            <w:tcW w:w="2551" w:type="dxa"/>
+            <w:tcW w:w="0" w:type="dxa"/>
           </w:tcPr>
           <w:p>
             <w:pPr>
@@ -5570,11 +5998,11 @@
         </w:tc>
         <w:tc>
           <w:tcPr>
-            <w:tcW w:w="3827" w:type="dxa"/>
-          </w:tcPr>
-          <w:p>
-            <w:pPr>
-              <w:pStyle w:val="Contenutableau"/>
+            <w:tcW w:w="0" w:type="dxa"/>
+          </w:tcPr>
+          <w:p>
+            <w:pPr>
+              <w:ind w:right="0"/>
               <w:cnfStyle w:val="000000000000" w:firstRow="0" w:lastRow="0" w:firstColumn="0" w:lastColumn="0" w:oddVBand="0" w:evenVBand="0" w:oddHBand="0" w:evenHBand="0" w:firstRowFirstColumn="0" w:firstRowLastColumn="0" w:lastRowFirstColumn="0" w:lastRowLastColumn="0"/>
               <w:rPr>
                 <w:lang w:eastAsia="ar-SA"/>
@@ -5582,99 +6010,23 @@
             </w:pPr>
             <w:r>
               <w:rPr>
+                <w:sz w:val="18"/>
+                <w:szCs w:val="18"/>
                 <w:lang w:eastAsia="ar-SA"/>
               </w:rPr>
-              <w:t>L’année de cessation peut être obtenue de différentes manières :</w:t>
-            </w:r>
-          </w:p>
-          <w:p>
-            <w:pPr>
-              <w:pStyle w:val="Contenutableau"/>
-              <w:cnfStyle w:val="000000000000" w:firstRow="0" w:lastRow="0" w:firstColumn="0" w:lastColumn="0" w:oddVBand="0" w:evenVBand="0" w:oddHBand="0" w:evenHBand="0" w:firstRowFirstColumn="0" w:firstRowLastColumn="0" w:lastRowFirstColumn="0" w:lastRowLastColumn="0"/>
-              <w:rPr>
-                <w:lang w:eastAsia="ar-SA"/>
-              </w:rPr>
-            </w:pPr>
-            <w:r>
-              <w:rPr>
-                <w:lang w:eastAsia="ar-SA"/>
-              </w:rPr>
-              <w:t>-</w:t>
-            </w:r>
-            <w:r>
-              <w:rPr>
-                <w:lang w:eastAsia="ar-SA"/>
-              </w:rPr>
-              <w:tab/>
-              <w:t>soit en présence d’un document officiel attestant de la cessation ;</w:t>
-            </w:r>
-          </w:p>
-          <w:p>
-            <w:pPr>
-              <w:pStyle w:val="Contenutableau"/>
-              <w:cnfStyle w:val="000000000000" w:firstRow="0" w:lastRow="0" w:firstColumn="0" w:lastColumn="0" w:oddVBand="0" w:evenVBand="0" w:oddHBand="0" w:evenHBand="0" w:firstRowFirstColumn="0" w:firstRowLastColumn="0" w:lastRowFirstColumn="0" w:lastRowLastColumn="0"/>
-              <w:rPr>
-                <w:lang w:eastAsia="ar-SA"/>
-              </w:rPr>
-            </w:pPr>
-            <w:r>
-              <w:rPr>
-                <w:lang w:eastAsia="ar-SA"/>
-              </w:rPr>
-              <w:t>-</w:t>
-            </w:r>
-            <w:r>
-              <w:rPr>
-                <w:lang w:eastAsia="ar-SA"/>
-              </w:rPr>
-              <w:tab/>
-              <w:t>soit en cas de constat d’un exploitant ultérieur différent sur le site à partir d’une certaine date ;</w:t>
-            </w:r>
-          </w:p>
-          <w:p>
-            <w:pPr>
-              <w:pStyle w:val="Contenutableau"/>
-              <w:cnfStyle w:val="000000000000" w:firstRow="0" w:lastRow="0" w:firstColumn="0" w:lastColumn="0" w:oddVBand="0" w:evenVBand="0" w:oddHBand="0" w:evenHBand="0" w:firstRowFirstColumn="0" w:firstRowLastColumn="0" w:lastRowFirstColumn="0" w:lastRowLastColumn="0"/>
-              <w:rPr>
-                <w:lang w:eastAsia="ar-SA"/>
-              </w:rPr>
-            </w:pPr>
-            <w:r>
-              <w:rPr>
-                <w:lang w:eastAsia="ar-SA"/>
-              </w:rPr>
-              <w:t>-</w:t>
-            </w:r>
-            <w:r>
-              <w:rPr>
-                <w:lang w:eastAsia="ar-SA"/>
-              </w:rPr>
-              <w:tab/>
-              <w:t>soit par le biais des photographies aériennes…</w:t>
-            </w:r>
-          </w:p>
-          <w:p>
-            <w:pPr>
-              <w:pStyle w:val="Contenutableau"/>
-              <w:cnfStyle w:val="000000000000" w:firstRow="0" w:lastRow="0" w:firstColumn="0" w:lastColumn="0" w:oddVBand="0" w:evenVBand="0" w:oddHBand="0" w:evenHBand="0" w:firstRowFirstColumn="0" w:firstRowLastColumn="0" w:lastRowFirstColumn="0" w:lastRowLastColumn="0"/>
-              <w:rPr>
-                <w:lang w:eastAsia="ar-SA"/>
-              </w:rPr>
-            </w:pPr>
-            <w:r>
-              <w:rPr>
-                <w:lang w:eastAsia="ar-SA"/>
-              </w:rPr>
-              <w:t>Dans ces deux derniers cas, la mention « date de cessation approximative » est indiquée en commentaire.</w:t>
+              <w:t>L’année de cessation d’activité est obtenue par la consultation du récépissé de cessation d’activité délivrée par la préfecture à l’exploitant. Seul ce document officiel peut attester de la cessation de l’exploitation au regard des administrations.</w:t>
             </w:r>
           </w:p>
         </w:tc>
       </w:tr>
       <w:tr>
+        <w:trPr>
+          <w:cantSplit/>
+        </w:trPr>
         <w:tc>
           <w:tcPr>
             <w:cnfStyle w:val="001000000000" w:firstRow="0" w:lastRow="0" w:firstColumn="1" w:lastColumn="0" w:oddVBand="0" w:evenVBand="0" w:oddHBand="0" w:evenHBand="0" w:firstRowFirstColumn="0" w:firstRowLastColumn="0" w:lastRowFirstColumn="0" w:lastRowLastColumn="0"/>
-            <w:tcW w:w="3256" w:type="dxa"/>
+            <w:tcW w:w="0" w:type="dxa"/>
           </w:tcPr>
           <w:p>
             <w:pPr>
@@ -5700,7 +6052,7 @@
         </w:tc>
         <w:tc>
           <w:tcPr>
-            <w:tcW w:w="2551" w:type="dxa"/>
+            <w:tcW w:w="0" w:type="dxa"/>
           </w:tcPr>
           <w:p>
             <w:pPr>
@@ -5716,8 +6068,20 @@
         </w:tc>
         <w:tc>
           <w:tcPr>
-            <w:tcW w:w="3827" w:type="dxa"/>
-          </w:tcPr>
+            <w:tcW w:w="0" w:type="dxa"/>
+          </w:tcPr>
+          <w:p>
+            <w:pPr>
+              <w:pStyle w:val="Contenutableau"/>
+              <w:cnfStyle w:val="000000000000" w:firstRow="0" w:lastRow="0" w:firstColumn="0" w:lastColumn="0" w:oddVBand="0" w:evenVBand="0" w:oddHBand="0" w:evenHBand="0" w:firstRowFirstColumn="0" w:firstRowLastColumn="0" w:lastRowFirstColumn="0" w:lastRowLastColumn="0"/>
+            </w:pPr>
+            <w:r>
+              <w:t xml:space="preserve">Vrai : </w:t>
+            </w:r>
+            <w:r>
+              <w:t>récépissé de cessation d’activité obtenu</w:t>
+            </w:r>
+          </w:p>
           <w:p>
             <w:pPr>
               <w:pStyle w:val="Contenutableau"/>
@@ -5727,14 +6091,23 @@
                 <w:lang w:eastAsia="ar-SA"/>
               </w:rPr>
             </w:pPr>
+            <w:r>
+              <w:t xml:space="preserve">Faux : </w:t>
+            </w:r>
+            <w:r>
+              <w:t>récépissé de cessation d’activité non retrouvé</w:t>
+            </w:r>
           </w:p>
         </w:tc>
       </w:tr>
       <w:tr>
+        <w:trPr>
+          <w:cantSplit/>
+        </w:trPr>
         <w:tc>
           <w:tcPr>
             <w:cnfStyle w:val="001000000000" w:firstRow="0" w:lastRow="0" w:firstColumn="1" w:lastColumn="0" w:oddVBand="0" w:evenVBand="0" w:oddHBand="0" w:evenHBand="0" w:firstRowFirstColumn="0" w:firstRowLastColumn="0" w:lastRowFirstColumn="0" w:lastRowLastColumn="0"/>
-            <w:tcW w:w="3256" w:type="dxa"/>
+            <w:tcW w:w="0" w:type="dxa"/>
           </w:tcPr>
           <w:p>
             <w:proofErr w:type="gramStart"/>
@@ -5749,7 +6122,7 @@
         </w:tc>
         <w:tc>
           <w:tcPr>
-            <w:tcW w:w="2551" w:type="dxa"/>
+            <w:tcW w:w="0" w:type="dxa"/>
           </w:tcPr>
           <w:p>
             <w:pPr>
@@ -5765,7 +6138,7 @@
         </w:tc>
         <w:tc>
           <w:tcPr>
-            <w:tcW w:w="3827" w:type="dxa"/>
+            <w:tcW w:w="0" w:type="dxa"/>
           </w:tcPr>
           <w:p>
             <w:pPr>
@@ -5800,7 +6173,12 @@
               <w:rPr>
                 <w:lang w:eastAsia="ar-SA"/>
               </w:rPr>
-              <w:tab/>
+              <w:t xml:space="preserve"> </w:t>
+            </w:r>
+            <w:r>
+              <w:rPr>
+                <w:lang w:eastAsia="ar-SA"/>
+              </w:rPr>
               <w:t>l’exactitude de l’adresse, éventuellement donner une correspondance dans le cas où les noms auraient été modifiés ;</w:t>
             </w:r>
           </w:p>
@@ -5822,7 +6200,12 @@
               <w:rPr>
                 <w:lang w:eastAsia="ar-SA"/>
               </w:rPr>
-              <w:tab/>
+              <w:t xml:space="preserve"> </w:t>
+            </w:r>
+            <w:r>
+              <w:rPr>
+                <w:lang w:eastAsia="ar-SA"/>
+              </w:rPr>
               <w:t>dans le cas d’une activité « inconnue », mentionner les indices collectés, éventuellement émettre une hypothèse sur l’activité au vu de photos aériennes anciennes… ;</w:t>
             </w:r>
           </w:p>
@@ -5845,22 +6228,31 @@
               <w:rPr>
                 <w:lang w:eastAsia="ar-SA"/>
               </w:rPr>
-              <w:tab/>
+              <w:t xml:space="preserve"> </w:t>
+            </w:r>
+            <w:r>
+              <w:rPr>
+                <w:lang w:eastAsia="ar-SA"/>
+              </w:rPr>
               <w:t>dans le cas d’une période d’exploitation approximative, expliquer comment les dates ont été déterminées et sur quels documents le BE s’est appuyé…</w:t>
             </w:r>
           </w:p>
         </w:tc>
       </w:tr>
       <w:tr>
+        <w:trPr>
+          <w:cantSplit/>
+        </w:trPr>
         <w:tc>
           <w:tcPr>
             <w:cnfStyle w:val="001000000000" w:firstRow="0" w:lastRow="0" w:firstColumn="1" w:lastColumn="0" w:oddVBand="0" w:evenVBand="0" w:oddHBand="0" w:evenHBand="0" w:firstRowFirstColumn="0" w:firstRowLastColumn="0" w:lastRowFirstColumn="0" w:lastRowLastColumn="0"/>
-            <w:tcW w:w="3256" w:type="dxa"/>
+            <w:tcW w:w="0" w:type="dxa"/>
           </w:tcPr>
           <w:p>
             <w:proofErr w:type="spellStart"/>
             <w:proofErr w:type="gramStart"/>
             <w:r>
+              <w:lastRenderedPageBreak/>
               <w:t>doc</w:t>
             </w:r>
             <w:proofErr w:type="gramEnd"/>
@@ -5872,7 +6264,7 @@
         </w:tc>
         <w:tc>
           <w:tcPr>
-            <w:tcW w:w="2551" w:type="dxa"/>
+            <w:tcW w:w="0" w:type="dxa"/>
           </w:tcPr>
           <w:p>
             <w:pPr>
@@ -5886,7 +6278,7 @@
         </w:tc>
         <w:tc>
           <w:tcPr>
-            <w:tcW w:w="3827" w:type="dxa"/>
+            <w:tcW w:w="0" w:type="dxa"/>
           </w:tcPr>
           <w:p>
             <w:pPr>
@@ -5900,36 +6292,75 @@
               <w:rPr>
                 <w:lang w:eastAsia="ar-SA"/>
               </w:rPr>
-              <w:t xml:space="preserve">Les documents liés ici représentent l’ensemble des dossiers administratifs consultés au sein des différentes </w:t>
-            </w:r>
-            <w:r>
+              <w:t>Les documents liés ici représentent l’ensemble des dossiers administratifs consultés au sein des différentes administrations. Dans cet ensemble, les documents sont classés par dossiers selon la référence dossier de l’administration. Par exemple :</w:t>
+            </w:r>
+          </w:p>
+          <w:p>
+            <w:pPr>
+              <w:pStyle w:val="Contenutableau"/>
+              <w:cnfStyle w:val="000000000000" w:firstRow="0" w:lastRow="0" w:firstColumn="0" w:lastColumn="0" w:oddVBand="0" w:evenVBand="0" w:oddHBand="0" w:evenHBand="0" w:firstRowFirstColumn="0" w:firstRowLastColumn="0" w:lastRowFirstColumn="0" w:lastRowLastColumn="0"/>
               <w:rPr>
                 <w:lang w:eastAsia="ar-SA"/>
               </w:rPr>
-              <w:lastRenderedPageBreak/>
-              <w:t>administrations. Dans cet ensemble, les documents sont classés par dossiers selon la référence dossier de l’administration. Par exemple :</w:t>
-            </w:r>
-          </w:p>
-          <w:p>
-            <w:pPr>
-              <w:pStyle w:val="Contenutableau"/>
-              <w:cnfStyle w:val="000000000000" w:firstRow="0" w:lastRow="0" w:firstColumn="0" w:lastColumn="0" w:oddVBand="0" w:evenVBand="0" w:oddHBand="0" w:evenHBand="0" w:firstRowFirstColumn="0" w:firstRowLastColumn="0" w:lastRowFirstColumn="0" w:lastRowLastColumn="0"/>
+            </w:pPr>
+            <w:r>
               <w:rPr>
                 <w:lang w:eastAsia="ar-SA"/>
               </w:rPr>
-            </w:pPr>
+              <w:t>-</w:t>
+            </w:r>
             <w:r>
               <w:rPr>
                 <w:lang w:eastAsia="ar-SA"/>
               </w:rPr>
+              <w:t xml:space="preserve"> </w:t>
+            </w:r>
+            <w:r>
+              <w:rPr>
+                <w:lang w:eastAsia="ar-SA"/>
+              </w:rPr>
+              <w:t xml:space="preserve">Dossier DREAL, </w:t>
+            </w:r>
+            <w:proofErr w:type="gramStart"/>
+            <w:r>
+              <w:rPr>
+                <w:lang w:eastAsia="ar-SA"/>
+              </w:rPr>
+              <w:t>réf..</w:t>
+            </w:r>
+            <w:proofErr w:type="gramEnd"/>
+            <w:r>
+              <w:rPr>
+                <w:lang w:eastAsia="ar-SA"/>
+              </w:rPr>
+              <w:t xml:space="preserve"> XXXX ;</w:t>
+            </w:r>
+          </w:p>
+          <w:p>
+            <w:pPr>
+              <w:pStyle w:val="Contenutableau"/>
+              <w:cnfStyle w:val="000000000000" w:firstRow="0" w:lastRow="0" w:firstColumn="0" w:lastColumn="0" w:oddVBand="0" w:evenVBand="0" w:oddHBand="0" w:evenHBand="0" w:firstRowFirstColumn="0" w:firstRowLastColumn="0" w:lastRowFirstColumn="0" w:lastRowLastColumn="0"/>
+              <w:rPr>
+                <w:lang w:eastAsia="ar-SA"/>
+              </w:rPr>
+            </w:pPr>
+            <w:r>
+              <w:rPr>
+                <w:lang w:eastAsia="ar-SA"/>
+              </w:rPr>
               <w:t>-</w:t>
             </w:r>
             <w:r>
               <w:rPr>
                 <w:lang w:eastAsia="ar-SA"/>
               </w:rPr>
-              <w:tab/>
-              <w:t xml:space="preserve">Dossier DREAL, </w:t>
+              <w:t xml:space="preserve"> </w:t>
+            </w:r>
+            <w:r>
+              <w:rPr>
+                <w:lang w:eastAsia="ar-SA"/>
+              </w:rPr>
+              <w:t xml:space="preserve">Dossier Préfecture </w:t>
             </w:r>
             <w:proofErr w:type="gramStart"/>
             <w:r>
@@ -5943,7 +6374,7 @@
               <w:rPr>
                 <w:lang w:eastAsia="ar-SA"/>
               </w:rPr>
-              <w:t xml:space="preserve"> XXXX ;</w:t>
+              <w:t xml:space="preserve"> YYYY ;</w:t>
             </w:r>
           </w:p>
           <w:p>
@@ -5964,65 +6395,39 @@
               <w:rPr>
                 <w:lang w:eastAsia="ar-SA"/>
               </w:rPr>
-              <w:tab/>
-              <w:t xml:space="preserve">Dossier Préfecture </w:t>
-            </w:r>
-            <w:proofErr w:type="gramStart"/>
+              <w:t xml:space="preserve"> </w:t>
+            </w:r>
             <w:r>
               <w:rPr>
                 <w:lang w:eastAsia="ar-SA"/>
               </w:rPr>
-              <w:t>réf..</w:t>
-            </w:r>
-            <w:proofErr w:type="gramEnd"/>
-            <w:r>
+              <w:t>Dossier Archives départementales réf. ZZZZ ;</w:t>
+            </w:r>
+          </w:p>
+          <w:p>
+            <w:pPr>
+              <w:pStyle w:val="Contenutableau"/>
+              <w:cnfStyle w:val="000000000000" w:firstRow="0" w:lastRow="0" w:firstColumn="0" w:lastColumn="0" w:oddVBand="0" w:evenVBand="0" w:oddHBand="0" w:evenHBand="0" w:firstRowFirstColumn="0" w:firstRowLastColumn="0" w:lastRowFirstColumn="0" w:lastRowLastColumn="0"/>
               <w:rPr>
                 <w:lang w:eastAsia="ar-SA"/>
               </w:rPr>
-              <w:t xml:space="preserve"> YYYY ;</w:t>
-            </w:r>
-          </w:p>
-          <w:p>
-            <w:pPr>
-              <w:pStyle w:val="Contenutableau"/>
-              <w:cnfStyle w:val="000000000000" w:firstRow="0" w:lastRow="0" w:firstColumn="0" w:lastColumn="0" w:oddVBand="0" w:evenVBand="0" w:oddHBand="0" w:evenHBand="0" w:firstRowFirstColumn="0" w:firstRowLastColumn="0" w:lastRowFirstColumn="0" w:lastRowLastColumn="0"/>
+            </w:pPr>
+            <w:r>
               <w:rPr>
                 <w:lang w:eastAsia="ar-SA"/>
               </w:rPr>
-            </w:pPr>
+              <w:t>-</w:t>
+            </w:r>
             <w:r>
               <w:rPr>
                 <w:lang w:eastAsia="ar-SA"/>
               </w:rPr>
-              <w:t>-</w:t>
+              <w:t xml:space="preserve"> </w:t>
             </w:r>
             <w:r>
               <w:rPr>
                 <w:lang w:eastAsia="ar-SA"/>
               </w:rPr>
-              <w:tab/>
-              <w:t>Dossier Archives départementales réf. ZZZZ ;</w:t>
-            </w:r>
-          </w:p>
-          <w:p>
-            <w:pPr>
-              <w:pStyle w:val="Contenutableau"/>
-              <w:cnfStyle w:val="000000000000" w:firstRow="0" w:lastRow="0" w:firstColumn="0" w:lastColumn="0" w:oddVBand="0" w:evenVBand="0" w:oddHBand="0" w:evenHBand="0" w:firstRowFirstColumn="0" w:firstRowLastColumn="0" w:lastRowFirstColumn="0" w:lastRowLastColumn="0"/>
-              <w:rPr>
-                <w:lang w:eastAsia="ar-SA"/>
-              </w:rPr>
-            </w:pPr>
-            <w:r>
-              <w:rPr>
-                <w:lang w:eastAsia="ar-SA"/>
-              </w:rPr>
-              <w:t>-</w:t>
-            </w:r>
-            <w:r>
-              <w:rPr>
-                <w:lang w:eastAsia="ar-SA"/>
-              </w:rPr>
-              <w:tab/>
               <w:t>Ou encore un dossier contenant des documents fournis par l’exploitant lui-même.</w:t>
             </w:r>
           </w:p>
@@ -6400,10 +6805,19 @@
     <w:p>
       <w:pPr>
         <w:pStyle w:val="Titre2"/>
+        <w:numPr>
+          <w:ilvl w:val="0"/>
+          <w:numId w:val="0"/>
+        </w:numPr>
+        <w:ind w:left="578"/>
       </w:pPr>
       <w:bookmarkStart w:id="9" w:name="_Toc158628107"/>
-      <w:r>
-        <w:lastRenderedPageBreak/>
+    </w:p>
+    <w:p>
+      <w:pPr>
+        <w:pStyle w:val="Titre2"/>
+      </w:pPr>
+      <w:r>
         <w:t>Table « </w:t>
       </w:r>
       <w:r>
@@ -6431,15 +6845,14 @@
       <w:r>
         <w:t xml:space="preserve">Pour les documents stockés localement, le nommage du fichier doit respecter la nomenclature proposée : nom de l’exploitant / source / identifiant de la </w:t>
       </w:r>
-      <w:proofErr w:type="spellStart"/>
-      <w:r>
-        <w:t>resource</w:t>
-      </w:r>
-      <w:proofErr w:type="spellEnd"/>
+      <w:r>
+        <w:t>ressource</w:t>
+      </w:r>
       <w:r>
         <w:t>.</w:t>
       </w:r>
     </w:p>
+    <w:p/>
     <w:p>
       <w:pPr>
         <w:pStyle w:val="Titre3"/>
@@ -7049,10 +7462,19 @@
     <w:p>
       <w:pPr>
         <w:pStyle w:val="Titre2"/>
+        <w:numPr>
+          <w:ilvl w:val="0"/>
+          <w:numId w:val="0"/>
+        </w:numPr>
+        <w:ind w:left="578"/>
       </w:pPr>
       <w:bookmarkStart w:id="10" w:name="_Toc158628108"/>
-      <w:r>
-        <w:lastRenderedPageBreak/>
+    </w:p>
+    <w:p>
+      <w:pPr>
+        <w:pStyle w:val="Titre2"/>
+      </w:pPr>
+      <w:r>
         <w:t xml:space="preserve">Table </w:t>
       </w:r>
       <w:r>
@@ -7098,6 +7520,7 @@
         <w:t>archivées dans l’arborescence des fichiers de l’IHU.</w:t>
       </w:r>
     </w:p>
+    <w:p/>
     <w:p>
       <w:pPr>
         <w:pStyle w:val="Titre3"/>
@@ -7224,22 +7647,69 @@
       </w:tblPr>
       <w:tblGrid>
         <w:gridCol w:w="3529"/>
-        <w:gridCol w:w="2364"/>
-        <w:gridCol w:w="4025"/>
+        <w:gridCol w:w="2392"/>
+        <w:gridCol w:w="3997"/>
       </w:tblGrid>
       <w:tr>
         <w:trPr>
           <w:cnfStyle w:val="100000000000" w:firstRow="1" w:lastRow="0" w:firstColumn="0" w:lastColumn="0" w:oddVBand="0" w:evenVBand="0" w:oddHBand="0" w:evenHBand="0" w:firstRowFirstColumn="0" w:firstRowLastColumn="0" w:lastRowFirstColumn="0" w:lastRowLastColumn="0"/>
+          <w:cantSplit/>
+          <w:tblHeader/>
         </w:trPr>
+        <w:tc>
+          <w:tcPr>
+            <w:cnfStyle w:val="001000000000" w:firstRow="0" w:lastRow="0" w:firstColumn="1" w:lastColumn="0" w:oddVBand="0" w:evenVBand="0" w:oddHBand="0" w:evenHBand="0" w:firstRowFirstColumn="0" w:firstRowLastColumn="0" w:lastRowFirstColumn="0" w:lastRowLastColumn="0"/>
+            <w:tcW w:w="0" w:type="dxa"/>
+          </w:tcPr>
+          <w:p>
+            <w:r>
+              <w:t>Nom du champ</w:t>
+            </w:r>
+          </w:p>
+        </w:tc>
+        <w:tc>
+          <w:tcPr>
+            <w:tcW w:w="0" w:type="dxa"/>
+          </w:tcPr>
+          <w:p>
+            <w:pPr>
+              <w:cnfStyle w:val="100000000000" w:firstRow="1" w:lastRow="0" w:firstColumn="0" w:lastColumn="0" w:oddVBand="0" w:evenVBand="0" w:oddHBand="0" w:evenHBand="0" w:firstRowFirstColumn="0" w:firstRowLastColumn="0" w:lastRowFirstColumn="0" w:lastRowLastColumn="0"/>
+            </w:pPr>
+            <w:proofErr w:type="gramStart"/>
+            <w:r>
+              <w:t>type</w:t>
+            </w:r>
+            <w:proofErr w:type="gramEnd"/>
+          </w:p>
+        </w:tc>
+        <w:tc>
+          <w:tcPr>
+            <w:tcW w:w="0" w:type="dxa"/>
+          </w:tcPr>
+          <w:p>
+            <w:pPr>
+              <w:cnfStyle w:val="100000000000" w:firstRow="1" w:lastRow="0" w:firstColumn="0" w:lastColumn="0" w:oddVBand="0" w:evenVBand="0" w:oddHBand="0" w:evenHBand="0" w:firstRowFirstColumn="0" w:firstRowLastColumn="0" w:lastRowFirstColumn="0" w:lastRowLastColumn="0"/>
+            </w:pPr>
+            <w:proofErr w:type="gramStart"/>
+            <w:r>
+              <w:t>description</w:t>
+            </w:r>
+            <w:proofErr w:type="gramEnd"/>
+          </w:p>
+        </w:tc>
+      </w:tr>
+      <w:tr>
         <w:tc>
           <w:tcPr>
             <w:cnfStyle w:val="001000000000" w:firstRow="0" w:lastRow="0" w:firstColumn="1" w:lastColumn="0" w:oddVBand="0" w:evenVBand="0" w:oddHBand="0" w:evenHBand="0" w:firstRowFirstColumn="0" w:firstRowLastColumn="0" w:lastRowFirstColumn="0" w:lastRowLastColumn="0"/>
             <w:tcW w:w="2659" w:type="dxa"/>
           </w:tcPr>
           <w:p>
-            <w:r>
-              <w:t>Nom du champ</w:t>
-            </w:r>
+            <w:proofErr w:type="gramStart"/>
+            <w:r>
+              <w:t>id</w:t>
+            </w:r>
+            <w:proofErr w:type="gramEnd"/>
           </w:p>
         </w:tc>
         <w:tc>
@@ -7248,13 +7718,21 @@
           </w:tcPr>
           <w:p>
             <w:pPr>
-              <w:cnfStyle w:val="100000000000" w:firstRow="1" w:lastRow="0" w:firstColumn="0" w:lastColumn="0" w:oddVBand="0" w:evenVBand="0" w:oddHBand="0" w:evenHBand="0" w:firstRowFirstColumn="0" w:firstRowLastColumn="0" w:lastRowFirstColumn="0" w:lastRowLastColumn="0"/>
-            </w:pPr>
-            <w:proofErr w:type="gramStart"/>
-            <w:r>
-              <w:t>type</w:t>
-            </w:r>
-            <w:proofErr w:type="gramEnd"/>
+              <w:pStyle w:val="Contenutableau"/>
+              <w:cnfStyle w:val="000000000000" w:firstRow="0" w:lastRow="0" w:firstColumn="0" w:lastColumn="0" w:oddVBand="0" w:evenVBand="0" w:oddHBand="0" w:evenHBand="0" w:firstRowFirstColumn="0" w:firstRowLastColumn="0" w:lastRowFirstColumn="0" w:lastRowLastColumn="0"/>
+            </w:pPr>
+            <w:r>
+              <w:t>UUID</w:t>
+            </w:r>
+          </w:p>
+          <w:p>
+            <w:pPr>
+              <w:pStyle w:val="Contenutableau"/>
+              <w:cnfStyle w:val="000000000000" w:firstRow="0" w:lastRow="0" w:firstColumn="0" w:lastColumn="0" w:oddVBand="0" w:evenVBand="0" w:oddHBand="0" w:evenHBand="0" w:firstRowFirstColumn="0" w:firstRowLastColumn="0" w:lastRowFirstColumn="0" w:lastRowLastColumn="0"/>
+            </w:pPr>
+            <w:r>
+              <w:t>Clé primaire</w:t>
+            </w:r>
           </w:p>
         </w:tc>
         <w:tc>
@@ -7263,13 +7741,12 @@
           </w:tcPr>
           <w:p>
             <w:pPr>
-              <w:cnfStyle w:val="100000000000" w:firstRow="1" w:lastRow="0" w:firstColumn="0" w:lastColumn="0" w:oddVBand="0" w:evenVBand="0" w:oddHBand="0" w:evenHBand="0" w:firstRowFirstColumn="0" w:firstRowLastColumn="0" w:lastRowFirstColumn="0" w:lastRowLastColumn="0"/>
-            </w:pPr>
-            <w:proofErr w:type="gramStart"/>
-            <w:r>
-              <w:t>description</w:t>
-            </w:r>
-            <w:proofErr w:type="gramEnd"/>
+              <w:pStyle w:val="Contenutableau"/>
+              <w:cnfStyle w:val="000000000000" w:firstRow="0" w:lastRow="0" w:firstColumn="0" w:lastColumn="0" w:oddVBand="0" w:evenVBand="0" w:oddHBand="0" w:evenHBand="0" w:firstRowFirstColumn="0" w:firstRowLastColumn="0" w:lastRowFirstColumn="0" w:lastRowLastColumn="0"/>
+            </w:pPr>
+            <w:r>
+              <w:t xml:space="preserve">Généré automatiquement </w:t>
+            </w:r>
           </w:p>
         </w:tc>
       </w:tr>
@@ -7280,10 +7757,17 @@
             <w:tcW w:w="2659" w:type="dxa"/>
           </w:tcPr>
           <w:p>
+            <w:pPr>
+              <w:rPr>
+                <w:szCs w:val="21"/>
+              </w:rPr>
+            </w:pPr>
+            <w:proofErr w:type="spellStart"/>
             <w:proofErr w:type="gramStart"/>
             <w:r>
-              <w:t>id</w:t>
-            </w:r>
+              <w:t>geom</w:t>
+            </w:r>
+            <w:proofErr w:type="spellEnd"/>
             <w:proofErr w:type="gramEnd"/>
           </w:p>
         </w:tc>
@@ -7297,17 +7781,38 @@
               <w:cnfStyle w:val="000000000000" w:firstRow="0" w:lastRow="0" w:firstColumn="0" w:lastColumn="0" w:oddVBand="0" w:evenVBand="0" w:oddHBand="0" w:evenHBand="0" w:firstRowFirstColumn="0" w:firstRowLastColumn="0" w:lastRowFirstColumn="0" w:lastRowLastColumn="0"/>
             </w:pPr>
             <w:r>
-              <w:t>UUID</w:t>
-            </w:r>
-          </w:p>
-          <w:p>
-            <w:pPr>
-              <w:pStyle w:val="Contenutableau"/>
-              <w:cnfStyle w:val="000000000000" w:firstRow="0" w:lastRow="0" w:firstColumn="0" w:lastColumn="0" w:oddVBand="0" w:evenVBand="0" w:oddHBand="0" w:evenHBand="0" w:firstRowFirstColumn="0" w:firstRowLastColumn="0" w:lastRowFirstColumn="0" w:lastRowLastColumn="0"/>
-            </w:pPr>
-            <w:r>
-              <w:t>Clé primaire</w:t>
-            </w:r>
+              <w:t>Géométrie (</w:t>
+            </w:r>
+            <w:proofErr w:type="spellStart"/>
+            <w:r>
+              <w:t>multipolygone</w:t>
+            </w:r>
+            <w:proofErr w:type="spellEnd"/>
+            <w:r>
+              <w:t>, EPSG :4326)</w:t>
+            </w:r>
+          </w:p>
+          <w:p>
+            <w:pPr>
+              <w:pStyle w:val="Contenutableau"/>
+              <w:cnfStyle w:val="000000000000" w:firstRow="0" w:lastRow="0" w:firstColumn="0" w:lastColumn="0" w:oddVBand="0" w:evenVBand="0" w:oddHBand="0" w:evenHBand="0" w:firstRowFirstColumn="0" w:firstRowLastColumn="0" w:lastRowFirstColumn="0" w:lastRowLastColumn="0"/>
+              <w:rPr>
+                <w:szCs w:val="21"/>
+              </w:rPr>
+            </w:pPr>
+            <w:proofErr w:type="gramStart"/>
+            <w:r>
+              <w:t>non</w:t>
+            </w:r>
+            <w:proofErr w:type="gramEnd"/>
+            <w:r>
+              <w:t xml:space="preserve"> </w:t>
+            </w:r>
+            <w:proofErr w:type="spellStart"/>
+            <w:r>
+              <w:t>null</w:t>
+            </w:r>
+            <w:proofErr w:type="spellEnd"/>
           </w:p>
         </w:tc>
         <w:tc>
@@ -7320,7 +7825,32 @@
               <w:cnfStyle w:val="000000000000" w:firstRow="0" w:lastRow="0" w:firstColumn="0" w:lastColumn="0" w:oddVBand="0" w:evenVBand="0" w:oddHBand="0" w:evenHBand="0" w:firstRowFirstColumn="0" w:firstRowLastColumn="0" w:lastRowFirstColumn="0" w:lastRowLastColumn="0"/>
             </w:pPr>
             <w:r>
-              <w:t xml:space="preserve">Généré automatiquement </w:t>
+              <w:rPr>
+                <w:szCs w:val="18"/>
+                <w:lang w:eastAsia="fr-FR"/>
+              </w:rPr>
+              <w:t>E</w:t>
+            </w:r>
+            <w:r>
+              <w:rPr>
+                <w:szCs w:val="18"/>
+                <w:lang w:eastAsia="fr-FR"/>
+              </w:rPr>
+              <w:t xml:space="preserve">mprise de </w:t>
+            </w:r>
+            <w:r>
+              <w:rPr>
+                <w:szCs w:val="18"/>
+                <w:lang w:eastAsia="fr-FR"/>
+              </w:rPr>
+              <w:t xml:space="preserve">la zone objet de </w:t>
+            </w:r>
+            <w:r>
+              <w:rPr>
+                <w:szCs w:val="18"/>
+                <w:lang w:eastAsia="fr-FR"/>
+              </w:rPr>
+              <w:t>l’étude réalisée</w:t>
             </w:r>
           </w:p>
         </w:tc>
@@ -7332,62 +7862,40 @@
             <w:tcW w:w="2659" w:type="dxa"/>
           </w:tcPr>
           <w:p>
-            <w:pPr>
-              <w:rPr>
-                <w:szCs w:val="21"/>
-              </w:rPr>
-            </w:pPr>
             <w:proofErr w:type="spellStart"/>
             <w:proofErr w:type="gramStart"/>
             <w:r>
-              <w:t>geom</w:t>
+              <w:t>denomination</w:t>
+            </w:r>
+            <w:proofErr w:type="gramEnd"/>
+            <w:r>
+              <w:t>_etude</w:t>
             </w:r>
             <w:proofErr w:type="spellEnd"/>
+          </w:p>
+        </w:tc>
+        <w:tc>
+          <w:tcPr>
+            <w:tcW w:w="2659" w:type="dxa"/>
+          </w:tcPr>
+          <w:p>
+            <w:pPr>
+              <w:pStyle w:val="Contenutableau"/>
+              <w:cnfStyle w:val="000000000000" w:firstRow="0" w:lastRow="0" w:firstColumn="0" w:lastColumn="0" w:oddVBand="0" w:evenVBand="0" w:oddHBand="0" w:evenHBand="0" w:firstRowFirstColumn="0" w:firstRowLastColumn="0" w:lastRowFirstColumn="0" w:lastRowLastColumn="0"/>
+            </w:pPr>
+            <w:proofErr w:type="gramStart"/>
+            <w:r>
+              <w:t>texte</w:t>
+            </w:r>
             <w:proofErr w:type="gramEnd"/>
-          </w:p>
-        </w:tc>
-        <w:tc>
-          <w:tcPr>
-            <w:tcW w:w="2659" w:type="dxa"/>
-          </w:tcPr>
-          <w:p>
-            <w:pPr>
-              <w:pStyle w:val="Contenutableau"/>
-              <w:cnfStyle w:val="000000000000" w:firstRow="0" w:lastRow="0" w:firstColumn="0" w:lastColumn="0" w:oddVBand="0" w:evenVBand="0" w:oddHBand="0" w:evenHBand="0" w:firstRowFirstColumn="0" w:firstRowLastColumn="0" w:lastRowFirstColumn="0" w:lastRowLastColumn="0"/>
-            </w:pPr>
-            <w:r>
-              <w:t>Géométrie (</w:t>
+            <w:r>
+              <w:t xml:space="preserve"> non </w:t>
             </w:r>
             <w:proofErr w:type="spellStart"/>
             <w:r>
-              <w:t>multipolygone</w:t>
+              <w:t>null</w:t>
             </w:r>
             <w:proofErr w:type="spellEnd"/>
-            <w:r>
-              <w:t>, EPSG :4326)</w:t>
-            </w:r>
-          </w:p>
-          <w:p>
-            <w:pPr>
-              <w:pStyle w:val="Contenutableau"/>
-              <w:cnfStyle w:val="000000000000" w:firstRow="0" w:lastRow="0" w:firstColumn="0" w:lastColumn="0" w:oddVBand="0" w:evenVBand="0" w:oddHBand="0" w:evenHBand="0" w:firstRowFirstColumn="0" w:firstRowLastColumn="0" w:lastRowFirstColumn="0" w:lastRowLastColumn="0"/>
-              <w:rPr>
-                <w:szCs w:val="21"/>
-              </w:rPr>
-            </w:pPr>
-            <w:proofErr w:type="gramStart"/>
-            <w:r>
-              <w:t>non</w:t>
-            </w:r>
-            <w:proofErr w:type="gramEnd"/>
-            <w:r>
-              <w:t xml:space="preserve"> </w:t>
-            </w:r>
-            <w:proofErr w:type="spellStart"/>
-            <w:r>
-              <w:t>null</w:t>
-            </w:r>
-            <w:proofErr w:type="spellEnd"/>
           </w:p>
         </w:tc>
         <w:tc>
@@ -7399,21 +7907,8 @@
               <w:pStyle w:val="Contenutableau"/>
               <w:cnfStyle w:val="000000000000" w:firstRow="0" w:lastRow="0" w:firstColumn="0" w:lastColumn="0" w:oddVBand="0" w:evenVBand="0" w:oddHBand="0" w:evenHBand="0" w:firstRowFirstColumn="0" w:firstRowLastColumn="0" w:lastRowFirstColumn="0" w:lastRowLastColumn="0"/>
             </w:pPr>
-            <w:proofErr w:type="gramStart"/>
-            <w:r>
-              <w:rPr>
-                <w:szCs w:val="18"/>
-                <w:lang w:eastAsia="fr-FR"/>
-              </w:rPr>
-              <w:t>emprise</w:t>
-            </w:r>
-            <w:proofErr w:type="gramEnd"/>
-            <w:r>
-              <w:rPr>
-                <w:szCs w:val="18"/>
-                <w:lang w:eastAsia="fr-FR"/>
-              </w:rPr>
-              <w:t xml:space="preserve"> de l’étude réalisée</w:t>
+            <w:r>
+              <w:t>Nom/titre de l’étude tel que défini sur le rapport.</w:t>
             </w:r>
           </w:p>
         </w:tc>
@@ -7428,7 +7923,7 @@
             <w:proofErr w:type="spellStart"/>
             <w:proofErr w:type="gramStart"/>
             <w:r>
-              <w:t>denomination</w:t>
+              <w:t>reference</w:t>
             </w:r>
             <w:proofErr w:type="gramEnd"/>
             <w:r>
@@ -7451,14 +7946,6 @@
               <w:t>texte</w:t>
             </w:r>
             <w:proofErr w:type="gramEnd"/>
-            <w:r>
-              <w:t xml:space="preserve"> non </w:t>
-            </w:r>
-            <w:proofErr w:type="spellStart"/>
-            <w:r>
-              <w:t>null</w:t>
-            </w:r>
-            <w:proofErr w:type="spellEnd"/>
           </w:p>
         </w:tc>
         <w:tc>
@@ -7471,7 +7958,10 @@
               <w:cnfStyle w:val="000000000000" w:firstRow="0" w:lastRow="0" w:firstColumn="0" w:lastColumn="0" w:oddVBand="0" w:evenVBand="0" w:oddHBand="0" w:evenHBand="0" w:firstRowFirstColumn="0" w:firstRowLastColumn="0" w:lastRowFirstColumn="0" w:lastRowLastColumn="0"/>
             </w:pPr>
             <w:r>
-              <w:t>Nom/titre de l’étude tel que défini sur le rapport.</w:t>
+              <w:t>Référence de l’étude (</w:t>
+            </w:r>
+            <w:r>
+              <w:t>Identifiant pouvant figurer sur le rapport)</w:t>
             </w:r>
           </w:p>
         </w:tc>
@@ -7486,11 +7976,11 @@
             <w:proofErr w:type="spellStart"/>
             <w:proofErr w:type="gramStart"/>
             <w:r>
-              <w:t>reference</w:t>
+              <w:t>a</w:t>
             </w:r>
             <w:proofErr w:type="gramEnd"/>
             <w:r>
-              <w:t>_etude</w:t>
+              <w:t>_ete_consulte</w:t>
             </w:r>
             <w:proofErr w:type="spellEnd"/>
           </w:p>
@@ -7506,7 +7996,7 @@
             </w:pPr>
             <w:proofErr w:type="gramStart"/>
             <w:r>
-              <w:t>texte</w:t>
+              <w:t>booléen</w:t>
             </w:r>
             <w:proofErr w:type="gramEnd"/>
           </w:p>
@@ -7521,10 +8011,23 @@
               <w:cnfStyle w:val="000000000000" w:firstRow="0" w:lastRow="0" w:firstColumn="0" w:lastColumn="0" w:oddVBand="0" w:evenVBand="0" w:oddHBand="0" w:evenHBand="0" w:firstRowFirstColumn="0" w:firstRowLastColumn="0" w:lastRowFirstColumn="0" w:lastRowLastColumn="0"/>
             </w:pPr>
             <w:r>
-              <w:t>Référence de l’étude (</w:t>
-            </w:r>
-            <w:r>
-              <w:t>Identifiant pouvant figurer sur le rapport)</w:t>
+              <w:rPr>
+                <w:szCs w:val="18"/>
+                <w:lang w:eastAsia="fr-FR"/>
+              </w:rPr>
+              <w:t>Dans le cas où l’étude SSP est mentionnée dans un autre document mais que celle-ci ne peut être consultée, la raison est à mentionner dans le commentaire</w:t>
+            </w:r>
+            <w:r>
+              <w:t xml:space="preserve"> </w:t>
+            </w:r>
+          </w:p>
+          <w:p>
+            <w:pPr>
+              <w:pStyle w:val="Contenutableau"/>
+              <w:cnfStyle w:val="000000000000" w:firstRow="0" w:lastRow="0" w:firstColumn="0" w:lastColumn="0" w:oddVBand="0" w:evenVBand="0" w:oddHBand="0" w:evenHBand="0" w:firstRowFirstColumn="0" w:firstRowLastColumn="0" w:lastRowFirstColumn="0" w:lastRowLastColumn="0"/>
+            </w:pPr>
+            <w:r>
+              <w:t>Vrai : oui / faux : non</w:t>
             </w:r>
           </w:p>
         </w:tc>
@@ -7539,11 +8042,14 @@
             <w:proofErr w:type="spellStart"/>
             <w:proofErr w:type="gramStart"/>
             <w:r>
-              <w:t>a</w:t>
+              <w:t>type</w:t>
+            </w:r>
+            <w:r>
+              <w:t>s</w:t>
             </w:r>
             <w:proofErr w:type="gramEnd"/>
             <w:r>
-              <w:t>_ete_consulte</w:t>
+              <w:t>_mission_ssp</w:t>
             </w:r>
             <w:proofErr w:type="spellEnd"/>
           </w:p>
@@ -7552,636 +8058,6 @@
           <w:tcPr>
             <w:tcW w:w="2659" w:type="dxa"/>
           </w:tcPr>
-          <w:p>
-            <w:pPr>
-              <w:pStyle w:val="Contenutableau"/>
-              <w:cnfStyle w:val="000000000000" w:firstRow="0" w:lastRow="0" w:firstColumn="0" w:lastColumn="0" w:oddVBand="0" w:evenVBand="0" w:oddHBand="0" w:evenHBand="0" w:firstRowFirstColumn="0" w:firstRowLastColumn="0" w:lastRowFirstColumn="0" w:lastRowLastColumn="0"/>
-            </w:pPr>
-            <w:proofErr w:type="gramStart"/>
-            <w:r>
-              <w:t>booléen</w:t>
-            </w:r>
-            <w:proofErr w:type="gramEnd"/>
-          </w:p>
-        </w:tc>
-        <w:tc>
-          <w:tcPr>
-            <w:tcW w:w="4600" w:type="dxa"/>
-          </w:tcPr>
-          <w:p>
-            <w:pPr>
-              <w:pStyle w:val="Contenutableau"/>
-              <w:cnfStyle w:val="000000000000" w:firstRow="0" w:lastRow="0" w:firstColumn="0" w:lastColumn="0" w:oddVBand="0" w:evenVBand="0" w:oddHBand="0" w:evenHBand="0" w:firstRowFirstColumn="0" w:firstRowLastColumn="0" w:lastRowFirstColumn="0" w:lastRowLastColumn="0"/>
-            </w:pPr>
-            <w:r>
-              <w:rPr>
-                <w:szCs w:val="18"/>
-                <w:lang w:eastAsia="fr-FR"/>
-              </w:rPr>
-              <w:t>Dans le cas où l’étude SSP est mentionnée dans un autre document mais que celle-ci ne peut être consultée, la raison est à mentionner dans le commentaire</w:t>
-            </w:r>
-            <w:r>
-              <w:t xml:space="preserve"> </w:t>
-            </w:r>
-          </w:p>
-          <w:p>
-            <w:pPr>
-              <w:pStyle w:val="Contenutableau"/>
-              <w:cnfStyle w:val="000000000000" w:firstRow="0" w:lastRow="0" w:firstColumn="0" w:lastColumn="0" w:oddVBand="0" w:evenVBand="0" w:oddHBand="0" w:evenHBand="0" w:firstRowFirstColumn="0" w:firstRowLastColumn="0" w:lastRowFirstColumn="0" w:lastRowLastColumn="0"/>
-            </w:pPr>
-            <w:r>
-              <w:t>Vrai : oui / faux : non</w:t>
-            </w:r>
-          </w:p>
-        </w:tc>
-      </w:tr>
-      <w:tr>
-        <w:tc>
-          <w:tcPr>
-            <w:cnfStyle w:val="001000000000" w:firstRow="0" w:lastRow="0" w:firstColumn="1" w:lastColumn="0" w:oddVBand="0" w:evenVBand="0" w:oddHBand="0" w:evenHBand="0" w:firstRowFirstColumn="0" w:firstRowLastColumn="0" w:lastRowFirstColumn="0" w:lastRowLastColumn="0"/>
-            <w:tcW w:w="2659" w:type="dxa"/>
-          </w:tcPr>
-          <w:p>
-            <w:proofErr w:type="spellStart"/>
-            <w:proofErr w:type="gramStart"/>
-            <w:r>
-              <w:t>type</w:t>
-            </w:r>
-            <w:r>
-              <w:t>s</w:t>
-            </w:r>
-            <w:proofErr w:type="gramEnd"/>
-            <w:r>
-              <w:t>_mission_ssp</w:t>
-            </w:r>
-            <w:proofErr w:type="spellEnd"/>
-          </w:p>
-        </w:tc>
-        <w:tc>
-          <w:tcPr>
-            <w:tcW w:w="2659" w:type="dxa"/>
-          </w:tcPr>
-          <w:p>
-            <w:pPr>
-              <w:pStyle w:val="Contenutableau"/>
-              <w:cnfStyle w:val="000000000000" w:firstRow="0" w:lastRow="0" w:firstColumn="0" w:lastColumn="0" w:oddVBand="0" w:evenVBand="0" w:oddHBand="0" w:evenHBand="0" w:firstRowFirstColumn="0" w:firstRowLastColumn="0" w:lastRowFirstColumn="0" w:lastRowLastColumn="0"/>
-            </w:pPr>
-            <w:proofErr w:type="gramStart"/>
-            <w:r>
-              <w:t>texte</w:t>
-            </w:r>
-            <w:proofErr w:type="gramEnd"/>
-          </w:p>
-        </w:tc>
-        <w:tc>
-          <w:tcPr>
-            <w:tcW w:w="4600" w:type="dxa"/>
-          </w:tcPr>
-          <w:p>
-            <w:pPr>
-              <w:pStyle w:val="Contenutableau"/>
-              <w:cnfStyle w:val="000000000000" w:firstRow="0" w:lastRow="0" w:firstColumn="0" w:lastColumn="0" w:oddVBand="0" w:evenVBand="0" w:oddHBand="0" w:evenHBand="0" w:firstRowFirstColumn="0" w:firstRowLastColumn="0" w:lastRowFirstColumn="0" w:lastRowLastColumn="0"/>
-              <w:rPr>
-                <w:lang w:eastAsia="fr-FR"/>
-              </w:rPr>
-            </w:pPr>
-            <w:r>
-              <w:rPr>
-                <w:szCs w:val="18"/>
-                <w:lang w:eastAsia="fr-FR"/>
-              </w:rPr>
-              <w:t xml:space="preserve">La ou les missions élémentaires SSP notifiées selon le référentiel </w:t>
-            </w:r>
-            <w:r>
-              <w:rPr>
-                <w:szCs w:val="18"/>
-                <w:lang w:eastAsia="fr-FR"/>
-              </w:rPr>
-              <w:t>LNE et réalisées au cours de l’étude sur une zone donnée sont listées dans ce champs.</w:t>
-            </w:r>
-          </w:p>
-          <w:p>
-            <w:pPr>
-              <w:pStyle w:val="Contenutableau"/>
-              <w:cnfStyle w:val="000000000000" w:firstRow="0" w:lastRow="0" w:firstColumn="0" w:lastColumn="0" w:oddVBand="0" w:evenVBand="0" w:oddHBand="0" w:evenHBand="0" w:firstRowFirstColumn="0" w:firstRowLastColumn="0" w:lastRowFirstColumn="0" w:lastRowLastColumn="0"/>
-              <w:rPr>
-                <w:lang w:eastAsia="fr-FR"/>
-              </w:rPr>
-            </w:pPr>
-            <w:r>
-              <w:rPr>
-                <w:lang w:eastAsia="fr-FR"/>
-              </w:rPr>
-              <w:t xml:space="preserve">Menu prédéfini avec les types de missions, possibilité de cocher plusieurs réponses en même temps : </w:t>
-            </w:r>
-          </w:p>
-          <w:p>
-            <w:pPr>
-              <w:pStyle w:val="Contenutableau"/>
-              <w:cnfStyle w:val="000000000000" w:firstRow="0" w:lastRow="0" w:firstColumn="0" w:lastColumn="0" w:oddVBand="0" w:evenVBand="0" w:oddHBand="0" w:evenHBand="0" w:firstRowFirstColumn="0" w:firstRowLastColumn="0" w:lastRowFirstColumn="0" w:lastRowLastColumn="0"/>
-              <w:rPr>
-                <w:lang w:eastAsia="fr-FR"/>
-              </w:rPr>
-            </w:pPr>
-            <w:r>
-              <w:rPr>
-                <w:lang w:eastAsia="fr-FR"/>
-              </w:rPr>
-              <w:t>Etude historique ;</w:t>
-            </w:r>
-          </w:p>
-          <w:p>
-            <w:pPr>
-              <w:pStyle w:val="Contenutableau"/>
-              <w:cnfStyle w:val="000000000000" w:firstRow="0" w:lastRow="0" w:firstColumn="0" w:lastColumn="0" w:oddVBand="0" w:evenVBand="0" w:oddHBand="0" w:evenHBand="0" w:firstRowFirstColumn="0" w:firstRowLastColumn="0" w:lastRowFirstColumn="0" w:lastRowLastColumn="0"/>
-              <w:rPr>
-                <w:lang w:eastAsia="fr-FR"/>
-              </w:rPr>
-            </w:pPr>
-            <w:r>
-              <w:rPr>
-                <w:lang w:eastAsia="fr-FR"/>
-              </w:rPr>
-              <w:t>Etude de vulnérabilité ;</w:t>
-            </w:r>
-          </w:p>
-          <w:p>
-            <w:pPr>
-              <w:pStyle w:val="Contenutableau"/>
-              <w:cnfStyle w:val="000000000000" w:firstRow="0" w:lastRow="0" w:firstColumn="0" w:lastColumn="0" w:oddVBand="0" w:evenVBand="0" w:oddHBand="0" w:evenHBand="0" w:firstRowFirstColumn="0" w:firstRowLastColumn="0" w:lastRowFirstColumn="0" w:lastRowLastColumn="0"/>
-              <w:rPr>
-                <w:lang w:eastAsia="fr-FR"/>
-              </w:rPr>
-            </w:pPr>
-            <w:r>
-              <w:rPr>
-                <w:lang w:eastAsia="fr-FR"/>
-              </w:rPr>
-              <w:t>Investigations sols ;</w:t>
-            </w:r>
-          </w:p>
-          <w:p>
-            <w:pPr>
-              <w:pStyle w:val="Contenutableau"/>
-              <w:cnfStyle w:val="000000000000" w:firstRow="0" w:lastRow="0" w:firstColumn="0" w:lastColumn="0" w:oddVBand="0" w:evenVBand="0" w:oddHBand="0" w:evenHBand="0" w:firstRowFirstColumn="0" w:firstRowLastColumn="0" w:lastRowFirstColumn="0" w:lastRowLastColumn="0"/>
-              <w:rPr>
-                <w:lang w:eastAsia="fr-FR"/>
-              </w:rPr>
-            </w:pPr>
-            <w:r>
-              <w:rPr>
-                <w:lang w:eastAsia="fr-FR"/>
-              </w:rPr>
-              <w:t>Investigations eaux sout. ;</w:t>
-            </w:r>
-          </w:p>
-          <w:p>
-            <w:pPr>
-              <w:pStyle w:val="Contenutableau"/>
-              <w:cnfStyle w:val="000000000000" w:firstRow="0" w:lastRow="0" w:firstColumn="0" w:lastColumn="0" w:oddVBand="0" w:evenVBand="0" w:oddHBand="0" w:evenHBand="0" w:firstRowFirstColumn="0" w:firstRowLastColumn="0" w:lastRowFirstColumn="0" w:lastRowLastColumn="0"/>
-              <w:rPr>
-                <w:lang w:eastAsia="fr-FR"/>
-              </w:rPr>
-            </w:pPr>
-            <w:r>
-              <w:rPr>
-                <w:lang w:eastAsia="fr-FR"/>
-              </w:rPr>
-              <w:t>Investigations eaux sup. ;</w:t>
-            </w:r>
-          </w:p>
-          <w:p>
-            <w:pPr>
-              <w:pStyle w:val="Contenutableau"/>
-              <w:cnfStyle w:val="000000000000" w:firstRow="0" w:lastRow="0" w:firstColumn="0" w:lastColumn="0" w:oddVBand="0" w:evenVBand="0" w:oddHBand="0" w:evenHBand="0" w:firstRowFirstColumn="0" w:firstRowLastColumn="0" w:lastRowFirstColumn="0" w:lastRowLastColumn="0"/>
-              <w:rPr>
-                <w:lang w:eastAsia="fr-FR"/>
-              </w:rPr>
-            </w:pPr>
-            <w:r>
-              <w:rPr>
-                <w:lang w:eastAsia="fr-FR"/>
-              </w:rPr>
-              <w:t>Investigations gaz de sol ;</w:t>
-            </w:r>
-          </w:p>
-          <w:p>
-            <w:pPr>
-              <w:pStyle w:val="Contenutableau"/>
-              <w:cnfStyle w:val="000000000000" w:firstRow="0" w:lastRow="0" w:firstColumn="0" w:lastColumn="0" w:oddVBand="0" w:evenVBand="0" w:oddHBand="0" w:evenHBand="0" w:firstRowFirstColumn="0" w:firstRowLastColumn="0" w:lastRowFirstColumn="0" w:lastRowLastColumn="0"/>
-              <w:rPr>
-                <w:lang w:eastAsia="fr-FR"/>
-              </w:rPr>
-            </w:pPr>
-            <w:r>
-              <w:rPr>
-                <w:lang w:eastAsia="fr-FR"/>
-              </w:rPr>
-              <w:t>Investigations air ambiant ;</w:t>
-            </w:r>
-          </w:p>
-          <w:p>
-            <w:pPr>
-              <w:pStyle w:val="Contenutableau"/>
-              <w:cnfStyle w:val="000000000000" w:firstRow="0" w:lastRow="0" w:firstColumn="0" w:lastColumn="0" w:oddVBand="0" w:evenVBand="0" w:oddHBand="0" w:evenHBand="0" w:firstRowFirstColumn="0" w:firstRowLastColumn="0" w:lastRowFirstColumn="0" w:lastRowLastColumn="0"/>
-              <w:rPr>
-                <w:lang w:eastAsia="fr-FR"/>
-              </w:rPr>
-            </w:pPr>
-            <w:r>
-              <w:rPr>
-                <w:lang w:eastAsia="fr-FR"/>
-              </w:rPr>
-              <w:t>EQRS ;</w:t>
-            </w:r>
-          </w:p>
-          <w:p>
-            <w:pPr>
-              <w:pStyle w:val="Contenutableau"/>
-              <w:cnfStyle w:val="000000000000" w:firstRow="0" w:lastRow="0" w:firstColumn="0" w:lastColumn="0" w:oddVBand="0" w:evenVBand="0" w:oddHBand="0" w:evenHBand="0" w:firstRowFirstColumn="0" w:firstRowLastColumn="0" w:lastRowFirstColumn="0" w:lastRowLastColumn="0"/>
-              <w:rPr>
-                <w:lang w:eastAsia="fr-FR"/>
-              </w:rPr>
-            </w:pPr>
-            <w:r>
-              <w:rPr>
-                <w:lang w:eastAsia="fr-FR"/>
-              </w:rPr>
-              <w:t>ARR ;</w:t>
-            </w:r>
-          </w:p>
-          <w:p>
-            <w:pPr>
-              <w:pStyle w:val="Contenutableau"/>
-              <w:cnfStyle w:val="000000000000" w:firstRow="0" w:lastRow="0" w:firstColumn="0" w:lastColumn="0" w:oddVBand="0" w:evenVBand="0" w:oddHBand="0" w:evenHBand="0" w:firstRowFirstColumn="0" w:firstRowLastColumn="0" w:lastRowFirstColumn="0" w:lastRowLastColumn="0"/>
-              <w:rPr>
-                <w:lang w:eastAsia="fr-FR"/>
-              </w:rPr>
-            </w:pPr>
-            <w:r>
-              <w:rPr>
-                <w:lang w:eastAsia="fr-FR"/>
-              </w:rPr>
-              <w:t>PG ;</w:t>
-            </w:r>
-          </w:p>
-          <w:p>
-            <w:pPr>
-              <w:pStyle w:val="Contenutableau"/>
-              <w:cnfStyle w:val="000000000000" w:firstRow="0" w:lastRow="0" w:firstColumn="0" w:lastColumn="0" w:oddVBand="0" w:evenVBand="0" w:oddHBand="0" w:evenHBand="0" w:firstRowFirstColumn="0" w:firstRowLastColumn="0" w:lastRowFirstColumn="0" w:lastRowLastColumn="0"/>
-              <w:rPr>
-                <w:lang w:eastAsia="fr-FR"/>
-              </w:rPr>
-            </w:pPr>
-            <w:r>
-              <w:rPr>
-                <w:lang w:eastAsia="fr-FR"/>
-              </w:rPr>
-              <w:t>IEM ;</w:t>
-            </w:r>
-          </w:p>
-          <w:p>
-            <w:pPr>
-              <w:pStyle w:val="Contenutableau"/>
-              <w:cnfStyle w:val="000000000000" w:firstRow="0" w:lastRow="0" w:firstColumn="0" w:lastColumn="0" w:oddVBand="0" w:evenVBand="0" w:oddHBand="0" w:evenHBand="0" w:firstRowFirstColumn="0" w:firstRowLastColumn="0" w:lastRowFirstColumn="0" w:lastRowLastColumn="0"/>
-              <w:rPr>
-                <w:lang w:eastAsia="fr-FR"/>
-              </w:rPr>
-            </w:pPr>
-            <w:r>
-              <w:rPr>
-                <w:lang w:eastAsia="fr-FR"/>
-              </w:rPr>
-              <w:t>ATTES ;</w:t>
-            </w:r>
-          </w:p>
-          <w:p>
-            <w:pPr>
-              <w:pStyle w:val="Contenutableau"/>
-              <w:cnfStyle w:val="000000000000" w:firstRow="0" w:lastRow="0" w:firstColumn="0" w:lastColumn="0" w:oddVBand="0" w:evenVBand="0" w:oddHBand="0" w:evenHBand="0" w:firstRowFirstColumn="0" w:firstRowLastColumn="0" w:lastRowFirstColumn="0" w:lastRowLastColumn="0"/>
-              <w:rPr>
-                <w:szCs w:val="21"/>
-              </w:rPr>
-            </w:pPr>
-            <w:r>
-              <w:rPr>
-                <w:lang w:eastAsia="fr-FR"/>
-              </w:rPr>
-              <w:t>Autres (à mentionner dans le commentaire).</w:t>
-            </w:r>
-          </w:p>
-        </w:tc>
-      </w:tr>
-      <w:tr>
-        <w:tc>
-          <w:tcPr>
-            <w:cnfStyle w:val="001000000000" w:firstRow="0" w:lastRow="0" w:firstColumn="1" w:lastColumn="0" w:oddVBand="0" w:evenVBand="0" w:oddHBand="0" w:evenHBand="0" w:firstRowFirstColumn="0" w:firstRowLastColumn="0" w:lastRowFirstColumn="0" w:lastRowLastColumn="0"/>
-            <w:tcW w:w="2659" w:type="dxa"/>
-          </w:tcPr>
-          <w:p>
-            <w:proofErr w:type="spellStart"/>
-            <w:proofErr w:type="gramStart"/>
-            <w:r>
-              <w:t>date</w:t>
-            </w:r>
-            <w:proofErr w:type="gramEnd"/>
-            <w:r>
-              <w:t>_etude</w:t>
-            </w:r>
-            <w:proofErr w:type="spellEnd"/>
-          </w:p>
-        </w:tc>
-        <w:tc>
-          <w:tcPr>
-            <w:tcW w:w="2659" w:type="dxa"/>
-          </w:tcPr>
-          <w:p>
-            <w:pPr>
-              <w:pStyle w:val="Contenutableau"/>
-              <w:cnfStyle w:val="000000000000" w:firstRow="0" w:lastRow="0" w:firstColumn="0" w:lastColumn="0" w:oddVBand="0" w:evenVBand="0" w:oddHBand="0" w:evenHBand="0" w:firstRowFirstColumn="0" w:firstRowLastColumn="0" w:lastRowFirstColumn="0" w:lastRowLastColumn="0"/>
-            </w:pPr>
-            <w:proofErr w:type="gramStart"/>
-            <w:r>
-              <w:t>date</w:t>
-            </w:r>
-            <w:proofErr w:type="gramEnd"/>
-          </w:p>
-        </w:tc>
-        <w:tc>
-          <w:tcPr>
-            <w:tcW w:w="4600" w:type="dxa"/>
-          </w:tcPr>
-          <w:p>
-            <w:pPr>
-              <w:pStyle w:val="Contenutableau"/>
-              <w:cnfStyle w:val="000000000000" w:firstRow="0" w:lastRow="0" w:firstColumn="0" w:lastColumn="0" w:oddVBand="0" w:evenVBand="0" w:oddHBand="0" w:evenHBand="0" w:firstRowFirstColumn="0" w:firstRowLastColumn="0" w:lastRowFirstColumn="0" w:lastRowLastColumn="0"/>
-              <w:rPr>
-                <w:lang w:eastAsia="fr-FR"/>
-              </w:rPr>
-            </w:pPr>
-            <w:r>
-              <w:rPr>
-                <w:lang w:eastAsia="fr-FR"/>
-              </w:rPr>
-              <w:t>Date de réalisation de l’étude telle qu’elle est indiquée sur le première page du rapport de synthèse de l’étude.</w:t>
-            </w:r>
-          </w:p>
-        </w:tc>
-      </w:tr>
-      <w:tr>
-        <w:tc>
-          <w:tcPr>
-            <w:cnfStyle w:val="001000000000" w:firstRow="0" w:lastRow="0" w:firstColumn="1" w:lastColumn="0" w:oddVBand="0" w:evenVBand="0" w:oddHBand="0" w:evenHBand="0" w:firstRowFirstColumn="0" w:firstRowLastColumn="0" w:lastRowFirstColumn="0" w:lastRowLastColumn="0"/>
-            <w:tcW w:w="2659" w:type="dxa"/>
-          </w:tcPr>
-          <w:p>
-            <w:proofErr w:type="spellStart"/>
-            <w:proofErr w:type="gramStart"/>
-            <w:r>
-              <w:t>occupation</w:t>
-            </w:r>
-            <w:proofErr w:type="gramEnd"/>
-            <w:r>
-              <w:t>_constatee</w:t>
-            </w:r>
-            <w:proofErr w:type="spellEnd"/>
-          </w:p>
-        </w:tc>
-        <w:tc>
-          <w:tcPr>
-            <w:tcW w:w="2659" w:type="dxa"/>
-          </w:tcPr>
-          <w:p>
-            <w:pPr>
-              <w:pStyle w:val="Contenutableau"/>
-              <w:cnfStyle w:val="000000000000" w:firstRow="0" w:lastRow="0" w:firstColumn="0" w:lastColumn="0" w:oddVBand="0" w:evenVBand="0" w:oddHBand="0" w:evenHBand="0" w:firstRowFirstColumn="0" w:firstRowLastColumn="0" w:lastRowFirstColumn="0" w:lastRowLastColumn="0"/>
-            </w:pPr>
-            <w:proofErr w:type="gramStart"/>
-            <w:r>
-              <w:t>texte</w:t>
-            </w:r>
-            <w:proofErr w:type="gramEnd"/>
-          </w:p>
-        </w:tc>
-        <w:tc>
-          <w:tcPr>
-            <w:tcW w:w="4600" w:type="dxa"/>
-          </w:tcPr>
-          <w:p>
-            <w:pPr>
-              <w:pStyle w:val="Contenutableau"/>
-              <w:cnfStyle w:val="000000000000" w:firstRow="0" w:lastRow="0" w:firstColumn="0" w:lastColumn="0" w:oddVBand="0" w:evenVBand="0" w:oddHBand="0" w:evenHBand="0" w:firstRowFirstColumn="0" w:firstRowLastColumn="0" w:lastRowFirstColumn="0" w:lastRowLastColumn="0"/>
-              <w:rPr>
-                <w:lang w:eastAsia="fr-FR"/>
-              </w:rPr>
-            </w:pPr>
-            <w:r>
-              <w:rPr>
-                <w:lang w:eastAsia="fr-FR"/>
-              </w:rPr>
-              <w:t>Cette information est collectée lors de la dernière visite sur site. Elle rend compte de l’occupation et de l’état réel du site visité.</w:t>
-            </w:r>
-          </w:p>
-          <w:p>
-            <w:pPr>
-              <w:pStyle w:val="Contenutableau"/>
-              <w:cnfStyle w:val="000000000000" w:firstRow="0" w:lastRow="0" w:firstColumn="0" w:lastColumn="0" w:oddVBand="0" w:evenVBand="0" w:oddHBand="0" w:evenHBand="0" w:firstRowFirstColumn="0" w:firstRowLastColumn="0" w:lastRowFirstColumn="0" w:lastRowLastColumn="0"/>
-              <w:rPr>
-                <w:lang w:eastAsia="fr-FR"/>
-              </w:rPr>
-            </w:pPr>
-            <w:proofErr w:type="gramStart"/>
-            <w:r>
-              <w:rPr>
-                <w:lang w:eastAsia="fr-FR"/>
-              </w:rPr>
-              <w:lastRenderedPageBreak/>
-              <w:t>saisie</w:t>
-            </w:r>
-            <w:proofErr w:type="gramEnd"/>
-            <w:r>
-              <w:rPr>
-                <w:lang w:eastAsia="fr-FR"/>
-              </w:rPr>
-              <w:t xml:space="preserve"> libre</w:t>
-            </w:r>
-          </w:p>
-        </w:tc>
-      </w:tr>
-      <w:tr>
-        <w:tc>
-          <w:tcPr>
-            <w:cnfStyle w:val="001000000000" w:firstRow="0" w:lastRow="0" w:firstColumn="1" w:lastColumn="0" w:oddVBand="0" w:evenVBand="0" w:oddHBand="0" w:evenHBand="0" w:firstRowFirstColumn="0" w:firstRowLastColumn="0" w:lastRowFirstColumn="0" w:lastRowLastColumn="0"/>
-            <w:tcW w:w="2659" w:type="dxa"/>
-          </w:tcPr>
-          <w:p>
-            <w:proofErr w:type="spellStart"/>
-            <w:proofErr w:type="gramStart"/>
-            <w:r>
-              <w:lastRenderedPageBreak/>
-              <w:t>presence</w:t>
-            </w:r>
-            <w:proofErr w:type="gramEnd"/>
-            <w:r>
-              <w:t>_batiments</w:t>
-            </w:r>
-            <w:proofErr w:type="spellEnd"/>
-          </w:p>
-        </w:tc>
-        <w:tc>
-          <w:tcPr>
-            <w:tcW w:w="2659" w:type="dxa"/>
-          </w:tcPr>
-          <w:p>
-            <w:pPr>
-              <w:pStyle w:val="Contenutableau"/>
-              <w:cnfStyle w:val="000000000000" w:firstRow="0" w:lastRow="0" w:firstColumn="0" w:lastColumn="0" w:oddVBand="0" w:evenVBand="0" w:oddHBand="0" w:evenHBand="0" w:firstRowFirstColumn="0" w:firstRowLastColumn="0" w:lastRowFirstColumn="0" w:lastRowLastColumn="0"/>
-            </w:pPr>
-            <w:proofErr w:type="gramStart"/>
-            <w:r>
-              <w:t>booléen</w:t>
-            </w:r>
-            <w:proofErr w:type="gramEnd"/>
-            <w:r>
-              <w:t xml:space="preserve"> non </w:t>
-            </w:r>
-            <w:proofErr w:type="spellStart"/>
-            <w:r>
-              <w:t>null</w:t>
-            </w:r>
-            <w:proofErr w:type="spellEnd"/>
-          </w:p>
-        </w:tc>
-        <w:tc>
-          <w:tcPr>
-            <w:tcW w:w="4600" w:type="dxa"/>
-          </w:tcPr>
-          <w:p>
-            <w:pPr>
-              <w:pStyle w:val="Contenutableau"/>
-              <w:cnfStyle w:val="000000000000" w:firstRow="0" w:lastRow="0" w:firstColumn="0" w:lastColumn="0" w:oddVBand="0" w:evenVBand="0" w:oddHBand="0" w:evenHBand="0" w:firstRowFirstColumn="0" w:firstRowLastColumn="0" w:lastRowFirstColumn="0" w:lastRowLastColumn="0"/>
-              <w:rPr>
-                <w:szCs w:val="18"/>
-                <w:lang w:eastAsia="fr-FR"/>
-              </w:rPr>
-            </w:pPr>
-            <w:r>
-              <w:rPr>
-                <w:szCs w:val="18"/>
-                <w:lang w:eastAsia="fr-FR"/>
-              </w:rPr>
-              <w:t>Ce champ renseigne sur la présence ou non de bâtiments sur site. Cette information est collectée au moment de la visite de site.</w:t>
-            </w:r>
-          </w:p>
-          <w:p>
-            <w:pPr>
-              <w:pStyle w:val="Contenutableau"/>
-              <w:cnfStyle w:val="000000000000" w:firstRow="0" w:lastRow="0" w:firstColumn="0" w:lastColumn="0" w:oddVBand="0" w:evenVBand="0" w:oddHBand="0" w:evenHBand="0" w:firstRowFirstColumn="0" w:firstRowLastColumn="0" w:lastRowFirstColumn="0" w:lastRowLastColumn="0"/>
-              <w:rPr>
-                <w:lang w:eastAsia="fr-FR"/>
-              </w:rPr>
-            </w:pPr>
-            <w:proofErr w:type="gramStart"/>
-            <w:r>
-              <w:rPr>
-                <w:lang w:eastAsia="fr-FR"/>
-              </w:rPr>
-              <w:t>vrai</w:t>
-            </w:r>
-            <w:proofErr w:type="gramEnd"/>
-            <w:r>
-              <w:rPr>
-                <w:lang w:eastAsia="fr-FR"/>
-              </w:rPr>
-              <w:t> :oui/faux :non</w:t>
-            </w:r>
-          </w:p>
-        </w:tc>
-      </w:tr>
-      <w:tr>
-        <w:tc>
-          <w:tcPr>
-            <w:cnfStyle w:val="001000000000" w:firstRow="0" w:lastRow="0" w:firstColumn="1" w:lastColumn="0" w:oddVBand="0" w:evenVBand="0" w:oddHBand="0" w:evenHBand="0" w:firstRowFirstColumn="0" w:firstRowLastColumn="0" w:lastRowFirstColumn="0" w:lastRowLastColumn="0"/>
-            <w:tcW w:w="2659" w:type="dxa"/>
-          </w:tcPr>
-          <w:p>
-            <w:proofErr w:type="spellStart"/>
-            <w:proofErr w:type="gramStart"/>
-            <w:r>
-              <w:t>types</w:t>
-            </w:r>
-            <w:proofErr w:type="gramEnd"/>
-            <w:r>
-              <w:t>_usages_compatibles</w:t>
-            </w:r>
-            <w:proofErr w:type="spellEnd"/>
-          </w:p>
-        </w:tc>
-        <w:tc>
-          <w:tcPr>
-            <w:tcW w:w="2659" w:type="dxa"/>
-          </w:tcPr>
-          <w:p>
-            <w:pPr>
-              <w:pStyle w:val="Contenutableau"/>
-              <w:cnfStyle w:val="000000000000" w:firstRow="0" w:lastRow="0" w:firstColumn="0" w:lastColumn="0" w:oddVBand="0" w:evenVBand="0" w:oddHBand="0" w:evenHBand="0" w:firstRowFirstColumn="0" w:firstRowLastColumn="0" w:lastRowFirstColumn="0" w:lastRowLastColumn="0"/>
-            </w:pPr>
-            <w:proofErr w:type="gramStart"/>
-            <w:r>
-              <w:t>texte</w:t>
-            </w:r>
-            <w:proofErr w:type="gramEnd"/>
-          </w:p>
-        </w:tc>
-        <w:tc>
-          <w:tcPr>
-            <w:tcW w:w="4600" w:type="dxa"/>
-          </w:tcPr>
-          <w:p>
-            <w:pPr>
-              <w:pStyle w:val="Contenutableau"/>
-              <w:cnfStyle w:val="000000000000" w:firstRow="0" w:lastRow="0" w:firstColumn="0" w:lastColumn="0" w:oddVBand="0" w:evenVBand="0" w:oddHBand="0" w:evenHBand="0" w:firstRowFirstColumn="0" w:firstRowLastColumn="0" w:lastRowFirstColumn="0" w:lastRowLastColumn="0"/>
-              <w:rPr>
-                <w:lang w:eastAsia="fr-FR"/>
-              </w:rPr>
-            </w:pPr>
-            <w:r>
-              <w:rPr>
-                <w:lang w:eastAsia="fr-FR"/>
-              </w:rPr>
-              <w:t>Ce champ renseigne le type d’usage compatible avec l’état environnemental du site. Cette compatibilité doit être validé par une EQRS ou une ARR.</w:t>
-            </w:r>
-          </w:p>
-          <w:p>
-            <w:pPr>
-              <w:pStyle w:val="Contenutableau"/>
-              <w:cnfStyle w:val="000000000000" w:firstRow="0" w:lastRow="0" w:firstColumn="0" w:lastColumn="0" w:oddVBand="0" w:evenVBand="0" w:oddHBand="0" w:evenHBand="0" w:firstRowFirstColumn="0" w:firstRowLastColumn="0" w:lastRowFirstColumn="0" w:lastRowLastColumn="0"/>
-              <w:rPr>
-                <w:lang w:eastAsia="fr-FR"/>
-              </w:rPr>
-            </w:pPr>
-            <w:r>
-              <w:rPr>
-                <w:lang w:eastAsia="fr-FR"/>
-              </w:rPr>
-              <w:t>Les documents attestant de cette compatibilité (études environnementales, EQRS, ARR, finalisation des travaux de réhabilitation…) sont des informations collectées au cours de l’historique du site, auprès des administrations, par le BE en charge de l’IHU.</w:t>
-            </w:r>
-          </w:p>
-          <w:p>
-            <w:pPr>
-              <w:pStyle w:val="Contenutableau"/>
-              <w:cnfStyle w:val="000000000000" w:firstRow="0" w:lastRow="0" w:firstColumn="0" w:lastColumn="0" w:oddVBand="0" w:evenVBand="0" w:oddHBand="0" w:evenHBand="0" w:firstRowFirstColumn="0" w:firstRowLastColumn="0" w:lastRowFirstColumn="0" w:lastRowLastColumn="0"/>
-              <w:rPr>
-                <w:lang w:eastAsia="fr-FR"/>
-              </w:rPr>
-            </w:pPr>
-            <w:r>
-              <w:rPr>
-                <w:lang w:eastAsia="fr-FR"/>
-              </w:rPr>
-              <w:t>Menu prédéfini avec les types d’usages possibles, possibilité de cocher plusieurs cases :</w:t>
-            </w:r>
-          </w:p>
           <w:p>
             <w:pPr>
               <w:pStyle w:val="Contenutableau"/>
@@ -8189,16 +8065,54 @@
                 <w:ilvl w:val="0"/>
                 <w:numId w:val="2"/>
               </w:numPr>
-              <w:cnfStyle w:val="000000000000" w:firstRow="0" w:lastRow="0" w:firstColumn="0" w:lastColumn="0" w:oddVBand="0" w:evenVBand="0" w:oddHBand="0" w:evenHBand="0" w:firstRowFirstColumn="0" w:firstRowLastColumn="0" w:lastRowFirstColumn="0" w:lastRowLastColumn="0"/>
-              <w:rPr>
-                <w:lang w:eastAsia="fr-FR"/>
-              </w:rPr>
-            </w:pPr>
-            <w:r>
-              <w:rPr>
-                <w:lang w:eastAsia="fr-FR"/>
-              </w:rPr>
-              <w:t>Logements ;</w:t>
+              <w:ind w:left="229" w:hanging="141"/>
+              <w:cnfStyle w:val="000000000000" w:firstRow="0" w:lastRow="0" w:firstColumn="0" w:lastColumn="0" w:oddVBand="0" w:evenVBand="0" w:oddHBand="0" w:evenHBand="0" w:firstRowFirstColumn="0" w:firstRowLastColumn="0" w:lastRowFirstColumn="0" w:lastRowLastColumn="0"/>
+              <w:rPr>
+                <w:lang w:eastAsia="fr-FR"/>
+              </w:rPr>
+            </w:pPr>
+            <w:proofErr w:type="gramStart"/>
+            <w:r>
+              <w:rPr>
+                <w:lang w:eastAsia="fr-FR"/>
+              </w:rPr>
+              <w:t>texte</w:t>
+            </w:r>
+            <w:proofErr w:type="gramEnd"/>
+          </w:p>
+        </w:tc>
+        <w:tc>
+          <w:tcPr>
+            <w:tcW w:w="4600" w:type="dxa"/>
+          </w:tcPr>
+          <w:p>
+            <w:pPr>
+              <w:pStyle w:val="Contenutableau"/>
+              <w:cnfStyle w:val="000000000000" w:firstRow="0" w:lastRow="0" w:firstColumn="0" w:lastColumn="0" w:oddVBand="0" w:evenVBand="0" w:oddHBand="0" w:evenHBand="0" w:firstRowFirstColumn="0" w:firstRowLastColumn="0" w:lastRowFirstColumn="0" w:lastRowLastColumn="0"/>
+              <w:rPr>
+                <w:lang w:eastAsia="fr-FR"/>
+              </w:rPr>
+            </w:pPr>
+            <w:r>
+              <w:rPr>
+                <w:lang w:eastAsia="fr-FR"/>
+              </w:rPr>
+              <w:t>La ou les missions élémentaires SSP notifiées selon le référentiel LNE et réalisées au cours de l’étude sur une zone donnée sont listées dans ce champs.</w:t>
+            </w:r>
+          </w:p>
+          <w:p>
+            <w:pPr>
+              <w:pStyle w:val="Contenutableau"/>
+              <w:cnfStyle w:val="000000000000" w:firstRow="0" w:lastRow="0" w:firstColumn="0" w:lastColumn="0" w:oddVBand="0" w:evenVBand="0" w:oddHBand="0" w:evenHBand="0" w:firstRowFirstColumn="0" w:firstRowLastColumn="0" w:lastRowFirstColumn="0" w:lastRowLastColumn="0"/>
+              <w:rPr>
+                <w:lang w:eastAsia="fr-FR"/>
+              </w:rPr>
+            </w:pPr>
+            <w:r>
+              <w:rPr>
+                <w:lang w:eastAsia="fr-FR"/>
+              </w:rPr>
+              <w:t xml:space="preserve">Menu prédéfini avec les types de missions, possibilité de cocher plusieurs réponses en même temps : </w:t>
             </w:r>
           </w:p>
           <w:p>
@@ -8208,16 +8122,25 @@
                 <w:ilvl w:val="0"/>
                 <w:numId w:val="2"/>
               </w:numPr>
-              <w:cnfStyle w:val="000000000000" w:firstRow="0" w:lastRow="0" w:firstColumn="0" w:lastColumn="0" w:oddVBand="0" w:evenVBand="0" w:oddHBand="0" w:evenHBand="0" w:firstRowFirstColumn="0" w:firstRowLastColumn="0" w:lastRowFirstColumn="0" w:lastRowLastColumn="0"/>
-              <w:rPr>
-                <w:lang w:eastAsia="fr-FR"/>
-              </w:rPr>
-            </w:pPr>
-            <w:r>
-              <w:rPr>
-                <w:lang w:eastAsia="fr-FR"/>
-              </w:rPr>
-              <w:t>Bureaux ;</w:t>
+              <w:ind w:left="229" w:hanging="141"/>
+              <w:cnfStyle w:val="000000000000" w:firstRow="0" w:lastRow="0" w:firstColumn="0" w:lastColumn="0" w:oddVBand="0" w:evenVBand="0" w:oddHBand="0" w:evenHBand="0" w:firstRowFirstColumn="0" w:firstRowLastColumn="0" w:lastRowFirstColumn="0" w:lastRowLastColumn="0"/>
+              <w:rPr>
+                <w:lang w:eastAsia="fr-FR"/>
+              </w:rPr>
+            </w:pPr>
+            <w:proofErr w:type="spellStart"/>
+            <w:r>
+              <w:rPr>
+                <w:lang w:eastAsia="fr-FR"/>
+              </w:rPr>
+              <w:t>Etude</w:t>
+            </w:r>
+            <w:proofErr w:type="spellEnd"/>
+            <w:r>
+              <w:rPr>
+                <w:lang w:eastAsia="fr-FR"/>
+              </w:rPr>
+              <w:t xml:space="preserve"> historique ;</w:t>
             </w:r>
           </w:p>
           <w:p>
@@ -8227,16 +8150,25 @@
                 <w:ilvl w:val="0"/>
                 <w:numId w:val="2"/>
               </w:numPr>
-              <w:cnfStyle w:val="000000000000" w:firstRow="0" w:lastRow="0" w:firstColumn="0" w:lastColumn="0" w:oddVBand="0" w:evenVBand="0" w:oddHBand="0" w:evenHBand="0" w:firstRowFirstColumn="0" w:firstRowLastColumn="0" w:lastRowFirstColumn="0" w:lastRowLastColumn="0"/>
-              <w:rPr>
-                <w:lang w:eastAsia="fr-FR"/>
-              </w:rPr>
-            </w:pPr>
-            <w:r>
-              <w:rPr>
-                <w:lang w:eastAsia="fr-FR"/>
-              </w:rPr>
-              <w:t>Commerces ;</w:t>
+              <w:ind w:left="229" w:hanging="141"/>
+              <w:cnfStyle w:val="000000000000" w:firstRow="0" w:lastRow="0" w:firstColumn="0" w:lastColumn="0" w:oddVBand="0" w:evenVBand="0" w:oddHBand="0" w:evenHBand="0" w:firstRowFirstColumn="0" w:firstRowLastColumn="0" w:lastRowFirstColumn="0" w:lastRowLastColumn="0"/>
+              <w:rPr>
+                <w:lang w:eastAsia="fr-FR"/>
+              </w:rPr>
+            </w:pPr>
+            <w:proofErr w:type="spellStart"/>
+            <w:r>
+              <w:rPr>
+                <w:lang w:eastAsia="fr-FR"/>
+              </w:rPr>
+              <w:t>Etude</w:t>
+            </w:r>
+            <w:proofErr w:type="spellEnd"/>
+            <w:r>
+              <w:rPr>
+                <w:lang w:eastAsia="fr-FR"/>
+              </w:rPr>
+              <w:t xml:space="preserve"> de vulnérabilité ;</w:t>
             </w:r>
           </w:p>
           <w:p>
@@ -8246,16 +8178,17 @@
                 <w:ilvl w:val="0"/>
                 <w:numId w:val="2"/>
               </w:numPr>
-              <w:cnfStyle w:val="000000000000" w:firstRow="0" w:lastRow="0" w:firstColumn="0" w:lastColumn="0" w:oddVBand="0" w:evenVBand="0" w:oddHBand="0" w:evenHBand="0" w:firstRowFirstColumn="0" w:firstRowLastColumn="0" w:lastRowFirstColumn="0" w:lastRowLastColumn="0"/>
-              <w:rPr>
-                <w:lang w:eastAsia="fr-FR"/>
-              </w:rPr>
-            </w:pPr>
-            <w:r>
-              <w:rPr>
-                <w:lang w:eastAsia="fr-FR"/>
-              </w:rPr>
-              <w:t>Administrations ;</w:t>
+              <w:ind w:left="229" w:hanging="141"/>
+              <w:cnfStyle w:val="000000000000" w:firstRow="0" w:lastRow="0" w:firstColumn="0" w:lastColumn="0" w:oddVBand="0" w:evenVBand="0" w:oddHBand="0" w:evenHBand="0" w:firstRowFirstColumn="0" w:firstRowLastColumn="0" w:lastRowFirstColumn="0" w:lastRowLastColumn="0"/>
+              <w:rPr>
+                <w:lang w:eastAsia="fr-FR"/>
+              </w:rPr>
+            </w:pPr>
+            <w:r>
+              <w:rPr>
+                <w:lang w:eastAsia="fr-FR"/>
+              </w:rPr>
+              <w:t>Investigations sols ;</w:t>
             </w:r>
           </w:p>
           <w:p>
@@ -8265,16 +8198,17 @@
                 <w:ilvl w:val="0"/>
                 <w:numId w:val="2"/>
               </w:numPr>
-              <w:cnfStyle w:val="000000000000" w:firstRow="0" w:lastRow="0" w:firstColumn="0" w:lastColumn="0" w:oddVBand="0" w:evenVBand="0" w:oddHBand="0" w:evenHBand="0" w:firstRowFirstColumn="0" w:firstRowLastColumn="0" w:lastRowFirstColumn="0" w:lastRowLastColumn="0"/>
-              <w:rPr>
-                <w:lang w:eastAsia="fr-FR"/>
-              </w:rPr>
-            </w:pPr>
-            <w:r>
-              <w:rPr>
-                <w:lang w:eastAsia="fr-FR"/>
-              </w:rPr>
-              <w:t>Industrie ;</w:t>
+              <w:ind w:left="229" w:hanging="141"/>
+              <w:cnfStyle w:val="000000000000" w:firstRow="0" w:lastRow="0" w:firstColumn="0" w:lastColumn="0" w:oddVBand="0" w:evenVBand="0" w:oddHBand="0" w:evenHBand="0" w:firstRowFirstColumn="0" w:firstRowLastColumn="0" w:lastRowFirstColumn="0" w:lastRowLastColumn="0"/>
+              <w:rPr>
+                <w:lang w:eastAsia="fr-FR"/>
+              </w:rPr>
+            </w:pPr>
+            <w:r>
+              <w:rPr>
+                <w:lang w:eastAsia="fr-FR"/>
+              </w:rPr>
+              <w:t>Investigations eaux sout. ;</w:t>
             </w:r>
           </w:p>
           <w:p>
@@ -8284,24 +8218,17 @@
                 <w:ilvl w:val="0"/>
                 <w:numId w:val="2"/>
               </w:numPr>
-              <w:cnfStyle w:val="000000000000" w:firstRow="0" w:lastRow="0" w:firstColumn="0" w:lastColumn="0" w:oddVBand="0" w:evenVBand="0" w:oddHBand="0" w:evenHBand="0" w:firstRowFirstColumn="0" w:firstRowLastColumn="0" w:lastRowFirstColumn="0" w:lastRowLastColumn="0"/>
-              <w:rPr>
-                <w:lang w:eastAsia="fr-FR"/>
-              </w:rPr>
-            </w:pPr>
-            <w:proofErr w:type="spellStart"/>
-            <w:r>
-              <w:rPr>
-                <w:lang w:eastAsia="fr-FR"/>
-              </w:rPr>
-              <w:t>Equipements</w:t>
-            </w:r>
-            <w:proofErr w:type="spellEnd"/>
-            <w:r>
-              <w:rPr>
-                <w:lang w:eastAsia="fr-FR"/>
-              </w:rPr>
-              <w:t xml:space="preserve"> publics ;</w:t>
+              <w:ind w:left="229" w:hanging="141"/>
+              <w:cnfStyle w:val="000000000000" w:firstRow="0" w:lastRow="0" w:firstColumn="0" w:lastColumn="0" w:oddVBand="0" w:evenVBand="0" w:oddHBand="0" w:evenHBand="0" w:firstRowFirstColumn="0" w:firstRowLastColumn="0" w:lastRowFirstColumn="0" w:lastRowLastColumn="0"/>
+              <w:rPr>
+                <w:lang w:eastAsia="fr-FR"/>
+              </w:rPr>
+            </w:pPr>
+            <w:r>
+              <w:rPr>
+                <w:lang w:eastAsia="fr-FR"/>
+              </w:rPr>
+              <w:t>Investigations eaux sup. ;</w:t>
             </w:r>
           </w:p>
           <w:p>
@@ -8311,16 +8238,17 @@
                 <w:ilvl w:val="0"/>
                 <w:numId w:val="2"/>
               </w:numPr>
-              <w:cnfStyle w:val="000000000000" w:firstRow="0" w:lastRow="0" w:firstColumn="0" w:lastColumn="0" w:oddVBand="0" w:evenVBand="0" w:oddHBand="0" w:evenHBand="0" w:firstRowFirstColumn="0" w:firstRowLastColumn="0" w:lastRowFirstColumn="0" w:lastRowLastColumn="0"/>
-              <w:rPr>
-                <w:lang w:eastAsia="fr-FR"/>
-              </w:rPr>
-            </w:pPr>
-            <w:r>
-              <w:rPr>
-                <w:lang w:eastAsia="fr-FR"/>
-              </w:rPr>
-              <w:t>Espaces publics ;</w:t>
+              <w:ind w:left="229" w:hanging="141"/>
+              <w:cnfStyle w:val="000000000000" w:firstRow="0" w:lastRow="0" w:firstColumn="0" w:lastColumn="0" w:oddVBand="0" w:evenVBand="0" w:oddHBand="0" w:evenHBand="0" w:firstRowFirstColumn="0" w:firstRowLastColumn="0" w:lastRowFirstColumn="0" w:lastRowLastColumn="0"/>
+              <w:rPr>
+                <w:lang w:eastAsia="fr-FR"/>
+              </w:rPr>
+            </w:pPr>
+            <w:r>
+              <w:rPr>
+                <w:lang w:eastAsia="fr-FR"/>
+              </w:rPr>
+              <w:t>Investigations gaz de sol ;</w:t>
             </w:r>
           </w:p>
           <w:p>
@@ -8330,16 +8258,17 @@
                 <w:ilvl w:val="0"/>
                 <w:numId w:val="2"/>
               </w:numPr>
-              <w:cnfStyle w:val="000000000000" w:firstRow="0" w:lastRow="0" w:firstColumn="0" w:lastColumn="0" w:oddVBand="0" w:evenVBand="0" w:oddHBand="0" w:evenHBand="0" w:firstRowFirstColumn="0" w:firstRowLastColumn="0" w:lastRowFirstColumn="0" w:lastRowLastColumn="0"/>
-              <w:rPr>
-                <w:lang w:eastAsia="fr-FR"/>
-              </w:rPr>
-            </w:pPr>
-            <w:r>
-              <w:rPr>
-                <w:lang w:eastAsia="fr-FR"/>
-              </w:rPr>
-              <w:t>Renaturation ;</w:t>
+              <w:ind w:left="229" w:hanging="141"/>
+              <w:cnfStyle w:val="000000000000" w:firstRow="0" w:lastRow="0" w:firstColumn="0" w:lastColumn="0" w:oddVBand="0" w:evenVBand="0" w:oddHBand="0" w:evenHBand="0" w:firstRowFirstColumn="0" w:firstRowLastColumn="0" w:lastRowFirstColumn="0" w:lastRowLastColumn="0"/>
+              <w:rPr>
+                <w:lang w:eastAsia="fr-FR"/>
+              </w:rPr>
+            </w:pPr>
+            <w:r>
+              <w:rPr>
+                <w:lang w:eastAsia="fr-FR"/>
+              </w:rPr>
+              <w:t>Investigations air ambiant ;</w:t>
             </w:r>
           </w:p>
           <w:p>
@@ -8349,16 +8278,17 @@
                 <w:ilvl w:val="0"/>
                 <w:numId w:val="2"/>
               </w:numPr>
-              <w:cnfStyle w:val="000000000000" w:firstRow="0" w:lastRow="0" w:firstColumn="0" w:lastColumn="0" w:oddVBand="0" w:evenVBand="0" w:oddHBand="0" w:evenHBand="0" w:firstRowFirstColumn="0" w:firstRowLastColumn="0" w:lastRowFirstColumn="0" w:lastRowLastColumn="0"/>
-              <w:rPr>
-                <w:lang w:eastAsia="fr-FR"/>
-              </w:rPr>
-            </w:pPr>
-            <w:r>
-              <w:rPr>
-                <w:lang w:eastAsia="fr-FR"/>
-              </w:rPr>
-              <w:t>Panneaux photovoltaïques ;</w:t>
+              <w:ind w:left="229" w:hanging="141"/>
+              <w:cnfStyle w:val="000000000000" w:firstRow="0" w:lastRow="0" w:firstColumn="0" w:lastColumn="0" w:oddVBand="0" w:evenVBand="0" w:oddHBand="0" w:evenHBand="0" w:firstRowFirstColumn="0" w:firstRowLastColumn="0" w:lastRowFirstColumn="0" w:lastRowLastColumn="0"/>
+              <w:rPr>
+                <w:lang w:eastAsia="fr-FR"/>
+              </w:rPr>
+            </w:pPr>
+            <w:r>
+              <w:rPr>
+                <w:lang w:eastAsia="fr-FR"/>
+              </w:rPr>
+              <w:t>EQRS ;</w:t>
             </w:r>
           </w:p>
           <w:p>
@@ -8368,16 +8298,17 @@
                 <w:ilvl w:val="0"/>
                 <w:numId w:val="2"/>
               </w:numPr>
-              <w:cnfStyle w:val="000000000000" w:firstRow="0" w:lastRow="0" w:firstColumn="0" w:lastColumn="0" w:oddVBand="0" w:evenVBand="0" w:oddHBand="0" w:evenHBand="0" w:firstRowFirstColumn="0" w:firstRowLastColumn="0" w:lastRowFirstColumn="0" w:lastRowLastColumn="0"/>
-              <w:rPr>
-                <w:lang w:eastAsia="fr-FR"/>
-              </w:rPr>
-            </w:pPr>
-            <w:r>
-              <w:rPr>
-                <w:lang w:eastAsia="fr-FR"/>
-              </w:rPr>
-              <w:t>Energie hors photovoltaïque ;</w:t>
+              <w:ind w:left="229" w:hanging="141"/>
+              <w:cnfStyle w:val="000000000000" w:firstRow="0" w:lastRow="0" w:firstColumn="0" w:lastColumn="0" w:oddVBand="0" w:evenVBand="0" w:oddHBand="0" w:evenHBand="0" w:firstRowFirstColumn="0" w:firstRowLastColumn="0" w:lastRowFirstColumn="0" w:lastRowLastColumn="0"/>
+              <w:rPr>
+                <w:lang w:eastAsia="fr-FR"/>
+              </w:rPr>
+            </w:pPr>
+            <w:r>
+              <w:rPr>
+                <w:lang w:eastAsia="fr-FR"/>
+              </w:rPr>
+              <w:t>ARR ;</w:t>
             </w:r>
           </w:p>
           <w:p>
@@ -8387,16 +8318,77 @@
                 <w:ilvl w:val="0"/>
                 <w:numId w:val="2"/>
               </w:numPr>
-              <w:cnfStyle w:val="000000000000" w:firstRow="0" w:lastRow="0" w:firstColumn="0" w:lastColumn="0" w:oddVBand="0" w:evenVBand="0" w:oddHBand="0" w:evenHBand="0" w:firstRowFirstColumn="0" w:firstRowLastColumn="0" w:lastRowFirstColumn="0" w:lastRowLastColumn="0"/>
-              <w:rPr>
-                <w:lang w:eastAsia="fr-FR"/>
-              </w:rPr>
-            </w:pPr>
-            <w:r>
-              <w:rPr>
-                <w:lang w:eastAsia="fr-FR"/>
-              </w:rPr>
-              <w:t>Autre (à préciser en commentaire).</w:t>
+              <w:ind w:left="229" w:hanging="141"/>
+              <w:cnfStyle w:val="000000000000" w:firstRow="0" w:lastRow="0" w:firstColumn="0" w:lastColumn="0" w:oddVBand="0" w:evenVBand="0" w:oddHBand="0" w:evenHBand="0" w:firstRowFirstColumn="0" w:firstRowLastColumn="0" w:lastRowFirstColumn="0" w:lastRowLastColumn="0"/>
+              <w:rPr>
+                <w:lang w:eastAsia="fr-FR"/>
+              </w:rPr>
+            </w:pPr>
+            <w:r>
+              <w:rPr>
+                <w:lang w:eastAsia="fr-FR"/>
+              </w:rPr>
+              <w:t>PG ;</w:t>
+            </w:r>
+          </w:p>
+          <w:p>
+            <w:pPr>
+              <w:pStyle w:val="Contenutableau"/>
+              <w:numPr>
+                <w:ilvl w:val="0"/>
+                <w:numId w:val="2"/>
+              </w:numPr>
+              <w:ind w:left="229" w:hanging="141"/>
+              <w:cnfStyle w:val="000000000000" w:firstRow="0" w:lastRow="0" w:firstColumn="0" w:lastColumn="0" w:oddVBand="0" w:evenVBand="0" w:oddHBand="0" w:evenHBand="0" w:firstRowFirstColumn="0" w:firstRowLastColumn="0" w:lastRowFirstColumn="0" w:lastRowLastColumn="0"/>
+              <w:rPr>
+                <w:lang w:eastAsia="fr-FR"/>
+              </w:rPr>
+            </w:pPr>
+            <w:r>
+              <w:rPr>
+                <w:lang w:eastAsia="fr-FR"/>
+              </w:rPr>
+              <w:t>IEM ;</w:t>
+            </w:r>
+          </w:p>
+          <w:p>
+            <w:pPr>
+              <w:pStyle w:val="Contenutableau"/>
+              <w:numPr>
+                <w:ilvl w:val="0"/>
+                <w:numId w:val="2"/>
+              </w:numPr>
+              <w:ind w:left="229" w:hanging="141"/>
+              <w:cnfStyle w:val="000000000000" w:firstRow="0" w:lastRow="0" w:firstColumn="0" w:lastColumn="0" w:oddVBand="0" w:evenVBand="0" w:oddHBand="0" w:evenHBand="0" w:firstRowFirstColumn="0" w:firstRowLastColumn="0" w:lastRowFirstColumn="0" w:lastRowLastColumn="0"/>
+              <w:rPr>
+                <w:lang w:eastAsia="fr-FR"/>
+              </w:rPr>
+            </w:pPr>
+            <w:r>
+              <w:rPr>
+                <w:lang w:eastAsia="fr-FR"/>
+              </w:rPr>
+              <w:t>ATTES ;</w:t>
+            </w:r>
+          </w:p>
+          <w:p>
+            <w:pPr>
+              <w:pStyle w:val="Contenutableau"/>
+              <w:numPr>
+                <w:ilvl w:val="0"/>
+                <w:numId w:val="2"/>
+              </w:numPr>
+              <w:ind w:left="229" w:hanging="141"/>
+              <w:cnfStyle w:val="000000000000" w:firstRow="0" w:lastRow="0" w:firstColumn="0" w:lastColumn="0" w:oddVBand="0" w:evenVBand="0" w:oddHBand="0" w:evenHBand="0" w:firstRowFirstColumn="0" w:firstRowLastColumn="0" w:lastRowFirstColumn="0" w:lastRowLastColumn="0"/>
+              <w:rPr>
+                <w:lang w:eastAsia="fr-FR"/>
+              </w:rPr>
+            </w:pPr>
+            <w:r>
+              <w:rPr>
+                <w:lang w:eastAsia="fr-FR"/>
+              </w:rPr>
+              <w:t>Autres (à mentionner dans le commentaire).</w:t>
             </w:r>
           </w:p>
         </w:tc>
@@ -8411,6 +8403,545 @@
             <w:proofErr w:type="spellStart"/>
             <w:proofErr w:type="gramStart"/>
             <w:r>
+              <w:lastRenderedPageBreak/>
+              <w:t>date</w:t>
+            </w:r>
+            <w:proofErr w:type="gramEnd"/>
+            <w:r>
+              <w:t>_etude</w:t>
+            </w:r>
+            <w:proofErr w:type="spellEnd"/>
+          </w:p>
+        </w:tc>
+        <w:tc>
+          <w:tcPr>
+            <w:tcW w:w="2659" w:type="dxa"/>
+          </w:tcPr>
+          <w:p>
+            <w:pPr>
+              <w:pStyle w:val="Contenutableau"/>
+              <w:cnfStyle w:val="000000000000" w:firstRow="0" w:lastRow="0" w:firstColumn="0" w:lastColumn="0" w:oddVBand="0" w:evenVBand="0" w:oddHBand="0" w:evenHBand="0" w:firstRowFirstColumn="0" w:firstRowLastColumn="0" w:lastRowFirstColumn="0" w:lastRowLastColumn="0"/>
+            </w:pPr>
+            <w:proofErr w:type="gramStart"/>
+            <w:r>
+              <w:t>date</w:t>
+            </w:r>
+            <w:proofErr w:type="gramEnd"/>
+          </w:p>
+        </w:tc>
+        <w:tc>
+          <w:tcPr>
+            <w:tcW w:w="4600" w:type="dxa"/>
+          </w:tcPr>
+          <w:p>
+            <w:pPr>
+              <w:pStyle w:val="Contenutableau"/>
+              <w:cnfStyle w:val="000000000000" w:firstRow="0" w:lastRow="0" w:firstColumn="0" w:lastColumn="0" w:oddVBand="0" w:evenVBand="0" w:oddHBand="0" w:evenHBand="0" w:firstRowFirstColumn="0" w:firstRowLastColumn="0" w:lastRowFirstColumn="0" w:lastRowLastColumn="0"/>
+              <w:rPr>
+                <w:lang w:eastAsia="fr-FR"/>
+              </w:rPr>
+            </w:pPr>
+            <w:r>
+              <w:rPr>
+                <w:lang w:eastAsia="fr-FR"/>
+              </w:rPr>
+              <w:t>Date de réalisation de l’étude telle qu’elle est indiquée sur le première page du rapport de synthèse de l’étude.</w:t>
+            </w:r>
+          </w:p>
+        </w:tc>
+      </w:tr>
+      <w:tr>
+        <w:tc>
+          <w:tcPr>
+            <w:cnfStyle w:val="001000000000" w:firstRow="0" w:lastRow="0" w:firstColumn="1" w:lastColumn="0" w:oddVBand="0" w:evenVBand="0" w:oddHBand="0" w:evenHBand="0" w:firstRowFirstColumn="0" w:firstRowLastColumn="0" w:lastRowFirstColumn="0" w:lastRowLastColumn="0"/>
+            <w:tcW w:w="2659" w:type="dxa"/>
+          </w:tcPr>
+          <w:p>
+            <w:proofErr w:type="spellStart"/>
+            <w:proofErr w:type="gramStart"/>
+            <w:r>
+              <w:t>occupation</w:t>
+            </w:r>
+            <w:proofErr w:type="gramEnd"/>
+            <w:r>
+              <w:t>_constatee</w:t>
+            </w:r>
+            <w:proofErr w:type="spellEnd"/>
+          </w:p>
+        </w:tc>
+        <w:tc>
+          <w:tcPr>
+            <w:tcW w:w="2659" w:type="dxa"/>
+          </w:tcPr>
+          <w:p>
+            <w:pPr>
+              <w:pStyle w:val="Contenutableau"/>
+              <w:cnfStyle w:val="000000000000" w:firstRow="0" w:lastRow="0" w:firstColumn="0" w:lastColumn="0" w:oddVBand="0" w:evenVBand="0" w:oddHBand="0" w:evenHBand="0" w:firstRowFirstColumn="0" w:firstRowLastColumn="0" w:lastRowFirstColumn="0" w:lastRowLastColumn="0"/>
+            </w:pPr>
+            <w:proofErr w:type="gramStart"/>
+            <w:r>
+              <w:t>texte</w:t>
+            </w:r>
+            <w:proofErr w:type="gramEnd"/>
+          </w:p>
+        </w:tc>
+        <w:tc>
+          <w:tcPr>
+            <w:tcW w:w="4600" w:type="dxa"/>
+          </w:tcPr>
+          <w:p>
+            <w:pPr>
+              <w:pStyle w:val="Contenutableau"/>
+              <w:cnfStyle w:val="000000000000" w:firstRow="0" w:lastRow="0" w:firstColumn="0" w:lastColumn="0" w:oddVBand="0" w:evenVBand="0" w:oddHBand="0" w:evenHBand="0" w:firstRowFirstColumn="0" w:firstRowLastColumn="0" w:lastRowFirstColumn="0" w:lastRowLastColumn="0"/>
+              <w:rPr>
+                <w:lang w:eastAsia="fr-FR"/>
+              </w:rPr>
+            </w:pPr>
+            <w:r>
+              <w:rPr>
+                <w:lang w:eastAsia="fr-FR"/>
+              </w:rPr>
+              <w:t>Cette information est collectée lors de la dernière visite sur site. Elle rend compte de l’occupation et de l’état réel du site visité.</w:t>
+            </w:r>
+          </w:p>
+          <w:p>
+            <w:pPr>
+              <w:pStyle w:val="Contenutableau"/>
+              <w:cnfStyle w:val="000000000000" w:firstRow="0" w:lastRow="0" w:firstColumn="0" w:lastColumn="0" w:oddVBand="0" w:evenVBand="0" w:oddHBand="0" w:evenHBand="0" w:firstRowFirstColumn="0" w:firstRowLastColumn="0" w:lastRowFirstColumn="0" w:lastRowLastColumn="0"/>
+              <w:rPr>
+                <w:lang w:eastAsia="fr-FR"/>
+              </w:rPr>
+            </w:pPr>
+            <w:proofErr w:type="gramStart"/>
+            <w:r>
+              <w:rPr>
+                <w:lang w:eastAsia="fr-FR"/>
+              </w:rPr>
+              <w:t>saisie</w:t>
+            </w:r>
+            <w:proofErr w:type="gramEnd"/>
+            <w:r>
+              <w:rPr>
+                <w:lang w:eastAsia="fr-FR"/>
+              </w:rPr>
+              <w:t xml:space="preserve"> libre</w:t>
+            </w:r>
+          </w:p>
+        </w:tc>
+      </w:tr>
+      <w:tr>
+        <w:tc>
+          <w:tcPr>
+            <w:cnfStyle w:val="001000000000" w:firstRow="0" w:lastRow="0" w:firstColumn="1" w:lastColumn="0" w:oddVBand="0" w:evenVBand="0" w:oddHBand="0" w:evenHBand="0" w:firstRowFirstColumn="0" w:firstRowLastColumn="0" w:lastRowFirstColumn="0" w:lastRowLastColumn="0"/>
+            <w:tcW w:w="2659" w:type="dxa"/>
+          </w:tcPr>
+          <w:p>
+            <w:proofErr w:type="spellStart"/>
+            <w:proofErr w:type="gramStart"/>
+            <w:r>
+              <w:t>presence</w:t>
+            </w:r>
+            <w:proofErr w:type="gramEnd"/>
+            <w:r>
+              <w:t>_batiments</w:t>
+            </w:r>
+            <w:proofErr w:type="spellEnd"/>
+          </w:p>
+        </w:tc>
+        <w:tc>
+          <w:tcPr>
+            <w:tcW w:w="2659" w:type="dxa"/>
+          </w:tcPr>
+          <w:p>
+            <w:pPr>
+              <w:pStyle w:val="Contenutableau"/>
+              <w:cnfStyle w:val="000000000000" w:firstRow="0" w:lastRow="0" w:firstColumn="0" w:lastColumn="0" w:oddVBand="0" w:evenVBand="0" w:oddHBand="0" w:evenHBand="0" w:firstRowFirstColumn="0" w:firstRowLastColumn="0" w:lastRowFirstColumn="0" w:lastRowLastColumn="0"/>
+            </w:pPr>
+            <w:proofErr w:type="gramStart"/>
+            <w:r>
+              <w:t>booléen</w:t>
+            </w:r>
+            <w:proofErr w:type="gramEnd"/>
+            <w:r>
+              <w:t xml:space="preserve"> non </w:t>
+            </w:r>
+            <w:proofErr w:type="spellStart"/>
+            <w:r>
+              <w:t>null</w:t>
+            </w:r>
+            <w:proofErr w:type="spellEnd"/>
+          </w:p>
+        </w:tc>
+        <w:tc>
+          <w:tcPr>
+            <w:tcW w:w="4600" w:type="dxa"/>
+          </w:tcPr>
+          <w:p>
+            <w:pPr>
+              <w:pStyle w:val="Contenutableau"/>
+              <w:cnfStyle w:val="000000000000" w:firstRow="0" w:lastRow="0" w:firstColumn="0" w:lastColumn="0" w:oddVBand="0" w:evenVBand="0" w:oddHBand="0" w:evenHBand="0" w:firstRowFirstColumn="0" w:firstRowLastColumn="0" w:lastRowFirstColumn="0" w:lastRowLastColumn="0"/>
+              <w:rPr>
+                <w:szCs w:val="18"/>
+                <w:lang w:eastAsia="fr-FR"/>
+              </w:rPr>
+            </w:pPr>
+            <w:r>
+              <w:rPr>
+                <w:szCs w:val="18"/>
+                <w:lang w:eastAsia="fr-FR"/>
+              </w:rPr>
+              <w:t>Ce champ renseigne sur la présence ou non de bâtiments sur site. Cette information est collectée au moment de la visite de site.</w:t>
+            </w:r>
+          </w:p>
+          <w:p>
+            <w:pPr>
+              <w:pStyle w:val="Contenutableau"/>
+              <w:cnfStyle w:val="000000000000" w:firstRow="0" w:lastRow="0" w:firstColumn="0" w:lastColumn="0" w:oddVBand="0" w:evenVBand="0" w:oddHBand="0" w:evenHBand="0" w:firstRowFirstColumn="0" w:firstRowLastColumn="0" w:lastRowFirstColumn="0" w:lastRowLastColumn="0"/>
+              <w:rPr>
+                <w:lang w:eastAsia="fr-FR"/>
+              </w:rPr>
+            </w:pPr>
+            <w:proofErr w:type="gramStart"/>
+            <w:r>
+              <w:rPr>
+                <w:lang w:eastAsia="fr-FR"/>
+              </w:rPr>
+              <w:t>vrai</w:t>
+            </w:r>
+            <w:proofErr w:type="gramEnd"/>
+            <w:r>
+              <w:rPr>
+                <w:lang w:eastAsia="fr-FR"/>
+              </w:rPr>
+              <w:t> :oui/faux :non</w:t>
+            </w:r>
+          </w:p>
+        </w:tc>
+      </w:tr>
+      <w:tr>
+        <w:tc>
+          <w:tcPr>
+            <w:cnfStyle w:val="001000000000" w:firstRow="0" w:lastRow="0" w:firstColumn="1" w:lastColumn="0" w:oddVBand="0" w:evenVBand="0" w:oddHBand="0" w:evenHBand="0" w:firstRowFirstColumn="0" w:firstRowLastColumn="0" w:lastRowFirstColumn="0" w:lastRowLastColumn="0"/>
+            <w:tcW w:w="2659" w:type="dxa"/>
+          </w:tcPr>
+          <w:p>
+            <w:proofErr w:type="spellStart"/>
+            <w:proofErr w:type="gramStart"/>
+            <w:r>
+              <w:t>types</w:t>
+            </w:r>
+            <w:proofErr w:type="gramEnd"/>
+            <w:r>
+              <w:t>_usages_compatibles</w:t>
+            </w:r>
+            <w:proofErr w:type="spellEnd"/>
+          </w:p>
+        </w:tc>
+        <w:tc>
+          <w:tcPr>
+            <w:tcW w:w="2659" w:type="dxa"/>
+          </w:tcPr>
+          <w:p>
+            <w:pPr>
+              <w:pStyle w:val="Contenutableau"/>
+              <w:cnfStyle w:val="000000000000" w:firstRow="0" w:lastRow="0" w:firstColumn="0" w:lastColumn="0" w:oddVBand="0" w:evenVBand="0" w:oddHBand="0" w:evenHBand="0" w:firstRowFirstColumn="0" w:firstRowLastColumn="0" w:lastRowFirstColumn="0" w:lastRowLastColumn="0"/>
+            </w:pPr>
+            <w:proofErr w:type="gramStart"/>
+            <w:r>
+              <w:t>texte</w:t>
+            </w:r>
+            <w:proofErr w:type="gramEnd"/>
+          </w:p>
+        </w:tc>
+        <w:tc>
+          <w:tcPr>
+            <w:tcW w:w="4600" w:type="dxa"/>
+          </w:tcPr>
+          <w:p>
+            <w:pPr>
+              <w:pStyle w:val="Contenutableau"/>
+              <w:cnfStyle w:val="000000000000" w:firstRow="0" w:lastRow="0" w:firstColumn="0" w:lastColumn="0" w:oddVBand="0" w:evenVBand="0" w:oddHBand="0" w:evenHBand="0" w:firstRowFirstColumn="0" w:firstRowLastColumn="0" w:lastRowFirstColumn="0" w:lastRowLastColumn="0"/>
+              <w:rPr>
+                <w:lang w:eastAsia="fr-FR"/>
+              </w:rPr>
+            </w:pPr>
+            <w:r>
+              <w:rPr>
+                <w:lang w:eastAsia="fr-FR"/>
+              </w:rPr>
+              <w:t>Ce champ renseigne le type d’usage compatible avec l’état environnemental du site. Cette compatibilité doit être validé par une EQRS ou une ARR.</w:t>
+            </w:r>
+          </w:p>
+          <w:p>
+            <w:pPr>
+              <w:pStyle w:val="Contenutableau"/>
+              <w:cnfStyle w:val="000000000000" w:firstRow="0" w:lastRow="0" w:firstColumn="0" w:lastColumn="0" w:oddVBand="0" w:evenVBand="0" w:oddHBand="0" w:evenHBand="0" w:firstRowFirstColumn="0" w:firstRowLastColumn="0" w:lastRowFirstColumn="0" w:lastRowLastColumn="0"/>
+              <w:rPr>
+                <w:lang w:eastAsia="fr-FR"/>
+              </w:rPr>
+            </w:pPr>
+            <w:r>
+              <w:rPr>
+                <w:lang w:eastAsia="fr-FR"/>
+              </w:rPr>
+              <w:t>Les documents attestant de cette compatibilité (études environnementales, EQRS, ARR, finalisation des travaux de réhabilitation…) sont des informations collectées au cours de l’historique du site, auprès des administrations, par le BE en charge de l’IHU.</w:t>
+            </w:r>
+          </w:p>
+          <w:p>
+            <w:pPr>
+              <w:pStyle w:val="Contenutableau"/>
+              <w:cnfStyle w:val="000000000000" w:firstRow="0" w:lastRow="0" w:firstColumn="0" w:lastColumn="0" w:oddVBand="0" w:evenVBand="0" w:oddHBand="0" w:evenHBand="0" w:firstRowFirstColumn="0" w:firstRowLastColumn="0" w:lastRowFirstColumn="0" w:lastRowLastColumn="0"/>
+              <w:rPr>
+                <w:lang w:eastAsia="fr-FR"/>
+              </w:rPr>
+            </w:pPr>
+            <w:r>
+              <w:rPr>
+                <w:lang w:eastAsia="fr-FR"/>
+              </w:rPr>
+              <w:t>Menu prédéfini avec les types d’usages possibles, possibilité de cocher plusieurs cases :</w:t>
+            </w:r>
+          </w:p>
+          <w:p>
+            <w:pPr>
+              <w:pStyle w:val="Contenutableau"/>
+              <w:numPr>
+                <w:ilvl w:val="0"/>
+                <w:numId w:val="2"/>
+              </w:numPr>
+              <w:ind w:left="229" w:hanging="141"/>
+              <w:cnfStyle w:val="000000000000" w:firstRow="0" w:lastRow="0" w:firstColumn="0" w:lastColumn="0" w:oddVBand="0" w:evenVBand="0" w:oddHBand="0" w:evenHBand="0" w:firstRowFirstColumn="0" w:firstRowLastColumn="0" w:lastRowFirstColumn="0" w:lastRowLastColumn="0"/>
+              <w:rPr>
+                <w:lang w:eastAsia="fr-FR"/>
+              </w:rPr>
+            </w:pPr>
+            <w:r>
+              <w:rPr>
+                <w:lang w:eastAsia="fr-FR"/>
+              </w:rPr>
+              <w:t>Logements ;</w:t>
+            </w:r>
+          </w:p>
+          <w:p>
+            <w:pPr>
+              <w:pStyle w:val="Contenutableau"/>
+              <w:numPr>
+                <w:ilvl w:val="0"/>
+                <w:numId w:val="2"/>
+              </w:numPr>
+              <w:ind w:left="229" w:hanging="141"/>
+              <w:cnfStyle w:val="000000000000" w:firstRow="0" w:lastRow="0" w:firstColumn="0" w:lastColumn="0" w:oddVBand="0" w:evenVBand="0" w:oddHBand="0" w:evenHBand="0" w:firstRowFirstColumn="0" w:firstRowLastColumn="0" w:lastRowFirstColumn="0" w:lastRowLastColumn="0"/>
+              <w:rPr>
+                <w:lang w:eastAsia="fr-FR"/>
+              </w:rPr>
+            </w:pPr>
+            <w:r>
+              <w:rPr>
+                <w:lang w:eastAsia="fr-FR"/>
+              </w:rPr>
+              <w:t>Bureaux ;</w:t>
+            </w:r>
+          </w:p>
+          <w:p>
+            <w:pPr>
+              <w:pStyle w:val="Contenutableau"/>
+              <w:numPr>
+                <w:ilvl w:val="0"/>
+                <w:numId w:val="2"/>
+              </w:numPr>
+              <w:ind w:left="229" w:hanging="141"/>
+              <w:cnfStyle w:val="000000000000" w:firstRow="0" w:lastRow="0" w:firstColumn="0" w:lastColumn="0" w:oddVBand="0" w:evenVBand="0" w:oddHBand="0" w:evenHBand="0" w:firstRowFirstColumn="0" w:firstRowLastColumn="0" w:lastRowFirstColumn="0" w:lastRowLastColumn="0"/>
+              <w:rPr>
+                <w:lang w:eastAsia="fr-FR"/>
+              </w:rPr>
+            </w:pPr>
+            <w:r>
+              <w:rPr>
+                <w:lang w:eastAsia="fr-FR"/>
+              </w:rPr>
+              <w:t>Commerces ;</w:t>
+            </w:r>
+          </w:p>
+          <w:p>
+            <w:pPr>
+              <w:pStyle w:val="Contenutableau"/>
+              <w:numPr>
+                <w:ilvl w:val="0"/>
+                <w:numId w:val="2"/>
+              </w:numPr>
+              <w:ind w:left="229" w:hanging="141"/>
+              <w:cnfStyle w:val="000000000000" w:firstRow="0" w:lastRow="0" w:firstColumn="0" w:lastColumn="0" w:oddVBand="0" w:evenVBand="0" w:oddHBand="0" w:evenHBand="0" w:firstRowFirstColumn="0" w:firstRowLastColumn="0" w:lastRowFirstColumn="0" w:lastRowLastColumn="0"/>
+              <w:rPr>
+                <w:lang w:eastAsia="fr-FR"/>
+              </w:rPr>
+            </w:pPr>
+            <w:r>
+              <w:rPr>
+                <w:lang w:eastAsia="fr-FR"/>
+              </w:rPr>
+              <w:t>Administrations ;</w:t>
+            </w:r>
+          </w:p>
+          <w:p>
+            <w:pPr>
+              <w:pStyle w:val="Contenutableau"/>
+              <w:numPr>
+                <w:ilvl w:val="0"/>
+                <w:numId w:val="2"/>
+              </w:numPr>
+              <w:ind w:left="229" w:hanging="141"/>
+              <w:cnfStyle w:val="000000000000" w:firstRow="0" w:lastRow="0" w:firstColumn="0" w:lastColumn="0" w:oddVBand="0" w:evenVBand="0" w:oddHBand="0" w:evenHBand="0" w:firstRowFirstColumn="0" w:firstRowLastColumn="0" w:lastRowFirstColumn="0" w:lastRowLastColumn="0"/>
+              <w:rPr>
+                <w:lang w:eastAsia="fr-FR"/>
+              </w:rPr>
+            </w:pPr>
+            <w:r>
+              <w:rPr>
+                <w:lang w:eastAsia="fr-FR"/>
+              </w:rPr>
+              <w:t>Industrie ;</w:t>
+            </w:r>
+          </w:p>
+          <w:p>
+            <w:pPr>
+              <w:pStyle w:val="Contenutableau"/>
+              <w:numPr>
+                <w:ilvl w:val="0"/>
+                <w:numId w:val="2"/>
+              </w:numPr>
+              <w:ind w:left="229" w:hanging="141"/>
+              <w:cnfStyle w:val="000000000000" w:firstRow="0" w:lastRow="0" w:firstColumn="0" w:lastColumn="0" w:oddVBand="0" w:evenVBand="0" w:oddHBand="0" w:evenHBand="0" w:firstRowFirstColumn="0" w:firstRowLastColumn="0" w:lastRowFirstColumn="0" w:lastRowLastColumn="0"/>
+              <w:rPr>
+                <w:lang w:eastAsia="fr-FR"/>
+              </w:rPr>
+            </w:pPr>
+            <w:proofErr w:type="spellStart"/>
+            <w:r>
+              <w:rPr>
+                <w:lang w:eastAsia="fr-FR"/>
+              </w:rPr>
+              <w:t>Equipements</w:t>
+            </w:r>
+            <w:proofErr w:type="spellEnd"/>
+            <w:r>
+              <w:rPr>
+                <w:lang w:eastAsia="fr-FR"/>
+              </w:rPr>
+              <w:t xml:space="preserve"> publics ;</w:t>
+            </w:r>
+          </w:p>
+          <w:p>
+            <w:pPr>
+              <w:pStyle w:val="Contenutableau"/>
+              <w:numPr>
+                <w:ilvl w:val="0"/>
+                <w:numId w:val="2"/>
+              </w:numPr>
+              <w:ind w:left="229" w:hanging="141"/>
+              <w:cnfStyle w:val="000000000000" w:firstRow="0" w:lastRow="0" w:firstColumn="0" w:lastColumn="0" w:oddVBand="0" w:evenVBand="0" w:oddHBand="0" w:evenHBand="0" w:firstRowFirstColumn="0" w:firstRowLastColumn="0" w:lastRowFirstColumn="0" w:lastRowLastColumn="0"/>
+              <w:rPr>
+                <w:lang w:eastAsia="fr-FR"/>
+              </w:rPr>
+            </w:pPr>
+            <w:r>
+              <w:rPr>
+                <w:lang w:eastAsia="fr-FR"/>
+              </w:rPr>
+              <w:t>Espaces publics ;</w:t>
+            </w:r>
+          </w:p>
+          <w:p>
+            <w:pPr>
+              <w:pStyle w:val="Contenutableau"/>
+              <w:numPr>
+                <w:ilvl w:val="0"/>
+                <w:numId w:val="2"/>
+              </w:numPr>
+              <w:ind w:left="229" w:hanging="141"/>
+              <w:cnfStyle w:val="000000000000" w:firstRow="0" w:lastRow="0" w:firstColumn="0" w:lastColumn="0" w:oddVBand="0" w:evenVBand="0" w:oddHBand="0" w:evenHBand="0" w:firstRowFirstColumn="0" w:firstRowLastColumn="0" w:lastRowFirstColumn="0" w:lastRowLastColumn="0"/>
+              <w:rPr>
+                <w:lang w:eastAsia="fr-FR"/>
+              </w:rPr>
+            </w:pPr>
+            <w:r>
+              <w:rPr>
+                <w:lang w:eastAsia="fr-FR"/>
+              </w:rPr>
+              <w:t>Renaturation ;</w:t>
+            </w:r>
+          </w:p>
+          <w:p>
+            <w:pPr>
+              <w:pStyle w:val="Contenutableau"/>
+              <w:numPr>
+                <w:ilvl w:val="0"/>
+                <w:numId w:val="2"/>
+              </w:numPr>
+              <w:ind w:left="229" w:hanging="141"/>
+              <w:cnfStyle w:val="000000000000" w:firstRow="0" w:lastRow="0" w:firstColumn="0" w:lastColumn="0" w:oddVBand="0" w:evenVBand="0" w:oddHBand="0" w:evenHBand="0" w:firstRowFirstColumn="0" w:firstRowLastColumn="0" w:lastRowFirstColumn="0" w:lastRowLastColumn="0"/>
+              <w:rPr>
+                <w:lang w:eastAsia="fr-FR"/>
+              </w:rPr>
+            </w:pPr>
+            <w:r>
+              <w:rPr>
+                <w:lang w:eastAsia="fr-FR"/>
+              </w:rPr>
+              <w:t>Panneaux photovoltaïques ;</w:t>
+            </w:r>
+          </w:p>
+          <w:p>
+            <w:pPr>
+              <w:pStyle w:val="Contenutableau"/>
+              <w:numPr>
+                <w:ilvl w:val="0"/>
+                <w:numId w:val="2"/>
+              </w:numPr>
+              <w:ind w:left="229" w:hanging="141"/>
+              <w:cnfStyle w:val="000000000000" w:firstRow="0" w:lastRow="0" w:firstColumn="0" w:lastColumn="0" w:oddVBand="0" w:evenVBand="0" w:oddHBand="0" w:evenHBand="0" w:firstRowFirstColumn="0" w:firstRowLastColumn="0" w:lastRowFirstColumn="0" w:lastRowLastColumn="0"/>
+              <w:rPr>
+                <w:lang w:eastAsia="fr-FR"/>
+              </w:rPr>
+            </w:pPr>
+            <w:r>
+              <w:rPr>
+                <w:lang w:eastAsia="fr-FR"/>
+              </w:rPr>
+              <w:t>Energie hors photovoltaïque ;</w:t>
+            </w:r>
+          </w:p>
+          <w:p>
+            <w:pPr>
+              <w:pStyle w:val="Contenutableau"/>
+              <w:numPr>
+                <w:ilvl w:val="0"/>
+                <w:numId w:val="2"/>
+              </w:numPr>
+              <w:ind w:left="229" w:hanging="141"/>
+              <w:cnfStyle w:val="000000000000" w:firstRow="0" w:lastRow="0" w:firstColumn="0" w:lastColumn="0" w:oddVBand="0" w:evenVBand="0" w:oddHBand="0" w:evenHBand="0" w:firstRowFirstColumn="0" w:firstRowLastColumn="0" w:lastRowFirstColumn="0" w:lastRowLastColumn="0"/>
+              <w:rPr>
+                <w:lang w:eastAsia="fr-FR"/>
+              </w:rPr>
+            </w:pPr>
+            <w:r>
+              <w:rPr>
+                <w:lang w:eastAsia="fr-FR"/>
+              </w:rPr>
+              <w:t>Autre (à préciser en commentaire).</w:t>
+            </w:r>
+          </w:p>
+        </w:tc>
+      </w:tr>
+      <w:tr>
+        <w:tc>
+          <w:tcPr>
+            <w:cnfStyle w:val="001000000000" w:firstRow="0" w:lastRow="0" w:firstColumn="1" w:lastColumn="0" w:oddVBand="0" w:evenVBand="0" w:oddHBand="0" w:evenHBand="0" w:firstRowFirstColumn="0" w:firstRowLastColumn="0" w:lastRowFirstColumn="0" w:lastRowLastColumn="0"/>
+            <w:tcW w:w="2659" w:type="dxa"/>
+          </w:tcPr>
+          <w:p>
+            <w:proofErr w:type="spellStart"/>
+            <w:proofErr w:type="gramStart"/>
+            <w:r>
               <w:t>bureau</w:t>
             </w:r>
             <w:proofErr w:type="gramEnd"/>
@@ -8620,110 +9151,100 @@
           <w:p>
             <w:pPr>
               <w:pStyle w:val="Contenutableau"/>
-              <w:cnfStyle w:val="000000000000" w:firstRow="0" w:lastRow="0" w:firstColumn="0" w:lastColumn="0" w:oddVBand="0" w:evenVBand="0" w:oddHBand="0" w:evenHBand="0" w:firstRowFirstColumn="0" w:firstRowLastColumn="0" w:lastRowFirstColumn="0" w:lastRowLastColumn="0"/>
-              <w:rPr>
-                <w:lang w:eastAsia="fr-FR"/>
-              </w:rPr>
-            </w:pPr>
-            <w:r>
-              <w:rPr>
-                <w:lang w:eastAsia="fr-FR"/>
-              </w:rPr>
-              <w:t>-</w:t>
-            </w:r>
-            <w:r>
-              <w:rPr>
-                <w:lang w:eastAsia="fr-FR"/>
-              </w:rPr>
-              <w:tab/>
+              <w:numPr>
+                <w:ilvl w:val="0"/>
+                <w:numId w:val="2"/>
+              </w:numPr>
+              <w:ind w:left="229" w:hanging="141"/>
+              <w:cnfStyle w:val="000000000000" w:firstRow="0" w:lastRow="0" w:firstColumn="0" w:lastColumn="0" w:oddVBand="0" w:evenVBand="0" w:oddHBand="0" w:evenHBand="0" w:firstRowFirstColumn="0" w:firstRowLastColumn="0" w:lastRowFirstColumn="0" w:lastRowLastColumn="0"/>
+              <w:rPr>
+                <w:lang w:eastAsia="fr-FR"/>
+              </w:rPr>
+            </w:pPr>
+            <w:r>
+              <w:rPr>
+                <w:lang w:eastAsia="fr-FR"/>
+              </w:rPr>
               <w:t>Du contexte de l’étude ;</w:t>
             </w:r>
           </w:p>
           <w:p>
             <w:pPr>
               <w:pStyle w:val="Contenutableau"/>
-              <w:cnfStyle w:val="000000000000" w:firstRow="0" w:lastRow="0" w:firstColumn="0" w:lastColumn="0" w:oddVBand="0" w:evenVBand="0" w:oddHBand="0" w:evenHBand="0" w:firstRowFirstColumn="0" w:firstRowLastColumn="0" w:lastRowFirstColumn="0" w:lastRowLastColumn="0"/>
-              <w:rPr>
-                <w:lang w:eastAsia="fr-FR"/>
-              </w:rPr>
-            </w:pPr>
-            <w:r>
-              <w:rPr>
-                <w:lang w:eastAsia="fr-FR"/>
-              </w:rPr>
-              <w:t>-</w:t>
-            </w:r>
-            <w:r>
-              <w:rPr>
-                <w:lang w:eastAsia="fr-FR"/>
-              </w:rPr>
-              <w:tab/>
+              <w:numPr>
+                <w:ilvl w:val="0"/>
+                <w:numId w:val="2"/>
+              </w:numPr>
+              <w:ind w:left="229" w:hanging="141"/>
+              <w:cnfStyle w:val="000000000000" w:firstRow="0" w:lastRow="0" w:firstColumn="0" w:lastColumn="0" w:oddVBand="0" w:evenVBand="0" w:oddHBand="0" w:evenHBand="0" w:firstRowFirstColumn="0" w:firstRowLastColumn="0" w:lastRowFirstColumn="0" w:lastRowLastColumn="0"/>
+              <w:rPr>
+                <w:lang w:eastAsia="fr-FR"/>
+              </w:rPr>
+            </w:pPr>
+            <w:r>
+              <w:rPr>
+                <w:lang w:eastAsia="fr-FR"/>
+              </w:rPr>
               <w:t>Le nombre de sondages de sol, la technique utilisée et la profondeur des sondages ;</w:t>
             </w:r>
           </w:p>
           <w:p>
             <w:pPr>
               <w:pStyle w:val="Contenutableau"/>
-              <w:cnfStyle w:val="000000000000" w:firstRow="0" w:lastRow="0" w:firstColumn="0" w:lastColumn="0" w:oddVBand="0" w:evenVBand="0" w:oddHBand="0" w:evenHBand="0" w:firstRowFirstColumn="0" w:firstRowLastColumn="0" w:lastRowFirstColumn="0" w:lastRowLastColumn="0"/>
-              <w:rPr>
-                <w:lang w:eastAsia="fr-FR"/>
-              </w:rPr>
-            </w:pPr>
-            <w:r>
-              <w:rPr>
-                <w:lang w:eastAsia="fr-FR"/>
-              </w:rPr>
-              <w:t>-</w:t>
-            </w:r>
-            <w:r>
-              <w:rPr>
-                <w:lang w:eastAsia="fr-FR"/>
-              </w:rPr>
-              <w:tab/>
+              <w:numPr>
+                <w:ilvl w:val="0"/>
+                <w:numId w:val="2"/>
+              </w:numPr>
+              <w:ind w:left="229" w:hanging="141"/>
+              <w:cnfStyle w:val="000000000000" w:firstRow="0" w:lastRow="0" w:firstColumn="0" w:lastColumn="0" w:oddVBand="0" w:evenVBand="0" w:oddHBand="0" w:evenHBand="0" w:firstRowFirstColumn="0" w:firstRowLastColumn="0" w:lastRowFirstColumn="0" w:lastRowLastColumn="0"/>
+              <w:rPr>
+                <w:lang w:eastAsia="fr-FR"/>
+              </w:rPr>
+            </w:pPr>
+            <w:r>
+              <w:rPr>
+                <w:lang w:eastAsia="fr-FR"/>
+              </w:rPr>
               <w:t>De résultats significatifs ;</w:t>
             </w:r>
           </w:p>
           <w:p>
             <w:pPr>
               <w:pStyle w:val="Contenutableau"/>
-              <w:cnfStyle w:val="000000000000" w:firstRow="0" w:lastRow="0" w:firstColumn="0" w:lastColumn="0" w:oddVBand="0" w:evenVBand="0" w:oddHBand="0" w:evenHBand="0" w:firstRowFirstColumn="0" w:firstRowLastColumn="0" w:lastRowFirstColumn="0" w:lastRowLastColumn="0"/>
-              <w:rPr>
-                <w:lang w:eastAsia="fr-FR"/>
-              </w:rPr>
-            </w:pPr>
-            <w:r>
-              <w:rPr>
-                <w:lang w:eastAsia="fr-FR"/>
-              </w:rPr>
-              <w:t>-</w:t>
-            </w:r>
-            <w:r>
-              <w:rPr>
-                <w:lang w:eastAsia="fr-FR"/>
-              </w:rPr>
-              <w:tab/>
+              <w:numPr>
+                <w:ilvl w:val="0"/>
+                <w:numId w:val="2"/>
+              </w:numPr>
+              <w:ind w:left="229" w:hanging="141"/>
+              <w:cnfStyle w:val="000000000000" w:firstRow="0" w:lastRow="0" w:firstColumn="0" w:lastColumn="0" w:oddVBand="0" w:evenVBand="0" w:oddHBand="0" w:evenHBand="0" w:firstRowFirstColumn="0" w:firstRowLastColumn="0" w:lastRowFirstColumn="0" w:lastRowLastColumn="0"/>
+              <w:rPr>
+                <w:lang w:eastAsia="fr-FR"/>
+              </w:rPr>
+            </w:pPr>
+            <w:r>
+              <w:rPr>
+                <w:lang w:eastAsia="fr-FR"/>
+              </w:rPr>
               <w:t>Autre type de mission ;</w:t>
             </w:r>
           </w:p>
           <w:p>
             <w:pPr>
               <w:pStyle w:val="Contenutableau"/>
-              <w:cnfStyle w:val="000000000000" w:firstRow="0" w:lastRow="0" w:firstColumn="0" w:lastColumn="0" w:oddVBand="0" w:evenVBand="0" w:oddHBand="0" w:evenHBand="0" w:firstRowFirstColumn="0" w:firstRowLastColumn="0" w:lastRowFirstColumn="0" w:lastRowLastColumn="0"/>
-              <w:rPr>
-                <w:lang w:eastAsia="fr-FR"/>
-              </w:rPr>
-            </w:pPr>
-            <w:r>
-              <w:rPr>
-                <w:lang w:eastAsia="fr-FR"/>
-              </w:rPr>
-              <w:t>-</w:t>
-            </w:r>
-            <w:r>
-              <w:rPr>
-                <w:lang w:eastAsia="fr-FR"/>
-              </w:rPr>
-              <w:tab/>
+              <w:numPr>
+                <w:ilvl w:val="0"/>
+                <w:numId w:val="2"/>
+              </w:numPr>
+              <w:ind w:left="229" w:hanging="141"/>
+              <w:cnfStyle w:val="000000000000" w:firstRow="0" w:lastRow="0" w:firstColumn="0" w:lastColumn="0" w:oddVBand="0" w:evenVBand="0" w:oddHBand="0" w:evenHBand="0" w:firstRowFirstColumn="0" w:firstRowLastColumn="0" w:lastRowFirstColumn="0" w:lastRowLastColumn="0"/>
+              <w:rPr>
+                <w:lang w:eastAsia="fr-FR"/>
+              </w:rPr>
+            </w:pPr>
+            <w:r>
+              <w:rPr>
+                <w:lang w:eastAsia="fr-FR"/>
+              </w:rPr>
               <w:t>Autre type d’usage après remise en état…</w:t>
             </w:r>
           </w:p>
@@ -8855,10 +9376,19 @@
     <w:p>
       <w:pPr>
         <w:pStyle w:val="Titre2"/>
+        <w:numPr>
+          <w:ilvl w:val="0"/>
+          <w:numId w:val="0"/>
+        </w:numPr>
+        <w:ind w:left="578"/>
       </w:pPr>
       <w:bookmarkStart w:id="11" w:name="_Toc158628109"/>
-      <w:r>
-        <w:lastRenderedPageBreak/>
+    </w:p>
+    <w:p>
+      <w:pPr>
+        <w:pStyle w:val="Titre2"/>
+      </w:pPr>
+      <w:r>
         <w:t xml:space="preserve">Table </w:t>
       </w:r>
       <w:r>
@@ -8885,6 +9415,59 @@
         <w:t>Une « Source Potentielle de Pollution » (SPP) est un équipement industriel, un procédé industriel, un accident (fuite, incendie…), une zone susceptible de contenir des produits polluants pour l’environnement (réservoir de carburant, transformateur, zone de stockage de charbon, cabine de peinture…).</w:t>
       </w:r>
     </w:p>
+    <w:p>
+      <w:r>
+        <w:t xml:space="preserve">Pour plus d’informations sur les types de polluants pouvant être rencontrés en fonction des activités identifiées, voir la base de données </w:t>
+      </w:r>
+      <w:proofErr w:type="spellStart"/>
+      <w:r>
+        <w:t>ActiviPoll</w:t>
+      </w:r>
+      <w:proofErr w:type="spellEnd"/>
+      <w:r>
+        <w:t xml:space="preserve">. </w:t>
+      </w:r>
+      <w:proofErr w:type="spellStart"/>
+      <w:r>
+        <w:t>La</w:t>
+      </w:r>
+      <w:proofErr w:type="spellEnd"/>
+      <w:r>
+        <w:t xml:space="preserve"> </w:t>
+      </w:r>
+      <w:r>
+        <w:t>BD</w:t>
+      </w:r>
+      <w:r>
+        <w:t xml:space="preserve"> A</w:t>
+      </w:r>
+      <w:proofErr w:type="spellStart"/>
+      <w:r>
+        <w:t>ctiviPoll</w:t>
+      </w:r>
+      <w:proofErr w:type="spellEnd"/>
+      <w:r>
+        <w:t xml:space="preserve"> </w:t>
+      </w:r>
+      <w:r>
+        <w:t>« </w:t>
+      </w:r>
+      <w:r>
+        <w:t>répertorie et qualifie les corrélations entre les activités industrielles et les polluants qui peuvent leur être associés d’après le croisement de diverses sources d’information (bases de données françaises et littérature internationale spécialisée)</w:t>
+      </w:r>
+      <w:r>
+        <w:t xml:space="preserve"> » : </w:t>
+      </w:r>
+      <w:hyperlink r:id="rId12" w:history="1">
+        <w:r>
+          <w:rPr>
+            <w:rStyle w:val="Lienhypertexte"/>
+          </w:rPr>
+          <w:t>https://ssp-infoterre.brgm.fr/fr/base-de-donnees/bd-activipoll</w:t>
+        </w:r>
+      </w:hyperlink>
+    </w:p>
+    <w:p/>
     <w:p>
       <w:pPr>
         <w:pStyle w:val="Titre3"/>
@@ -9010,18 +9593,20 @@
         <w:tblLook w:val="04A0" w:firstRow="1" w:lastRow="0" w:firstColumn="1" w:lastColumn="0" w:noHBand="0" w:noVBand="1"/>
       </w:tblPr>
       <w:tblGrid>
-        <w:gridCol w:w="3293"/>
-        <w:gridCol w:w="2442"/>
-        <w:gridCol w:w="4183"/>
+        <w:gridCol w:w="4530"/>
+        <w:gridCol w:w="2087"/>
+        <w:gridCol w:w="3301"/>
       </w:tblGrid>
       <w:tr>
         <w:trPr>
           <w:cnfStyle w:val="100000000000" w:firstRow="1" w:lastRow="0" w:firstColumn="0" w:lastColumn="0" w:oddVBand="0" w:evenVBand="0" w:oddHBand="0" w:evenHBand="0" w:firstRowFirstColumn="0" w:firstRowLastColumn="0" w:lastRowFirstColumn="0" w:lastRowLastColumn="0"/>
+          <w:cantSplit/>
+          <w:tblHeader/>
         </w:trPr>
         <w:tc>
           <w:tcPr>
             <w:cnfStyle w:val="001000000000" w:firstRow="0" w:lastRow="0" w:firstColumn="1" w:lastColumn="0" w:oddVBand="0" w:evenVBand="0" w:oddHBand="0" w:evenHBand="0" w:firstRowFirstColumn="0" w:firstRowLastColumn="0" w:lastRowFirstColumn="0" w:lastRowLastColumn="0"/>
-            <w:tcW w:w="2659" w:type="dxa"/>
+            <w:tcW w:w="0" w:type="dxa"/>
           </w:tcPr>
           <w:p>
             <w:r>
@@ -9031,7 +9616,7 @@
         </w:tc>
         <w:tc>
           <w:tcPr>
-            <w:tcW w:w="2659" w:type="dxa"/>
+            <w:tcW w:w="0" w:type="dxa"/>
           </w:tcPr>
           <w:p>
             <w:pPr>
@@ -9046,7 +9631,7 @@
         </w:tc>
         <w:tc>
           <w:tcPr>
-            <w:tcW w:w="4600" w:type="dxa"/>
+            <w:tcW w:w="0" w:type="dxa"/>
           </w:tcPr>
           <w:p>
             <w:pPr>
@@ -9061,10 +9646,13 @@
         </w:tc>
       </w:tr>
       <w:tr>
+        <w:trPr>
+          <w:cantSplit/>
+        </w:trPr>
         <w:tc>
           <w:tcPr>
             <w:cnfStyle w:val="001000000000" w:firstRow="0" w:lastRow="0" w:firstColumn="1" w:lastColumn="0" w:oddVBand="0" w:evenVBand="0" w:oddHBand="0" w:evenHBand="0" w:firstRowFirstColumn="0" w:firstRowLastColumn="0" w:lastRowFirstColumn="0" w:lastRowLastColumn="0"/>
-            <w:tcW w:w="2659" w:type="dxa"/>
+            <w:tcW w:w="0" w:type="dxa"/>
           </w:tcPr>
           <w:p>
             <w:proofErr w:type="gramStart"/>
@@ -9076,7 +9664,7 @@
         </w:tc>
         <w:tc>
           <w:tcPr>
-            <w:tcW w:w="2659" w:type="dxa"/>
+            <w:tcW w:w="0" w:type="dxa"/>
           </w:tcPr>
           <w:p>
             <w:pPr>
@@ -9099,7 +9687,7 @@
         </w:tc>
         <w:tc>
           <w:tcPr>
-            <w:tcW w:w="4600" w:type="dxa"/>
+            <w:tcW w:w="0" w:type="dxa"/>
           </w:tcPr>
           <w:p>
             <w:pPr>
@@ -9113,10 +9701,13 @@
         </w:tc>
       </w:tr>
       <w:tr>
+        <w:trPr>
+          <w:cantSplit/>
+        </w:trPr>
         <w:tc>
           <w:tcPr>
             <w:cnfStyle w:val="001000000000" w:firstRow="0" w:lastRow="0" w:firstColumn="1" w:lastColumn="0" w:oddVBand="0" w:evenVBand="0" w:oddHBand="0" w:evenHBand="0" w:firstRowFirstColumn="0" w:firstRowLastColumn="0" w:lastRowFirstColumn="0" w:lastRowLastColumn="0"/>
-            <w:tcW w:w="2659" w:type="dxa"/>
+            <w:tcW w:w="0" w:type="dxa"/>
           </w:tcPr>
           <w:p>
             <w:pPr>
@@ -9135,7 +9726,7 @@
         </w:tc>
         <w:tc>
           <w:tcPr>
-            <w:tcW w:w="2659" w:type="dxa"/>
+            <w:tcW w:w="0" w:type="dxa"/>
           </w:tcPr>
           <w:p>
             <w:pPr>
@@ -9182,7 +9773,7 @@
         </w:tc>
         <w:tc>
           <w:tcPr>
-            <w:tcW w:w="4600" w:type="dxa"/>
+            <w:tcW w:w="0" w:type="dxa"/>
           </w:tcPr>
           <w:p>
             <w:pPr>
@@ -9196,10 +9787,13 @@
         </w:tc>
       </w:tr>
       <w:tr>
+        <w:trPr>
+          <w:cantSplit/>
+        </w:trPr>
         <w:tc>
           <w:tcPr>
             <w:cnfStyle w:val="001000000000" w:firstRow="0" w:lastRow="0" w:firstColumn="1" w:lastColumn="0" w:oddVBand="0" w:evenVBand="0" w:oddHBand="0" w:evenHBand="0" w:firstRowFirstColumn="0" w:firstRowLastColumn="0" w:lastRowFirstColumn="0" w:lastRowLastColumn="0"/>
-            <w:tcW w:w="2659" w:type="dxa"/>
+            <w:tcW w:w="0" w:type="dxa"/>
           </w:tcPr>
           <w:p>
             <w:proofErr w:type="spellStart"/>
@@ -9216,7 +9810,7 @@
         </w:tc>
         <w:tc>
           <w:tcPr>
-            <w:tcW w:w="2659" w:type="dxa"/>
+            <w:tcW w:w="0" w:type="dxa"/>
           </w:tcPr>
           <w:p>
             <w:pPr>
@@ -9232,7 +9826,7 @@
         </w:tc>
         <w:tc>
           <w:tcPr>
-            <w:tcW w:w="4600" w:type="dxa"/>
+            <w:tcW w:w="0" w:type="dxa"/>
           </w:tcPr>
           <w:p>
             <w:pPr>
@@ -9264,10 +9858,13 @@
         </w:tc>
       </w:tr>
       <w:tr>
+        <w:trPr>
+          <w:cantSplit/>
+        </w:trPr>
         <w:tc>
           <w:tcPr>
             <w:cnfStyle w:val="001000000000" w:firstRow="0" w:lastRow="0" w:firstColumn="1" w:lastColumn="0" w:oddVBand="0" w:evenVBand="0" w:oddHBand="0" w:evenHBand="0" w:firstRowFirstColumn="0" w:firstRowLastColumn="0" w:lastRowFirstColumn="0" w:lastRowLastColumn="0"/>
-            <w:tcW w:w="2659" w:type="dxa"/>
+            <w:tcW w:w="0" w:type="dxa"/>
           </w:tcPr>
           <w:p>
             <w:proofErr w:type="spellStart"/>
@@ -9284,7 +9881,7 @@
         </w:tc>
         <w:tc>
           <w:tcPr>
-            <w:tcW w:w="2659" w:type="dxa"/>
+            <w:tcW w:w="0" w:type="dxa"/>
           </w:tcPr>
           <w:p>
             <w:pPr>
@@ -9308,7 +9905,7 @@
         </w:tc>
         <w:tc>
           <w:tcPr>
-            <w:tcW w:w="4600" w:type="dxa"/>
+            <w:tcW w:w="0" w:type="dxa"/>
           </w:tcPr>
           <w:p>
             <w:pPr>
@@ -9344,15 +9941,19 @@
         </w:tc>
       </w:tr>
       <w:tr>
+        <w:trPr>
+          <w:cantSplit/>
+        </w:trPr>
         <w:tc>
           <w:tcPr>
             <w:cnfStyle w:val="001000000000" w:firstRow="0" w:lastRow="0" w:firstColumn="1" w:lastColumn="0" w:oddVBand="0" w:evenVBand="0" w:oddHBand="0" w:evenHBand="0" w:firstRowFirstColumn="0" w:firstRowLastColumn="0" w:lastRowFirstColumn="0" w:lastRowLastColumn="0"/>
-            <w:tcW w:w="2659" w:type="dxa"/>
+            <w:tcW w:w="0" w:type="dxa"/>
           </w:tcPr>
           <w:p>
             <w:proofErr w:type="spellStart"/>
             <w:proofErr w:type="gramStart"/>
             <w:r>
+              <w:lastRenderedPageBreak/>
               <w:t>types</w:t>
             </w:r>
             <w:proofErr w:type="gramEnd"/>
@@ -9364,7 +9965,7 @@
         </w:tc>
         <w:tc>
           <w:tcPr>
-            <w:tcW w:w="2659" w:type="dxa"/>
+            <w:tcW w:w="0" w:type="dxa"/>
           </w:tcPr>
           <w:p>
             <w:pPr>
@@ -9380,7 +9981,7 @@
         </w:tc>
         <w:tc>
           <w:tcPr>
-            <w:tcW w:w="4600" w:type="dxa"/>
+            <w:tcW w:w="0" w:type="dxa"/>
           </w:tcPr>
           <w:p>
             <w:pPr>
@@ -9417,6 +10018,10 @@
           <w:p>
             <w:pPr>
               <w:pStyle w:val="Contenutableau"/>
+              <w:numPr>
+                <w:ilvl w:val="0"/>
+                <w:numId w:val="2"/>
+              </w:numPr>
               <w:cnfStyle w:val="000000000000" w:firstRow="0" w:lastRow="0" w:firstColumn="0" w:lastColumn="0" w:oddVBand="0" w:evenVBand="0" w:oddHBand="0" w:evenHBand="0" w:firstRowFirstColumn="0" w:firstRowLastColumn="0" w:lastRowFirstColumn="0" w:lastRowLastColumn="0"/>
             </w:pPr>
             <w:r>
@@ -9426,6 +10031,10 @@
           <w:p>
             <w:pPr>
               <w:pStyle w:val="Contenutableau"/>
+              <w:numPr>
+                <w:ilvl w:val="0"/>
+                <w:numId w:val="2"/>
+              </w:numPr>
               <w:cnfStyle w:val="000000000000" w:firstRow="0" w:lastRow="0" w:firstColumn="0" w:lastColumn="0" w:oddVBand="0" w:evenVBand="0" w:oddHBand="0" w:evenHBand="0" w:firstRowFirstColumn="0" w:firstRowLastColumn="0" w:lastRowFirstColumn="0" w:lastRowLastColumn="0"/>
             </w:pPr>
             <w:r>
@@ -9435,6 +10044,10 @@
           <w:p>
             <w:pPr>
               <w:pStyle w:val="Contenutableau"/>
+              <w:numPr>
+                <w:ilvl w:val="0"/>
+                <w:numId w:val="2"/>
+              </w:numPr>
               <w:cnfStyle w:val="000000000000" w:firstRow="0" w:lastRow="0" w:firstColumn="0" w:lastColumn="0" w:oddVBand="0" w:evenVBand="0" w:oddHBand="0" w:evenHBand="0" w:firstRowFirstColumn="0" w:firstRowLastColumn="0" w:lastRowFirstColumn="0" w:lastRowLastColumn="0"/>
             </w:pPr>
             <w:r>
@@ -9444,6 +10057,10 @@
           <w:p>
             <w:pPr>
               <w:pStyle w:val="Contenutableau"/>
+              <w:numPr>
+                <w:ilvl w:val="0"/>
+                <w:numId w:val="2"/>
+              </w:numPr>
               <w:cnfStyle w:val="000000000000" w:firstRow="0" w:lastRow="0" w:firstColumn="0" w:lastColumn="0" w:oddVBand="0" w:evenVBand="0" w:oddHBand="0" w:evenHBand="0" w:firstRowFirstColumn="0" w:firstRowLastColumn="0" w:lastRowFirstColumn="0" w:lastRowLastColumn="0"/>
             </w:pPr>
             <w:r>
@@ -9453,10 +10070,13 @@
         </w:tc>
       </w:tr>
       <w:tr>
+        <w:trPr>
+          <w:cantSplit/>
+        </w:trPr>
         <w:tc>
           <w:tcPr>
             <w:cnfStyle w:val="001000000000" w:firstRow="0" w:lastRow="0" w:firstColumn="1" w:lastColumn="0" w:oddVBand="0" w:evenVBand="0" w:oddHBand="0" w:evenHBand="0" w:firstRowFirstColumn="0" w:firstRowLastColumn="0" w:lastRowFirstColumn="0" w:lastRowLastColumn="0"/>
-            <w:tcW w:w="2659" w:type="dxa"/>
+            <w:tcW w:w="0" w:type="dxa"/>
           </w:tcPr>
           <w:p>
             <w:proofErr w:type="spellStart"/>
@@ -9473,7 +10093,7 @@
         </w:tc>
         <w:tc>
           <w:tcPr>
-            <w:tcW w:w="2659" w:type="dxa"/>
+            <w:tcW w:w="0" w:type="dxa"/>
           </w:tcPr>
           <w:p>
             <w:pPr>
@@ -9487,7 +10107,7 @@
         </w:tc>
         <w:tc>
           <w:tcPr>
-            <w:tcW w:w="4600" w:type="dxa"/>
+            <w:tcW w:w="0" w:type="dxa"/>
           </w:tcPr>
           <w:p>
             <w:pPr>
@@ -9513,7 +10133,6 @@
               <w:cnfStyle w:val="000000000000" w:firstRow="0" w:lastRow="0" w:firstColumn="0" w:lastColumn="0" w:oddVBand="0" w:evenVBand="0" w:oddHBand="0" w:evenHBand="0" w:firstRowFirstColumn="0" w:firstRowLastColumn="0" w:lastRowFirstColumn="0" w:lastRowLastColumn="0"/>
             </w:pPr>
             <w:r>
-              <w:lastRenderedPageBreak/>
               <w:t>Dans ce cas, seule une visite de terrain ou des témoignages de personnes travaillant sur le site permettent d’apporter des précisions sur l’historique des SPP effectivement mises en place.</w:t>
             </w:r>
           </w:p>
@@ -9535,16 +10154,18 @@
         </w:tc>
       </w:tr>
       <w:tr>
+        <w:trPr>
+          <w:cantSplit/>
+        </w:trPr>
         <w:tc>
           <w:tcPr>
             <w:cnfStyle w:val="001000000000" w:firstRow="0" w:lastRow="0" w:firstColumn="1" w:lastColumn="0" w:oddVBand="0" w:evenVBand="0" w:oddHBand="0" w:evenHBand="0" w:firstRowFirstColumn="0" w:firstRowLastColumn="0" w:lastRowFirstColumn="0" w:lastRowLastColumn="0"/>
-            <w:tcW w:w="2659" w:type="dxa"/>
+            <w:tcW w:w="0" w:type="dxa"/>
           </w:tcPr>
           <w:p>
             <w:proofErr w:type="spellStart"/>
             <w:proofErr w:type="gramStart"/>
             <w:r>
-              <w:lastRenderedPageBreak/>
               <w:t>annee</w:t>
             </w:r>
             <w:proofErr w:type="gramEnd"/>
@@ -9556,7 +10177,7 @@
         </w:tc>
         <w:tc>
           <w:tcPr>
-            <w:tcW w:w="2659" w:type="dxa"/>
+            <w:tcW w:w="0" w:type="dxa"/>
           </w:tcPr>
           <w:p>
             <w:pPr>
@@ -9570,7 +10191,7 @@
         </w:tc>
         <w:tc>
           <w:tcPr>
-            <w:tcW w:w="4600" w:type="dxa"/>
+            <w:tcW w:w="0" w:type="dxa"/>
           </w:tcPr>
           <w:p>
             <w:pPr>
@@ -9595,14 +10216,18 @@
         </w:tc>
       </w:tr>
       <w:tr>
+        <w:trPr>
+          <w:cantSplit/>
+        </w:trPr>
         <w:tc>
           <w:tcPr>
             <w:cnfStyle w:val="001000000000" w:firstRow="0" w:lastRow="0" w:firstColumn="1" w:lastColumn="0" w:oddVBand="0" w:evenVBand="0" w:oddHBand="0" w:evenHBand="0" w:firstRowFirstColumn="0" w:firstRowLastColumn="0" w:lastRowFirstColumn="0" w:lastRowLastColumn="0"/>
-            <w:tcW w:w="2659" w:type="dxa"/>
+            <w:tcW w:w="0" w:type="dxa"/>
           </w:tcPr>
           <w:p>
             <w:proofErr w:type="gramStart"/>
             <w:r>
+              <w:lastRenderedPageBreak/>
               <w:t>commentaire</w:t>
             </w:r>
             <w:proofErr w:type="gramEnd"/>
@@ -9610,7 +10235,7 @@
         </w:tc>
         <w:tc>
           <w:tcPr>
-            <w:tcW w:w="2659" w:type="dxa"/>
+            <w:tcW w:w="0" w:type="dxa"/>
           </w:tcPr>
           <w:p>
             <w:pPr>
@@ -9626,7 +10251,7 @@
         </w:tc>
         <w:tc>
           <w:tcPr>
-            <w:tcW w:w="4600" w:type="dxa"/>
+            <w:tcW w:w="0" w:type="dxa"/>
           </w:tcPr>
           <w:p>
             <w:pPr>
@@ -9817,6 +10442,10 @@
           <w:p>
             <w:pPr>
               <w:pStyle w:val="Contenutableau"/>
+              <w:numPr>
+                <w:ilvl w:val="0"/>
+                <w:numId w:val="15"/>
+              </w:numPr>
               <w:cnfStyle w:val="000000000000" w:firstRow="0" w:lastRow="0" w:firstColumn="0" w:lastColumn="0" w:oddVBand="0" w:evenVBand="0" w:oddHBand="0" w:evenHBand="0" w:firstRowFirstColumn="0" w:firstRowLastColumn="0" w:lastRowFirstColumn="0" w:lastRowLastColumn="0"/>
               <w:rPr>
                 <w:szCs w:val="18"/>
@@ -9855,10 +10484,13 @@
         </w:tc>
       </w:tr>
       <w:tr>
+        <w:trPr>
+          <w:cantSplit/>
+        </w:trPr>
         <w:tc>
           <w:tcPr>
             <w:cnfStyle w:val="001000000000" w:firstRow="0" w:lastRow="0" w:firstColumn="1" w:lastColumn="0" w:oddVBand="0" w:evenVBand="0" w:oddHBand="0" w:evenHBand="0" w:firstRowFirstColumn="0" w:firstRowLastColumn="0" w:lastRowFirstColumn="0" w:lastRowLastColumn="0"/>
-            <w:tcW w:w="2659" w:type="dxa"/>
+            <w:tcW w:w="0" w:type="dxa"/>
           </w:tcPr>
           <w:p>
             <w:proofErr w:type="gramStart"/>
@@ -9870,7 +10502,7 @@
         </w:tc>
         <w:tc>
           <w:tcPr>
-            <w:tcW w:w="2659" w:type="dxa"/>
+            <w:tcW w:w="0" w:type="dxa"/>
           </w:tcPr>
           <w:p>
             <w:pPr>
@@ -9886,7 +10518,7 @@
         </w:tc>
         <w:tc>
           <w:tcPr>
-            <w:tcW w:w="4600" w:type="dxa"/>
+            <w:tcW w:w="0" w:type="dxa"/>
           </w:tcPr>
           <w:p>
             <w:pPr>
@@ -9985,1553 +10617,6 @@
     <w:p>
       <w:r>
         <w:br w:type="page"/>
-      </w:r>
-    </w:p>
-    <w:p>
-      <w:pPr>
-        <w:pStyle w:val="Titre3"/>
-      </w:pPr>
-      <w:r>
-        <w:lastRenderedPageBreak/>
-        <w:t>Principales sources potentielles de pollution et polluants associés</w:t>
-      </w:r>
-    </w:p>
-    <w:p>
-      <w:r>
-        <w:t>Un exemple des SPP pouvant être retrouvées lors d’un IHU et leurs polluants associés est présenté dans le tableau suivant :</w:t>
-      </w:r>
-    </w:p>
-    <w:p/>
-    <w:tbl>
-      <w:tblPr>
-        <w:tblW w:w="5000" w:type="pct"/>
-        <w:jc w:val="center"/>
-        <w:tblBorders>
-          <w:top w:val="double" w:sz="4" w:space="0" w:color="auto"/>
-          <w:left w:val="double" w:sz="4" w:space="0" w:color="auto"/>
-          <w:bottom w:val="double" w:sz="4" w:space="0" w:color="auto"/>
-          <w:right w:val="double" w:sz="4" w:space="0" w:color="auto"/>
-          <w:insideH w:val="single" w:sz="4" w:space="0" w:color="auto"/>
-          <w:insideV w:val="single" w:sz="4" w:space="0" w:color="auto"/>
-        </w:tblBorders>
-        <w:tblCellMar>
-          <w:top w:w="57" w:type="dxa"/>
-          <w:left w:w="113" w:type="dxa"/>
-          <w:bottom w:w="57" w:type="dxa"/>
-          <w:right w:w="113" w:type="dxa"/>
-        </w:tblCellMar>
-        <w:tblLook w:val="04A0" w:firstRow="1" w:lastRow="0" w:firstColumn="1" w:lastColumn="0" w:noHBand="0" w:noVBand="1"/>
-      </w:tblPr>
-      <w:tblGrid>
-        <w:gridCol w:w="5933"/>
-        <w:gridCol w:w="4243"/>
-      </w:tblGrid>
-      <w:tr>
-        <w:trPr>
-          <w:trHeight w:val="20"/>
-          <w:tblHeader/>
-          <w:jc w:val="center"/>
-        </w:trPr>
-        <w:tc>
-          <w:tcPr>
-            <w:tcW w:w="2915" w:type="pct"/>
-            <w:tcBorders>
-              <w:top w:val="double" w:sz="4" w:space="0" w:color="auto"/>
-              <w:bottom w:val="double" w:sz="4" w:space="0" w:color="auto"/>
-            </w:tcBorders>
-            <w:shd w:val="clear" w:color="auto" w:fill="F2F2F2"/>
-            <w:vAlign w:val="center"/>
-          </w:tcPr>
-          <w:p>
-            <w:pPr>
-              <w:rPr>
-                <w:lang w:eastAsia="ar-SA"/>
-              </w:rPr>
-            </w:pPr>
-            <w:r>
-              <w:rPr>
-                <w:lang w:eastAsia="ar-SA"/>
-              </w:rPr>
-              <w:t>Source potentielle de pollution</w:t>
-            </w:r>
-          </w:p>
-        </w:tc>
-        <w:tc>
-          <w:tcPr>
-            <w:tcW w:w="2085" w:type="pct"/>
-            <w:tcBorders>
-              <w:top w:val="double" w:sz="4" w:space="0" w:color="auto"/>
-              <w:bottom w:val="double" w:sz="4" w:space="0" w:color="auto"/>
-            </w:tcBorders>
-            <w:shd w:val="clear" w:color="auto" w:fill="F2F2F2"/>
-            <w:vAlign w:val="center"/>
-          </w:tcPr>
-          <w:p>
-            <w:pPr>
-              <w:rPr>
-                <w:lang w:eastAsia="ar-SA"/>
-              </w:rPr>
-            </w:pPr>
-            <w:r>
-              <w:rPr>
-                <w:lang w:eastAsia="ar-SA"/>
-              </w:rPr>
-              <w:t>Polluants associés</w:t>
-            </w:r>
-          </w:p>
-        </w:tc>
-      </w:tr>
-      <w:tr>
-        <w:trPr>
-          <w:trHeight w:val="20"/>
-          <w:jc w:val="center"/>
-        </w:trPr>
-        <w:tc>
-          <w:tcPr>
-            <w:tcW w:w="2915" w:type="pct"/>
-            <w:tcBorders>
-              <w:top w:val="double" w:sz="4" w:space="0" w:color="auto"/>
-            </w:tcBorders>
-            <w:vAlign w:val="center"/>
-          </w:tcPr>
-          <w:p>
-            <w:pPr>
-              <w:pStyle w:val="Contenutableau"/>
-              <w:rPr>
-                <w:lang w:eastAsia="ar-SA"/>
-              </w:rPr>
-            </w:pPr>
-            <w:r>
-              <w:rPr>
-                <w:lang w:eastAsia="ar-SA"/>
-              </w:rPr>
-              <w:t>Transformateur</w:t>
-            </w:r>
-          </w:p>
-          <w:p>
-            <w:pPr>
-              <w:pStyle w:val="Contenutableau"/>
-              <w:rPr>
-                <w:lang w:eastAsia="ar-SA"/>
-              </w:rPr>
-            </w:pPr>
-            <w:r>
-              <w:rPr>
-                <w:lang w:eastAsia="ar-SA"/>
-              </w:rPr>
-              <w:t>Stockage de transformateurs /Parc à transformateurs</w:t>
-            </w:r>
-          </w:p>
-        </w:tc>
-        <w:tc>
-          <w:tcPr>
-            <w:tcW w:w="2085" w:type="pct"/>
-            <w:tcBorders>
-              <w:top w:val="double" w:sz="4" w:space="0" w:color="auto"/>
-            </w:tcBorders>
-            <w:vAlign w:val="center"/>
-          </w:tcPr>
-          <w:p>
-            <w:pPr>
-              <w:pStyle w:val="Contenutableau"/>
-              <w:rPr>
-                <w:lang w:eastAsia="ar-SA"/>
-              </w:rPr>
-            </w:pPr>
-            <w:r>
-              <w:rPr>
-                <w:lang w:eastAsia="ar-SA"/>
-              </w:rPr>
-              <w:t xml:space="preserve">HCT, PCB </w:t>
-            </w:r>
-            <w:r>
-              <w:rPr>
-                <w:lang w:eastAsia="ar-SA"/>
-              </w:rPr>
-              <w:br/>
-              <w:t>Si aucune information n’est disponible sur la nature du diélectrique utilisé, celui-ci est considéré, par défaut, comme contenant des PCB</w:t>
-            </w:r>
-          </w:p>
-        </w:tc>
-      </w:tr>
-      <w:tr>
-        <w:trPr>
-          <w:trHeight w:val="20"/>
-          <w:jc w:val="center"/>
-        </w:trPr>
-        <w:tc>
-          <w:tcPr>
-            <w:tcW w:w="2915" w:type="pct"/>
-            <w:vAlign w:val="center"/>
-          </w:tcPr>
-          <w:p>
-            <w:pPr>
-              <w:pStyle w:val="Contenutableau"/>
-              <w:rPr>
-                <w:lang w:eastAsia="ar-SA"/>
-              </w:rPr>
-            </w:pPr>
-            <w:r>
-              <w:rPr>
-                <w:lang w:eastAsia="ar-SA"/>
-              </w:rPr>
-              <w:t>Stockage/distribution/dépotage de fuel-oil domestique (FOD) ou mazout, d’essence, de super, de gasoil (GO). Chaufferie.</w:t>
-            </w:r>
-          </w:p>
-        </w:tc>
-        <w:tc>
-          <w:tcPr>
-            <w:tcW w:w="2085" w:type="pct"/>
-            <w:vAlign w:val="center"/>
-          </w:tcPr>
-          <w:p>
-            <w:pPr>
-              <w:pStyle w:val="Contenutableau"/>
-              <w:rPr>
-                <w:lang w:eastAsia="ar-SA"/>
-              </w:rPr>
-            </w:pPr>
-            <w:r>
-              <w:rPr>
-                <w:lang w:eastAsia="ar-SA"/>
-              </w:rPr>
-              <w:t>HCT, HAP, BTEX</w:t>
-            </w:r>
-          </w:p>
-        </w:tc>
-      </w:tr>
-      <w:tr>
-        <w:trPr>
-          <w:trHeight w:val="20"/>
-          <w:jc w:val="center"/>
-        </w:trPr>
-        <w:tc>
-          <w:tcPr>
-            <w:tcW w:w="2915" w:type="pct"/>
-            <w:vAlign w:val="center"/>
-          </w:tcPr>
-          <w:p>
-            <w:pPr>
-              <w:pStyle w:val="Contenutableau"/>
-              <w:rPr>
-                <w:lang w:eastAsia="ar-SA"/>
-              </w:rPr>
-            </w:pPr>
-            <w:r>
-              <w:rPr>
-                <w:lang w:eastAsia="ar-SA"/>
-              </w:rPr>
-              <w:t>Stockage d’additif pour carburant</w:t>
-            </w:r>
-          </w:p>
-        </w:tc>
-        <w:tc>
-          <w:tcPr>
-            <w:tcW w:w="2085" w:type="pct"/>
-            <w:vAlign w:val="center"/>
-          </w:tcPr>
-          <w:p>
-            <w:pPr>
-              <w:pStyle w:val="Contenutableau"/>
-              <w:rPr>
-                <w:lang w:eastAsia="ar-SA"/>
-              </w:rPr>
-            </w:pPr>
-            <w:r>
-              <w:rPr>
-                <w:lang w:eastAsia="ar-SA"/>
-              </w:rPr>
-              <w:t>Hydrocarbures, métaux</w:t>
-            </w:r>
-          </w:p>
-        </w:tc>
-      </w:tr>
-      <w:tr>
-        <w:trPr>
-          <w:trHeight w:val="20"/>
-          <w:jc w:val="center"/>
-        </w:trPr>
-        <w:tc>
-          <w:tcPr>
-            <w:tcW w:w="2915" w:type="pct"/>
-            <w:vAlign w:val="center"/>
-          </w:tcPr>
-          <w:p>
-            <w:pPr>
-              <w:pStyle w:val="Contenutableau"/>
-              <w:rPr>
-                <w:lang w:eastAsia="ar-SA"/>
-              </w:rPr>
-            </w:pPr>
-            <w:r>
-              <w:rPr>
-                <w:lang w:eastAsia="ar-SA"/>
-              </w:rPr>
-              <w:t>Stockage de fioul lourd</w:t>
-            </w:r>
-          </w:p>
-        </w:tc>
-        <w:tc>
-          <w:tcPr>
-            <w:tcW w:w="2085" w:type="pct"/>
-            <w:vAlign w:val="center"/>
-          </w:tcPr>
-          <w:p>
-            <w:pPr>
-              <w:pStyle w:val="Contenutableau"/>
-              <w:rPr>
-                <w:lang w:eastAsia="ar-SA"/>
-              </w:rPr>
-            </w:pPr>
-            <w:r>
-              <w:rPr>
-                <w:lang w:eastAsia="ar-SA"/>
-              </w:rPr>
-              <w:t>HCT, HAP</w:t>
-            </w:r>
-          </w:p>
-        </w:tc>
-      </w:tr>
-      <w:tr>
-        <w:trPr>
-          <w:trHeight w:val="20"/>
-          <w:jc w:val="center"/>
-        </w:trPr>
-        <w:tc>
-          <w:tcPr>
-            <w:tcW w:w="2915" w:type="pct"/>
-            <w:vAlign w:val="center"/>
-          </w:tcPr>
-          <w:p>
-            <w:pPr>
-              <w:pStyle w:val="Contenutableau"/>
-              <w:rPr>
-                <w:lang w:eastAsia="ar-SA"/>
-              </w:rPr>
-            </w:pPr>
-            <w:r>
-              <w:rPr>
-                <w:lang w:eastAsia="ar-SA"/>
-              </w:rPr>
-              <w:t>Bacs de teinture. Chaudières à teinture</w:t>
-            </w:r>
-          </w:p>
-        </w:tc>
-        <w:tc>
-          <w:tcPr>
-            <w:tcW w:w="2085" w:type="pct"/>
-            <w:vAlign w:val="center"/>
-          </w:tcPr>
-          <w:p>
-            <w:pPr>
-              <w:pStyle w:val="Contenutableau"/>
-              <w:rPr>
-                <w:lang w:eastAsia="ar-SA"/>
-              </w:rPr>
-            </w:pPr>
-            <w:r>
-              <w:rPr>
-                <w:lang w:eastAsia="ar-SA"/>
-              </w:rPr>
-              <w:t>Métaux</w:t>
-            </w:r>
-          </w:p>
-        </w:tc>
-      </w:tr>
-      <w:tr>
-        <w:trPr>
-          <w:trHeight w:val="20"/>
-          <w:jc w:val="center"/>
-        </w:trPr>
-        <w:tc>
-          <w:tcPr>
-            <w:tcW w:w="2915" w:type="pct"/>
-            <w:vAlign w:val="center"/>
-          </w:tcPr>
-          <w:p>
-            <w:pPr>
-              <w:pStyle w:val="Contenutableau"/>
-              <w:rPr>
-                <w:lang w:eastAsia="ar-SA"/>
-              </w:rPr>
-            </w:pPr>
-            <w:r>
-              <w:rPr>
-                <w:lang w:eastAsia="ar-SA"/>
-              </w:rPr>
-              <w:t>Atelier mécanique, serrurerie, atelier de travail des métaux</w:t>
-            </w:r>
-          </w:p>
-        </w:tc>
-        <w:tc>
-          <w:tcPr>
-            <w:tcW w:w="2085" w:type="pct"/>
-            <w:vAlign w:val="center"/>
-          </w:tcPr>
-          <w:p>
-            <w:pPr>
-              <w:pStyle w:val="Contenutableau"/>
-              <w:rPr>
-                <w:lang w:eastAsia="ar-SA"/>
-              </w:rPr>
-            </w:pPr>
-            <w:r>
-              <w:rPr>
-                <w:lang w:eastAsia="ar-SA"/>
-              </w:rPr>
-              <w:t>Métaux, HCT, trichloréthylène</w:t>
-            </w:r>
-          </w:p>
-        </w:tc>
-      </w:tr>
-      <w:tr>
-        <w:trPr>
-          <w:trHeight w:val="20"/>
-          <w:jc w:val="center"/>
-        </w:trPr>
-        <w:tc>
-          <w:tcPr>
-            <w:tcW w:w="2915" w:type="pct"/>
-            <w:vAlign w:val="center"/>
-          </w:tcPr>
-          <w:p>
-            <w:pPr>
-              <w:pStyle w:val="Contenutableau"/>
-              <w:rPr>
-                <w:lang w:eastAsia="ar-SA"/>
-              </w:rPr>
-            </w:pPr>
-            <w:r>
-              <w:rPr>
-                <w:lang w:eastAsia="ar-SA"/>
-              </w:rPr>
-              <w:t>Stockage de produits agro-pharmaceutiques</w:t>
-            </w:r>
-          </w:p>
-        </w:tc>
-        <w:tc>
-          <w:tcPr>
-            <w:tcW w:w="2085" w:type="pct"/>
-            <w:vAlign w:val="center"/>
-          </w:tcPr>
-          <w:p>
-            <w:pPr>
-              <w:pStyle w:val="Contenutableau"/>
-              <w:rPr>
-                <w:lang w:eastAsia="ar-SA"/>
-              </w:rPr>
-            </w:pPr>
-            <w:r>
-              <w:rPr>
-                <w:lang w:eastAsia="ar-SA"/>
-              </w:rPr>
-              <w:t>Produits agro-pharmaceutiques</w:t>
-            </w:r>
-          </w:p>
-        </w:tc>
-      </w:tr>
-      <w:tr>
-        <w:trPr>
-          <w:trHeight w:val="20"/>
-          <w:jc w:val="center"/>
-        </w:trPr>
-        <w:tc>
-          <w:tcPr>
-            <w:tcW w:w="2915" w:type="pct"/>
-            <w:vAlign w:val="center"/>
-          </w:tcPr>
-          <w:p>
-            <w:pPr>
-              <w:pStyle w:val="Contenutableau"/>
-              <w:rPr>
-                <w:lang w:eastAsia="ar-SA"/>
-              </w:rPr>
-            </w:pPr>
-            <w:r>
-              <w:rPr>
-                <w:lang w:eastAsia="ar-SA"/>
-              </w:rPr>
-              <w:t>Dépôt de charbon. Parc à charbon</w:t>
-            </w:r>
-          </w:p>
-        </w:tc>
-        <w:tc>
-          <w:tcPr>
-            <w:tcW w:w="2085" w:type="pct"/>
-            <w:vAlign w:val="center"/>
-          </w:tcPr>
-          <w:p>
-            <w:pPr>
-              <w:pStyle w:val="Contenutableau"/>
-              <w:rPr>
-                <w:lang w:eastAsia="ar-SA"/>
-              </w:rPr>
-            </w:pPr>
-            <w:r>
-              <w:rPr>
-                <w:lang w:eastAsia="ar-SA"/>
-              </w:rPr>
-              <w:t>Métaux, HAP, HCT, BTEX</w:t>
-            </w:r>
-          </w:p>
-        </w:tc>
-      </w:tr>
-      <w:tr>
-        <w:trPr>
-          <w:trHeight w:val="20"/>
-          <w:jc w:val="center"/>
-        </w:trPr>
-        <w:tc>
-          <w:tcPr>
-            <w:tcW w:w="2915" w:type="pct"/>
-            <w:vAlign w:val="center"/>
-          </w:tcPr>
-          <w:p>
-            <w:pPr>
-              <w:pStyle w:val="Contenutableau"/>
-              <w:rPr>
-                <w:lang w:eastAsia="ar-SA"/>
-              </w:rPr>
-            </w:pPr>
-            <w:r>
-              <w:rPr>
-                <w:lang w:eastAsia="ar-SA"/>
-              </w:rPr>
-              <w:t>Garage</w:t>
-            </w:r>
-          </w:p>
-          <w:p>
-            <w:pPr>
-              <w:pStyle w:val="Contenutableau"/>
-              <w:rPr>
-                <w:lang w:eastAsia="ar-SA"/>
-              </w:rPr>
-            </w:pPr>
-            <w:r>
-              <w:rPr>
-                <w:lang w:eastAsia="ar-SA"/>
-              </w:rPr>
-              <w:t>Entretien de véhicules</w:t>
-            </w:r>
-          </w:p>
-        </w:tc>
-        <w:tc>
-          <w:tcPr>
-            <w:tcW w:w="2085" w:type="pct"/>
-            <w:vAlign w:val="center"/>
-          </w:tcPr>
-          <w:p>
-            <w:pPr>
-              <w:pStyle w:val="Contenutableau"/>
-              <w:rPr>
-                <w:lang w:eastAsia="ar-SA"/>
-              </w:rPr>
-            </w:pPr>
-            <w:r>
-              <w:rPr>
-                <w:lang w:eastAsia="ar-SA"/>
-              </w:rPr>
-              <w:t>HCT, HAP, BTEX</w:t>
-            </w:r>
-          </w:p>
-        </w:tc>
-      </w:tr>
-      <w:tr>
-        <w:trPr>
-          <w:trHeight w:val="20"/>
-          <w:jc w:val="center"/>
-        </w:trPr>
-        <w:tc>
-          <w:tcPr>
-            <w:tcW w:w="2915" w:type="pct"/>
-            <w:vAlign w:val="center"/>
-          </w:tcPr>
-          <w:p>
-            <w:pPr>
-              <w:pStyle w:val="Contenutableau"/>
-              <w:rPr>
-                <w:lang w:eastAsia="ar-SA"/>
-              </w:rPr>
-            </w:pPr>
-            <w:r>
-              <w:rPr>
-                <w:lang w:eastAsia="ar-SA"/>
-              </w:rPr>
-              <w:t>Four d’usine à gaz</w:t>
-            </w:r>
-          </w:p>
-        </w:tc>
-        <w:tc>
-          <w:tcPr>
-            <w:tcW w:w="2085" w:type="pct"/>
-            <w:vAlign w:val="center"/>
-          </w:tcPr>
-          <w:p>
-            <w:pPr>
-              <w:pStyle w:val="Contenutableau"/>
-              <w:rPr>
-                <w:lang w:eastAsia="ar-SA"/>
-              </w:rPr>
-            </w:pPr>
-            <w:r>
-              <w:rPr>
-                <w:lang w:eastAsia="ar-SA"/>
-              </w:rPr>
-              <w:t>HCT, HAP, ferrocyanures</w:t>
-            </w:r>
-          </w:p>
-        </w:tc>
-      </w:tr>
-      <w:tr>
-        <w:trPr>
-          <w:trHeight w:val="20"/>
-          <w:jc w:val="center"/>
-        </w:trPr>
-        <w:tc>
-          <w:tcPr>
-            <w:tcW w:w="2915" w:type="pct"/>
-            <w:vAlign w:val="center"/>
-          </w:tcPr>
-          <w:p>
-            <w:pPr>
-              <w:pStyle w:val="Contenutableau"/>
-              <w:rPr>
-                <w:lang w:eastAsia="ar-SA"/>
-              </w:rPr>
-            </w:pPr>
-            <w:r>
-              <w:rPr>
-                <w:lang w:eastAsia="ar-SA"/>
-              </w:rPr>
-              <w:t>Sources radioactives</w:t>
-            </w:r>
-          </w:p>
-        </w:tc>
-        <w:tc>
-          <w:tcPr>
-            <w:tcW w:w="2085" w:type="pct"/>
-            <w:vAlign w:val="center"/>
-          </w:tcPr>
-          <w:p>
-            <w:pPr>
-              <w:pStyle w:val="Contenutableau"/>
-              <w:rPr>
-                <w:lang w:eastAsia="ar-SA"/>
-              </w:rPr>
-            </w:pPr>
-            <w:r>
-              <w:rPr>
-                <w:lang w:eastAsia="ar-SA"/>
-              </w:rPr>
-              <w:t>Radioactivité</w:t>
-            </w:r>
-          </w:p>
-        </w:tc>
-      </w:tr>
-      <w:tr>
-        <w:trPr>
-          <w:trHeight w:val="20"/>
-          <w:jc w:val="center"/>
-        </w:trPr>
-        <w:tc>
-          <w:tcPr>
-            <w:tcW w:w="2915" w:type="pct"/>
-            <w:vAlign w:val="center"/>
-          </w:tcPr>
-          <w:p>
-            <w:pPr>
-              <w:pStyle w:val="Contenutableau"/>
-              <w:rPr>
-                <w:lang w:eastAsia="ar-SA"/>
-              </w:rPr>
-            </w:pPr>
-            <w:r>
-              <w:rPr>
-                <w:lang w:eastAsia="ar-SA"/>
-              </w:rPr>
-              <w:t>Stockages déchets spéciaux</w:t>
-            </w:r>
-          </w:p>
-        </w:tc>
-        <w:tc>
-          <w:tcPr>
-            <w:tcW w:w="2085" w:type="pct"/>
-            <w:vAlign w:val="center"/>
-          </w:tcPr>
-          <w:p>
-            <w:pPr>
-              <w:pStyle w:val="Contenutableau"/>
-              <w:rPr>
-                <w:lang w:eastAsia="ar-SA"/>
-              </w:rPr>
-            </w:pPr>
-            <w:r>
-              <w:rPr>
-                <w:lang w:eastAsia="ar-SA"/>
-              </w:rPr>
-              <w:t>Hydrocarbures, métaux, COHV</w:t>
-            </w:r>
-          </w:p>
-        </w:tc>
-      </w:tr>
-      <w:tr>
-        <w:trPr>
-          <w:trHeight w:val="20"/>
-          <w:jc w:val="center"/>
-        </w:trPr>
-        <w:tc>
-          <w:tcPr>
-            <w:tcW w:w="2915" w:type="pct"/>
-            <w:vAlign w:val="center"/>
-          </w:tcPr>
-          <w:p>
-            <w:pPr>
-              <w:pStyle w:val="Contenutableau"/>
-              <w:rPr>
-                <w:lang w:eastAsia="ar-SA"/>
-              </w:rPr>
-            </w:pPr>
-            <w:r>
-              <w:rPr>
-                <w:lang w:eastAsia="ar-SA"/>
-              </w:rPr>
-              <w:t>Stockage peintures et vernis. Cabine peintures et vernis</w:t>
-            </w:r>
-          </w:p>
-        </w:tc>
-        <w:tc>
-          <w:tcPr>
-            <w:tcW w:w="2085" w:type="pct"/>
-            <w:vAlign w:val="center"/>
-          </w:tcPr>
-          <w:p>
-            <w:pPr>
-              <w:pStyle w:val="Contenutableau"/>
-              <w:rPr>
-                <w:lang w:eastAsia="ar-SA"/>
-              </w:rPr>
-            </w:pPr>
-            <w:r>
-              <w:rPr>
-                <w:lang w:eastAsia="ar-SA"/>
-              </w:rPr>
-              <w:t>COHV, métaux</w:t>
-            </w:r>
-          </w:p>
-        </w:tc>
-      </w:tr>
-      <w:tr>
-        <w:trPr>
-          <w:trHeight w:val="20"/>
-          <w:jc w:val="center"/>
-        </w:trPr>
-        <w:tc>
-          <w:tcPr>
-            <w:tcW w:w="2915" w:type="pct"/>
-            <w:vAlign w:val="center"/>
-          </w:tcPr>
-          <w:p>
-            <w:pPr>
-              <w:pStyle w:val="Contenutableau"/>
-              <w:rPr>
-                <w:lang w:eastAsia="ar-SA"/>
-              </w:rPr>
-            </w:pPr>
-            <w:r>
-              <w:rPr>
-                <w:lang w:eastAsia="ar-SA"/>
-              </w:rPr>
-              <w:t>Stockage engrais</w:t>
-            </w:r>
-          </w:p>
-        </w:tc>
-        <w:tc>
-          <w:tcPr>
-            <w:tcW w:w="2085" w:type="pct"/>
-            <w:vAlign w:val="center"/>
-          </w:tcPr>
-          <w:p>
-            <w:pPr>
-              <w:pStyle w:val="Contenutableau"/>
-              <w:rPr>
-                <w:lang w:eastAsia="ar-SA"/>
-              </w:rPr>
-            </w:pPr>
-            <w:r>
-              <w:rPr>
-                <w:lang w:eastAsia="ar-SA"/>
-              </w:rPr>
-              <w:t>Azote, Phosphore, Potassium</w:t>
-            </w:r>
-          </w:p>
-        </w:tc>
-      </w:tr>
-      <w:tr>
-        <w:trPr>
-          <w:trHeight w:val="20"/>
-          <w:jc w:val="center"/>
-        </w:trPr>
-        <w:tc>
-          <w:tcPr>
-            <w:tcW w:w="2915" w:type="pct"/>
-            <w:vAlign w:val="center"/>
-          </w:tcPr>
-          <w:p>
-            <w:pPr>
-              <w:pStyle w:val="Contenutableau"/>
-              <w:rPr>
-                <w:lang w:eastAsia="ar-SA"/>
-              </w:rPr>
-            </w:pPr>
-            <w:r>
-              <w:rPr>
-                <w:lang w:eastAsia="ar-SA"/>
-              </w:rPr>
-              <w:t xml:space="preserve">Stockage / réchauffage de goudron. Atelier de goudronnage de fûts </w:t>
-            </w:r>
-          </w:p>
-        </w:tc>
-        <w:tc>
-          <w:tcPr>
-            <w:tcW w:w="2085" w:type="pct"/>
-            <w:vAlign w:val="center"/>
-          </w:tcPr>
-          <w:p>
-            <w:pPr>
-              <w:pStyle w:val="Contenutableau"/>
-              <w:rPr>
-                <w:lang w:eastAsia="ar-SA"/>
-              </w:rPr>
-            </w:pPr>
-            <w:r>
-              <w:rPr>
-                <w:lang w:eastAsia="ar-SA"/>
-              </w:rPr>
-              <w:t>HCT, HAP</w:t>
-            </w:r>
-          </w:p>
-        </w:tc>
-      </w:tr>
-      <w:tr>
-        <w:trPr>
-          <w:trHeight w:val="20"/>
-          <w:jc w:val="center"/>
-        </w:trPr>
-        <w:tc>
-          <w:tcPr>
-            <w:tcW w:w="2915" w:type="pct"/>
-            <w:vAlign w:val="center"/>
-          </w:tcPr>
-          <w:p>
-            <w:pPr>
-              <w:pStyle w:val="Contenutableau"/>
-              <w:rPr>
-                <w:lang w:eastAsia="ar-SA"/>
-              </w:rPr>
-            </w:pPr>
-            <w:r>
-              <w:rPr>
-                <w:lang w:eastAsia="ar-SA"/>
-              </w:rPr>
-              <w:t>Atelier de lavage / dégraissage de pièces métalliques</w:t>
-            </w:r>
-          </w:p>
-          <w:p>
-            <w:pPr>
-              <w:pStyle w:val="Contenutableau"/>
-              <w:rPr>
-                <w:lang w:eastAsia="ar-SA"/>
-              </w:rPr>
-            </w:pPr>
-            <w:r>
-              <w:rPr>
-                <w:lang w:eastAsia="ar-SA"/>
-              </w:rPr>
-              <w:t>Stockage de trichloréthylène</w:t>
-            </w:r>
-          </w:p>
-        </w:tc>
-        <w:tc>
-          <w:tcPr>
-            <w:tcW w:w="2085" w:type="pct"/>
-            <w:vAlign w:val="center"/>
-          </w:tcPr>
-          <w:p>
-            <w:pPr>
-              <w:pStyle w:val="Contenutableau"/>
-              <w:rPr>
-                <w:lang w:eastAsia="ar-SA"/>
-              </w:rPr>
-            </w:pPr>
-            <w:r>
-              <w:rPr>
-                <w:lang w:eastAsia="ar-SA"/>
-              </w:rPr>
-              <w:t>Trichloréthylène</w:t>
-            </w:r>
-          </w:p>
-        </w:tc>
-      </w:tr>
-      <w:tr>
-        <w:trPr>
-          <w:trHeight w:val="20"/>
-          <w:jc w:val="center"/>
-        </w:trPr>
-        <w:tc>
-          <w:tcPr>
-            <w:tcW w:w="2915" w:type="pct"/>
-            <w:vAlign w:val="center"/>
-          </w:tcPr>
-          <w:p>
-            <w:pPr>
-              <w:pStyle w:val="Contenutableau"/>
-              <w:rPr>
-                <w:lang w:eastAsia="ar-SA"/>
-              </w:rPr>
-            </w:pPr>
-            <w:r>
-              <w:rPr>
-                <w:lang w:eastAsia="ar-SA"/>
-              </w:rPr>
-              <w:t>Ateliers de cuivrage, chromage, nickelage, décapage</w:t>
-            </w:r>
-          </w:p>
-        </w:tc>
-        <w:tc>
-          <w:tcPr>
-            <w:tcW w:w="2085" w:type="pct"/>
-            <w:vAlign w:val="center"/>
-          </w:tcPr>
-          <w:p>
-            <w:pPr>
-              <w:pStyle w:val="Contenutableau"/>
-              <w:rPr>
-                <w:lang w:eastAsia="ar-SA"/>
-              </w:rPr>
-            </w:pPr>
-            <w:r>
-              <w:rPr>
-                <w:lang w:eastAsia="ar-SA"/>
-              </w:rPr>
-              <w:t>Métaux</w:t>
-            </w:r>
-          </w:p>
-        </w:tc>
-      </w:tr>
-      <w:tr>
-        <w:trPr>
-          <w:trHeight w:val="20"/>
-          <w:jc w:val="center"/>
-        </w:trPr>
-        <w:tc>
-          <w:tcPr>
-            <w:tcW w:w="2915" w:type="pct"/>
-            <w:vAlign w:val="center"/>
-          </w:tcPr>
-          <w:p>
-            <w:pPr>
-              <w:pStyle w:val="Contenutableau"/>
-              <w:rPr>
-                <w:lang w:eastAsia="ar-SA"/>
-              </w:rPr>
-            </w:pPr>
-            <w:r>
-              <w:rPr>
-                <w:lang w:eastAsia="ar-SA"/>
-              </w:rPr>
-              <w:t>Stockage d’acide. Stockage soude</w:t>
-            </w:r>
-          </w:p>
-        </w:tc>
-        <w:tc>
-          <w:tcPr>
-            <w:tcW w:w="2085" w:type="pct"/>
-            <w:vAlign w:val="center"/>
-          </w:tcPr>
-          <w:p>
-            <w:pPr>
-              <w:pStyle w:val="Contenutableau"/>
-              <w:rPr>
-                <w:lang w:eastAsia="ar-SA"/>
-              </w:rPr>
-            </w:pPr>
-            <w:proofErr w:type="gramStart"/>
-            <w:r>
-              <w:rPr>
-                <w:lang w:eastAsia="ar-SA"/>
-              </w:rPr>
-              <w:t>modification</w:t>
-            </w:r>
-            <w:proofErr w:type="gramEnd"/>
-            <w:r>
-              <w:rPr>
-                <w:lang w:eastAsia="ar-SA"/>
-              </w:rPr>
-              <w:t xml:space="preserve"> pH</w:t>
-            </w:r>
-          </w:p>
-        </w:tc>
-      </w:tr>
-      <w:tr>
-        <w:trPr>
-          <w:trHeight w:val="20"/>
-          <w:jc w:val="center"/>
-        </w:trPr>
-        <w:tc>
-          <w:tcPr>
-            <w:tcW w:w="2915" w:type="pct"/>
-            <w:vAlign w:val="center"/>
-          </w:tcPr>
-          <w:p>
-            <w:pPr>
-              <w:pStyle w:val="Contenutableau"/>
-              <w:rPr>
-                <w:lang w:eastAsia="ar-SA"/>
-              </w:rPr>
-            </w:pPr>
-            <w:r>
-              <w:rPr>
-                <w:lang w:eastAsia="ar-SA"/>
-              </w:rPr>
-              <w:t>Stockage d’huiles. Stockage de lubrifiants. Entretien mécanique</w:t>
-            </w:r>
-          </w:p>
-        </w:tc>
-        <w:tc>
-          <w:tcPr>
-            <w:tcW w:w="2085" w:type="pct"/>
-            <w:vAlign w:val="center"/>
-          </w:tcPr>
-          <w:p>
-            <w:pPr>
-              <w:pStyle w:val="Contenutableau"/>
-              <w:rPr>
-                <w:lang w:eastAsia="ar-SA"/>
-              </w:rPr>
-            </w:pPr>
-            <w:r>
-              <w:rPr>
-                <w:lang w:eastAsia="ar-SA"/>
-              </w:rPr>
-              <w:t>HCT</w:t>
-            </w:r>
-          </w:p>
-        </w:tc>
-      </w:tr>
-      <w:tr>
-        <w:trPr>
-          <w:trHeight w:val="20"/>
-          <w:jc w:val="center"/>
-        </w:trPr>
-        <w:tc>
-          <w:tcPr>
-            <w:tcW w:w="2915" w:type="pct"/>
-            <w:vAlign w:val="center"/>
-          </w:tcPr>
-          <w:p>
-            <w:pPr>
-              <w:pStyle w:val="Contenutableau"/>
-              <w:rPr>
-                <w:lang w:eastAsia="ar-SA"/>
-              </w:rPr>
-            </w:pPr>
-            <w:r>
-              <w:rPr>
-                <w:lang w:eastAsia="ar-SA"/>
-              </w:rPr>
-              <w:t>Atelier de traitement de surface</w:t>
-            </w:r>
-          </w:p>
-        </w:tc>
-        <w:tc>
-          <w:tcPr>
-            <w:tcW w:w="2085" w:type="pct"/>
-            <w:vAlign w:val="center"/>
-          </w:tcPr>
-          <w:p>
-            <w:pPr>
-              <w:pStyle w:val="Contenutableau"/>
-              <w:rPr>
-                <w:lang w:eastAsia="ar-SA"/>
-              </w:rPr>
-            </w:pPr>
-            <w:r>
-              <w:rPr>
-                <w:lang w:eastAsia="ar-SA"/>
-              </w:rPr>
-              <w:t>Métaux, COHV</w:t>
-            </w:r>
-          </w:p>
-        </w:tc>
-      </w:tr>
-      <w:tr>
-        <w:trPr>
-          <w:trHeight w:val="20"/>
-          <w:jc w:val="center"/>
-        </w:trPr>
-        <w:tc>
-          <w:tcPr>
-            <w:tcW w:w="2915" w:type="pct"/>
-            <w:vAlign w:val="center"/>
-          </w:tcPr>
-          <w:p>
-            <w:pPr>
-              <w:pStyle w:val="Contenutableau"/>
-              <w:rPr>
-                <w:lang w:eastAsia="ar-SA"/>
-              </w:rPr>
-            </w:pPr>
-            <w:r>
-              <w:rPr>
-                <w:lang w:eastAsia="ar-SA"/>
-              </w:rPr>
-              <w:t>Stockage produits inflammables. Stockage contaminants</w:t>
-            </w:r>
-          </w:p>
-        </w:tc>
-        <w:tc>
-          <w:tcPr>
-            <w:tcW w:w="2085" w:type="pct"/>
-            <w:vAlign w:val="center"/>
-          </w:tcPr>
-          <w:p>
-            <w:pPr>
-              <w:pStyle w:val="Contenutableau"/>
-              <w:rPr>
-                <w:lang w:eastAsia="ar-SA"/>
-              </w:rPr>
-            </w:pPr>
-            <w:r>
-              <w:rPr>
-                <w:lang w:eastAsia="ar-SA"/>
-              </w:rPr>
-              <w:t>HCT, HAP, BTEX, COHV</w:t>
-            </w:r>
-          </w:p>
-        </w:tc>
-      </w:tr>
-      <w:tr>
-        <w:trPr>
-          <w:trHeight w:val="20"/>
-          <w:jc w:val="center"/>
-        </w:trPr>
-        <w:tc>
-          <w:tcPr>
-            <w:tcW w:w="2915" w:type="pct"/>
-            <w:vAlign w:val="center"/>
-          </w:tcPr>
-          <w:p>
-            <w:pPr>
-              <w:pStyle w:val="Contenutableau"/>
-              <w:rPr>
-                <w:lang w:eastAsia="ar-SA"/>
-              </w:rPr>
-            </w:pPr>
-            <w:r>
-              <w:rPr>
-                <w:lang w:eastAsia="ar-SA"/>
-              </w:rPr>
-              <w:t>Atelier de démontage de batteries</w:t>
-            </w:r>
-          </w:p>
-        </w:tc>
-        <w:tc>
-          <w:tcPr>
-            <w:tcW w:w="2085" w:type="pct"/>
-            <w:vAlign w:val="center"/>
-          </w:tcPr>
-          <w:p>
-            <w:pPr>
-              <w:pStyle w:val="Contenutableau"/>
-              <w:rPr>
-                <w:lang w:eastAsia="ar-SA"/>
-              </w:rPr>
-            </w:pPr>
-            <w:r>
-              <w:rPr>
-                <w:lang w:eastAsia="ar-SA"/>
-              </w:rPr>
-              <w:t>HCT, HAP, BTEX, métaux</w:t>
-            </w:r>
-          </w:p>
-        </w:tc>
-      </w:tr>
-      <w:tr>
-        <w:trPr>
-          <w:trHeight w:val="20"/>
-          <w:jc w:val="center"/>
-        </w:trPr>
-        <w:tc>
-          <w:tcPr>
-            <w:tcW w:w="2915" w:type="pct"/>
-            <w:vAlign w:val="center"/>
-          </w:tcPr>
-          <w:p>
-            <w:pPr>
-              <w:pStyle w:val="Contenutableau"/>
-              <w:rPr>
-                <w:lang w:eastAsia="ar-SA"/>
-              </w:rPr>
-            </w:pPr>
-            <w:r>
-              <w:rPr>
-                <w:lang w:eastAsia="ar-SA"/>
-              </w:rPr>
-              <w:t>Stockage de bitume. Poste d’enrobage</w:t>
-            </w:r>
-          </w:p>
-        </w:tc>
-        <w:tc>
-          <w:tcPr>
-            <w:tcW w:w="2085" w:type="pct"/>
-            <w:vAlign w:val="center"/>
-          </w:tcPr>
-          <w:p>
-            <w:pPr>
-              <w:pStyle w:val="Contenutableau"/>
-              <w:rPr>
-                <w:lang w:eastAsia="ar-SA"/>
-              </w:rPr>
-            </w:pPr>
-            <w:r>
-              <w:rPr>
-                <w:lang w:eastAsia="ar-SA"/>
-              </w:rPr>
-              <w:t>HCT, HAP</w:t>
-            </w:r>
-          </w:p>
-        </w:tc>
-      </w:tr>
-      <w:tr>
-        <w:trPr>
-          <w:trHeight w:val="20"/>
-          <w:jc w:val="center"/>
-        </w:trPr>
-        <w:tc>
-          <w:tcPr>
-            <w:tcW w:w="2915" w:type="pct"/>
-            <w:vAlign w:val="center"/>
-          </w:tcPr>
-          <w:p>
-            <w:pPr>
-              <w:pStyle w:val="Contenutableau"/>
-              <w:rPr>
-                <w:lang w:eastAsia="ar-SA"/>
-              </w:rPr>
-            </w:pPr>
-            <w:r>
-              <w:rPr>
-                <w:lang w:eastAsia="ar-SA"/>
-              </w:rPr>
-              <w:t>Dépôt, stockage d’acétylène dissous ou d’acétone</w:t>
-            </w:r>
-          </w:p>
-        </w:tc>
-        <w:tc>
-          <w:tcPr>
-            <w:tcW w:w="2085" w:type="pct"/>
-            <w:vAlign w:val="center"/>
-          </w:tcPr>
-          <w:p>
-            <w:pPr>
-              <w:pStyle w:val="Contenutableau"/>
-              <w:rPr>
-                <w:lang w:eastAsia="ar-SA"/>
-              </w:rPr>
-            </w:pPr>
-            <w:r>
-              <w:rPr>
-                <w:lang w:eastAsia="ar-SA"/>
-              </w:rPr>
-              <w:t>Acétone</w:t>
-            </w:r>
-          </w:p>
-        </w:tc>
-      </w:tr>
-      <w:tr>
-        <w:trPr>
-          <w:trHeight w:val="20"/>
-          <w:jc w:val="center"/>
-        </w:trPr>
-        <w:tc>
-          <w:tcPr>
-            <w:tcW w:w="2915" w:type="pct"/>
-            <w:vAlign w:val="center"/>
-          </w:tcPr>
-          <w:p>
-            <w:pPr>
-              <w:pStyle w:val="Contenutableau"/>
-              <w:rPr>
-                <w:lang w:eastAsia="ar-SA"/>
-              </w:rPr>
-            </w:pPr>
-            <w:r>
-              <w:rPr>
-                <w:lang w:eastAsia="ar-SA"/>
-              </w:rPr>
-              <w:t>Fontaine à solvants. Atelier d’imprégnation</w:t>
-            </w:r>
-          </w:p>
-        </w:tc>
-        <w:tc>
-          <w:tcPr>
-            <w:tcW w:w="2085" w:type="pct"/>
-            <w:vAlign w:val="center"/>
-          </w:tcPr>
-          <w:p>
-            <w:pPr>
-              <w:pStyle w:val="Contenutableau"/>
-              <w:rPr>
-                <w:lang w:eastAsia="ar-SA"/>
-              </w:rPr>
-            </w:pPr>
-            <w:r>
-              <w:rPr>
-                <w:lang w:eastAsia="ar-SA"/>
-              </w:rPr>
-              <w:t>COHV</w:t>
-            </w:r>
-          </w:p>
-        </w:tc>
-      </w:tr>
-      <w:tr>
-        <w:trPr>
-          <w:trHeight w:val="20"/>
-          <w:jc w:val="center"/>
-        </w:trPr>
-        <w:tc>
-          <w:tcPr>
-            <w:tcW w:w="2915" w:type="pct"/>
-            <w:vAlign w:val="center"/>
-          </w:tcPr>
-          <w:p>
-            <w:pPr>
-              <w:pStyle w:val="Contenutableau"/>
-              <w:rPr>
-                <w:lang w:eastAsia="ar-SA"/>
-              </w:rPr>
-            </w:pPr>
-            <w:r>
-              <w:rPr>
-                <w:lang w:eastAsia="ar-SA"/>
-              </w:rPr>
-              <w:t>Stockage encre et solvants</w:t>
-            </w:r>
-          </w:p>
-        </w:tc>
-        <w:tc>
-          <w:tcPr>
-            <w:tcW w:w="2085" w:type="pct"/>
-            <w:vAlign w:val="center"/>
-          </w:tcPr>
-          <w:p>
-            <w:pPr>
-              <w:pStyle w:val="Contenutableau"/>
-              <w:rPr>
-                <w:lang w:eastAsia="ar-SA"/>
-              </w:rPr>
-            </w:pPr>
-            <w:r>
-              <w:rPr>
-                <w:lang w:eastAsia="ar-SA"/>
-              </w:rPr>
-              <w:t>COHV, métaux</w:t>
-            </w:r>
-          </w:p>
-        </w:tc>
-      </w:tr>
-      <w:tr>
-        <w:trPr>
-          <w:trHeight w:val="20"/>
-          <w:jc w:val="center"/>
-        </w:trPr>
-        <w:tc>
-          <w:tcPr>
-            <w:tcW w:w="2915" w:type="pct"/>
-            <w:vAlign w:val="center"/>
-          </w:tcPr>
-          <w:p>
-            <w:pPr>
-              <w:pStyle w:val="Contenutableau"/>
-              <w:rPr>
-                <w:lang w:eastAsia="ar-SA"/>
-              </w:rPr>
-            </w:pPr>
-            <w:r>
-              <w:rPr>
-                <w:lang w:eastAsia="ar-SA"/>
-              </w:rPr>
-              <w:t>Local à arsenic</w:t>
-            </w:r>
-          </w:p>
-        </w:tc>
-        <w:tc>
-          <w:tcPr>
-            <w:tcW w:w="2085" w:type="pct"/>
-            <w:vAlign w:val="center"/>
-          </w:tcPr>
-          <w:p>
-            <w:pPr>
-              <w:pStyle w:val="Contenutableau"/>
-              <w:rPr>
-                <w:lang w:eastAsia="ar-SA"/>
-              </w:rPr>
-            </w:pPr>
-            <w:r>
-              <w:rPr>
-                <w:lang w:eastAsia="ar-SA"/>
-              </w:rPr>
-              <w:t>Arsenic</w:t>
-            </w:r>
-          </w:p>
-        </w:tc>
-      </w:tr>
-      <w:tr>
-        <w:trPr>
-          <w:trHeight w:val="20"/>
-          <w:jc w:val="center"/>
-        </w:trPr>
-        <w:tc>
-          <w:tcPr>
-            <w:tcW w:w="2915" w:type="pct"/>
-            <w:vAlign w:val="center"/>
-          </w:tcPr>
-          <w:p>
-            <w:pPr>
-              <w:pStyle w:val="Contenutableau"/>
-              <w:rPr>
-                <w:lang w:eastAsia="ar-SA"/>
-              </w:rPr>
-            </w:pPr>
-            <w:r>
-              <w:rPr>
-                <w:lang w:eastAsia="ar-SA"/>
-              </w:rPr>
-              <w:t>Magasin à benzine</w:t>
-            </w:r>
-          </w:p>
-        </w:tc>
-        <w:tc>
-          <w:tcPr>
-            <w:tcW w:w="2085" w:type="pct"/>
-            <w:vAlign w:val="center"/>
-          </w:tcPr>
-          <w:p>
-            <w:pPr>
-              <w:pStyle w:val="Contenutableau"/>
-              <w:rPr>
-                <w:lang w:eastAsia="ar-SA"/>
-              </w:rPr>
-            </w:pPr>
-            <w:r>
-              <w:rPr>
-                <w:lang w:eastAsia="ar-SA"/>
-              </w:rPr>
-              <w:t>HCT, BTEX</w:t>
-            </w:r>
-          </w:p>
-        </w:tc>
-      </w:tr>
-      <w:tr>
-        <w:trPr>
-          <w:trHeight w:val="20"/>
-          <w:jc w:val="center"/>
-        </w:trPr>
-        <w:tc>
-          <w:tcPr>
-            <w:tcW w:w="2915" w:type="pct"/>
-            <w:vAlign w:val="center"/>
-          </w:tcPr>
-          <w:p>
-            <w:pPr>
-              <w:pStyle w:val="Contenutableau"/>
-              <w:rPr>
-                <w:lang w:eastAsia="ar-SA"/>
-              </w:rPr>
-            </w:pPr>
-            <w:r>
-              <w:rPr>
-                <w:lang w:eastAsia="ar-SA"/>
-              </w:rPr>
-              <w:t>Stockage de sélénium</w:t>
-            </w:r>
-          </w:p>
-        </w:tc>
-        <w:tc>
-          <w:tcPr>
-            <w:tcW w:w="2085" w:type="pct"/>
-            <w:vAlign w:val="center"/>
-          </w:tcPr>
-          <w:p>
-            <w:pPr>
-              <w:pStyle w:val="Contenutableau"/>
-              <w:rPr>
-                <w:lang w:eastAsia="ar-SA"/>
-              </w:rPr>
-            </w:pPr>
-            <w:r>
-              <w:rPr>
-                <w:lang w:eastAsia="ar-SA"/>
-              </w:rPr>
-              <w:t>Sélénium</w:t>
-            </w:r>
-          </w:p>
-        </w:tc>
-      </w:tr>
-    </w:tbl>
-    <w:p/>
-    <w:p>
-      <w:pPr>
-        <w:rPr>
-          <w:vertAlign w:val="subscript"/>
-        </w:rPr>
-      </w:pPr>
-      <w:r>
-        <w:t>HCT : Hydrocarbures totaux C</w:t>
-      </w:r>
-      <w:r>
-        <w:rPr>
-          <w:vertAlign w:val="subscript"/>
-        </w:rPr>
-        <w:t>10</w:t>
-      </w:r>
-      <w:r>
-        <w:t>-C</w:t>
-      </w:r>
-      <w:r>
-        <w:rPr>
-          <w:vertAlign w:val="subscript"/>
-        </w:rPr>
-        <w:t>40</w:t>
-      </w:r>
-    </w:p>
-    <w:p>
-      <w:r>
-        <w:lastRenderedPageBreak/>
-        <w:t>HAP : Hydrocarbures Aromatiques Polycycliques</w:t>
-      </w:r>
-    </w:p>
-    <w:p>
-      <w:r>
-        <w:t>BTEX : benzène, toluène, éthylbenzène, xylènes</w:t>
-      </w:r>
-    </w:p>
-    <w:p>
-      <w:r>
-        <w:t xml:space="preserve">COHV : Composés </w:t>
-      </w:r>
-      <w:proofErr w:type="spellStart"/>
-      <w:r>
-        <w:t>Organo-Halogénés</w:t>
-      </w:r>
-      <w:proofErr w:type="spellEnd"/>
-      <w:r>
-        <w:t xml:space="preserve"> Volatils</w:t>
-      </w:r>
-    </w:p>
-    <w:p>
-      <w:r>
-        <w:t>PCB : Polychlorobiphényles</w:t>
       </w:r>
     </w:p>
     <w:p>
@@ -11543,9 +10628,6 @@
           <w:szCs w:val="32"/>
         </w:rPr>
       </w:pPr>
-      <w:r>
-        <w:br w:type="page"/>
-      </w:r>
     </w:p>
     <w:p>
       <w:pPr>
@@ -11553,7 +10635,6 @@
       </w:pPr>
       <w:bookmarkStart w:id="12" w:name="_Toc158628110"/>
       <w:r>
-        <w:lastRenderedPageBreak/>
         <w:t xml:space="preserve">Table </w:t>
       </w:r>
       <w:r>
@@ -11590,6 +10671,54 @@
           <w:lang w:eastAsia="fr-FR"/>
         </w:rPr>
         <w:t>Les ouvrages de surveillance mentionnés dans cette table sont connus à travers :</w:t>
+      </w:r>
+    </w:p>
+    <w:p>
+      <w:pPr>
+        <w:pStyle w:val="Paragraphedeliste"/>
+        <w:numPr>
+          <w:ilvl w:val="0"/>
+          <w:numId w:val="12"/>
+        </w:numPr>
+        <w:ind w:right="0"/>
+        <w:jc w:val="left"/>
+        <w:rPr>
+          <w:sz w:val="18"/>
+          <w:szCs w:val="18"/>
+          <w:lang w:eastAsia="fr-FR"/>
+        </w:rPr>
+      </w:pPr>
+      <w:r>
+        <w:rPr>
+          <w:sz w:val="18"/>
+          <w:szCs w:val="18"/>
+          <w:lang w:eastAsia="fr-FR"/>
+        </w:rPr>
+        <w:t>La consultation de la banque du sous-sol (BSS) par le BE en charge de l’IHU et une vérification du type d’ouvrage et de l’existence de l’ouvrage sur le terrain ou auprès de l’occupant de la parcelle où il est installé ;</w:t>
+      </w:r>
+    </w:p>
+    <w:p>
+      <w:pPr>
+        <w:pStyle w:val="Paragraphedeliste"/>
+        <w:numPr>
+          <w:ilvl w:val="0"/>
+          <w:numId w:val="12"/>
+        </w:numPr>
+        <w:ind w:right="0"/>
+        <w:jc w:val="left"/>
+        <w:rPr>
+          <w:sz w:val="18"/>
+          <w:szCs w:val="18"/>
+          <w:lang w:eastAsia="fr-FR"/>
+        </w:rPr>
+      </w:pPr>
+      <w:r>
+        <w:rPr>
+          <w:sz w:val="18"/>
+          <w:szCs w:val="18"/>
+          <w:lang w:eastAsia="fr-FR"/>
+        </w:rPr>
+        <w:t>Les informations partagées par un occupant d’une parcelle signifiant la présence d’un ouvrage de surveillance ;</w:t>
       </w:r>
     </w:p>
     <w:p>
@@ -11602,47 +10731,7 @@
         <w:spacing w:after="0"/>
         <w:ind w:right="0"/>
         <w:jc w:val="left"/>
-        <w:rPr>
-          <w:sz w:val="18"/>
-          <w:szCs w:val="18"/>
-          <w:lang w:eastAsia="fr-FR"/>
-        </w:rPr>
-      </w:pPr>
-      <w:r>
-        <w:rPr>
-          <w:sz w:val="18"/>
-          <w:szCs w:val="18"/>
-          <w:lang w:eastAsia="fr-FR"/>
-        </w:rPr>
-        <w:t>La consultation de la banque du sous-sol (BSS) par le BE en charge de l’IHU et une vérification du type d’ouvrage et de l’existence de l’ouvrage sur le terrain ou auprès de l’occupant de la parcelle où il est installé ;</w:t>
-      </w:r>
-    </w:p>
-    <w:p>
-      <w:pPr>
-        <w:pStyle w:val="Paragraphedeliste"/>
-        <w:numPr>
-          <w:ilvl w:val="0"/>
-          <w:numId w:val="12"/>
-        </w:numPr>
-        <w:spacing w:after="0"/>
-        <w:ind w:right="0"/>
-        <w:jc w:val="left"/>
-        <w:rPr>
-          <w:sz w:val="18"/>
-          <w:szCs w:val="18"/>
-          <w:lang w:eastAsia="fr-FR"/>
-        </w:rPr>
-      </w:pPr>
-      <w:r>
-        <w:rPr>
-          <w:sz w:val="18"/>
-          <w:szCs w:val="18"/>
-          <w:lang w:eastAsia="fr-FR"/>
-        </w:rPr>
-        <w:t>Les informations partagées par un occupant d’une parcelle signifiant la présence d’un ouvrage de surveillance ;</w:t>
-      </w:r>
-    </w:p>
-    <w:p>
+      </w:pPr>
       <w:r>
         <w:rPr>
           <w:sz w:val="18"/>
@@ -11651,6 +10740,14 @@
         </w:rPr>
         <w:t>La mention d’un ouvrage dans une étude SSP…</w:t>
       </w:r>
+    </w:p>
+    <w:p>
+      <w:pPr>
+        <w:pStyle w:val="Paragraphedeliste"/>
+        <w:spacing w:after="0"/>
+        <w:ind w:left="720" w:right="0" w:firstLine="0"/>
+        <w:jc w:val="left"/>
+      </w:pPr>
     </w:p>
     <w:p>
       <w:pPr>
@@ -11774,9 +10871,9 @@
         <w:tblLook w:val="04A0" w:firstRow="1" w:lastRow="0" w:firstColumn="1" w:lastColumn="0" w:noHBand="0" w:noVBand="1"/>
       </w:tblPr>
       <w:tblGrid>
-        <w:gridCol w:w="2659"/>
-        <w:gridCol w:w="2659"/>
-        <w:gridCol w:w="4600"/>
+        <w:gridCol w:w="2522"/>
+        <w:gridCol w:w="2341"/>
+        <w:gridCol w:w="5055"/>
       </w:tblGrid>
       <w:tr>
         <w:trPr>
@@ -11785,7 +10882,7 @@
         <w:tc>
           <w:tcPr>
             <w:cnfStyle w:val="001000000000" w:firstRow="0" w:lastRow="0" w:firstColumn="1" w:lastColumn="0" w:oddVBand="0" w:evenVBand="0" w:oddHBand="0" w:evenHBand="0" w:firstRowFirstColumn="0" w:firstRowLastColumn="0" w:lastRowFirstColumn="0" w:lastRowLastColumn="0"/>
-            <w:tcW w:w="2659" w:type="dxa"/>
+            <w:tcW w:w="0" w:type="dxa"/>
           </w:tcPr>
           <w:p>
             <w:r>
@@ -11795,7 +10892,7 @@
         </w:tc>
         <w:tc>
           <w:tcPr>
-            <w:tcW w:w="2659" w:type="dxa"/>
+            <w:tcW w:w="2298" w:type="dxa"/>
           </w:tcPr>
           <w:p>
             <w:pPr>
@@ -11810,7 +10907,7 @@
         </w:tc>
         <w:tc>
           <w:tcPr>
-            <w:tcW w:w="4600" w:type="dxa"/>
+            <w:tcW w:w="4961" w:type="dxa"/>
           </w:tcPr>
           <w:p>
             <w:pPr>
@@ -11828,7 +10925,7 @@
         <w:tc>
           <w:tcPr>
             <w:cnfStyle w:val="001000000000" w:firstRow="0" w:lastRow="0" w:firstColumn="1" w:lastColumn="0" w:oddVBand="0" w:evenVBand="0" w:oddHBand="0" w:evenHBand="0" w:firstRowFirstColumn="0" w:firstRowLastColumn="0" w:lastRowFirstColumn="0" w:lastRowLastColumn="0"/>
-            <w:tcW w:w="2659" w:type="dxa"/>
+            <w:tcW w:w="0" w:type="dxa"/>
           </w:tcPr>
           <w:p>
             <w:proofErr w:type="gramStart"/>
@@ -11840,7 +10937,7 @@
         </w:tc>
         <w:tc>
           <w:tcPr>
-            <w:tcW w:w="2659" w:type="dxa"/>
+            <w:tcW w:w="2298" w:type="dxa"/>
           </w:tcPr>
           <w:p>
             <w:pPr>
@@ -11863,7 +10960,7 @@
         </w:tc>
         <w:tc>
           <w:tcPr>
-            <w:tcW w:w="4600" w:type="dxa"/>
+            <w:tcW w:w="4961" w:type="dxa"/>
           </w:tcPr>
           <w:p>
             <w:pPr>
@@ -11880,7 +10977,7 @@
         <w:tc>
           <w:tcPr>
             <w:cnfStyle w:val="001000000000" w:firstRow="0" w:lastRow="0" w:firstColumn="1" w:lastColumn="0" w:oddVBand="0" w:evenVBand="0" w:oddHBand="0" w:evenHBand="0" w:firstRowFirstColumn="0" w:firstRowLastColumn="0" w:lastRowFirstColumn="0" w:lastRowLastColumn="0"/>
-            <w:tcW w:w="2659" w:type="dxa"/>
+            <w:tcW w:w="0" w:type="dxa"/>
           </w:tcPr>
           <w:p>
             <w:pPr>
@@ -11899,7 +10996,7 @@
         </w:tc>
         <w:tc>
           <w:tcPr>
-            <w:tcW w:w="2659" w:type="dxa"/>
+            <w:tcW w:w="2298" w:type="dxa"/>
           </w:tcPr>
           <w:p>
             <w:pPr>
@@ -11941,7 +11038,7 @@
         </w:tc>
         <w:tc>
           <w:tcPr>
-            <w:tcW w:w="4600" w:type="dxa"/>
+            <w:tcW w:w="4961" w:type="dxa"/>
           </w:tcPr>
           <w:p>
             <w:pPr>
@@ -11962,7 +11059,7 @@
         <w:tc>
           <w:tcPr>
             <w:cnfStyle w:val="001000000000" w:firstRow="0" w:lastRow="0" w:firstColumn="1" w:lastColumn="0" w:oddVBand="0" w:evenVBand="0" w:oddHBand="0" w:evenHBand="0" w:firstRowFirstColumn="0" w:firstRowLastColumn="0" w:lastRowFirstColumn="0" w:lastRowLastColumn="0"/>
-            <w:tcW w:w="2659" w:type="dxa"/>
+            <w:tcW w:w="0" w:type="dxa"/>
           </w:tcPr>
           <w:p>
             <w:proofErr w:type="spellStart"/>
@@ -11979,7 +11076,7 @@
         </w:tc>
         <w:tc>
           <w:tcPr>
-            <w:tcW w:w="2659" w:type="dxa"/>
+            <w:tcW w:w="2298" w:type="dxa"/>
           </w:tcPr>
           <w:p>
             <w:pPr>
@@ -11995,7 +11092,7 @@
         </w:tc>
         <w:tc>
           <w:tcPr>
-            <w:tcW w:w="4600" w:type="dxa"/>
+            <w:tcW w:w="4961" w:type="dxa"/>
           </w:tcPr>
           <w:p>
             <w:pPr>
@@ -12128,7 +11225,7 @@
         <w:tc>
           <w:tcPr>
             <w:cnfStyle w:val="001000000000" w:firstRow="0" w:lastRow="0" w:firstColumn="1" w:lastColumn="0" w:oddVBand="0" w:evenVBand="0" w:oddHBand="0" w:evenHBand="0" w:firstRowFirstColumn="0" w:firstRowLastColumn="0" w:lastRowFirstColumn="0" w:lastRowLastColumn="0"/>
-            <w:tcW w:w="2659" w:type="dxa"/>
+            <w:tcW w:w="0" w:type="dxa"/>
           </w:tcPr>
           <w:p>
             <w:proofErr w:type="spellStart"/>
@@ -12145,7 +11242,7 @@
         </w:tc>
         <w:tc>
           <w:tcPr>
-            <w:tcW w:w="2659" w:type="dxa"/>
+            <w:tcW w:w="2298" w:type="dxa"/>
           </w:tcPr>
           <w:p>
             <w:pPr>
@@ -12177,7 +11274,7 @@
         </w:tc>
         <w:tc>
           <w:tcPr>
-            <w:tcW w:w="4600" w:type="dxa"/>
+            <w:tcW w:w="4961" w:type="dxa"/>
           </w:tcPr>
           <w:p>
             <w:pPr>
@@ -12197,7 +11294,9 @@
               <w:t>-</w:t>
             </w:r>
             <w:r>
-              <w:tab/>
+              <w:t xml:space="preserve"> </w:t>
+            </w:r>
+            <w:r>
               <w:t>Soit au moment de la création de l’ouvrage ;</w:t>
             </w:r>
           </w:p>
@@ -12210,7 +11309,9 @@
               <w:t>-</w:t>
             </w:r>
             <w:r>
-              <w:tab/>
+              <w:t xml:space="preserve"> </w:t>
+            </w:r>
+            <w:r>
               <w:t>Soit en amont de la mise en place d’une surveillance…</w:t>
             </w:r>
           </w:p>
@@ -12220,7 +11321,7 @@
         <w:tc>
           <w:tcPr>
             <w:cnfStyle w:val="001000000000" w:firstRow="0" w:lastRow="0" w:firstColumn="1" w:lastColumn="0" w:oddVBand="0" w:evenVBand="0" w:oddHBand="0" w:evenHBand="0" w:firstRowFirstColumn="0" w:firstRowLastColumn="0" w:lastRowFirstColumn="0" w:lastRowLastColumn="0"/>
-            <w:tcW w:w="2659" w:type="dxa"/>
+            <w:tcW w:w="0" w:type="dxa"/>
           </w:tcPr>
           <w:p>
             <w:proofErr w:type="gramStart"/>
@@ -12232,7 +11333,7 @@
         </w:tc>
         <w:tc>
           <w:tcPr>
-            <w:tcW w:w="2659" w:type="dxa"/>
+            <w:tcW w:w="2298" w:type="dxa"/>
           </w:tcPr>
           <w:p>
             <w:pPr>
@@ -12246,7 +11347,7 @@
         </w:tc>
         <w:tc>
           <w:tcPr>
-            <w:tcW w:w="4600" w:type="dxa"/>
+            <w:tcW w:w="4961" w:type="dxa"/>
           </w:tcPr>
           <w:p>
             <w:pPr>
@@ -12263,7 +11364,7 @@
         <w:tc>
           <w:tcPr>
             <w:cnfStyle w:val="001000000000" w:firstRow="0" w:lastRow="0" w:firstColumn="1" w:lastColumn="0" w:oddVBand="0" w:evenVBand="0" w:oddHBand="0" w:evenHBand="0" w:firstRowFirstColumn="0" w:firstRowLastColumn="0" w:lastRowFirstColumn="0" w:lastRowLastColumn="0"/>
-            <w:tcW w:w="2659" w:type="dxa"/>
+            <w:tcW w:w="0" w:type="dxa"/>
           </w:tcPr>
           <w:p>
             <w:proofErr w:type="gramStart"/>
@@ -12275,7 +11376,7 @@
         </w:tc>
         <w:tc>
           <w:tcPr>
-            <w:tcW w:w="2659" w:type="dxa"/>
+            <w:tcW w:w="2298" w:type="dxa"/>
           </w:tcPr>
           <w:p>
             <w:pPr>
@@ -12291,7 +11392,7 @@
         </w:tc>
         <w:tc>
           <w:tcPr>
-            <w:tcW w:w="4600" w:type="dxa"/>
+            <w:tcW w:w="4961" w:type="dxa"/>
           </w:tcPr>
           <w:p>
             <w:pPr>
@@ -12311,7 +11412,9 @@
               <w:t>-</w:t>
             </w:r>
             <w:r>
-              <w:tab/>
+              <w:t xml:space="preserve"> </w:t>
+            </w:r>
+            <w:r>
               <w:t>sa localisation par rapport à la zone de l’IHU ou à une SPP (amont ou aval hydraulique) ;</w:t>
             </w:r>
           </w:p>
@@ -12324,7 +11427,9 @@
               <w:t>-</w:t>
             </w:r>
             <w:r>
-              <w:tab/>
+              <w:t xml:space="preserve"> </w:t>
+            </w:r>
+            <w:r>
               <w:t>l’état de l’ouvrage (ensablé…) ;</w:t>
             </w:r>
           </w:p>
@@ -12337,7 +11442,9 @@
               <w:t>-</w:t>
             </w:r>
             <w:r>
-              <w:tab/>
+              <w:t xml:space="preserve"> </w:t>
+            </w:r>
+            <w:r>
               <w:t>la présence d’une pollution notable ;</w:t>
             </w:r>
           </w:p>
@@ -12350,7 +11457,9 @@
               <w:t>-</w:t>
             </w:r>
             <w:r>
-              <w:tab/>
+              <w:t xml:space="preserve"> </w:t>
+            </w:r>
+            <w:r>
               <w:t>l’existence de données qualité ou techniques…</w:t>
             </w:r>
           </w:p>
@@ -12372,7 +11481,7 @@
         <w:tc>
           <w:tcPr>
             <w:cnfStyle w:val="001000000000" w:firstRow="0" w:lastRow="0" w:firstColumn="1" w:lastColumn="0" w:oddVBand="0" w:evenVBand="0" w:oddHBand="0" w:evenHBand="0" w:firstRowFirstColumn="0" w:firstRowLastColumn="0" w:lastRowFirstColumn="0" w:lastRowLastColumn="0"/>
-            <w:tcW w:w="2659" w:type="dxa"/>
+            <w:tcW w:w="0" w:type="dxa"/>
           </w:tcPr>
           <w:p>
             <w:proofErr w:type="gramStart"/>
@@ -12384,7 +11493,7 @@
         </w:tc>
         <w:tc>
           <w:tcPr>
-            <w:tcW w:w="2659" w:type="dxa"/>
+            <w:tcW w:w="2298" w:type="dxa"/>
           </w:tcPr>
           <w:p>
             <w:pPr>
@@ -12400,7 +11509,7 @@
         </w:tc>
         <w:tc>
           <w:tcPr>
-            <w:tcW w:w="4600" w:type="dxa"/>
+            <w:tcW w:w="4961" w:type="dxa"/>
           </w:tcPr>
           <w:p>
             <w:pPr>
@@ -12428,12 +11537,13 @@
       </w:r>
     </w:p>
     <w:p>
+      <w:bookmarkStart w:id="13" w:name="_Toc158628111"/>
+    </w:p>
+    <w:p>
       <w:pPr>
         <w:pStyle w:val="Titre2"/>
       </w:pPr>
-      <w:bookmarkStart w:id="13" w:name="_Toc158628111"/>
-      <w:r>
-        <w:lastRenderedPageBreak/>
+      <w:r>
         <w:t xml:space="preserve">Table </w:t>
       </w:r>
       <w:r>
@@ -12556,6 +11666,7 @@
         </w:tc>
       </w:tr>
     </w:tbl>
+    <w:p/>
     <w:p>
       <w:pPr>
         <w:pStyle w:val="Titre3"/>
@@ -12572,22 +11683,69 @@
       </w:tblPr>
       <w:tblGrid>
         <w:gridCol w:w="3471"/>
-        <w:gridCol w:w="2378"/>
-        <w:gridCol w:w="4069"/>
+        <w:gridCol w:w="2387"/>
+        <w:gridCol w:w="4060"/>
       </w:tblGrid>
       <w:tr>
         <w:trPr>
           <w:cnfStyle w:val="100000000000" w:firstRow="1" w:lastRow="0" w:firstColumn="0" w:lastColumn="0" w:oddVBand="0" w:evenVBand="0" w:oddHBand="0" w:evenHBand="0" w:firstRowFirstColumn="0" w:firstRowLastColumn="0" w:lastRowFirstColumn="0" w:lastRowLastColumn="0"/>
+          <w:cantSplit/>
+          <w:tblHeader/>
         </w:trPr>
+        <w:tc>
+          <w:tcPr>
+            <w:cnfStyle w:val="001000000000" w:firstRow="0" w:lastRow="0" w:firstColumn="1" w:lastColumn="0" w:oddVBand="0" w:evenVBand="0" w:oddHBand="0" w:evenHBand="0" w:firstRowFirstColumn="0" w:firstRowLastColumn="0" w:lastRowFirstColumn="0" w:lastRowLastColumn="0"/>
+            <w:tcW w:w="0" w:type="dxa"/>
+          </w:tcPr>
+          <w:p>
+            <w:r>
+              <w:t>Nom du champ</w:t>
+            </w:r>
+          </w:p>
+        </w:tc>
+        <w:tc>
+          <w:tcPr>
+            <w:tcW w:w="0" w:type="dxa"/>
+          </w:tcPr>
+          <w:p>
+            <w:pPr>
+              <w:cnfStyle w:val="100000000000" w:firstRow="1" w:lastRow="0" w:firstColumn="0" w:lastColumn="0" w:oddVBand="0" w:evenVBand="0" w:oddHBand="0" w:evenHBand="0" w:firstRowFirstColumn="0" w:firstRowLastColumn="0" w:lastRowFirstColumn="0" w:lastRowLastColumn="0"/>
+            </w:pPr>
+            <w:proofErr w:type="gramStart"/>
+            <w:r>
+              <w:t>type</w:t>
+            </w:r>
+            <w:proofErr w:type="gramEnd"/>
+          </w:p>
+        </w:tc>
+        <w:tc>
+          <w:tcPr>
+            <w:tcW w:w="0" w:type="dxa"/>
+          </w:tcPr>
+          <w:p>
+            <w:pPr>
+              <w:cnfStyle w:val="100000000000" w:firstRow="1" w:lastRow="0" w:firstColumn="0" w:lastColumn="0" w:oddVBand="0" w:evenVBand="0" w:oddHBand="0" w:evenHBand="0" w:firstRowFirstColumn="0" w:firstRowLastColumn="0" w:lastRowFirstColumn="0" w:lastRowLastColumn="0"/>
+            </w:pPr>
+            <w:proofErr w:type="gramStart"/>
+            <w:r>
+              <w:t>description</w:t>
+            </w:r>
+            <w:proofErr w:type="gramEnd"/>
+          </w:p>
+        </w:tc>
+      </w:tr>
+      <w:tr>
         <w:tc>
           <w:tcPr>
             <w:cnfStyle w:val="001000000000" w:firstRow="0" w:lastRow="0" w:firstColumn="1" w:lastColumn="0" w:oddVBand="0" w:evenVBand="0" w:oddHBand="0" w:evenHBand="0" w:firstRowFirstColumn="0" w:firstRowLastColumn="0" w:lastRowFirstColumn="0" w:lastRowLastColumn="0"/>
             <w:tcW w:w="2659" w:type="dxa"/>
           </w:tcPr>
           <w:p>
-            <w:r>
-              <w:t>Nom du champ</w:t>
-            </w:r>
+            <w:proofErr w:type="gramStart"/>
+            <w:r>
+              <w:t>id</w:t>
+            </w:r>
+            <w:proofErr w:type="gramEnd"/>
           </w:p>
         </w:tc>
         <w:tc>
@@ -12596,13 +11754,21 @@
           </w:tcPr>
           <w:p>
             <w:pPr>
-              <w:cnfStyle w:val="100000000000" w:firstRow="1" w:lastRow="0" w:firstColumn="0" w:lastColumn="0" w:oddVBand="0" w:evenVBand="0" w:oddHBand="0" w:evenHBand="0" w:firstRowFirstColumn="0" w:firstRowLastColumn="0" w:lastRowFirstColumn="0" w:lastRowLastColumn="0"/>
-            </w:pPr>
-            <w:proofErr w:type="gramStart"/>
-            <w:r>
-              <w:t>type</w:t>
-            </w:r>
-            <w:proofErr w:type="gramEnd"/>
+              <w:pStyle w:val="Contenutableau"/>
+              <w:cnfStyle w:val="000000000000" w:firstRow="0" w:lastRow="0" w:firstColumn="0" w:lastColumn="0" w:oddVBand="0" w:evenVBand="0" w:oddHBand="0" w:evenHBand="0" w:firstRowFirstColumn="0" w:firstRowLastColumn="0" w:lastRowFirstColumn="0" w:lastRowLastColumn="0"/>
+            </w:pPr>
+            <w:r>
+              <w:t>UUID</w:t>
+            </w:r>
+          </w:p>
+          <w:p>
+            <w:pPr>
+              <w:pStyle w:val="Contenutableau"/>
+              <w:cnfStyle w:val="000000000000" w:firstRow="0" w:lastRow="0" w:firstColumn="0" w:lastColumn="0" w:oddVBand="0" w:evenVBand="0" w:oddHBand="0" w:evenHBand="0" w:firstRowFirstColumn="0" w:firstRowLastColumn="0" w:lastRowFirstColumn="0" w:lastRowLastColumn="0"/>
+            </w:pPr>
+            <w:r>
+              <w:t>Clé primaire</w:t>
+            </w:r>
           </w:p>
         </w:tc>
         <w:tc>
@@ -12611,13 +11777,12 @@
           </w:tcPr>
           <w:p>
             <w:pPr>
-              <w:cnfStyle w:val="100000000000" w:firstRow="1" w:lastRow="0" w:firstColumn="0" w:lastColumn="0" w:oddVBand="0" w:evenVBand="0" w:oddHBand="0" w:evenHBand="0" w:firstRowFirstColumn="0" w:firstRowLastColumn="0" w:lastRowFirstColumn="0" w:lastRowLastColumn="0"/>
-            </w:pPr>
-            <w:proofErr w:type="gramStart"/>
-            <w:r>
-              <w:t>description</w:t>
-            </w:r>
-            <w:proofErr w:type="gramEnd"/>
+              <w:pStyle w:val="Contenutableau"/>
+              <w:cnfStyle w:val="000000000000" w:firstRow="0" w:lastRow="0" w:firstColumn="0" w:lastColumn="0" w:oddVBand="0" w:evenVBand="0" w:oddHBand="0" w:evenHBand="0" w:firstRowFirstColumn="0" w:firstRowLastColumn="0" w:lastRowFirstColumn="0" w:lastRowLastColumn="0"/>
+            </w:pPr>
+            <w:r>
+              <w:t xml:space="preserve">Généré automatiquement </w:t>
+            </w:r>
           </w:p>
         </w:tc>
       </w:tr>
@@ -12628,10 +11793,17 @@
             <w:tcW w:w="2659" w:type="dxa"/>
           </w:tcPr>
           <w:p>
+            <w:pPr>
+              <w:rPr>
+                <w:szCs w:val="21"/>
+              </w:rPr>
+            </w:pPr>
+            <w:proofErr w:type="spellStart"/>
             <w:proofErr w:type="gramStart"/>
             <w:r>
-              <w:t>id</w:t>
-            </w:r>
+              <w:t>geom</w:t>
+            </w:r>
+            <w:proofErr w:type="spellEnd"/>
             <w:proofErr w:type="gramEnd"/>
           </w:p>
         </w:tc>
@@ -12645,17 +11817,36 @@
               <w:cnfStyle w:val="000000000000" w:firstRow="0" w:lastRow="0" w:firstColumn="0" w:lastColumn="0" w:oddVBand="0" w:evenVBand="0" w:oddHBand="0" w:evenHBand="0" w:firstRowFirstColumn="0" w:firstRowLastColumn="0" w:lastRowFirstColumn="0" w:lastRowLastColumn="0"/>
             </w:pPr>
             <w:r>
-              <w:t>UUID</w:t>
-            </w:r>
-          </w:p>
-          <w:p>
-            <w:pPr>
-              <w:pStyle w:val="Contenutableau"/>
-              <w:cnfStyle w:val="000000000000" w:firstRow="0" w:lastRow="0" w:firstColumn="0" w:lastColumn="0" w:oddVBand="0" w:evenVBand="0" w:oddHBand="0" w:evenHBand="0" w:firstRowFirstColumn="0" w:firstRowLastColumn="0" w:lastRowFirstColumn="0" w:lastRowLastColumn="0"/>
-            </w:pPr>
-            <w:r>
-              <w:t>Clé primaire</w:t>
-            </w:r>
+              <w:t xml:space="preserve">Géométrie </w:t>
+            </w:r>
+            <w:r>
+              <w:t>(point</w:t>
+            </w:r>
+            <w:r>
+              <w:t>, EPSG :4326)</w:t>
+            </w:r>
+          </w:p>
+          <w:p>
+            <w:pPr>
+              <w:pStyle w:val="Contenutableau"/>
+              <w:cnfStyle w:val="000000000000" w:firstRow="0" w:lastRow="0" w:firstColumn="0" w:lastColumn="0" w:oddVBand="0" w:evenVBand="0" w:oddHBand="0" w:evenHBand="0" w:firstRowFirstColumn="0" w:firstRowLastColumn="0" w:lastRowFirstColumn="0" w:lastRowLastColumn="0"/>
+              <w:rPr>
+                <w:szCs w:val="21"/>
+              </w:rPr>
+            </w:pPr>
+            <w:proofErr w:type="gramStart"/>
+            <w:r>
+              <w:t>non</w:t>
+            </w:r>
+            <w:proofErr w:type="gramEnd"/>
+            <w:r>
+              <w:t xml:space="preserve"> </w:t>
+            </w:r>
+            <w:proofErr w:type="spellStart"/>
+            <w:r>
+              <w:t>null</w:t>
+            </w:r>
+            <w:proofErr w:type="spellEnd"/>
           </w:p>
         </w:tc>
         <w:tc>
@@ -12667,8 +11858,21 @@
               <w:pStyle w:val="Contenutableau"/>
               <w:cnfStyle w:val="000000000000" w:firstRow="0" w:lastRow="0" w:firstColumn="0" w:lastColumn="0" w:oddVBand="0" w:evenVBand="0" w:oddHBand="0" w:evenHBand="0" w:firstRowFirstColumn="0" w:firstRowLastColumn="0" w:lastRowFirstColumn="0" w:lastRowLastColumn="0"/>
             </w:pPr>
-            <w:r>
-              <w:t xml:space="preserve">Généré automatiquement </w:t>
+            <w:proofErr w:type="gramStart"/>
+            <w:r>
+              <w:rPr>
+                <w:szCs w:val="18"/>
+                <w:lang w:eastAsia="fr-FR"/>
+              </w:rPr>
+              <w:t>emprise</w:t>
+            </w:r>
+            <w:proofErr w:type="gramEnd"/>
+            <w:r>
+              <w:rPr>
+                <w:szCs w:val="18"/>
+                <w:lang w:eastAsia="fr-FR"/>
+              </w:rPr>
+              <w:t xml:space="preserve"> de la zone de travaux</w:t>
             </w:r>
           </w:p>
         </w:tc>
@@ -12680,86 +11884,95 @@
             <w:tcW w:w="2659" w:type="dxa"/>
           </w:tcPr>
           <w:p>
-            <w:pPr>
-              <w:rPr>
-                <w:szCs w:val="21"/>
-              </w:rPr>
-            </w:pPr>
             <w:proofErr w:type="spellStart"/>
             <w:proofErr w:type="gramStart"/>
             <w:r>
-              <w:t>geom</w:t>
+              <w:t>entreprise</w:t>
+            </w:r>
+            <w:proofErr w:type="gramEnd"/>
+            <w:r>
+              <w:t>_travaux</w:t>
             </w:r>
             <w:proofErr w:type="spellEnd"/>
+          </w:p>
+        </w:tc>
+        <w:tc>
+          <w:tcPr>
+            <w:tcW w:w="2659" w:type="dxa"/>
+          </w:tcPr>
+          <w:p>
+            <w:pPr>
+              <w:pStyle w:val="Contenutableau"/>
+              <w:cnfStyle w:val="000000000000" w:firstRow="0" w:lastRow="0" w:firstColumn="0" w:lastColumn="0" w:oddVBand="0" w:evenVBand="0" w:oddHBand="0" w:evenHBand="0" w:firstRowFirstColumn="0" w:firstRowLastColumn="0" w:lastRowFirstColumn="0" w:lastRowLastColumn="0"/>
+            </w:pPr>
+            <w:proofErr w:type="gramStart"/>
+            <w:r>
+              <w:t>texte</w:t>
+            </w:r>
             <w:proofErr w:type="gramEnd"/>
           </w:p>
         </w:tc>
         <w:tc>
           <w:tcPr>
-            <w:tcW w:w="2659" w:type="dxa"/>
-          </w:tcPr>
-          <w:p>
-            <w:pPr>
-              <w:pStyle w:val="Contenutableau"/>
-              <w:cnfStyle w:val="000000000000" w:firstRow="0" w:lastRow="0" w:firstColumn="0" w:lastColumn="0" w:oddVBand="0" w:evenVBand="0" w:oddHBand="0" w:evenHBand="0" w:firstRowFirstColumn="0" w:firstRowLastColumn="0" w:lastRowFirstColumn="0" w:lastRowLastColumn="0"/>
-            </w:pPr>
-            <w:r>
-              <w:t xml:space="preserve">Géométrie </w:t>
-            </w:r>
-            <w:r>
-              <w:t>(point</w:t>
-            </w:r>
-            <w:r>
-              <w:t>, EPSG :4326)</w:t>
-            </w:r>
-          </w:p>
-          <w:p>
-            <w:pPr>
-              <w:pStyle w:val="Contenutableau"/>
-              <w:cnfStyle w:val="000000000000" w:firstRow="0" w:lastRow="0" w:firstColumn="0" w:lastColumn="0" w:oddVBand="0" w:evenVBand="0" w:oddHBand="0" w:evenHBand="0" w:firstRowFirstColumn="0" w:firstRowLastColumn="0" w:lastRowFirstColumn="0" w:lastRowLastColumn="0"/>
-              <w:rPr>
-                <w:szCs w:val="21"/>
-              </w:rPr>
+            <w:tcW w:w="4600" w:type="dxa"/>
+          </w:tcPr>
+          <w:p>
+            <w:pPr>
+              <w:pStyle w:val="Contenutableau"/>
+              <w:cnfStyle w:val="000000000000" w:firstRow="0" w:lastRow="0" w:firstColumn="0" w:lastColumn="0" w:oddVBand="0" w:evenVBand="0" w:oddHBand="0" w:evenHBand="0" w:firstRowFirstColumn="0" w:firstRowLastColumn="0" w:lastRowFirstColumn="0" w:lastRowLastColumn="0"/>
+              <w:rPr>
+                <w:szCs w:val="18"/>
+                <w:lang w:eastAsia="fr-FR"/>
+              </w:rPr>
+            </w:pPr>
+            <w:r>
+              <w:rPr>
+                <w:szCs w:val="18"/>
+                <w:lang w:eastAsia="fr-FR"/>
+              </w:rPr>
+              <w:t xml:space="preserve">Nom de l’entreprise </w:t>
+            </w:r>
+            <w:r>
+              <w:rPr>
+                <w:szCs w:val="18"/>
+                <w:lang w:eastAsia="fr-FR"/>
+              </w:rPr>
+              <w:t>ayant effectué</w:t>
+            </w:r>
+            <w:r>
+              <w:rPr>
+                <w:szCs w:val="18"/>
+                <w:lang w:eastAsia="fr-FR"/>
+              </w:rPr>
+              <w:t xml:space="preserve"> </w:t>
+            </w:r>
+            <w:r>
+              <w:rPr>
+                <w:szCs w:val="18"/>
+                <w:lang w:eastAsia="fr-FR"/>
+              </w:rPr>
+              <w:t>l</w:t>
+            </w:r>
+            <w:r>
+              <w:rPr>
+                <w:szCs w:val="18"/>
+                <w:lang w:eastAsia="fr-FR"/>
+              </w:rPr>
+              <w:t>es travaux de dépollution.</w:t>
+            </w:r>
+          </w:p>
+          <w:p>
+            <w:pPr>
+              <w:pStyle w:val="Contenutableau"/>
+              <w:cnfStyle w:val="000000000000" w:firstRow="0" w:lastRow="0" w:firstColumn="0" w:lastColumn="0" w:oddVBand="0" w:evenVBand="0" w:oddHBand="0" w:evenHBand="0" w:firstRowFirstColumn="0" w:firstRowLastColumn="0" w:lastRowFirstColumn="0" w:lastRowLastColumn="0"/>
             </w:pPr>
             <w:proofErr w:type="gramStart"/>
             <w:r>
-              <w:t>non</w:t>
+              <w:t>saisie</w:t>
             </w:r>
             <w:proofErr w:type="gramEnd"/>
             <w:r>
-              <w:t xml:space="preserve"> </w:t>
-            </w:r>
-            <w:proofErr w:type="spellStart"/>
-            <w:r>
-              <w:t>null</w:t>
-            </w:r>
-            <w:proofErr w:type="spellEnd"/>
-          </w:p>
-        </w:tc>
-        <w:tc>
-          <w:tcPr>
-            <w:tcW w:w="4600" w:type="dxa"/>
-          </w:tcPr>
-          <w:p>
-            <w:pPr>
-              <w:pStyle w:val="Contenutableau"/>
-              <w:cnfStyle w:val="000000000000" w:firstRow="0" w:lastRow="0" w:firstColumn="0" w:lastColumn="0" w:oddVBand="0" w:evenVBand="0" w:oddHBand="0" w:evenHBand="0" w:firstRowFirstColumn="0" w:firstRowLastColumn="0" w:lastRowFirstColumn="0" w:lastRowLastColumn="0"/>
-            </w:pPr>
-            <w:proofErr w:type="gramStart"/>
-            <w:r>
-              <w:rPr>
-                <w:szCs w:val="18"/>
-                <w:lang w:eastAsia="fr-FR"/>
-              </w:rPr>
-              <w:t>emprise</w:t>
-            </w:r>
-            <w:proofErr w:type="gramEnd"/>
-            <w:r>
-              <w:rPr>
-                <w:szCs w:val="18"/>
-                <w:lang w:eastAsia="fr-FR"/>
-              </w:rPr>
-              <w:t xml:space="preserve"> de la zone de travaux</w:t>
+              <w:t xml:space="preserve"> libre</w:t>
             </w:r>
           </w:p>
         </w:tc>
@@ -12774,7 +11987,7 @@
             <w:proofErr w:type="spellStart"/>
             <w:proofErr w:type="gramStart"/>
             <w:r>
-              <w:t>entreprise</w:t>
+              <w:t>date</w:t>
             </w:r>
             <w:proofErr w:type="gramEnd"/>
             <w:r>
@@ -12792,11 +12005,24 @@
               <w:pStyle w:val="Contenutableau"/>
               <w:cnfStyle w:val="000000000000" w:firstRow="0" w:lastRow="0" w:firstColumn="0" w:lastColumn="0" w:oddVBand="0" w:evenVBand="0" w:oddHBand="0" w:evenHBand="0" w:firstRowFirstColumn="0" w:firstRowLastColumn="0" w:lastRowFirstColumn="0" w:lastRowLastColumn="0"/>
             </w:pPr>
-            <w:proofErr w:type="gramStart"/>
-            <w:r>
-              <w:t>texte</w:t>
-            </w:r>
-            <w:proofErr w:type="gramEnd"/>
+            <w:r>
+              <w:t xml:space="preserve">Date </w:t>
+            </w:r>
+            <w:r>
+              <w:t>a</w:t>
+            </w:r>
+            <w:r>
+              <w:t>u format ISO 8601</w:t>
+            </w:r>
+          </w:p>
+          <w:p>
+            <w:pPr>
+              <w:pStyle w:val="Contenutableau"/>
+              <w:cnfStyle w:val="000000000000" w:firstRow="0" w:lastRow="0" w:firstColumn="0" w:lastColumn="0" w:oddVBand="0" w:evenVBand="0" w:oddHBand="0" w:evenHBand="0" w:firstRowFirstColumn="0" w:firstRowLastColumn="0" w:lastRowFirstColumn="0" w:lastRowLastColumn="0"/>
+            </w:pPr>
+            <w:r>
+              <w:t>JJ-MM-AAAA</w:t>
+            </w:r>
           </w:p>
         </w:tc>
         <w:tc>
@@ -12807,59 +12033,41 @@
             <w:pPr>
               <w:pStyle w:val="Contenutableau"/>
               <w:cnfStyle w:val="000000000000" w:firstRow="0" w:lastRow="0" w:firstColumn="0" w:lastColumn="0" w:oddVBand="0" w:evenVBand="0" w:oddHBand="0" w:evenHBand="0" w:firstRowFirstColumn="0" w:firstRowLastColumn="0" w:lastRowFirstColumn="0" w:lastRowLastColumn="0"/>
+            </w:pPr>
+            <w:r>
               <w:rPr>
                 <w:szCs w:val="18"/>
-                <w:lang w:eastAsia="fr-FR"/>
-              </w:rPr>
-            </w:pPr>
+                <w:lang w:eastAsia="ar-SA"/>
+              </w:rPr>
+              <w:t>Ce champ renseigne</w:t>
+            </w:r>
             <w:r>
               <w:rPr>
                 <w:szCs w:val="18"/>
-                <w:lang w:eastAsia="fr-FR"/>
-              </w:rPr>
-              <w:t xml:space="preserve">Nom de l’entreprise </w:t>
+                <w:lang w:eastAsia="ar-SA"/>
+              </w:rPr>
+              <w:t xml:space="preserve"> </w:t>
             </w:r>
             <w:r>
               <w:rPr>
                 <w:szCs w:val="18"/>
-                <w:lang w:eastAsia="fr-FR"/>
-              </w:rPr>
-              <w:t>ayant effectué</w:t>
+                <w:lang w:eastAsia="ar-SA"/>
+              </w:rPr>
+              <w:t xml:space="preserve">la date </w:t>
             </w:r>
             <w:r>
               <w:rPr>
                 <w:szCs w:val="18"/>
-                <w:lang w:eastAsia="fr-FR"/>
-              </w:rPr>
-              <w:t xml:space="preserve"> </w:t>
+                <w:lang w:eastAsia="ar-SA"/>
+              </w:rPr>
+              <w:t>du rapport relatif aux</w:t>
             </w:r>
             <w:r>
               <w:rPr>
                 <w:szCs w:val="18"/>
-                <w:lang w:eastAsia="fr-FR"/>
-              </w:rPr>
-              <w:t>l</w:t>
-            </w:r>
-            <w:r>
-              <w:rPr>
-                <w:szCs w:val="18"/>
-                <w:lang w:eastAsia="fr-FR"/>
-              </w:rPr>
-              <w:t>es travaux de dépollution.</w:t>
-            </w:r>
-          </w:p>
-          <w:p>
-            <w:pPr>
-              <w:pStyle w:val="Contenutableau"/>
-              <w:cnfStyle w:val="000000000000" w:firstRow="0" w:lastRow="0" w:firstColumn="0" w:lastColumn="0" w:oddVBand="0" w:evenVBand="0" w:oddHBand="0" w:evenHBand="0" w:firstRowFirstColumn="0" w:firstRowLastColumn="0" w:lastRowFirstColumn="0" w:lastRowLastColumn="0"/>
-            </w:pPr>
-            <w:proofErr w:type="gramStart"/>
-            <w:r>
-              <w:t>saisie</w:t>
-            </w:r>
-            <w:proofErr w:type="gramEnd"/>
-            <w:r>
-              <w:t xml:space="preserve"> libre</w:t>
+                <w:lang w:eastAsia="ar-SA"/>
+              </w:rPr>
+              <w:t xml:space="preserve"> travaux de dépollution. Cette information permettra de faciliter la recherche de l’original du rapport de récolement auprès des exploitants ou des services de l’administration.</w:t>
             </w:r>
           </w:p>
         </w:tc>
@@ -12874,11 +12082,11 @@
             <w:proofErr w:type="spellStart"/>
             <w:proofErr w:type="gramStart"/>
             <w:r>
-              <w:t>date</w:t>
+              <w:t>maitre</w:t>
             </w:r>
             <w:proofErr w:type="gramEnd"/>
             <w:r>
-              <w:t>_travaux</w:t>
+              <w:t>_ouvrage</w:t>
             </w:r>
             <w:proofErr w:type="spellEnd"/>
           </w:p>
@@ -12892,24 +12100,11 @@
               <w:pStyle w:val="Contenutableau"/>
               <w:cnfStyle w:val="000000000000" w:firstRow="0" w:lastRow="0" w:firstColumn="0" w:lastColumn="0" w:oddVBand="0" w:evenVBand="0" w:oddHBand="0" w:evenHBand="0" w:firstRowFirstColumn="0" w:firstRowLastColumn="0" w:lastRowFirstColumn="0" w:lastRowLastColumn="0"/>
             </w:pPr>
-            <w:r>
-              <w:t xml:space="preserve">Date </w:t>
-            </w:r>
-            <w:r>
-              <w:t>a</w:t>
-            </w:r>
-            <w:r>
-              <w:t>u format ISO 8601</w:t>
-            </w:r>
-          </w:p>
-          <w:p>
-            <w:pPr>
-              <w:pStyle w:val="Contenutableau"/>
-              <w:cnfStyle w:val="000000000000" w:firstRow="0" w:lastRow="0" w:firstColumn="0" w:lastColumn="0" w:oddVBand="0" w:evenVBand="0" w:oddHBand="0" w:evenHBand="0" w:firstRowFirstColumn="0" w:firstRowLastColumn="0" w:lastRowFirstColumn="0" w:lastRowLastColumn="0"/>
-            </w:pPr>
-            <w:r>
-              <w:t>JJ-MM-AAAA</w:t>
-            </w:r>
+            <w:proofErr w:type="gramStart"/>
+            <w:r>
+              <w:t>texte</w:t>
+            </w:r>
+            <w:proofErr w:type="gramEnd"/>
           </w:p>
         </w:tc>
         <w:tc>
@@ -12920,41 +12115,59 @@
             <w:pPr>
               <w:pStyle w:val="Contenutableau"/>
               <w:cnfStyle w:val="000000000000" w:firstRow="0" w:lastRow="0" w:firstColumn="0" w:lastColumn="0" w:oddVBand="0" w:evenVBand="0" w:oddHBand="0" w:evenHBand="0" w:firstRowFirstColumn="0" w:firstRowLastColumn="0" w:lastRowFirstColumn="0" w:lastRowLastColumn="0"/>
-            </w:pPr>
-            <w:r>
               <w:rPr>
                 <w:szCs w:val="18"/>
                 <w:lang w:eastAsia="ar-SA"/>
               </w:rPr>
-              <w:t>Ce champ renseigne</w:t>
-            </w:r>
+            </w:pPr>
             <w:r>
               <w:rPr>
                 <w:szCs w:val="18"/>
                 <w:lang w:eastAsia="ar-SA"/>
               </w:rPr>
-              <w:t xml:space="preserve"> </w:t>
+              <w:t>Ce champ renseigne l</w:t>
             </w:r>
             <w:r>
               <w:rPr>
                 <w:szCs w:val="18"/>
                 <w:lang w:eastAsia="ar-SA"/>
               </w:rPr>
-              <w:t xml:space="preserve">la date </w:t>
+              <w:t xml:space="preserve">e </w:t>
             </w:r>
             <w:r>
               <w:rPr>
                 <w:szCs w:val="18"/>
                 <w:lang w:eastAsia="ar-SA"/>
               </w:rPr>
-              <w:t>du rapport relatif aux</w:t>
+              <w:t xml:space="preserve">nom du </w:t>
             </w:r>
             <w:r>
               <w:rPr>
                 <w:szCs w:val="18"/>
                 <w:lang w:eastAsia="ar-SA"/>
               </w:rPr>
-              <w:t xml:space="preserve"> travaux de dépollution. Cette information permettra de faciliter la recherche de l’original du rapport de récolement auprès des exploitants ou des services de l’administration.</w:t>
+              <w:t>maître d’ouvrage, indiqué sur le dossier de récolement</w:t>
+            </w:r>
+            <w:r>
+              <w:rPr>
+                <w:szCs w:val="18"/>
+                <w:lang w:eastAsia="ar-SA"/>
+              </w:rPr>
+              <w:t xml:space="preserve">. </w:t>
+            </w:r>
+          </w:p>
+          <w:p>
+            <w:pPr>
+              <w:pStyle w:val="Contenutableau"/>
+              <w:cnfStyle w:val="000000000000" w:firstRow="0" w:lastRow="0" w:firstColumn="0" w:lastColumn="0" w:oddVBand="0" w:evenVBand="0" w:oddHBand="0" w:evenHBand="0" w:firstRowFirstColumn="0" w:firstRowLastColumn="0" w:lastRowFirstColumn="0" w:lastRowLastColumn="0"/>
+            </w:pPr>
+            <w:proofErr w:type="gramStart"/>
+            <w:r>
+              <w:t>saisie</w:t>
+            </w:r>
+            <w:proofErr w:type="gramEnd"/>
+            <w:r>
+              <w:t xml:space="preserve"> libre</w:t>
             </w:r>
           </w:p>
         </w:tc>
@@ -12969,11 +12182,11 @@
             <w:proofErr w:type="spellStart"/>
             <w:proofErr w:type="gramStart"/>
             <w:r>
-              <w:t>maitre</w:t>
+              <w:t>amo</w:t>
             </w:r>
             <w:proofErr w:type="gramEnd"/>
             <w:r>
-              <w:t>_ouvrage</w:t>
+              <w:t>_moe</w:t>
             </w:r>
             <w:proofErr w:type="spellEnd"/>
           </w:p>
@@ -13004,43 +12217,15 @@
               <w:cnfStyle w:val="000000000000" w:firstRow="0" w:lastRow="0" w:firstColumn="0" w:lastColumn="0" w:oddVBand="0" w:evenVBand="0" w:oddHBand="0" w:evenHBand="0" w:firstRowFirstColumn="0" w:firstRowLastColumn="0" w:lastRowFirstColumn="0" w:lastRowLastColumn="0"/>
               <w:rPr>
                 <w:szCs w:val="18"/>
-                <w:lang w:eastAsia="ar-SA"/>
+                <w:lang w:eastAsia="fr-FR"/>
               </w:rPr>
             </w:pPr>
             <w:r>
               <w:rPr>
                 <w:szCs w:val="18"/>
-                <w:lang w:eastAsia="ar-SA"/>
-              </w:rPr>
-              <w:t>Ce champ renseigne l</w:t>
-            </w:r>
-            <w:r>
-              <w:rPr>
-                <w:szCs w:val="18"/>
-                <w:lang w:eastAsia="ar-SA"/>
-              </w:rPr>
-              <w:t xml:space="preserve">e </w:t>
-            </w:r>
-            <w:r>
-              <w:rPr>
-                <w:szCs w:val="18"/>
-                <w:lang w:eastAsia="ar-SA"/>
-              </w:rPr>
-              <w:t xml:space="preserve">nom du </w:t>
-            </w:r>
-            <w:r>
-              <w:rPr>
-                <w:szCs w:val="18"/>
-                <w:lang w:eastAsia="ar-SA"/>
-              </w:rPr>
-              <w:t>maître d’ouvrage, indiqué sur le dossier de récolement</w:t>
-            </w:r>
-            <w:r>
-              <w:rPr>
-                <w:szCs w:val="18"/>
-                <w:lang w:eastAsia="ar-SA"/>
-              </w:rPr>
-              <w:t xml:space="preserve">. </w:t>
+                <w:lang w:eastAsia="fr-FR"/>
+              </w:rPr>
+              <w:t xml:space="preserve">Nom de l’entreprise assistant maître d’ouvrage et nom du maître d’œuvre. </w:t>
             </w:r>
           </w:p>
           <w:p>
@@ -13069,11 +12254,11 @@
             <w:proofErr w:type="spellStart"/>
             <w:proofErr w:type="gramStart"/>
             <w:r>
-              <w:t>amo</w:t>
+              <w:t>seuils</w:t>
             </w:r>
             <w:proofErr w:type="gramEnd"/>
             <w:r>
-              <w:t>_moe</w:t>
+              <w:t>_de_coupure</w:t>
             </w:r>
             <w:proofErr w:type="spellEnd"/>
           </w:p>
@@ -13102,31 +12287,21 @@
             <w:pPr>
               <w:pStyle w:val="Contenutableau"/>
               <w:cnfStyle w:val="000000000000" w:firstRow="0" w:lastRow="0" w:firstColumn="0" w:lastColumn="0" w:oddVBand="0" w:evenVBand="0" w:oddHBand="0" w:evenHBand="0" w:firstRowFirstColumn="0" w:firstRowLastColumn="0" w:lastRowFirstColumn="0" w:lastRowLastColumn="0"/>
-              <w:rPr>
-                <w:szCs w:val="18"/>
-                <w:lang w:eastAsia="fr-FR"/>
-              </w:rPr>
-            </w:pPr>
-            <w:r>
-              <w:rPr>
-                <w:szCs w:val="18"/>
-                <w:lang w:eastAsia="fr-FR"/>
-              </w:rPr>
-              <w:t xml:space="preserve">Nom de l’entreprise assistant maître d’ouvrage et nom du maître d’œuvre. </w:t>
-            </w:r>
-          </w:p>
-          <w:p>
-            <w:pPr>
-              <w:pStyle w:val="Contenutableau"/>
-              <w:cnfStyle w:val="000000000000" w:firstRow="0" w:lastRow="0" w:firstColumn="0" w:lastColumn="0" w:oddVBand="0" w:evenVBand="0" w:oddHBand="0" w:evenHBand="0" w:firstRowFirstColumn="0" w:firstRowLastColumn="0" w:lastRowFirstColumn="0" w:lastRowLastColumn="0"/>
-            </w:pPr>
-            <w:proofErr w:type="gramStart"/>
-            <w:r>
-              <w:t>saisie</w:t>
-            </w:r>
-            <w:proofErr w:type="gramEnd"/>
-            <w:r>
-              <w:t xml:space="preserve"> libre</w:t>
+            </w:pPr>
+            <w:r>
+              <w:t>Concentrations des seuils de pollutions concentrées principales mises en évidence au cours d’une étude. Cette information peut être extraite d’une étude SSP sur la zone de dépollution concernée.</w:t>
+            </w:r>
+          </w:p>
+          <w:p>
+            <w:pPr>
+              <w:pStyle w:val="Contenutableau"/>
+              <w:cnfStyle w:val="000000000000" w:firstRow="0" w:lastRow="0" w:firstColumn="0" w:lastColumn="0" w:oddVBand="0" w:evenVBand="0" w:oddHBand="0" w:evenHBand="0" w:firstRowFirstColumn="0" w:firstRowLastColumn="0" w:lastRowFirstColumn="0" w:lastRowLastColumn="0"/>
+            </w:pPr>
+            <w:r>
+              <w:t>S</w:t>
+            </w:r>
+            <w:r>
+              <w:t>aisie libre</w:t>
             </w:r>
           </w:p>
         </w:tc>
@@ -13141,11 +12316,11 @@
             <w:proofErr w:type="spellStart"/>
             <w:proofErr w:type="gramStart"/>
             <w:r>
-              <w:t>seuils</w:t>
+              <w:t>types</w:t>
             </w:r>
             <w:proofErr w:type="gramEnd"/>
             <w:r>
-              <w:t>_de_coupure</w:t>
+              <w:t>_usages_remise_etat</w:t>
             </w:r>
             <w:proofErr w:type="spellEnd"/>
           </w:p>
@@ -13174,26 +12349,208 @@
             <w:pPr>
               <w:pStyle w:val="Contenutableau"/>
               <w:cnfStyle w:val="000000000000" w:firstRow="0" w:lastRow="0" w:firstColumn="0" w:lastColumn="0" w:oddVBand="0" w:evenVBand="0" w:oddHBand="0" w:evenHBand="0" w:firstRowFirstColumn="0" w:firstRowLastColumn="0" w:lastRowFirstColumn="0" w:lastRowLastColumn="0"/>
-            </w:pPr>
-            <w:r>
-              <w:t xml:space="preserve">Concentrations des seuils de pollutions concentrées principales mises en évidence au cours d’une étude. Cette information peut être extraite d’une étude SSP sur la zone de dépollution </w:t>
+              <w:rPr>
+                <w:szCs w:val="18"/>
+                <w:lang w:eastAsia="fr-FR"/>
+              </w:rPr>
+            </w:pPr>
+            <w:r>
+              <w:rPr>
+                <w:szCs w:val="18"/>
+                <w:lang w:eastAsia="fr-FR"/>
+              </w:rPr>
+              <w:t>Ce champ renseigne sur le type d’usage compatible avec l’état résiduel du site après travaux de remise en état. Cette information peut être collectée dans un DOE trouvé au cours de l’étude historique.</w:t>
+            </w:r>
+          </w:p>
+          <w:p>
+            <w:pPr>
+              <w:pStyle w:val="Contenutableau"/>
+              <w:cnfStyle w:val="000000000000" w:firstRow="0" w:lastRow="0" w:firstColumn="0" w:lastColumn="0" w:oddVBand="0" w:evenVBand="0" w:oddHBand="0" w:evenHBand="0" w:firstRowFirstColumn="0" w:firstRowLastColumn="0" w:lastRowFirstColumn="0" w:lastRowLastColumn="0"/>
+              <w:rPr>
+                <w:szCs w:val="21"/>
+              </w:rPr>
+            </w:pPr>
+            <w:r>
+              <w:rPr>
+                <w:lang w:eastAsia="fr-FR"/>
+              </w:rPr>
+              <w:t>Menu prédéfini avec les types d’usages possibles</w:t>
+            </w:r>
+            <w:r>
+              <w:rPr>
+                <w:szCs w:val="21"/>
+              </w:rPr>
+              <w:t> :</w:t>
+            </w:r>
+          </w:p>
+          <w:p>
+            <w:pPr>
+              <w:pStyle w:val="Contenutableau"/>
+              <w:cnfStyle w:val="000000000000" w:firstRow="0" w:lastRow="0" w:firstColumn="0" w:lastColumn="0" w:oddVBand="0" w:evenVBand="0" w:oddHBand="0" w:evenHBand="0" w:firstRowFirstColumn="0" w:firstRowLastColumn="0" w:lastRowFirstColumn="0" w:lastRowLastColumn="0"/>
+            </w:pPr>
+            <w:r>
+              <w:t>-</w:t>
+            </w:r>
+            <w:r>
+              <w:t xml:space="preserve"> </w:t>
+            </w:r>
+            <w:r>
+              <w:t>Logements ;</w:t>
+            </w:r>
+          </w:p>
+          <w:p>
+            <w:pPr>
+              <w:pStyle w:val="Contenutableau"/>
+              <w:cnfStyle w:val="000000000000" w:firstRow="0" w:lastRow="0" w:firstColumn="0" w:lastColumn="0" w:oddVBand="0" w:evenVBand="0" w:oddHBand="0" w:evenHBand="0" w:firstRowFirstColumn="0" w:firstRowLastColumn="0" w:lastRowFirstColumn="0" w:lastRowLastColumn="0"/>
+            </w:pPr>
+            <w:r>
+              <w:t>-</w:t>
+            </w:r>
+            <w:r>
+              <w:t xml:space="preserve"> </w:t>
+            </w:r>
+            <w:r>
+              <w:t>Bureaux ;</w:t>
+            </w:r>
+          </w:p>
+          <w:p>
+            <w:pPr>
+              <w:pStyle w:val="Contenutableau"/>
+              <w:cnfStyle w:val="000000000000" w:firstRow="0" w:lastRow="0" w:firstColumn="0" w:lastColumn="0" w:oddVBand="0" w:evenVBand="0" w:oddHBand="0" w:evenHBand="0" w:firstRowFirstColumn="0" w:firstRowLastColumn="0" w:lastRowFirstColumn="0" w:lastRowLastColumn="0"/>
+            </w:pPr>
+            <w:r>
+              <w:t>-</w:t>
+            </w:r>
+            <w:r>
+              <w:t xml:space="preserve"> </w:t>
+            </w:r>
+            <w:r>
+              <w:t>Commerces ;</w:t>
+            </w:r>
+          </w:p>
+          <w:p>
+            <w:pPr>
+              <w:pStyle w:val="Contenutableau"/>
+              <w:cnfStyle w:val="000000000000" w:firstRow="0" w:lastRow="0" w:firstColumn="0" w:lastColumn="0" w:oddVBand="0" w:evenVBand="0" w:oddHBand="0" w:evenHBand="0" w:firstRowFirstColumn="0" w:firstRowLastColumn="0" w:lastRowFirstColumn="0" w:lastRowLastColumn="0"/>
+            </w:pPr>
+            <w:r>
+              <w:t>-</w:t>
+            </w:r>
+            <w:r>
+              <w:t xml:space="preserve"> </w:t>
+            </w:r>
+            <w:r>
+              <w:t>Administrations ;</w:t>
+            </w:r>
+          </w:p>
+          <w:p>
+            <w:pPr>
+              <w:pStyle w:val="Contenutableau"/>
+              <w:cnfStyle w:val="000000000000" w:firstRow="0" w:lastRow="0" w:firstColumn="0" w:lastColumn="0" w:oddVBand="0" w:evenVBand="0" w:oddHBand="0" w:evenHBand="0" w:firstRowFirstColumn="0" w:firstRowLastColumn="0" w:lastRowFirstColumn="0" w:lastRowLastColumn="0"/>
+            </w:pPr>
+            <w:r>
+              <w:t>-</w:t>
+            </w:r>
+            <w:r>
+              <w:t xml:space="preserve"> </w:t>
+            </w:r>
+            <w:r>
+              <w:t>Industrie ;</w:t>
+            </w:r>
+          </w:p>
+          <w:p>
+            <w:pPr>
+              <w:pStyle w:val="Contenutableau"/>
+              <w:cnfStyle w:val="000000000000" w:firstRow="0" w:lastRow="0" w:firstColumn="0" w:lastColumn="0" w:oddVBand="0" w:evenVBand="0" w:oddHBand="0" w:evenHBand="0" w:firstRowFirstColumn="0" w:firstRowLastColumn="0" w:lastRowFirstColumn="0" w:lastRowLastColumn="0"/>
+            </w:pPr>
+            <w:r>
+              <w:t>-</w:t>
+            </w:r>
+            <w:r>
+              <w:t xml:space="preserve"> </w:t>
             </w:r>
             <w:proofErr w:type="spellStart"/>
             <w:r>
-              <w:t>concernée.</w:t>
-            </w:r>
-          </w:p>
-          <w:p>
-            <w:pPr>
-              <w:pStyle w:val="Contenutableau"/>
-              <w:cnfStyle w:val="000000000000" w:firstRow="0" w:lastRow="0" w:firstColumn="0" w:lastColumn="0" w:oddVBand="0" w:evenVBand="0" w:oddHBand="0" w:evenHBand="0" w:firstRowFirstColumn="0" w:firstRowLastColumn="0" w:lastRowFirstColumn="0" w:lastRowLastColumn="0"/>
-            </w:pPr>
+              <w:t>Equipements</w:t>
+            </w:r>
             <w:proofErr w:type="spellEnd"/>
             <w:r>
-              <w:t>S</w:t>
-            </w:r>
-            <w:r>
-              <w:t>aisie libre</w:t>
+              <w:t xml:space="preserve"> publics ;</w:t>
+            </w:r>
+          </w:p>
+          <w:p>
+            <w:pPr>
+              <w:pStyle w:val="Contenutableau"/>
+              <w:cnfStyle w:val="000000000000" w:firstRow="0" w:lastRow="0" w:firstColumn="0" w:lastColumn="0" w:oddVBand="0" w:evenVBand="0" w:oddHBand="0" w:evenHBand="0" w:firstRowFirstColumn="0" w:firstRowLastColumn="0" w:lastRowFirstColumn="0" w:lastRowLastColumn="0"/>
+            </w:pPr>
+            <w:r>
+              <w:t>-</w:t>
+            </w:r>
+            <w:r>
+              <w:t xml:space="preserve"> </w:t>
+            </w:r>
+            <w:r>
+              <w:t>Espaces publics ;</w:t>
+            </w:r>
+          </w:p>
+          <w:p>
+            <w:pPr>
+              <w:pStyle w:val="Contenutableau"/>
+              <w:cnfStyle w:val="000000000000" w:firstRow="0" w:lastRow="0" w:firstColumn="0" w:lastColumn="0" w:oddVBand="0" w:evenVBand="0" w:oddHBand="0" w:evenHBand="0" w:firstRowFirstColumn="0" w:firstRowLastColumn="0" w:lastRowFirstColumn="0" w:lastRowLastColumn="0"/>
+            </w:pPr>
+            <w:r>
+              <w:t>-</w:t>
+            </w:r>
+            <w:r>
+              <w:t xml:space="preserve"> </w:t>
+            </w:r>
+            <w:r>
+              <w:t>Renaturation ;</w:t>
+            </w:r>
+          </w:p>
+          <w:p>
+            <w:pPr>
+              <w:pStyle w:val="Contenutableau"/>
+              <w:cnfStyle w:val="000000000000" w:firstRow="0" w:lastRow="0" w:firstColumn="0" w:lastColumn="0" w:oddVBand="0" w:evenVBand="0" w:oddHBand="0" w:evenHBand="0" w:firstRowFirstColumn="0" w:firstRowLastColumn="0" w:lastRowFirstColumn="0" w:lastRowLastColumn="0"/>
+            </w:pPr>
+            <w:r>
+              <w:t>-</w:t>
+            </w:r>
+            <w:r>
+              <w:t xml:space="preserve">  </w:t>
+            </w:r>
+            <w:r>
+              <w:t>Panneaux photovoltaïques ;</w:t>
+            </w:r>
+          </w:p>
+          <w:p>
+            <w:pPr>
+              <w:pStyle w:val="Contenutableau"/>
+              <w:cnfStyle w:val="000000000000" w:firstRow="0" w:lastRow="0" w:firstColumn="0" w:lastColumn="0" w:oddVBand="0" w:evenVBand="0" w:oddHBand="0" w:evenHBand="0" w:firstRowFirstColumn="0" w:firstRowLastColumn="0" w:lastRowFirstColumn="0" w:lastRowLastColumn="0"/>
+            </w:pPr>
+            <w:r>
+              <w:t>-</w:t>
+            </w:r>
+            <w:r>
+              <w:t xml:space="preserve"> </w:t>
+            </w:r>
+            <w:r>
+              <w:t>Energie hors photovoltaïque ;</w:t>
+            </w:r>
+          </w:p>
+          <w:p>
+            <w:pPr>
+              <w:pStyle w:val="Contenutableau"/>
+              <w:cnfStyle w:val="000000000000" w:firstRow="0" w:lastRow="0" w:firstColumn="0" w:lastColumn="0" w:oddVBand="0" w:evenVBand="0" w:oddHBand="0" w:evenHBand="0" w:firstRowFirstColumn="0" w:firstRowLastColumn="0" w:lastRowFirstColumn="0" w:lastRowLastColumn="0"/>
+            </w:pPr>
+            <w:r>
+              <w:t>-</w:t>
+            </w:r>
+            <w:r>
+              <w:t xml:space="preserve"> </w:t>
+            </w:r>
+            <w:r>
+              <w:t>Autre (à préciser en commentaire).</w:t>
             </w:r>
           </w:p>
         </w:tc>
@@ -13205,16 +12562,12 @@
             <w:tcW w:w="2659" w:type="dxa"/>
           </w:tcPr>
           <w:p>
-            <w:proofErr w:type="spellStart"/>
             <w:proofErr w:type="gramStart"/>
             <w:r>
-              <w:t>types</w:t>
+              <w:lastRenderedPageBreak/>
+              <w:t>commentaire</w:t>
             </w:r>
             <w:proofErr w:type="gramEnd"/>
-            <w:r>
-              <w:t>_usages_remise_etat</w:t>
-            </w:r>
-            <w:proofErr w:type="spellEnd"/>
           </w:p>
         </w:tc>
         <w:tc>
@@ -13242,180 +12595,145 @@
               <w:pStyle w:val="Contenutableau"/>
               <w:cnfStyle w:val="000000000000" w:firstRow="0" w:lastRow="0" w:firstColumn="0" w:lastColumn="0" w:oddVBand="0" w:evenVBand="0" w:oddHBand="0" w:evenHBand="0" w:firstRowFirstColumn="0" w:firstRowLastColumn="0" w:lastRowFirstColumn="0" w:lastRowLastColumn="0"/>
               <w:rPr>
-                <w:szCs w:val="18"/>
-                <w:lang w:eastAsia="fr-FR"/>
-              </w:rPr>
-            </w:pPr>
-            <w:r>
-              <w:rPr>
-                <w:szCs w:val="18"/>
-                <w:lang w:eastAsia="fr-FR"/>
-              </w:rPr>
-              <w:t>Ce champ renseigne sur le type d’usage compatible avec l’état résiduel du site après travaux de remise en état. Cette information peut être collectée dans un DOE trouvé au cours de l’étude historique.</w:t>
-            </w:r>
-          </w:p>
-          <w:p>
-            <w:pPr>
-              <w:pStyle w:val="Contenutableau"/>
-              <w:cnfStyle w:val="000000000000" w:firstRow="0" w:lastRow="0" w:firstColumn="0" w:lastColumn="0" w:oddVBand="0" w:evenVBand="0" w:oddHBand="0" w:evenHBand="0" w:firstRowFirstColumn="0" w:firstRowLastColumn="0" w:lastRowFirstColumn="0" w:lastRowLastColumn="0"/>
-              <w:rPr>
-                <w:szCs w:val="21"/>
-              </w:rPr>
-            </w:pPr>
-            <w:r>
-              <w:rPr>
-                <w:lang w:eastAsia="fr-FR"/>
-              </w:rPr>
-              <w:t>Menu prédéfini avec les types d’usages possibles</w:t>
-            </w:r>
-            <w:r>
-              <w:rPr>
-                <w:szCs w:val="21"/>
-              </w:rPr>
-              <w:t> :</w:t>
-            </w:r>
-          </w:p>
-          <w:p>
-            <w:pPr>
-              <w:pStyle w:val="Contenutableau"/>
-              <w:cnfStyle w:val="000000000000" w:firstRow="0" w:lastRow="0" w:firstColumn="0" w:lastColumn="0" w:oddVBand="0" w:evenVBand="0" w:oddHBand="0" w:evenHBand="0" w:firstRowFirstColumn="0" w:firstRowLastColumn="0" w:lastRowFirstColumn="0" w:lastRowLastColumn="0"/>
-            </w:pPr>
-            <w:r>
+                <w:lang w:eastAsia="fr-FR"/>
+              </w:rPr>
+            </w:pPr>
+            <w:r>
+              <w:rPr>
+                <w:lang w:eastAsia="fr-FR"/>
+              </w:rPr>
+              <w:t>Commentaire sur la dépollution :</w:t>
+            </w:r>
+          </w:p>
+          <w:p>
+            <w:pPr>
+              <w:pStyle w:val="Contenutableau"/>
+              <w:cnfStyle w:val="000000000000" w:firstRow="0" w:lastRow="0" w:firstColumn="0" w:lastColumn="0" w:oddVBand="0" w:evenVBand="0" w:oddHBand="0" w:evenHBand="0" w:firstRowFirstColumn="0" w:firstRowLastColumn="0" w:lastRowFirstColumn="0" w:lastRowLastColumn="0"/>
+              <w:rPr>
+                <w:lang w:eastAsia="fr-FR"/>
+              </w:rPr>
+            </w:pPr>
+            <w:r>
+              <w:rPr>
+                <w:lang w:eastAsia="fr-FR"/>
+              </w:rPr>
               <w:t>-</w:t>
             </w:r>
             <w:r>
-              <w:tab/>
-              <w:t>Logements ;</w:t>
-            </w:r>
-          </w:p>
-          <w:p>
-            <w:pPr>
-              <w:pStyle w:val="Contenutableau"/>
-              <w:cnfStyle w:val="000000000000" w:firstRow="0" w:lastRow="0" w:firstColumn="0" w:lastColumn="0" w:oddVBand="0" w:evenVBand="0" w:oddHBand="0" w:evenHBand="0" w:firstRowFirstColumn="0" w:firstRowLastColumn="0" w:lastRowFirstColumn="0" w:lastRowLastColumn="0"/>
-            </w:pPr>
-            <w:r>
+              <w:rPr>
+                <w:lang w:eastAsia="fr-FR"/>
+              </w:rPr>
+              <w:t xml:space="preserve"> </w:t>
+            </w:r>
+            <w:r>
+              <w:rPr>
+                <w:lang w:eastAsia="fr-FR"/>
+              </w:rPr>
+              <w:t>Objectif de dépollution, projet lié ;</w:t>
+            </w:r>
+          </w:p>
+          <w:p>
+            <w:pPr>
+              <w:pStyle w:val="Contenutableau"/>
+              <w:cnfStyle w:val="000000000000" w:firstRow="0" w:lastRow="0" w:firstColumn="0" w:lastColumn="0" w:oddVBand="0" w:evenVBand="0" w:oddHBand="0" w:evenHBand="0" w:firstRowFirstColumn="0" w:firstRowLastColumn="0" w:lastRowFirstColumn="0" w:lastRowLastColumn="0"/>
+              <w:rPr>
+                <w:lang w:eastAsia="fr-FR"/>
+              </w:rPr>
+            </w:pPr>
+            <w:r>
+              <w:rPr>
+                <w:lang w:eastAsia="fr-FR"/>
+              </w:rPr>
               <w:t>-</w:t>
             </w:r>
             <w:r>
-              <w:tab/>
-              <w:t>Bureaux ;</w:t>
-            </w:r>
-          </w:p>
-          <w:p>
-            <w:pPr>
-              <w:pStyle w:val="Contenutableau"/>
-              <w:cnfStyle w:val="000000000000" w:firstRow="0" w:lastRow="0" w:firstColumn="0" w:lastColumn="0" w:oddVBand="0" w:evenVBand="0" w:oddHBand="0" w:evenHBand="0" w:firstRowFirstColumn="0" w:firstRowLastColumn="0" w:lastRowFirstColumn="0" w:lastRowLastColumn="0"/>
-            </w:pPr>
-            <w:r>
+              <w:rPr>
+                <w:lang w:eastAsia="fr-FR"/>
+              </w:rPr>
+              <w:t xml:space="preserve"> </w:t>
+            </w:r>
+            <w:r>
+              <w:rPr>
+                <w:lang w:eastAsia="fr-FR"/>
+              </w:rPr>
+              <w:t>Techniques utilisées ;</w:t>
+            </w:r>
+          </w:p>
+          <w:p>
+            <w:pPr>
+              <w:pStyle w:val="Contenutableau"/>
+              <w:cnfStyle w:val="000000000000" w:firstRow="0" w:lastRow="0" w:firstColumn="0" w:lastColumn="0" w:oddVBand="0" w:evenVBand="0" w:oddHBand="0" w:evenHBand="0" w:firstRowFirstColumn="0" w:firstRowLastColumn="0" w:lastRowFirstColumn="0" w:lastRowLastColumn="0"/>
+              <w:rPr>
+                <w:lang w:eastAsia="fr-FR"/>
+              </w:rPr>
+            </w:pPr>
+            <w:r>
+              <w:rPr>
+                <w:lang w:eastAsia="fr-FR"/>
+              </w:rPr>
               <w:t>-</w:t>
             </w:r>
             <w:r>
-              <w:tab/>
-              <w:t>Commerces ;</w:t>
-            </w:r>
-          </w:p>
-          <w:p>
-            <w:pPr>
-              <w:pStyle w:val="Contenutableau"/>
-              <w:cnfStyle w:val="000000000000" w:firstRow="0" w:lastRow="0" w:firstColumn="0" w:lastColumn="0" w:oddVBand="0" w:evenVBand="0" w:oddHBand="0" w:evenHBand="0" w:firstRowFirstColumn="0" w:firstRowLastColumn="0" w:lastRowFirstColumn="0" w:lastRowLastColumn="0"/>
-            </w:pPr>
-            <w:r>
+              <w:rPr>
+                <w:lang w:eastAsia="fr-FR"/>
+              </w:rPr>
+              <w:t xml:space="preserve"> </w:t>
+            </w:r>
+            <w:r>
+              <w:rPr>
+                <w:lang w:eastAsia="fr-FR"/>
+              </w:rPr>
+              <w:t>Concentrations résiduelles après gestion de la pollution</w:t>
+            </w:r>
+          </w:p>
+          <w:p>
+            <w:pPr>
+              <w:pStyle w:val="Contenutableau"/>
+              <w:cnfStyle w:val="000000000000" w:firstRow="0" w:lastRow="0" w:firstColumn="0" w:lastColumn="0" w:oddVBand="0" w:evenVBand="0" w:oddHBand="0" w:evenHBand="0" w:firstRowFirstColumn="0" w:firstRowLastColumn="0" w:lastRowFirstColumn="0" w:lastRowLastColumn="0"/>
+              <w:rPr>
+                <w:lang w:eastAsia="fr-FR"/>
+              </w:rPr>
+            </w:pPr>
+            <w:r>
+              <w:rPr>
+                <w:lang w:eastAsia="fr-FR"/>
+              </w:rPr>
               <w:t>-</w:t>
             </w:r>
             <w:r>
-              <w:tab/>
-              <w:t>Administrations ;</w:t>
-            </w:r>
-          </w:p>
-          <w:p>
-            <w:pPr>
-              <w:pStyle w:val="Contenutableau"/>
-              <w:cnfStyle w:val="000000000000" w:firstRow="0" w:lastRow="0" w:firstColumn="0" w:lastColumn="0" w:oddVBand="0" w:evenVBand="0" w:oddHBand="0" w:evenHBand="0" w:firstRowFirstColumn="0" w:firstRowLastColumn="0" w:lastRowFirstColumn="0" w:lastRowLastColumn="0"/>
-            </w:pPr>
-            <w:r>
-              <w:t>-</w:t>
-            </w:r>
-            <w:r>
-              <w:tab/>
-              <w:t>Industrie ;</w:t>
-            </w:r>
-          </w:p>
-          <w:p>
-            <w:pPr>
-              <w:pStyle w:val="Contenutableau"/>
-              <w:cnfStyle w:val="000000000000" w:firstRow="0" w:lastRow="0" w:firstColumn="0" w:lastColumn="0" w:oddVBand="0" w:evenVBand="0" w:oddHBand="0" w:evenHBand="0" w:firstRowFirstColumn="0" w:firstRowLastColumn="0" w:lastRowFirstColumn="0" w:lastRowLastColumn="0"/>
-            </w:pPr>
-            <w:r>
-              <w:t>-</w:t>
-            </w:r>
-            <w:r>
-              <w:tab/>
-              <w:t>Equipements publics ;</w:t>
-            </w:r>
-          </w:p>
-          <w:p>
-            <w:pPr>
-              <w:pStyle w:val="Contenutableau"/>
-              <w:cnfStyle w:val="000000000000" w:firstRow="0" w:lastRow="0" w:firstColumn="0" w:lastColumn="0" w:oddVBand="0" w:evenVBand="0" w:oddHBand="0" w:evenHBand="0" w:firstRowFirstColumn="0" w:firstRowLastColumn="0" w:lastRowFirstColumn="0" w:lastRowLastColumn="0"/>
-            </w:pPr>
-            <w:r>
-              <w:t>-</w:t>
-            </w:r>
-            <w:r>
-              <w:tab/>
-              <w:t>Espaces publics ;</w:t>
-            </w:r>
-          </w:p>
-          <w:p>
-            <w:pPr>
-              <w:pStyle w:val="Contenutableau"/>
-              <w:cnfStyle w:val="000000000000" w:firstRow="0" w:lastRow="0" w:firstColumn="0" w:lastColumn="0" w:oddVBand="0" w:evenVBand="0" w:oddHBand="0" w:evenHBand="0" w:firstRowFirstColumn="0" w:firstRowLastColumn="0" w:lastRowFirstColumn="0" w:lastRowLastColumn="0"/>
-            </w:pPr>
-            <w:r>
-              <w:t>-</w:t>
-            </w:r>
-            <w:r>
-              <w:tab/>
-              <w:t>Renaturation ;</w:t>
-            </w:r>
-          </w:p>
-          <w:p>
-            <w:pPr>
-              <w:pStyle w:val="Contenutableau"/>
-              <w:cnfStyle w:val="000000000000" w:firstRow="0" w:lastRow="0" w:firstColumn="0" w:lastColumn="0" w:oddVBand="0" w:evenVBand="0" w:oddHBand="0" w:evenHBand="0" w:firstRowFirstColumn="0" w:firstRowLastColumn="0" w:lastRowFirstColumn="0" w:lastRowLastColumn="0"/>
-            </w:pPr>
-            <w:r>
-              <w:t>-</w:t>
-            </w:r>
-            <w:r>
-              <w:tab/>
-              <w:t>Panneaux photovoltaïques ;</w:t>
-            </w:r>
-          </w:p>
-          <w:p>
-            <w:pPr>
-              <w:pStyle w:val="Contenutableau"/>
-              <w:cnfStyle w:val="000000000000" w:firstRow="0" w:lastRow="0" w:firstColumn="0" w:lastColumn="0" w:oddVBand="0" w:evenVBand="0" w:oddHBand="0" w:evenHBand="0" w:firstRowFirstColumn="0" w:firstRowLastColumn="0" w:lastRowFirstColumn="0" w:lastRowLastColumn="0"/>
-            </w:pPr>
-            <w:r>
-              <w:t>-</w:t>
-            </w:r>
-            <w:r>
-              <w:tab/>
-              <w:t>Energie hors photovoltaïque ;</w:t>
-            </w:r>
-          </w:p>
-          <w:p>
-            <w:pPr>
-              <w:pStyle w:val="Contenutableau"/>
-              <w:cnfStyle w:val="000000000000" w:firstRow="0" w:lastRow="0" w:firstColumn="0" w:lastColumn="0" w:oddVBand="0" w:evenVBand="0" w:oddHBand="0" w:evenHBand="0" w:firstRowFirstColumn="0" w:firstRowLastColumn="0" w:lastRowFirstColumn="0" w:lastRowLastColumn="0"/>
-            </w:pPr>
-            <w:r>
-              <w:t>-</w:t>
-            </w:r>
-            <w:r>
-              <w:tab/>
-              <w:t>Autre (à préciser en commentaire).</w:t>
+              <w:rPr>
+                <w:lang w:eastAsia="fr-FR"/>
+              </w:rPr>
+              <w:t xml:space="preserve"> M</w:t>
+            </w:r>
+            <w:r>
+              <w:rPr>
+                <w:lang w:eastAsia="fr-FR"/>
+              </w:rPr>
+              <w:t>esures de gestion autres à défaut de travaux de dépollution</w:t>
+            </w:r>
+          </w:p>
+          <w:p>
+            <w:pPr>
+              <w:pStyle w:val="Contenutableau"/>
+              <w:cnfStyle w:val="000000000000" w:firstRow="0" w:lastRow="0" w:firstColumn="0" w:lastColumn="0" w:oddVBand="0" w:evenVBand="0" w:oddHBand="0" w:evenHBand="0" w:firstRowFirstColumn="0" w:firstRowLastColumn="0" w:lastRowFirstColumn="0" w:lastRowLastColumn="0"/>
+              <w:rPr>
+                <w:lang w:eastAsia="fr-FR"/>
+              </w:rPr>
+            </w:pPr>
+            <w:proofErr w:type="gramStart"/>
+            <w:r>
+              <w:rPr>
+                <w:lang w:eastAsia="fr-FR"/>
+              </w:rPr>
+              <w:t>saisie</w:t>
+            </w:r>
+            <w:proofErr w:type="gramEnd"/>
+            <w:r>
+              <w:rPr>
+                <w:lang w:eastAsia="fr-FR"/>
+              </w:rPr>
+              <w:t xml:space="preserve"> libre</w:t>
             </w:r>
           </w:p>
         </w:tc>
@@ -13429,170 +12747,6 @@
           <w:p>
             <w:proofErr w:type="gramStart"/>
             <w:r>
-              <w:t>commentaire</w:t>
-            </w:r>
-            <w:proofErr w:type="gramEnd"/>
-          </w:p>
-        </w:tc>
-        <w:tc>
-          <w:tcPr>
-            <w:tcW w:w="2659" w:type="dxa"/>
-          </w:tcPr>
-          <w:p>
-            <w:pPr>
-              <w:pStyle w:val="Contenutableau"/>
-              <w:cnfStyle w:val="000000000000" w:firstRow="0" w:lastRow="0" w:firstColumn="0" w:lastColumn="0" w:oddVBand="0" w:evenVBand="0" w:oddHBand="0" w:evenHBand="0" w:firstRowFirstColumn="0" w:firstRowLastColumn="0" w:lastRowFirstColumn="0" w:lastRowLastColumn="0"/>
-            </w:pPr>
-            <w:proofErr w:type="gramStart"/>
-            <w:r>
-              <w:t>texte</w:t>
-            </w:r>
-            <w:proofErr w:type="gramEnd"/>
-          </w:p>
-        </w:tc>
-        <w:tc>
-          <w:tcPr>
-            <w:tcW w:w="4600" w:type="dxa"/>
-          </w:tcPr>
-          <w:p>
-            <w:pPr>
-              <w:pStyle w:val="Contenutableau"/>
-              <w:cnfStyle w:val="000000000000" w:firstRow="0" w:lastRow="0" w:firstColumn="0" w:lastColumn="0" w:oddVBand="0" w:evenVBand="0" w:oddHBand="0" w:evenHBand="0" w:firstRowFirstColumn="0" w:firstRowLastColumn="0" w:lastRowFirstColumn="0" w:lastRowLastColumn="0"/>
-              <w:rPr>
-                <w:lang w:eastAsia="fr-FR"/>
-              </w:rPr>
-            </w:pPr>
-            <w:r>
-              <w:rPr>
-                <w:lang w:eastAsia="fr-FR"/>
-              </w:rPr>
-              <w:t>Commentaire sur la dépollution :</w:t>
-            </w:r>
-          </w:p>
-          <w:p>
-            <w:pPr>
-              <w:pStyle w:val="Contenutableau"/>
-              <w:cnfStyle w:val="000000000000" w:firstRow="0" w:lastRow="0" w:firstColumn="0" w:lastColumn="0" w:oddVBand="0" w:evenVBand="0" w:oddHBand="0" w:evenHBand="0" w:firstRowFirstColumn="0" w:firstRowLastColumn="0" w:lastRowFirstColumn="0" w:lastRowLastColumn="0"/>
-              <w:rPr>
-                <w:lang w:eastAsia="fr-FR"/>
-              </w:rPr>
-            </w:pPr>
-            <w:r>
-              <w:rPr>
-                <w:lang w:eastAsia="fr-FR"/>
-              </w:rPr>
-              <w:t>-</w:t>
-            </w:r>
-            <w:r>
-              <w:rPr>
-                <w:lang w:eastAsia="fr-FR"/>
-              </w:rPr>
-              <w:tab/>
-              <w:t>Objectif de dépollution, projet lié ;</w:t>
-            </w:r>
-          </w:p>
-          <w:p>
-            <w:pPr>
-              <w:pStyle w:val="Contenutableau"/>
-              <w:cnfStyle w:val="000000000000" w:firstRow="0" w:lastRow="0" w:firstColumn="0" w:lastColumn="0" w:oddVBand="0" w:evenVBand="0" w:oddHBand="0" w:evenHBand="0" w:firstRowFirstColumn="0" w:firstRowLastColumn="0" w:lastRowFirstColumn="0" w:lastRowLastColumn="0"/>
-              <w:rPr>
-                <w:lang w:eastAsia="fr-FR"/>
-              </w:rPr>
-            </w:pPr>
-            <w:r>
-              <w:rPr>
-                <w:lang w:eastAsia="fr-FR"/>
-              </w:rPr>
-              <w:t>-</w:t>
-            </w:r>
-            <w:r>
-              <w:rPr>
-                <w:lang w:eastAsia="fr-FR"/>
-              </w:rPr>
-              <w:tab/>
-              <w:t>Techniques utilisées ;</w:t>
-            </w:r>
-          </w:p>
-          <w:p>
-            <w:pPr>
-              <w:pStyle w:val="Contenutableau"/>
-              <w:cnfStyle w:val="000000000000" w:firstRow="0" w:lastRow="0" w:firstColumn="0" w:lastColumn="0" w:oddVBand="0" w:evenVBand="0" w:oddHBand="0" w:evenHBand="0" w:firstRowFirstColumn="0" w:firstRowLastColumn="0" w:lastRowFirstColumn="0" w:lastRowLastColumn="0"/>
-              <w:rPr>
-                <w:lang w:eastAsia="fr-FR"/>
-              </w:rPr>
-            </w:pPr>
-            <w:r>
-              <w:rPr>
-                <w:lang w:eastAsia="fr-FR"/>
-              </w:rPr>
-              <w:t>-</w:t>
-            </w:r>
-            <w:r>
-              <w:rPr>
-                <w:lang w:eastAsia="fr-FR"/>
-              </w:rPr>
-              <w:tab/>
-              <w:t>Concentrations résiduelles après gestion de la pollution</w:t>
-            </w:r>
-          </w:p>
-          <w:p>
-            <w:pPr>
-              <w:pStyle w:val="Contenutableau"/>
-              <w:cnfStyle w:val="000000000000" w:firstRow="0" w:lastRow="0" w:firstColumn="0" w:lastColumn="0" w:oddVBand="0" w:evenVBand="0" w:oddHBand="0" w:evenHBand="0" w:firstRowFirstColumn="0" w:firstRowLastColumn="0" w:lastRowFirstColumn="0" w:lastRowLastColumn="0"/>
-              <w:rPr>
-                <w:lang w:eastAsia="fr-FR"/>
-              </w:rPr>
-            </w:pPr>
-            <w:r>
-              <w:rPr>
-                <w:lang w:eastAsia="fr-FR"/>
-              </w:rPr>
-              <w:lastRenderedPageBreak/>
-              <w:t>-</w:t>
-            </w:r>
-            <w:r>
-              <w:rPr>
-                <w:lang w:eastAsia="fr-FR"/>
-              </w:rPr>
-              <w:tab/>
-              <w:t>mesures de gestion autres à défaut de travaux de dépollution</w:t>
-            </w:r>
-          </w:p>
-          <w:p>
-            <w:pPr>
-              <w:pStyle w:val="Contenutableau"/>
-              <w:cnfStyle w:val="000000000000" w:firstRow="0" w:lastRow="0" w:firstColumn="0" w:lastColumn="0" w:oddVBand="0" w:evenVBand="0" w:oddHBand="0" w:evenHBand="0" w:firstRowFirstColumn="0" w:firstRowLastColumn="0" w:lastRowFirstColumn="0" w:lastRowLastColumn="0"/>
-              <w:rPr>
-                <w:lang w:eastAsia="fr-FR"/>
-              </w:rPr>
-            </w:pPr>
-            <w:proofErr w:type="gramStart"/>
-            <w:r>
-              <w:rPr>
-                <w:lang w:eastAsia="fr-FR"/>
-              </w:rPr>
-              <w:t>saisie</w:t>
-            </w:r>
-            <w:proofErr w:type="gramEnd"/>
-            <w:r>
-              <w:rPr>
-                <w:lang w:eastAsia="fr-FR"/>
-              </w:rPr>
-              <w:t xml:space="preserve"> libre</w:t>
-            </w:r>
-          </w:p>
-        </w:tc>
-      </w:tr>
-      <w:tr>
-        <w:tc>
-          <w:tcPr>
-            <w:cnfStyle w:val="001000000000" w:firstRow="0" w:lastRow="0" w:firstColumn="1" w:lastColumn="0" w:oddVBand="0" w:evenVBand="0" w:oddHBand="0" w:evenHBand="0" w:firstRowFirstColumn="0" w:firstRowLastColumn="0" w:lastRowFirstColumn="0" w:lastRowLastColumn="0"/>
-            <w:tcW w:w="2659" w:type="dxa"/>
-          </w:tcPr>
-          <w:p>
-            <w:proofErr w:type="gramStart"/>
-            <w:r>
-              <w:lastRenderedPageBreak/>
               <w:t>documents</w:t>
             </w:r>
             <w:proofErr w:type="gramEnd"/>
@@ -13652,12 +12806,13 @@
       </w:r>
     </w:p>
     <w:p>
+      <w:bookmarkStart w:id="14" w:name="_Toc158628112"/>
+    </w:p>
+    <w:p>
       <w:pPr>
         <w:pStyle w:val="Titre2"/>
       </w:pPr>
-      <w:bookmarkStart w:id="14" w:name="_Toc158628112"/>
-      <w:r>
-        <w:lastRenderedPageBreak/>
+      <w:r>
         <w:t xml:space="preserve">Table </w:t>
       </w:r>
       <w:r>
@@ -13680,6 +12835,13 @@
       </w:r>
     </w:p>
     <w:p>
+      <w:pPr>
+        <w:rPr>
+          <w:sz w:val="18"/>
+          <w:szCs w:val="18"/>
+          <w:lang w:eastAsia="fr-FR"/>
+        </w:rPr>
+      </w:pPr>
       <w:r>
         <w:rPr>
           <w:sz w:val="18"/>
@@ -13730,6 +12892,7 @@
         <w:t xml:space="preserve"> de la surface dépendra de l’échelle du plan utilisé.</w:t>
       </w:r>
     </w:p>
+    <w:p/>
     <w:p>
       <w:pPr>
         <w:pStyle w:val="Titre3"/>
@@ -13841,6 +13004,7 @@
         </w:tc>
       </w:tr>
     </w:tbl>
+    <w:p/>
     <w:p>
       <w:pPr>
         <w:pStyle w:val="Titre3"/>
@@ -14133,6 +13297,9 @@
               <w:t>-</w:t>
             </w:r>
             <w:r>
+              <w:t xml:space="preserve"> </w:t>
+            </w:r>
+            <w:r>
               <w:t>surface construite</w:t>
             </w:r>
           </w:p>
@@ -14142,25 +13309,43 @@
               <w:cnfStyle w:val="000000000000" w:firstRow="0" w:lastRow="0" w:firstColumn="0" w:lastColumn="0" w:oddVBand="0" w:evenVBand="0" w:oddHBand="0" w:evenHBand="0" w:firstRowFirstColumn="0" w:firstRowLastColumn="0" w:lastRowFirstColumn="0" w:lastRowLastColumn="0"/>
             </w:pPr>
             <w:r>
-              <w:t>-surface semi-perméable</w:t>
-            </w:r>
-          </w:p>
-          <w:p>
-            <w:pPr>
-              <w:pStyle w:val="Contenutableau"/>
-              <w:cnfStyle w:val="000000000000" w:firstRow="0" w:lastRow="0" w:firstColumn="0" w:lastColumn="0" w:oddVBand="0" w:evenVBand="0" w:oddHBand="0" w:evenHBand="0" w:firstRowFirstColumn="0" w:firstRowLastColumn="0" w:lastRowFirstColumn="0" w:lastRowLastColumn="0"/>
-            </w:pPr>
-            <w:r>
-              <w:t>-surface herbacée</w:t>
-            </w:r>
-          </w:p>
-          <w:p>
-            <w:pPr>
-              <w:pStyle w:val="Contenutableau"/>
-              <w:cnfStyle w:val="000000000000" w:firstRow="0" w:lastRow="0" w:firstColumn="0" w:lastColumn="0" w:oddVBand="0" w:evenVBand="0" w:oddHBand="0" w:evenHBand="0" w:firstRowFirstColumn="0" w:firstRowLastColumn="0" w:lastRowFirstColumn="0" w:lastRowLastColumn="0"/>
-            </w:pPr>
-            <w:r>
-              <w:t>-surface en eau</w:t>
+              <w:t>-</w:t>
+            </w:r>
+            <w:r>
+              <w:t xml:space="preserve"> </w:t>
+            </w:r>
+            <w:r>
+              <w:t>surface semi-perméable</w:t>
+            </w:r>
+          </w:p>
+          <w:p>
+            <w:pPr>
+              <w:pStyle w:val="Contenutableau"/>
+              <w:cnfStyle w:val="000000000000" w:firstRow="0" w:lastRow="0" w:firstColumn="0" w:lastColumn="0" w:oddVBand="0" w:evenVBand="0" w:oddHBand="0" w:evenHBand="0" w:firstRowFirstColumn="0" w:firstRowLastColumn="0" w:lastRowFirstColumn="0" w:lastRowLastColumn="0"/>
+            </w:pPr>
+            <w:r>
+              <w:t>-</w:t>
+            </w:r>
+            <w:r>
+              <w:t xml:space="preserve"> </w:t>
+            </w:r>
+            <w:r>
+              <w:t>surface herbacée</w:t>
+            </w:r>
+          </w:p>
+          <w:p>
+            <w:pPr>
+              <w:pStyle w:val="Contenutableau"/>
+              <w:cnfStyle w:val="000000000000" w:firstRow="0" w:lastRow="0" w:firstColumn="0" w:lastColumn="0" w:oddVBand="0" w:evenVBand="0" w:oddHBand="0" w:evenHBand="0" w:firstRowFirstColumn="0" w:firstRowLastColumn="0" w:lastRowFirstColumn="0" w:lastRowLastColumn="0"/>
+            </w:pPr>
+            <w:r>
+              <w:t>-</w:t>
+            </w:r>
+            <w:r>
+              <w:t xml:space="preserve"> </w:t>
+            </w:r>
+            <w:r>
+              <w:t>surface en eau</w:t>
             </w:r>
           </w:p>
         </w:tc>
@@ -14296,12 +13481,13 @@
       </w:r>
     </w:p>
     <w:p>
+      <w:bookmarkStart w:id="15" w:name="_Toc158628113"/>
+    </w:p>
+    <w:p>
       <w:pPr>
         <w:pStyle w:val="Titre1"/>
       </w:pPr>
-      <w:bookmarkStart w:id="15" w:name="_Toc158628113"/>
-      <w:r>
-        <w:lastRenderedPageBreak/>
+      <w:r>
         <w:t>Implémentation du modèle de données et projet QGIS d’aide à la saisie</w:t>
       </w:r>
       <w:bookmarkEnd w:id="15"/>
@@ -14320,7 +13506,7 @@
       <w:r>
         <w:t xml:space="preserve">Un dépôt du projet a été créé à l’adresse </w:t>
       </w:r>
-      <w:hyperlink r:id="rId12" w:history="1">
+      <w:hyperlink r:id="rId13" w:history="1">
         <w:r>
           <w:rPr>
             <w:rStyle w:val="Lienhypertexte"/>
@@ -14415,6 +13601,7 @@
         <w:t>Cependant, il serait profitable à la communauté de partager toute évolution faite au modèle.</w:t>
       </w:r>
     </w:p>
+    <w:p/>
     <w:p>
       <w:pPr>
         <w:pStyle w:val="Titre2"/>
@@ -14609,12 +13796,18 @@
     <w:p/>
     <w:p>
       <w:r>
-        <w:t>Ces couches sont inclues dans le modèle afin de faciliter la constitution de l’IHU mais également de croiser l’IHU avec d’autres données opérationnelles.</w:t>
+        <w:t>Ces couches sont inclu</w:t>
+      </w:r>
+      <w:r>
+        <w:t>s</w:t>
+      </w:r>
+      <w:r>
+        <w:t>es dans le modèle afin de faciliter la constitution de l’IHU mais également de croiser l’IHU avec d’autres données opérationnelles.</w:t>
       </w:r>
     </w:p>
     <w:sectPr>
-      <w:footerReference w:type="default" r:id="rId13"/>
-      <w:headerReference w:type="first" r:id="rId14"/>
+      <w:footerReference w:type="default" r:id="rId14"/>
+      <w:headerReference w:type="first" r:id="rId15"/>
       <w:pgSz w:w="11906" w:h="16838"/>
       <w:pgMar w:top="1683" w:right="709" w:bottom="928" w:left="991" w:header="708" w:footer="442" w:gutter="0"/>
       <w:cols w:space="708"/>
@@ -14649,84 +13842,45 @@
   <w:p>
     <w:pPr>
       <w:pStyle w:val="Pieddepage"/>
-      <w:rPr>
-        <w:color w:val="808080" w:themeColor="background1" w:themeShade="80"/>
-      </w:rPr>
     </w:pPr>
     <w:r>
-      <w:rPr>
-        <w:color w:val="808080" w:themeColor="background1" w:themeShade="80"/>
-      </w:rPr>
       <w:t>Ea4407b</w:t>
     </w:r>
     <w:r>
-      <w:rPr>
-        <w:color w:val="808080" w:themeColor="background1" w:themeShade="80"/>
-      </w:rPr>
       <w:t xml:space="preserve"> – Constitution d’une base de données IHU type</w:t>
     </w:r>
   </w:p>
   <w:p>
     <w:pPr>
       <w:pStyle w:val="Pieddepage"/>
-      <w:rPr>
-        <w:color w:val="808080" w:themeColor="background1" w:themeShade="80"/>
-      </w:rPr>
     </w:pPr>
     <w:r>
-      <w:rPr>
-        <w:color w:val="808080" w:themeColor="background1" w:themeShade="80"/>
-      </w:rPr>
       <w:t xml:space="preserve">ADEME – </w:t>
     </w:r>
     <w:r>
-      <w:rPr>
-        <w:color w:val="808080" w:themeColor="background1" w:themeShade="80"/>
-      </w:rPr>
       <w:t>Octobre</w:t>
     </w:r>
     <w:r>
-      <w:rPr>
-        <w:color w:val="808080" w:themeColor="background1" w:themeShade="80"/>
-      </w:rPr>
       <w:t xml:space="preserve"> 2023</w:t>
     </w:r>
   </w:p>
   <w:p>
     <w:pPr>
       <w:pStyle w:val="Pieddepage"/>
-      <w:rPr>
-        <w:color w:val="808080" w:themeColor="background1" w:themeShade="80"/>
-      </w:rPr>
     </w:pPr>
     <w:r>
-      <w:rPr>
-        <w:color w:val="808080" w:themeColor="background1" w:themeShade="80"/>
-      </w:rPr>
       <w:fldChar w:fldCharType="begin"/>
     </w:r>
     <w:r>
-      <w:rPr>
-        <w:color w:val="808080" w:themeColor="background1" w:themeShade="80"/>
-      </w:rPr>
       <w:instrText>PAGE</w:instrText>
     </w:r>
     <w:r>
-      <w:rPr>
-        <w:color w:val="808080" w:themeColor="background1" w:themeShade="80"/>
-      </w:rPr>
       <w:fldChar w:fldCharType="separate"/>
     </w:r>
     <w:r>
-      <w:rPr>
-        <w:color w:val="808080" w:themeColor="background1" w:themeShade="80"/>
-      </w:rPr>
       <w:t>3</w:t>
     </w:r>
     <w:r>
-      <w:rPr>
-        <w:color w:val="808080" w:themeColor="background1" w:themeShade="80"/>
-      </w:rPr>
       <w:fldChar w:fldCharType="end"/>
     </w:r>
   </w:p>
@@ -14742,14 +13896,8 @@
         <w:top w:val="single" w:sz="4" w:space="1" w:color="auto"/>
       </w:pBdr>
       <w:ind w:right="0"/>
-      <w:rPr>
-        <w:color w:val="808080" w:themeColor="background1" w:themeShade="80"/>
-      </w:rPr>
     </w:pPr>
     <w:r>
-      <w:rPr>
-        <w:color w:val="808080" w:themeColor="background1" w:themeShade="80"/>
-      </w:rPr>
       <w:t>Ea4407b – Constitution d’une base de données IHU type</w:t>
     </w:r>
   </w:p>
@@ -14760,27 +13908,17 @@
         <w:rFonts w:ascii="Avenir Book" w:hAnsi="Avenir Book"/>
         <w:i/>
         <w:iCs/>
-        <w:color w:val="808080" w:themeColor="background1" w:themeShade="80"/>
         <w:sz w:val="13"/>
         <w:szCs w:val="13"/>
       </w:rPr>
     </w:pPr>
     <w:r>
-      <w:rPr>
-        <w:color w:val="808080" w:themeColor="background1" w:themeShade="80"/>
-      </w:rPr>
       <w:t xml:space="preserve">ADEME – </w:t>
     </w:r>
     <w:r>
-      <w:rPr>
-        <w:color w:val="808080" w:themeColor="background1" w:themeShade="80"/>
-      </w:rPr>
       <w:t>Janvier</w:t>
     </w:r>
     <w:r>
-      <w:rPr>
-        <w:color w:val="808080" w:themeColor="background1" w:themeShade="80"/>
-      </w:rPr>
       <w:t xml:space="preserve"> 2024</w:t>
     </w:r>
   </w:p>
@@ -14792,14 +13930,12 @@
       <w:rPr>
         <w:i/>
         <w:iCs/>
-        <w:color w:val="808080" w:themeColor="background1" w:themeShade="80"/>
       </w:rPr>
     </w:pPr>
     <w:r>
       <w:rPr>
         <w:i/>
         <w:iCs/>
-        <w:color w:val="808080" w:themeColor="background1" w:themeShade="80"/>
       </w:rPr>
       <w:t xml:space="preserve">Page </w:t>
     </w:r>
@@ -14807,7 +13943,6 @@
       <w:rPr>
         <w:i/>
         <w:iCs/>
-        <w:color w:val="808080" w:themeColor="background1" w:themeShade="80"/>
       </w:rPr>
       <w:fldChar w:fldCharType="begin"/>
     </w:r>
@@ -14815,7 +13950,6 @@
       <w:rPr>
         <w:i/>
         <w:iCs/>
-        <w:color w:val="808080" w:themeColor="background1" w:themeShade="80"/>
       </w:rPr>
       <w:instrText xml:space="preserve"> PAGE </w:instrText>
     </w:r>
@@ -14823,7 +13957,6 @@
       <w:rPr>
         <w:i/>
         <w:iCs/>
-        <w:color w:val="808080" w:themeColor="background1" w:themeShade="80"/>
       </w:rPr>
       <w:fldChar w:fldCharType="separate"/>
     </w:r>
@@ -14832,7 +13965,6 @@
         <w:i/>
         <w:iCs/>
         <w:noProof/>
-        <w:color w:val="808080" w:themeColor="background1" w:themeShade="80"/>
       </w:rPr>
       <w:t>1</w:t>
     </w:r>
@@ -14840,7 +13972,6 @@
       <w:rPr>
         <w:i/>
         <w:iCs/>
-        <w:color w:val="808080" w:themeColor="background1" w:themeShade="80"/>
       </w:rPr>
       <w:fldChar w:fldCharType="end"/>
     </w:r>
@@ -14848,7 +13979,6 @@
       <w:rPr>
         <w:i/>
         <w:iCs/>
-        <w:color w:val="808080" w:themeColor="background1" w:themeShade="80"/>
       </w:rPr>
       <w:t xml:space="preserve"> sur </w:t>
     </w:r>
@@ -14856,7 +13986,6 @@
       <w:rPr>
         <w:i/>
         <w:iCs/>
-        <w:color w:val="808080" w:themeColor="background1" w:themeShade="80"/>
       </w:rPr>
       <w:fldChar w:fldCharType="begin"/>
     </w:r>
@@ -14864,7 +13993,6 @@
       <w:rPr>
         <w:i/>
         <w:iCs/>
-        <w:color w:val="808080" w:themeColor="background1" w:themeShade="80"/>
       </w:rPr>
       <w:instrText xml:space="preserve"> NUMPAGES </w:instrText>
     </w:r>
@@ -14872,7 +14000,6 @@
       <w:rPr>
         <w:i/>
         <w:iCs/>
-        <w:color w:val="808080" w:themeColor="background1" w:themeShade="80"/>
       </w:rPr>
       <w:fldChar w:fldCharType="separate"/>
     </w:r>
@@ -14881,7 +14008,6 @@
         <w:i/>
         <w:iCs/>
         <w:noProof/>
-        <w:color w:val="808080" w:themeColor="background1" w:themeShade="80"/>
       </w:rPr>
       <w:t>14</w:t>
     </w:r>
@@ -14889,7 +14015,6 @@
       <w:rPr>
         <w:i/>
         <w:iCs/>
-        <w:color w:val="808080" w:themeColor="background1" w:themeShade="80"/>
       </w:rPr>
       <w:fldChar w:fldCharType="end"/>
     </w:r>
@@ -14954,14 +14079,24 @@
     <w:p>
       <w:pPr>
         <w:pStyle w:val="Notedebasdepage"/>
+        <w:rPr>
+          <w:sz w:val="16"/>
+          <w:szCs w:val="16"/>
+        </w:rPr>
       </w:pPr>
       <w:r>
         <w:rPr>
           <w:rStyle w:val="Appelnotedebasdep"/>
+          <w:sz w:val="16"/>
+          <w:szCs w:val="16"/>
         </w:rPr>
         <w:footnoteRef/>
       </w:r>
       <w:r>
+        <w:rPr>
+          <w:sz w:val="16"/>
+          <w:szCs w:val="16"/>
+        </w:rPr>
         <w:t xml:space="preserve"> Occupation du sol à grande échelle.</w:t>
       </w:r>
     </w:p>
@@ -20125,13 +19260,13 @@
     <w:autoRedefine/>
     <w:uiPriority w:val="39"/>
     <w:unhideWhenUsed/>
-    <w:rsid w:val="00536E80"/>
+    <w:rsid w:val="006A05FE"/>
     <w:pPr>
       <w:tabs>
         <w:tab w:val="left" w:pos="440"/>
         <w:tab w:val="right" w:pos="9062"/>
       </w:tabs>
-      <w:spacing w:before="240" w:after="360"/>
+      <w:spacing w:before="240" w:after="360" w:line="240" w:lineRule="auto"/>
     </w:pPr>
   </w:style>
   <w:style w:type="paragraph" w:styleId="TM2">
@@ -20200,6 +19335,20 @@
       <w:kern w:val="0"/>
       <w:sz w:val="16"/>
       <w:szCs w:val="20"/>
+      <w14:ligatures w14:val="none"/>
+    </w:rPr>
+  </w:style>
+  <w:style w:type="paragraph" w:styleId="Rvision">
+    <w:name w:val="Revision"/>
+    <w:hidden/>
+    <w:uiPriority w:val="99"/>
+    <w:semiHidden/>
+    <w:rsid w:val="006A05FE"/>
+    <w:rPr>
+      <w:rFonts w:ascii="Avenir Next LT Pro" w:hAnsi="Avenir Next LT Pro"/>
+      <w:kern w:val="0"/>
+      <w:sz w:val="20"/>
+      <w:szCs w:val="22"/>
       <w14:ligatures w14:val="none"/>
     </w:rPr>
   </w:style>

--- a/doc/Nomenclature.docx
+++ b/doc/Nomenclature.docx
@@ -9427,23 +9427,18 @@
       <w:r>
         <w:t xml:space="preserve">. </w:t>
       </w:r>
+      <w:r>
+        <w:t xml:space="preserve">La </w:t>
+      </w:r>
+      <w:r>
+        <w:t>BD</w:t>
+      </w:r>
+      <w:r>
+        <w:t xml:space="preserve"> </w:t>
+      </w:r>
       <w:proofErr w:type="spellStart"/>
       <w:r>
-        <w:t>La</w:t>
-      </w:r>
-      <w:proofErr w:type="spellEnd"/>
-      <w:r>
-        <w:t xml:space="preserve"> </w:t>
-      </w:r>
-      <w:r>
-        <w:t>BD</w:t>
-      </w:r>
-      <w:r>
-        <w:t xml:space="preserve"> A</w:t>
-      </w:r>
-      <w:proofErr w:type="spellStart"/>
-      <w:r>
-        <w:t>ctiviPoll</w:t>
+        <w:t>ActiviPoll</w:t>
       </w:r>
       <w:proofErr w:type="spellEnd"/>
       <w:r>
@@ -11121,22 +11116,6 @@
             </w:pPr>
             <w:r>
               <w:rPr>
-                <w:szCs w:val="18"/>
-                <w:lang w:eastAsia="fr-FR"/>
-              </w:rPr>
-              <w:t>.</w:t>
-            </w:r>
-          </w:p>
-          <w:p>
-            <w:pPr>
-              <w:pStyle w:val="Contenutableau"/>
-              <w:cnfStyle w:val="000000000000" w:firstRow="0" w:lastRow="0" w:firstColumn="0" w:lastColumn="0" w:oddVBand="0" w:evenVBand="0" w:oddHBand="0" w:evenHBand="0" w:firstRowFirstColumn="0" w:firstRowLastColumn="0" w:lastRowFirstColumn="0" w:lastRowLastColumn="0"/>
-              <w:rPr>
-                <w:lang w:eastAsia="fr-FR"/>
-              </w:rPr>
-            </w:pPr>
-            <w:r>
-              <w:rPr>
                 <w:lang w:eastAsia="fr-FR"/>
               </w:rPr>
               <w:t>Menu des types d’ouvrages avec une seule possibilité :</w:t>
@@ -11525,14 +11504,30 @@
     </w:tbl>
     <w:p>
       <w:pPr>
-        <w:rPr>
-          <w:rFonts w:asciiTheme="majorHAnsi" w:eastAsiaTheme="majorEastAsia" w:hAnsiTheme="majorHAnsi" w:cstheme="majorBidi"/>
-          <w:color w:val="2F5496" w:themeColor="accent1" w:themeShade="BF"/>
-          <w:sz w:val="32"/>
-          <w:szCs w:val="32"/>
-        </w:rPr>
-      </w:pPr>
-      <w:r>
+        <w:pStyle w:val="Titre3"/>
+      </w:pPr>
+      <w:r>
+        <w:t>Règles de validation</w:t>
+      </w:r>
+    </w:p>
+    <w:p>
+      <w:pPr>
+        <w:pStyle w:val="Paragraphedeliste"/>
+        <w:numPr>
+          <w:ilvl w:val="0"/>
+          <w:numId w:val="12"/>
+        </w:numPr>
+      </w:pPr>
+      <w:r>
+        <w:t>Profondeur : doit être un nombre flottant positif inférieur à 100</w:t>
+      </w:r>
+    </w:p>
+    <w:p>
+      <w:pPr>
+        <w:pStyle w:val="Titre3"/>
+      </w:pPr>
+      <w:r>
+        <w:lastRenderedPageBreak/>
         <w:br w:type="page"/>
       </w:r>
     </w:p>
@@ -17941,6 +17936,9 @@
     <w:abstractNumId w:val="1"/>
   </w:num>
   <w:num w:numId="34" w16cid:durableId="589116824">
+    <w:abstractNumId w:val="1"/>
+  </w:num>
+  <w:num w:numId="35" w16cid:durableId="1089501604">
     <w:abstractNumId w:val="1"/>
   </w:num>
 </w:numbering>

--- a/doc/Nomenclature.docx
+++ b/doc/Nomenclature.docx
@@ -795,7 +795,21 @@
             <w:rStyle w:val="Lienhypertexte"/>
             <w:noProof/>
           </w:rPr>
-          <w:t>Table « Exploitants »</w:t>
+          <w:t>Table « Exploit</w:t>
+        </w:r>
+        <w:r>
+          <w:rPr>
+            <w:rStyle w:val="Lienhypertexte"/>
+            <w:noProof/>
+          </w:rPr>
+          <w:t>a</w:t>
+        </w:r>
+        <w:r>
+          <w:rPr>
+            <w:rStyle w:val="Lienhypertexte"/>
+            <w:noProof/>
+          </w:rPr>
+          <w:t>nts »</w:t>
         </w:r>
         <w:r>
           <w:rPr>
@@ -2926,8 +2940,8 @@
         <w:tblLook w:val="04A0" w:firstRow="1" w:lastRow="0" w:firstColumn="1" w:lastColumn="0" w:noHBand="0" w:noVBand="1"/>
       </w:tblPr>
       <w:tblGrid>
-        <w:gridCol w:w="4531"/>
-        <w:gridCol w:w="5245"/>
+        <w:gridCol w:w="4304"/>
+        <w:gridCol w:w="5184"/>
       </w:tblGrid>
       <w:tr>
         <w:trPr>
@@ -3009,8 +3023,8 @@
       </w:tblPr>
       <w:tblGrid>
         <w:gridCol w:w="2684"/>
-        <w:gridCol w:w="2265"/>
-        <w:gridCol w:w="4828"/>
+        <w:gridCol w:w="2201"/>
+        <w:gridCol w:w="4603"/>
       </w:tblGrid>
       <w:tr>
         <w:trPr>
@@ -3783,8 +3797,8 @@
         <w:tblLook w:val="04A0" w:firstRow="1" w:lastRow="0" w:firstColumn="1" w:lastColumn="0" w:noHBand="0" w:noVBand="1"/>
       </w:tblPr>
       <w:tblGrid>
-        <w:gridCol w:w="4531"/>
-        <w:gridCol w:w="5387"/>
+        <w:gridCol w:w="4318"/>
+        <w:gridCol w:w="5170"/>
       </w:tblGrid>
       <w:tr>
         <w:trPr>
@@ -3897,14 +3911,14 @@
     <w:tbl>
       <w:tblPr>
         <w:tblStyle w:val="TableauGrille1Clair-Accentuation1"/>
-        <w:tblW w:w="9634" w:type="dxa"/>
+        <w:tblW w:w="9493" w:type="dxa"/>
         <w:tblLayout w:type="fixed"/>
         <w:tblLook w:val="04A0" w:firstRow="1" w:lastRow="0" w:firstColumn="1" w:lastColumn="0" w:noHBand="0" w:noVBand="1"/>
       </w:tblPr>
       <w:tblGrid>
         <w:gridCol w:w="3212"/>
-        <w:gridCol w:w="3211"/>
-        <w:gridCol w:w="3211"/>
+        <w:gridCol w:w="1461"/>
+        <w:gridCol w:w="4820"/>
       </w:tblGrid>
       <w:tr>
         <w:trPr>
@@ -3915,7 +3929,7 @@
         <w:tc>
           <w:tcPr>
             <w:cnfStyle w:val="001000000000" w:firstRow="0" w:lastRow="0" w:firstColumn="1" w:lastColumn="0" w:oddVBand="0" w:evenVBand="0" w:oddHBand="0" w:evenHBand="0" w:firstRowFirstColumn="0" w:firstRowLastColumn="0" w:lastRowFirstColumn="0" w:lastRowLastColumn="0"/>
-            <w:tcW w:w="0" w:type="dxa"/>
+            <w:tcW w:w="3212" w:type="dxa"/>
           </w:tcPr>
           <w:p>
             <w:pPr>
@@ -3928,7 +3942,7 @@
         </w:tc>
         <w:tc>
           <w:tcPr>
-            <w:tcW w:w="0" w:type="dxa"/>
+            <w:tcW w:w="1461" w:type="dxa"/>
           </w:tcPr>
           <w:p>
             <w:pPr>
@@ -3943,7 +3957,7 @@
         </w:tc>
         <w:tc>
           <w:tcPr>
-            <w:tcW w:w="0" w:type="dxa"/>
+            <w:tcW w:w="4820" w:type="dxa"/>
           </w:tcPr>
           <w:p>
             <w:pPr>
@@ -3962,7 +3976,7 @@
         <w:tc>
           <w:tcPr>
             <w:cnfStyle w:val="001000000000" w:firstRow="0" w:lastRow="0" w:firstColumn="1" w:lastColumn="0" w:oddVBand="0" w:evenVBand="0" w:oddHBand="0" w:evenHBand="0" w:firstRowFirstColumn="0" w:firstRowLastColumn="0" w:lastRowFirstColumn="0" w:lastRowLastColumn="0"/>
-            <w:tcW w:w="0" w:type="dxa"/>
+            <w:tcW w:w="3212" w:type="dxa"/>
           </w:tcPr>
           <w:p>
             <w:proofErr w:type="gramStart"/>
@@ -3974,7 +3988,7 @@
         </w:tc>
         <w:tc>
           <w:tcPr>
-            <w:tcW w:w="0" w:type="dxa"/>
+            <w:tcW w:w="1461" w:type="dxa"/>
           </w:tcPr>
           <w:p>
             <w:pPr>
@@ -3994,7 +4008,7 @@
         </w:tc>
         <w:tc>
           <w:tcPr>
-            <w:tcW w:w="0" w:type="dxa"/>
+            <w:tcW w:w="4820" w:type="dxa"/>
           </w:tcPr>
           <w:p>
             <w:pPr>
@@ -4029,7 +4043,7 @@
         <w:tc>
           <w:tcPr>
             <w:cnfStyle w:val="001000000000" w:firstRow="0" w:lastRow="0" w:firstColumn="1" w:lastColumn="0" w:oddVBand="0" w:evenVBand="0" w:oddHBand="0" w:evenHBand="0" w:firstRowFirstColumn="0" w:firstRowLastColumn="0" w:lastRowFirstColumn="0" w:lastRowLastColumn="0"/>
-            <w:tcW w:w="0" w:type="dxa"/>
+            <w:tcW w:w="3212" w:type="dxa"/>
           </w:tcPr>
           <w:p>
             <w:proofErr w:type="spellStart"/>
@@ -4046,7 +4060,7 @@
         </w:tc>
         <w:tc>
           <w:tcPr>
-            <w:tcW w:w="0" w:type="dxa"/>
+            <w:tcW w:w="1461" w:type="dxa"/>
           </w:tcPr>
           <w:p>
             <w:pPr>
@@ -4069,7 +4083,7 @@
         </w:tc>
         <w:tc>
           <w:tcPr>
-            <w:tcW w:w="0" w:type="dxa"/>
+            <w:tcW w:w="4820" w:type="dxa"/>
           </w:tcPr>
           <w:p>
             <w:pPr>
@@ -4089,7 +4103,7 @@
         <w:tc>
           <w:tcPr>
             <w:cnfStyle w:val="001000000000" w:firstRow="0" w:lastRow="0" w:firstColumn="1" w:lastColumn="0" w:oddVBand="0" w:evenVBand="0" w:oddHBand="0" w:evenHBand="0" w:firstRowFirstColumn="0" w:firstRowLastColumn="0" w:lastRowFirstColumn="0" w:lastRowLastColumn="0"/>
-            <w:tcW w:w="0" w:type="dxa"/>
+            <w:tcW w:w="3212" w:type="dxa"/>
           </w:tcPr>
           <w:p>
             <w:proofErr w:type="gramStart"/>
@@ -4101,7 +4115,7 @@
         </w:tc>
         <w:tc>
           <w:tcPr>
-            <w:tcW w:w="0" w:type="dxa"/>
+            <w:tcW w:w="1461" w:type="dxa"/>
           </w:tcPr>
           <w:p>
             <w:pPr>
@@ -4124,7 +4138,7 @@
         </w:tc>
         <w:tc>
           <w:tcPr>
-            <w:tcW w:w="0" w:type="dxa"/>
+            <w:tcW w:w="4820" w:type="dxa"/>
           </w:tcPr>
           <w:p>
             <w:pPr>
@@ -4213,13 +4227,12 @@
         <w:tc>
           <w:tcPr>
             <w:cnfStyle w:val="001000000000" w:firstRow="0" w:lastRow="0" w:firstColumn="1" w:lastColumn="0" w:oddVBand="0" w:evenVBand="0" w:oddHBand="0" w:evenHBand="0" w:firstRowFirstColumn="0" w:firstRowLastColumn="0" w:lastRowFirstColumn="0" w:lastRowLastColumn="0"/>
-            <w:tcW w:w="0" w:type="dxa"/>
+            <w:tcW w:w="3212" w:type="dxa"/>
           </w:tcPr>
           <w:p>
             <w:proofErr w:type="spellStart"/>
             <w:proofErr w:type="gramStart"/>
             <w:r>
-              <w:lastRenderedPageBreak/>
               <w:t>type</w:t>
             </w:r>
             <w:proofErr w:type="gramEnd"/>
@@ -4231,7 +4244,7 @@
         </w:tc>
         <w:tc>
           <w:tcPr>
-            <w:tcW w:w="0" w:type="dxa"/>
+            <w:tcW w:w="1461" w:type="dxa"/>
           </w:tcPr>
           <w:p>
             <w:pPr>
@@ -4271,7 +4284,7 @@
         </w:tc>
         <w:tc>
           <w:tcPr>
-            <w:tcW w:w="0" w:type="dxa"/>
+            <w:tcW w:w="4820" w:type="dxa"/>
           </w:tcPr>
           <w:p>
             <w:pPr>
@@ -4539,7 +4552,7 @@
         <w:tc>
           <w:tcPr>
             <w:cnfStyle w:val="001000000000" w:firstRow="0" w:lastRow="0" w:firstColumn="1" w:lastColumn="0" w:oddVBand="0" w:evenVBand="0" w:oddHBand="0" w:evenHBand="0" w:firstRowFirstColumn="0" w:firstRowLastColumn="0" w:lastRowFirstColumn="0" w:lastRowLastColumn="0"/>
-            <w:tcW w:w="0" w:type="dxa"/>
+            <w:tcW w:w="3212" w:type="dxa"/>
           </w:tcPr>
           <w:p>
             <w:pPr>
@@ -4559,7 +4572,7 @@
         </w:tc>
         <w:tc>
           <w:tcPr>
-            <w:tcW w:w="0" w:type="dxa"/>
+            <w:tcW w:w="1461" w:type="dxa"/>
           </w:tcPr>
           <w:p>
             <w:pPr>
@@ -4587,7 +4600,7 @@
         </w:tc>
         <w:tc>
           <w:tcPr>
-            <w:tcW w:w="0" w:type="dxa"/>
+            <w:tcW w:w="4820" w:type="dxa"/>
           </w:tcPr>
           <w:p>
             <w:pPr>
@@ -4631,12 +4644,13 @@
         <w:tc>
           <w:tcPr>
             <w:cnfStyle w:val="001000000000" w:firstRow="0" w:lastRow="0" w:firstColumn="1" w:lastColumn="0" w:oddVBand="0" w:evenVBand="0" w:oddHBand="0" w:evenHBand="0" w:firstRowFirstColumn="0" w:firstRowLastColumn="0" w:lastRowFirstColumn="0" w:lastRowLastColumn="0"/>
-            <w:tcW w:w="0" w:type="dxa"/>
+            <w:tcW w:w="3212" w:type="dxa"/>
           </w:tcPr>
           <w:p>
             <w:proofErr w:type="spellStart"/>
             <w:proofErr w:type="gramStart"/>
             <w:r>
+              <w:lastRenderedPageBreak/>
               <w:t>est</w:t>
             </w:r>
             <w:proofErr w:type="gramEnd"/>
@@ -4648,7 +4662,7 @@
         </w:tc>
         <w:tc>
           <w:tcPr>
-            <w:tcW w:w="0" w:type="dxa"/>
+            <w:tcW w:w="1461" w:type="dxa"/>
           </w:tcPr>
           <w:p>
             <w:pPr>
@@ -4662,7 +4676,7 @@
         </w:tc>
         <w:tc>
           <w:tcPr>
-            <w:tcW w:w="0" w:type="dxa"/>
+            <w:tcW w:w="4820" w:type="dxa"/>
           </w:tcPr>
           <w:p>
             <w:pPr>
@@ -4700,13 +4714,12 @@
         <w:tc>
           <w:tcPr>
             <w:cnfStyle w:val="001000000000" w:firstRow="0" w:lastRow="0" w:firstColumn="1" w:lastColumn="0" w:oddVBand="0" w:evenVBand="0" w:oddHBand="0" w:evenHBand="0" w:firstRowFirstColumn="0" w:firstRowLastColumn="0" w:lastRowFirstColumn="0" w:lastRowLastColumn="0"/>
-            <w:tcW w:w="0" w:type="dxa"/>
+            <w:tcW w:w="3212" w:type="dxa"/>
           </w:tcPr>
           <w:p>
             <w:proofErr w:type="spellStart"/>
             <w:proofErr w:type="gramStart"/>
             <w:r>
-              <w:lastRenderedPageBreak/>
               <w:t>activite</w:t>
             </w:r>
             <w:proofErr w:type="gramEnd"/>
@@ -4718,7 +4731,7 @@
         </w:tc>
         <w:tc>
           <w:tcPr>
-            <w:tcW w:w="0" w:type="dxa"/>
+            <w:tcW w:w="1461" w:type="dxa"/>
           </w:tcPr>
           <w:p>
             <w:pPr>
@@ -4732,7 +4745,7 @@
         </w:tc>
         <w:tc>
           <w:tcPr>
-            <w:tcW w:w="0" w:type="dxa"/>
+            <w:tcW w:w="4820" w:type="dxa"/>
           </w:tcPr>
           <w:p>
             <w:pPr>
@@ -4788,7 +4801,7 @@
         <w:tc>
           <w:tcPr>
             <w:cnfStyle w:val="001000000000" w:firstRow="0" w:lastRow="0" w:firstColumn="1" w:lastColumn="0" w:oddVBand="0" w:evenVBand="0" w:oddHBand="0" w:evenHBand="0" w:firstRowFirstColumn="0" w:firstRowLastColumn="0" w:lastRowFirstColumn="0" w:lastRowLastColumn="0"/>
-            <w:tcW w:w="0" w:type="dxa"/>
+            <w:tcW w:w="3212" w:type="dxa"/>
           </w:tcPr>
           <w:p>
             <w:pPr>
@@ -4808,7 +4821,7 @@
         </w:tc>
         <w:tc>
           <w:tcPr>
-            <w:tcW w:w="0" w:type="dxa"/>
+            <w:tcW w:w="1461" w:type="dxa"/>
           </w:tcPr>
           <w:p>
             <w:pPr>
@@ -4836,7 +4849,7 @@
         </w:tc>
         <w:tc>
           <w:tcPr>
-            <w:tcW w:w="0" w:type="dxa"/>
+            <w:tcW w:w="4820" w:type="dxa"/>
           </w:tcPr>
           <w:p>
             <w:pPr>
@@ -4861,98 +4874,215 @@
               <w:cnfStyle w:val="000000000000" w:firstRow="0" w:lastRow="0" w:firstColumn="0" w:lastColumn="0" w:oddVBand="0" w:evenVBand="0" w:oddHBand="0" w:evenHBand="0" w:firstRowFirstColumn="0" w:firstRowLastColumn="0" w:lastRowFirstColumn="0" w:lastRowLastColumn="0"/>
             </w:pPr>
             <w:r>
-              <w:t>Liste de valeurs</w:t>
-            </w:r>
-            <w:r>
-              <w:t> :</w:t>
-            </w:r>
-          </w:p>
-          <w:p>
-            <w:pPr>
-              <w:pStyle w:val="Contenutableau"/>
-              <w:cnfStyle w:val="000000000000" w:firstRow="0" w:lastRow="0" w:firstColumn="0" w:lastColumn="0" w:oddVBand="0" w:evenVBand="0" w:oddHBand="0" w:evenHBand="0" w:firstRowFirstColumn="0" w:firstRowLastColumn="0" w:lastRowFirstColumn="0" w:lastRowLastColumn="0"/>
-            </w:pPr>
-            <w:r>
-              <w:t xml:space="preserve">- </w:t>
-            </w:r>
-            <w:r>
-              <w:t>Inconnue</w:t>
-            </w:r>
-          </w:p>
-          <w:p>
-            <w:pPr>
-              <w:pStyle w:val="Contenutableau"/>
-              <w:cnfStyle w:val="000000000000" w:firstRow="0" w:lastRow="0" w:firstColumn="0" w:lastColumn="0" w:oddVBand="0" w:evenVBand="0" w:oddHBand="0" w:evenHBand="0" w:firstRowFirstColumn="0" w:firstRowLastColumn="0" w:lastRowFirstColumn="0" w:lastRowLastColumn="0"/>
-            </w:pPr>
-            <w:r>
-              <w:t xml:space="preserve">- </w:t>
-            </w:r>
-            <w:r>
-              <w:t>Aucune</w:t>
-            </w:r>
-          </w:p>
-          <w:p>
-            <w:pPr>
-              <w:pStyle w:val="Contenutableau"/>
-              <w:cnfStyle w:val="000000000000" w:firstRow="0" w:lastRow="0" w:firstColumn="0" w:lastColumn="0" w:oddVBand="0" w:evenVBand="0" w:oddHBand="0" w:evenHBand="0" w:firstRowFirstColumn="0" w:firstRowLastColumn="0" w:lastRowFirstColumn="0" w:lastRowLastColumn="0"/>
-            </w:pPr>
-            <w:r>
-              <w:t xml:space="preserve">- </w:t>
-            </w:r>
-            <w:r>
-              <w:t>Résidentielle</w:t>
-            </w:r>
-          </w:p>
-          <w:p>
-            <w:pPr>
-              <w:pStyle w:val="Contenutableau"/>
-              <w:cnfStyle w:val="000000000000" w:firstRow="0" w:lastRow="0" w:firstColumn="0" w:lastColumn="0" w:oddVBand="0" w:evenVBand="0" w:oddHBand="0" w:evenHBand="0" w:firstRowFirstColumn="0" w:firstRowLastColumn="0" w:lastRowFirstColumn="0" w:lastRowLastColumn="0"/>
-            </w:pPr>
-            <w:r>
-              <w:t xml:space="preserve">- </w:t>
-            </w:r>
-            <w:r>
-              <w:t>Agricole</w:t>
-            </w:r>
-          </w:p>
-          <w:p>
-            <w:pPr>
-              <w:pStyle w:val="Contenutableau"/>
-              <w:cnfStyle w:val="000000000000" w:firstRow="0" w:lastRow="0" w:firstColumn="0" w:lastColumn="0" w:oddVBand="0" w:evenVBand="0" w:oddHBand="0" w:evenHBand="0" w:firstRowFirstColumn="0" w:firstRowLastColumn="0" w:lastRowFirstColumn="0" w:lastRowLastColumn="0"/>
-            </w:pPr>
-            <w:r>
-              <w:t xml:space="preserve">- </w:t>
-            </w:r>
-            <w:r>
-              <w:t>Industrielle</w:t>
-            </w:r>
-          </w:p>
-          <w:p>
-            <w:pPr>
-              <w:pStyle w:val="Contenutableau"/>
-              <w:cnfStyle w:val="000000000000" w:firstRow="0" w:lastRow="0" w:firstColumn="0" w:lastColumn="0" w:oddVBand="0" w:evenVBand="0" w:oddHBand="0" w:evenHBand="0" w:firstRowFirstColumn="0" w:firstRowLastColumn="0" w:lastRowFirstColumn="0" w:lastRowLastColumn="0"/>
-            </w:pPr>
-            <w:r>
-              <w:t xml:space="preserve">- </w:t>
-            </w:r>
-            <w:r>
-              <w:t>Établissement</w:t>
-            </w:r>
-            <w:r>
-              <w:t xml:space="preserve"> sensible</w:t>
-            </w:r>
-          </w:p>
-          <w:p>
-            <w:pPr>
-              <w:pStyle w:val="Contenutableau"/>
-              <w:cnfStyle w:val="000000000000" w:firstRow="0" w:lastRow="0" w:firstColumn="0" w:lastColumn="0" w:oddVBand="0" w:evenVBand="0" w:oddHBand="0" w:evenHBand="0" w:firstRowFirstColumn="0" w:firstRowLastColumn="0" w:lastRowFirstColumn="0" w:lastRowLastColumn="0"/>
-            </w:pPr>
-            <w:r>
-              <w:t xml:space="preserve">- </w:t>
-            </w:r>
-            <w:r>
-              <w:t>Autre (à mentionner dans le commentaire)</w:t>
-            </w:r>
+              <w:t>Seules les modalités suivantes (autorisées dans le modèle « Friche ») sont disponibles si le champ « </w:t>
+            </w:r>
+            <w:proofErr w:type="spellStart"/>
+            <w:r>
+              <w:t>est_friche</w:t>
+            </w:r>
+            <w:proofErr w:type="spellEnd"/>
+            <w:r>
+              <w:t> » est vrai : "friche industrielle",</w:t>
+            </w:r>
+          </w:p>
+          <w:p>
+            <w:pPr>
+              <w:pStyle w:val="Contenutableau"/>
+              <w:cnfStyle w:val="000000000000" w:firstRow="0" w:lastRow="0" w:firstColumn="0" w:lastColumn="0" w:oddVBand="0" w:evenVBand="0" w:oddHBand="0" w:evenHBand="0" w:firstRowFirstColumn="0" w:firstRowLastColumn="0" w:lastRowFirstColumn="0" w:lastRowLastColumn="0"/>
+            </w:pPr>
+            <w:r>
+              <w:t>"friche commerciale",</w:t>
+            </w:r>
+          </w:p>
+          <w:p>
+            <w:pPr>
+              <w:pStyle w:val="Contenutableau"/>
+              <w:cnfStyle w:val="000000000000" w:firstRow="0" w:lastRow="0" w:firstColumn="0" w:lastColumn="0" w:oddVBand="0" w:evenVBand="0" w:oddHBand="0" w:evenHBand="0" w:firstRowFirstColumn="0" w:firstRowLastColumn="0" w:lastRowFirstColumn="0" w:lastRowLastColumn="0"/>
+            </w:pPr>
+            <w:r>
+              <w:t>"friche hospitalière",</w:t>
+            </w:r>
+          </w:p>
+          <w:p>
+            <w:pPr>
+              <w:pStyle w:val="Contenutableau"/>
+              <w:cnfStyle w:val="000000000000" w:firstRow="0" w:lastRow="0" w:firstColumn="0" w:lastColumn="0" w:oddVBand="0" w:evenVBand="0" w:oddHBand="0" w:evenHBand="0" w:firstRowFirstColumn="0" w:firstRowLastColumn="0" w:lastRowFirstColumn="0" w:lastRowLastColumn="0"/>
+            </w:pPr>
+            <w:r>
+              <w:t>"friche agro-industrielle",</w:t>
+            </w:r>
+          </w:p>
+          <w:p>
+            <w:pPr>
+              <w:pStyle w:val="Contenutableau"/>
+              <w:cnfStyle w:val="000000000000" w:firstRow="0" w:lastRow="0" w:firstColumn="0" w:lastColumn="0" w:oddVBand="0" w:evenVBand="0" w:oddHBand="0" w:evenHBand="0" w:firstRowFirstColumn="0" w:firstRowLastColumn="0" w:lastRowFirstColumn="0" w:lastRowLastColumn="0"/>
+            </w:pPr>
+            <w:r>
+              <w:t>"friche carrière ou mine",</w:t>
+            </w:r>
+          </w:p>
+          <w:p>
+            <w:pPr>
+              <w:pStyle w:val="Contenutableau"/>
+              <w:cnfStyle w:val="000000000000" w:firstRow="0" w:lastRow="0" w:firstColumn="0" w:lastColumn="0" w:oddVBand="0" w:evenVBand="0" w:oddHBand="0" w:evenHBand="0" w:firstRowFirstColumn="0" w:firstRowLastColumn="0" w:lastRowFirstColumn="0" w:lastRowLastColumn="0"/>
+            </w:pPr>
+            <w:r>
+              <w:t>"friche militaire",</w:t>
+            </w:r>
+          </w:p>
+          <w:p>
+            <w:pPr>
+              <w:pStyle w:val="Contenutableau"/>
+              <w:cnfStyle w:val="000000000000" w:firstRow="0" w:lastRow="0" w:firstColumn="0" w:lastColumn="0" w:oddVBand="0" w:evenVBand="0" w:oddHBand="0" w:evenHBand="0" w:firstRowFirstColumn="0" w:firstRowLastColumn="0" w:lastRowFirstColumn="0" w:lastRowLastColumn="0"/>
+            </w:pPr>
+            <w:r>
+              <w:t>"friche d'habitat",</w:t>
+            </w:r>
+          </w:p>
+          <w:p>
+            <w:pPr>
+              <w:pStyle w:val="Contenutableau"/>
+              <w:cnfStyle w:val="000000000000" w:firstRow="0" w:lastRow="0" w:firstColumn="0" w:lastColumn="0" w:oddVBand="0" w:evenVBand="0" w:oddHBand="0" w:evenHBand="0" w:firstRowFirstColumn="0" w:firstRowLastColumn="0" w:lastRowFirstColumn="0" w:lastRowLastColumn="0"/>
+            </w:pPr>
+            <w:r>
+              <w:t>"friche d'équipement public",</w:t>
+            </w:r>
+          </w:p>
+          <w:p>
+            <w:pPr>
+              <w:pStyle w:val="Contenutableau"/>
+              <w:cnfStyle w:val="000000000000" w:firstRow="0" w:lastRow="0" w:firstColumn="0" w:lastColumn="0" w:oddVBand="0" w:evenVBand="0" w:oddHBand="0" w:evenHBand="0" w:firstRowFirstColumn="0" w:firstRowLastColumn="0" w:lastRowFirstColumn="0" w:lastRowLastColumn="0"/>
+            </w:pPr>
+            <w:r>
+              <w:t>"friche portuaire",</w:t>
+            </w:r>
+          </w:p>
+          <w:p>
+            <w:pPr>
+              <w:pStyle w:val="Contenutableau"/>
+              <w:cnfStyle w:val="000000000000" w:firstRow="0" w:lastRow="0" w:firstColumn="0" w:lastColumn="0" w:oddVBand="0" w:evenVBand="0" w:oddHBand="0" w:evenHBand="0" w:firstRowFirstColumn="0" w:firstRowLastColumn="0" w:lastRowFirstColumn="0" w:lastRowLastColumn="0"/>
+            </w:pPr>
+            <w:r>
+              <w:t>"friche aéroportuaire",</w:t>
+            </w:r>
+          </w:p>
+          <w:p>
+            <w:pPr>
+              <w:pStyle w:val="Contenutableau"/>
+              <w:cnfStyle w:val="000000000000" w:firstRow="0" w:lastRow="0" w:firstColumn="0" w:lastColumn="0" w:oddVBand="0" w:evenVBand="0" w:oddHBand="0" w:evenHBand="0" w:firstRowFirstColumn="0" w:firstRowLastColumn="0" w:lastRowFirstColumn="0" w:lastRowLastColumn="0"/>
+            </w:pPr>
+            <w:r>
+              <w:t>"friche ferroviaire",</w:t>
+            </w:r>
+          </w:p>
+          <w:p>
+            <w:pPr>
+              <w:pStyle w:val="Contenutableau"/>
+              <w:cnfStyle w:val="000000000000" w:firstRow="0" w:lastRow="0" w:firstColumn="0" w:lastColumn="0" w:oddVBand="0" w:evenVBand="0" w:oddHBand="0" w:evenHBand="0" w:firstRowFirstColumn="0" w:firstRowLastColumn="0" w:lastRowFirstColumn="0" w:lastRowLastColumn="0"/>
+            </w:pPr>
+            <w:r>
+              <w:t>"friche logistique",</w:t>
+            </w:r>
+          </w:p>
+          <w:p>
+            <w:pPr>
+              <w:pStyle w:val="Contenutableau"/>
+              <w:cnfStyle w:val="000000000000" w:firstRow="0" w:lastRow="0" w:firstColumn="0" w:lastColumn="0" w:oddVBand="0" w:evenVBand="0" w:oddHBand="0" w:evenHBand="0" w:firstRowFirstColumn="0" w:firstRowLastColumn="0" w:lastRowFirstColumn="0" w:lastRowLastColumn="0"/>
+            </w:pPr>
+            <w:r>
+              <w:t>"friche loisir tourisme hôtellerie",</w:t>
+            </w:r>
+          </w:p>
+          <w:p>
+            <w:pPr>
+              <w:pStyle w:val="Contenutableau"/>
+              <w:cnfStyle w:val="000000000000" w:firstRow="0" w:lastRow="0" w:firstColumn="0" w:lastColumn="0" w:oddVBand="0" w:evenVBand="0" w:oddHBand="0" w:evenHBand="0" w:firstRowFirstColumn="0" w:firstRowLastColumn="0" w:lastRowFirstColumn="0" w:lastRowLastColumn="0"/>
+            </w:pPr>
+            <w:r>
+              <w:t>"friche enseignement",</w:t>
+            </w:r>
+          </w:p>
+          <w:p>
+            <w:pPr>
+              <w:pStyle w:val="Contenutableau"/>
+              <w:cnfStyle w:val="000000000000" w:firstRow="0" w:lastRow="0" w:firstColumn="0" w:lastColumn="0" w:oddVBand="0" w:evenVBand="0" w:oddHBand="0" w:evenHBand="0" w:firstRowFirstColumn="0" w:firstRowLastColumn="0" w:lastRowFirstColumn="0" w:lastRowLastColumn="0"/>
+            </w:pPr>
+            <w:r>
+              <w:t>"friche cultuelle",</w:t>
+            </w:r>
+          </w:p>
+          <w:p>
+            <w:pPr>
+              <w:pStyle w:val="Contenutableau"/>
+              <w:cnfStyle w:val="000000000000" w:firstRow="0" w:lastRow="0" w:firstColumn="0" w:lastColumn="0" w:oddVBand="0" w:evenVBand="0" w:oddHBand="0" w:evenHBand="0" w:firstRowFirstColumn="0" w:firstRowLastColumn="0" w:lastRowFirstColumn="0" w:lastRowLastColumn="0"/>
+            </w:pPr>
+            <w:r>
+              <w:t>"mixte",</w:t>
+            </w:r>
+          </w:p>
+          <w:p>
+            <w:pPr>
+              <w:pStyle w:val="Contenutableau"/>
+              <w:cnfStyle w:val="000000000000" w:firstRow="0" w:lastRow="0" w:firstColumn="0" w:lastColumn="0" w:oddVBand="0" w:evenVBand="0" w:oddHBand="0" w:evenHBand="0" w:firstRowFirstColumn="0" w:firstRowLastColumn="0" w:lastRowFirstColumn="0" w:lastRowLastColumn="0"/>
+            </w:pPr>
+            <w:r>
+              <w:t>"inconnu",</w:t>
+            </w:r>
+          </w:p>
+          <w:p>
+            <w:pPr>
+              <w:pStyle w:val="Contenutableau"/>
+              <w:cnfStyle w:val="000000000000" w:firstRow="0" w:lastRow="0" w:firstColumn="0" w:lastColumn="0" w:oddVBand="0" w:evenVBand="0" w:oddHBand="0" w:evenHBand="0" w:firstRowFirstColumn="0" w:firstRowLastColumn="0" w:lastRowFirstColumn="0" w:lastRowLastColumn="0"/>
+            </w:pPr>
+            <w:r>
+              <w:t>"autre",</w:t>
+            </w:r>
+          </w:p>
+          <w:p>
+            <w:pPr>
+              <w:pStyle w:val="Contenutableau"/>
+              <w:cnfStyle w:val="000000000000" w:firstRow="0" w:lastRow="0" w:firstColumn="0" w:lastColumn="0" w:oddVBand="0" w:evenVBand="0" w:oddHBand="0" w:evenHBand="0" w:firstRowFirstColumn="0" w:firstRowLastColumn="0" w:lastRowFirstColumn="0" w:lastRowLastColumn="0"/>
+            </w:pPr>
+            <w:r>
+              <w:t>"sans objet".</w:t>
+            </w:r>
+          </w:p>
+          <w:p>
+            <w:pPr>
+              <w:pStyle w:val="Contenutableau"/>
+              <w:cnfStyle w:val="000000000000" w:firstRow="0" w:lastRow="0" w:firstColumn="0" w:lastColumn="0" w:oddVBand="0" w:evenVBand="0" w:oddHBand="0" w:evenHBand="0" w:firstRowFirstColumn="0" w:firstRowLastColumn="0" w:lastRowFirstColumn="0" w:lastRowLastColumn="0"/>
+            </w:pPr>
+            <w:r>
+              <w:t>Les modalités « Résidentielle », « Agricole », « Industrielle » et « Établissement sensible </w:t>
+            </w:r>
+            <w:proofErr w:type="gramStart"/>
+            <w:r>
+              <w:t>»  sont</w:t>
+            </w:r>
+            <w:proofErr w:type="gramEnd"/>
+            <w:r>
+              <w:t xml:space="preserve"> disponibles si le champ « </w:t>
+            </w:r>
+            <w:proofErr w:type="spellStart"/>
+            <w:r>
+              <w:t>est_friche</w:t>
+            </w:r>
+            <w:proofErr w:type="spellEnd"/>
+            <w:r>
+              <w:t xml:space="preserve"> » est </w:t>
+            </w:r>
+            <w:r>
+              <w:t>faux</w:t>
+            </w:r>
+            <w:r>
+              <w:t>.</w:t>
+            </w:r>
+          </w:p>
+          <w:p>
+            <w:pPr>
+              <w:pStyle w:val="Contenutableau"/>
+              <w:cnfStyle w:val="000000000000" w:firstRow="0" w:lastRow="0" w:firstColumn="0" w:lastColumn="0" w:oddVBand="0" w:evenVBand="0" w:oddHBand="0" w:evenHBand="0" w:firstRowFirstColumn="0" w:firstRowLastColumn="0" w:lastRowFirstColumn="0" w:lastRowLastColumn="0"/>
+            </w:pPr>
           </w:p>
         </w:tc>
       </w:tr>
@@ -4963,105 +5093,58 @@
         <w:tc>
           <w:tcPr>
             <w:cnfStyle w:val="001000000000" w:firstRow="0" w:lastRow="0" w:firstColumn="1" w:lastColumn="0" w:oddVBand="0" w:evenVBand="0" w:oddHBand="0" w:evenHBand="0" w:firstRowFirstColumn="0" w:firstRowLastColumn="0" w:lastRowFirstColumn="0" w:lastRowLastColumn="0"/>
-            <w:tcW w:w="0" w:type="dxa"/>
-          </w:tcPr>
-          <w:p>
+            <w:tcW w:w="3212" w:type="dxa"/>
+          </w:tcPr>
+          <w:p>
+            <w:pPr>
+              <w:ind w:right="-104"/>
+            </w:pPr>
             <w:proofErr w:type="spellStart"/>
             <w:proofErr w:type="gramStart"/>
             <w:r>
-              <w:t>geom</w:t>
+              <w:t>est</w:t>
+            </w:r>
+            <w:proofErr w:type="gramEnd"/>
+            <w:r>
+              <w:t>_friche</w:t>
             </w:r>
             <w:proofErr w:type="spellEnd"/>
-            <w:proofErr w:type="gramEnd"/>
-          </w:p>
-        </w:tc>
-        <w:tc>
-          <w:tcPr>
-            <w:tcW w:w="0" w:type="dxa"/>
-          </w:tcPr>
-          <w:p>
-            <w:pPr>
-              <w:pStyle w:val="Contenutableau"/>
-              <w:cnfStyle w:val="000000000000" w:firstRow="0" w:lastRow="0" w:firstColumn="0" w:lastColumn="0" w:oddVBand="0" w:evenVBand="0" w:oddHBand="0" w:evenHBand="0" w:firstRowFirstColumn="0" w:firstRowLastColumn="0" w:lastRowFirstColumn="0" w:lastRowLastColumn="0"/>
-            </w:pPr>
-            <w:r>
-              <w:t>Géométrie (</w:t>
-            </w:r>
-            <w:proofErr w:type="spellStart"/>
-            <w:r>
-              <w:t>multipolygone</w:t>
-            </w:r>
-            <w:proofErr w:type="spellEnd"/>
-            <w:r>
-              <w:t>, EPSG :4326)</w:t>
-            </w:r>
-          </w:p>
-          <w:p>
-            <w:pPr>
-              <w:pStyle w:val="Contenutableau"/>
-              <w:cnfStyle w:val="000000000000" w:firstRow="0" w:lastRow="0" w:firstColumn="0" w:lastColumn="0" w:oddVBand="0" w:evenVBand="0" w:oddHBand="0" w:evenHBand="0" w:firstRowFirstColumn="0" w:firstRowLastColumn="0" w:lastRowFirstColumn="0" w:lastRowLastColumn="0"/>
-            </w:pPr>
-            <w:proofErr w:type="gramStart"/>
-            <w:r>
-              <w:t>non</w:t>
-            </w:r>
-            <w:proofErr w:type="gramEnd"/>
-            <w:r>
-              <w:t xml:space="preserve"> </w:t>
-            </w:r>
-            <w:proofErr w:type="spellStart"/>
-            <w:r>
-              <w:t>null</w:t>
-            </w:r>
-            <w:proofErr w:type="spellEnd"/>
-          </w:p>
-        </w:tc>
-        <w:tc>
-          <w:tcPr>
-            <w:tcW w:w="0" w:type="dxa"/>
-          </w:tcPr>
-          <w:p>
-            <w:pPr>
-              <w:pStyle w:val="Contenutableau"/>
-              <w:cnfStyle w:val="000000000000" w:firstRow="0" w:lastRow="0" w:firstColumn="0" w:lastColumn="0" w:oddVBand="0" w:evenVBand="0" w:oddHBand="0" w:evenHBand="0" w:firstRowFirstColumn="0" w:firstRowLastColumn="0" w:lastRowFirstColumn="0" w:lastRowLastColumn="0"/>
-              <w:rPr>
-                <w:lang w:eastAsia="ar-SA"/>
-              </w:rPr>
-            </w:pPr>
-            <w:r>
-              <w:rPr>
-                <w:lang w:eastAsia="ar-SA"/>
-              </w:rPr>
-              <w:t>Emprise de l’exploitation. Cette donnée est collectée par le bureau d’études dans des plans anciens issus des documents de différentes administrations (Préfecture, DREAL, archives…).</w:t>
-            </w:r>
-          </w:p>
-          <w:p>
-            <w:pPr>
-              <w:pStyle w:val="Contenutableau"/>
-              <w:cnfStyle w:val="000000000000" w:firstRow="0" w:lastRow="0" w:firstColumn="0" w:lastColumn="0" w:oddVBand="0" w:evenVBand="0" w:oddHBand="0" w:evenHBand="0" w:firstRowFirstColumn="0" w:firstRowLastColumn="0" w:lastRowFirstColumn="0" w:lastRowLastColumn="0"/>
-              <w:rPr>
-                <w:lang w:eastAsia="ar-SA"/>
-              </w:rPr>
-            </w:pPr>
-            <w:r>
-              <w:rPr>
-                <w:lang w:eastAsia="ar-SA"/>
-              </w:rPr>
-              <w:t xml:space="preserve">Le tracé des exploitations sur QGIS respectera au maximum les plans d’époque et le cadastre actuel. Dans les rares cas où les limites du site n’étaient pas connues, le tracé réalisé englobera </w:t>
-            </w:r>
-            <w:proofErr w:type="gramStart"/>
-            <w:r>
-              <w:rPr>
-                <w:lang w:eastAsia="ar-SA"/>
-              </w:rPr>
-              <w:t>a</w:t>
-            </w:r>
-            <w:proofErr w:type="gramEnd"/>
-            <w:r>
-              <w:rPr>
-                <w:lang w:eastAsia="ar-SA"/>
-              </w:rPr>
-              <w:t xml:space="preserve"> minima les activités connues.</w:t>
+          </w:p>
+        </w:tc>
+        <w:tc>
+          <w:tcPr>
+            <w:tcW w:w="1461" w:type="dxa"/>
+          </w:tcPr>
+          <w:p>
+            <w:pPr>
+              <w:pStyle w:val="Contenutableau"/>
+              <w:cnfStyle w:val="000000000000" w:firstRow="0" w:lastRow="0" w:firstColumn="0" w:lastColumn="0" w:oddVBand="0" w:evenVBand="0" w:oddHBand="0" w:evenHBand="0" w:firstRowFirstColumn="0" w:firstRowLastColumn="0" w:lastRowFirstColumn="0" w:lastRowLastColumn="0"/>
+            </w:pPr>
+            <w:r>
+              <w:t>Booléen</w:t>
+            </w:r>
+          </w:p>
+          <w:p>
+            <w:pPr>
+              <w:pStyle w:val="Contenutableau"/>
+              <w:cnfStyle w:val="000000000000" w:firstRow="0" w:lastRow="0" w:firstColumn="0" w:lastColumn="0" w:oddVBand="0" w:evenVBand="0" w:oddHBand="0" w:evenHBand="0" w:firstRowFirstColumn="0" w:firstRowLastColumn="0" w:lastRowFirstColumn="0" w:lastRowLastColumn="0"/>
+            </w:pPr>
+            <w:r>
+              <w:t>Non null</w:t>
+            </w:r>
+          </w:p>
+        </w:tc>
+        <w:tc>
+          <w:tcPr>
+            <w:tcW w:w="4820" w:type="dxa"/>
+          </w:tcPr>
+          <w:p>
+            <w:pPr>
+              <w:pStyle w:val="Contenutableau"/>
+              <w:cnfStyle w:val="000000000000" w:firstRow="0" w:lastRow="0" w:firstColumn="0" w:lastColumn="0" w:oddVBand="0" w:evenVBand="0" w:oddHBand="0" w:evenHBand="0" w:firstRowFirstColumn="0" w:firstRowLastColumn="0" w:lastRowFirstColumn="0" w:lastRowLastColumn="0"/>
+            </w:pPr>
+            <w:r>
+              <w:t>Vrai si le site peut être considéré comme une friche au sens de la définition du Schéma Friche</w:t>
             </w:r>
           </w:p>
         </w:tc>
@@ -5073,65 +5156,63 @@
         <w:tc>
           <w:tcPr>
             <w:cnfStyle w:val="001000000000" w:firstRow="0" w:lastRow="0" w:firstColumn="1" w:lastColumn="0" w:oddVBand="0" w:evenVBand="0" w:oddHBand="0" w:evenHBand="0" w:firstRowFirstColumn="0" w:firstRowLastColumn="0" w:lastRowFirstColumn="0" w:lastRowLastColumn="0"/>
-            <w:tcW w:w="0" w:type="dxa"/>
-          </w:tcPr>
-          <w:p>
+            <w:tcW w:w="3212" w:type="dxa"/>
+          </w:tcPr>
+          <w:p>
+            <w:pPr>
+              <w:ind w:right="-104"/>
+            </w:pPr>
+            <w:proofErr w:type="spellStart"/>
             <w:proofErr w:type="gramStart"/>
             <w:r>
-              <w:lastRenderedPageBreak/>
-              <w:t>adresse</w:t>
+              <w:t>date</w:t>
             </w:r>
             <w:proofErr w:type="gramEnd"/>
-          </w:p>
-        </w:tc>
-        <w:tc>
-          <w:tcPr>
-            <w:tcW w:w="0" w:type="dxa"/>
-          </w:tcPr>
-          <w:p>
-            <w:pPr>
-              <w:pStyle w:val="Contenutableau"/>
-              <w:cnfStyle w:val="000000000000" w:firstRow="0" w:lastRow="0" w:firstColumn="0" w:lastColumn="0" w:oddVBand="0" w:evenVBand="0" w:oddHBand="0" w:evenHBand="0" w:firstRowFirstColumn="0" w:firstRowLastColumn="0" w:lastRowFirstColumn="0" w:lastRowLastColumn="0"/>
-            </w:pPr>
-            <w:proofErr w:type="gramStart"/>
-            <w:r>
-              <w:t>texte</w:t>
-            </w:r>
-            <w:proofErr w:type="gramEnd"/>
-          </w:p>
-        </w:tc>
-        <w:tc>
-          <w:tcPr>
-            <w:tcW w:w="0" w:type="dxa"/>
-          </w:tcPr>
-          <w:p>
-            <w:pPr>
-              <w:pStyle w:val="Contenutableau"/>
-              <w:cnfStyle w:val="000000000000" w:firstRow="0" w:lastRow="0" w:firstColumn="0" w:lastColumn="0" w:oddVBand="0" w:evenVBand="0" w:oddHBand="0" w:evenHBand="0" w:firstRowFirstColumn="0" w:firstRowLastColumn="0" w:lastRowFirstColumn="0" w:lastRowLastColumn="0"/>
-              <w:rPr>
-                <w:lang w:eastAsia="fr-FR"/>
-              </w:rPr>
-            </w:pPr>
-            <w:r>
-              <w:rPr>
-                <w:lang w:eastAsia="fr-FR"/>
-              </w:rPr>
-              <w:t>L’adresse de l’exploitation sera renseignée telle que mentionnée dans la documentation collectée auprès des administrations par le BE en charge de l’IHU.</w:t>
-            </w:r>
-          </w:p>
-          <w:p>
-            <w:pPr>
-              <w:pStyle w:val="Contenutableau"/>
-              <w:cnfStyle w:val="000000000000" w:firstRow="0" w:lastRow="0" w:firstColumn="0" w:lastColumn="0" w:oddVBand="0" w:evenVBand="0" w:oddHBand="0" w:evenHBand="0" w:firstRowFirstColumn="0" w:firstRowLastColumn="0" w:lastRowFirstColumn="0" w:lastRowLastColumn="0"/>
-              <w:rPr>
-                <w:lang w:eastAsia="fr-FR"/>
-              </w:rPr>
-            </w:pPr>
-            <w:r>
-              <w:rPr>
-                <w:lang w:eastAsia="fr-FR"/>
-              </w:rPr>
-              <w:t>Il est possible qu’une adresse n’existe plus ou que le nom de la rue soit modifié au cours du temps. Dans ce cas, le BE pourra renseigner cette information complémentaire en commentaire.</w:t>
+            <w:r>
+              <w:t>_identification</w:t>
+            </w:r>
+            <w:proofErr w:type="spellEnd"/>
+          </w:p>
+        </w:tc>
+        <w:tc>
+          <w:tcPr>
+            <w:tcW w:w="1461" w:type="dxa"/>
+          </w:tcPr>
+          <w:p>
+            <w:pPr>
+              <w:pStyle w:val="Contenutableau"/>
+              <w:cnfStyle w:val="000000000000" w:firstRow="0" w:lastRow="0" w:firstColumn="0" w:lastColumn="0" w:oddVBand="0" w:evenVBand="0" w:oddHBand="0" w:evenHBand="0" w:firstRowFirstColumn="0" w:firstRowLastColumn="0" w:lastRowFirstColumn="0" w:lastRowLastColumn="0"/>
+            </w:pPr>
+            <w:r>
+              <w:t>Date</w:t>
+            </w:r>
+          </w:p>
+          <w:p>
+            <w:pPr>
+              <w:pStyle w:val="Contenutableau"/>
+              <w:cnfStyle w:val="000000000000" w:firstRow="0" w:lastRow="0" w:firstColumn="0" w:lastColumn="0" w:oddVBand="0" w:evenVBand="0" w:oddHBand="0" w:evenHBand="0" w:firstRowFirstColumn="0" w:firstRowLastColumn="0" w:lastRowFirstColumn="0" w:lastRowLastColumn="0"/>
+            </w:pPr>
+            <w:r>
+              <w:t xml:space="preserve">Non </w:t>
+            </w:r>
+            <w:proofErr w:type="spellStart"/>
+            <w:r>
+              <w:t>null</w:t>
+            </w:r>
+            <w:proofErr w:type="spellEnd"/>
+          </w:p>
+        </w:tc>
+        <w:tc>
+          <w:tcPr>
+            <w:tcW w:w="4820" w:type="dxa"/>
+          </w:tcPr>
+          <w:p>
+            <w:pPr>
+              <w:pStyle w:val="Contenutableau"/>
+              <w:cnfStyle w:val="000000000000" w:firstRow="0" w:lastRow="0" w:firstColumn="0" w:lastColumn="0" w:oddVBand="0" w:evenVBand="0" w:oddHBand="0" w:evenHBand="0" w:firstRowFirstColumn="0" w:firstRowLastColumn="0" w:lastRowFirstColumn="0" w:lastRowLastColumn="0"/>
+            </w:pPr>
+            <w:r>
+              <w:t>Date de saisie au sein de l’IHU</w:t>
             </w:r>
           </w:p>
         </w:tc>
@@ -5143,52 +5224,63 @@
         <w:tc>
           <w:tcPr>
             <w:cnfStyle w:val="001000000000" w:firstRow="0" w:lastRow="0" w:firstColumn="1" w:lastColumn="0" w:oddVBand="0" w:evenVBand="0" w:oddHBand="0" w:evenHBand="0" w:firstRowFirstColumn="0" w:firstRowLastColumn="0" w:lastRowFirstColumn="0" w:lastRowLastColumn="0"/>
-            <w:tcW w:w="0" w:type="dxa"/>
-          </w:tcPr>
-          <w:p>
+            <w:tcW w:w="3212" w:type="dxa"/>
+          </w:tcPr>
+          <w:p>
+            <w:pPr>
+              <w:ind w:right="-104"/>
+            </w:pPr>
             <w:proofErr w:type="spellStart"/>
             <w:proofErr w:type="gramStart"/>
             <w:r>
-              <w:t>code</w:t>
+              <w:t>date</w:t>
             </w:r>
             <w:proofErr w:type="gramEnd"/>
             <w:r>
-              <w:t>_insee</w:t>
+              <w:t>_actualisation</w:t>
             </w:r>
             <w:proofErr w:type="spellEnd"/>
           </w:p>
         </w:tc>
         <w:tc>
           <w:tcPr>
-            <w:tcW w:w="0" w:type="dxa"/>
-          </w:tcPr>
-          <w:p>
-            <w:pPr>
-              <w:pStyle w:val="Contenutableau"/>
-              <w:cnfStyle w:val="000000000000" w:firstRow="0" w:lastRow="0" w:firstColumn="0" w:lastColumn="0" w:oddVBand="0" w:evenVBand="0" w:oddHBand="0" w:evenHBand="0" w:firstRowFirstColumn="0" w:firstRowLastColumn="0" w:lastRowFirstColumn="0" w:lastRowLastColumn="0"/>
-            </w:pPr>
-            <w:r>
-              <w:t>Texte</w:t>
-            </w:r>
-          </w:p>
-        </w:tc>
-        <w:tc>
-          <w:tcPr>
-            <w:tcW w:w="0" w:type="dxa"/>
-          </w:tcPr>
-          <w:p>
-            <w:pPr>
-              <w:pStyle w:val="Contenutableau"/>
-              <w:cnfStyle w:val="000000000000" w:firstRow="0" w:lastRow="0" w:firstColumn="0" w:lastColumn="0" w:oddVBand="0" w:evenVBand="0" w:oddHBand="0" w:evenHBand="0" w:firstRowFirstColumn="0" w:firstRowLastColumn="0" w:lastRowFirstColumn="0" w:lastRowLastColumn="0"/>
-              <w:rPr>
-                <w:lang w:eastAsia="ar-SA"/>
-              </w:rPr>
-            </w:pPr>
-            <w:r>
-              <w:rPr>
-                <w:lang w:eastAsia="ar-SA"/>
-              </w:rPr>
-              <w:t>Code INSEE de la commune de l’exploitation (voir champ commune)</w:t>
+            <w:tcW w:w="1461" w:type="dxa"/>
+          </w:tcPr>
+          <w:p>
+            <w:pPr>
+              <w:pStyle w:val="Contenutableau"/>
+              <w:cnfStyle w:val="000000000000" w:firstRow="0" w:lastRow="0" w:firstColumn="0" w:lastColumn="0" w:oddVBand="0" w:evenVBand="0" w:oddHBand="0" w:evenHBand="0" w:firstRowFirstColumn="0" w:firstRowLastColumn="0" w:lastRowFirstColumn="0" w:lastRowLastColumn="0"/>
+            </w:pPr>
+            <w:r>
+              <w:t>Date</w:t>
+            </w:r>
+          </w:p>
+          <w:p>
+            <w:pPr>
+              <w:pStyle w:val="Contenutableau"/>
+              <w:cnfStyle w:val="000000000000" w:firstRow="0" w:lastRow="0" w:firstColumn="0" w:lastColumn="0" w:oddVBand="0" w:evenVBand="0" w:oddHBand="0" w:evenHBand="0" w:firstRowFirstColumn="0" w:firstRowLastColumn="0" w:lastRowFirstColumn="0" w:lastRowLastColumn="0"/>
+            </w:pPr>
+            <w:r>
+              <w:t xml:space="preserve">Non </w:t>
+            </w:r>
+            <w:proofErr w:type="spellStart"/>
+            <w:r>
+              <w:t>null</w:t>
+            </w:r>
+            <w:proofErr w:type="spellEnd"/>
+          </w:p>
+        </w:tc>
+        <w:tc>
+          <w:tcPr>
+            <w:tcW w:w="4820" w:type="dxa"/>
+          </w:tcPr>
+          <w:p>
+            <w:pPr>
+              <w:pStyle w:val="Contenutableau"/>
+              <w:cnfStyle w:val="000000000000" w:firstRow="0" w:lastRow="0" w:firstColumn="0" w:lastColumn="0" w:oddVBand="0" w:evenVBand="0" w:oddHBand="0" w:evenHBand="0" w:firstRowFirstColumn="0" w:firstRowLastColumn="0" w:lastRowFirstColumn="0" w:lastRowLastColumn="0"/>
+            </w:pPr>
+            <w:r>
+              <w:t>Date de la dernière mise à jour de la donnée au sein de l’IHU</w:t>
             </w:r>
           </w:p>
         </w:tc>
@@ -5200,23 +5292,40 @@
         <w:tc>
           <w:tcPr>
             <w:cnfStyle w:val="001000000000" w:firstRow="0" w:lastRow="0" w:firstColumn="1" w:lastColumn="0" w:oddVBand="0" w:evenVBand="0" w:oddHBand="0" w:evenHBand="0" w:firstRowFirstColumn="0" w:firstRowLastColumn="0" w:lastRowFirstColumn="0" w:lastRowLastColumn="0"/>
-            <w:tcW w:w="0" w:type="dxa"/>
-          </w:tcPr>
-          <w:p>
-            <w:pPr>
-              <w:ind w:right="-105"/>
-            </w:pPr>
+            <w:tcW w:w="3212" w:type="dxa"/>
+          </w:tcPr>
+          <w:p>
+            <w:proofErr w:type="spellStart"/>
             <w:proofErr w:type="gramStart"/>
             <w:r>
-              <w:t>commune</w:t>
-            </w:r>
+              <w:lastRenderedPageBreak/>
+              <w:t>geom</w:t>
+            </w:r>
+            <w:proofErr w:type="spellEnd"/>
             <w:proofErr w:type="gramEnd"/>
           </w:p>
         </w:tc>
         <w:tc>
           <w:tcPr>
-            <w:tcW w:w="0" w:type="dxa"/>
-          </w:tcPr>
+            <w:tcW w:w="1461" w:type="dxa"/>
+          </w:tcPr>
+          <w:p>
+            <w:pPr>
+              <w:pStyle w:val="Contenutableau"/>
+              <w:cnfStyle w:val="000000000000" w:firstRow="0" w:lastRow="0" w:firstColumn="0" w:lastColumn="0" w:oddVBand="0" w:evenVBand="0" w:oddHBand="0" w:evenHBand="0" w:firstRowFirstColumn="0" w:firstRowLastColumn="0" w:lastRowFirstColumn="0" w:lastRowLastColumn="0"/>
+            </w:pPr>
+            <w:r>
+              <w:t>Géométrie (</w:t>
+            </w:r>
+            <w:proofErr w:type="spellStart"/>
+            <w:r>
+              <w:t>multipolygone</w:t>
+            </w:r>
+            <w:proofErr w:type="spellEnd"/>
+            <w:r>
+              <w:t>, EPSG :4326)</w:t>
+            </w:r>
+          </w:p>
           <w:p>
             <w:pPr>
               <w:pStyle w:val="Contenutableau"/>
@@ -5224,30 +5333,36 @@
             </w:pPr>
             <w:proofErr w:type="gramStart"/>
             <w:r>
-              <w:t>texte</w:t>
+              <w:t>non</w:t>
             </w:r>
             <w:proofErr w:type="gramEnd"/>
-          </w:p>
-        </w:tc>
-        <w:tc>
-          <w:tcPr>
-            <w:tcW w:w="0" w:type="dxa"/>
-          </w:tcPr>
-          <w:p>
-            <w:pPr>
-              <w:pStyle w:val="Contenutableau"/>
-              <w:cnfStyle w:val="000000000000" w:firstRow="0" w:lastRow="0" w:firstColumn="0" w:lastColumn="0" w:oddVBand="0" w:evenVBand="0" w:oddHBand="0" w:evenHBand="0" w:firstRowFirstColumn="0" w:firstRowLastColumn="0" w:lastRowFirstColumn="0" w:lastRowLastColumn="0"/>
-              <w:rPr>
-                <w:szCs w:val="18"/>
+            <w:r>
+              <w:t xml:space="preserve"> </w:t>
+            </w:r>
+            <w:proofErr w:type="spellStart"/>
+            <w:r>
+              <w:t>null</w:t>
+            </w:r>
+            <w:proofErr w:type="spellEnd"/>
+          </w:p>
+        </w:tc>
+        <w:tc>
+          <w:tcPr>
+            <w:tcW w:w="4820" w:type="dxa"/>
+          </w:tcPr>
+          <w:p>
+            <w:pPr>
+              <w:pStyle w:val="Contenutableau"/>
+              <w:cnfStyle w:val="000000000000" w:firstRow="0" w:lastRow="0" w:firstColumn="0" w:lastColumn="0" w:oddVBand="0" w:evenVBand="0" w:oddHBand="0" w:evenHBand="0" w:firstRowFirstColumn="0" w:firstRowLastColumn="0" w:lastRowFirstColumn="0" w:lastRowLastColumn="0"/>
+              <w:rPr>
                 <w:lang w:eastAsia="ar-SA"/>
               </w:rPr>
             </w:pPr>
             <w:r>
               <w:rPr>
-                <w:szCs w:val="18"/>
                 <w:lang w:eastAsia="ar-SA"/>
               </w:rPr>
-              <w:t>Commune de l’exploitation d’après l’adresse collectée aux administrations par le BE en charge de l’étude.</w:t>
+              <w:t>Emprise de l’exploitation. Cette donnée est collectée par le bureau d’études dans des plans anciens issus des documents de différentes administrations (Préfecture, DREAL, archives…).</w:t>
             </w:r>
           </w:p>
           <w:p>
@@ -5262,21 +5377,21 @@
               <w:rPr>
                 <w:lang w:eastAsia="ar-SA"/>
               </w:rPr>
-              <w:t>Libellé de la commune. (</w:t>
+              <w:t xml:space="preserve">Le tracé des exploitations sur QGIS respectera au maximum les plans d’époque et le cadastre actuel. Dans les rares cas où les limites du site n’étaient pas connues, le tracé réalisé englobera </w:t>
             </w:r>
             <w:proofErr w:type="gramStart"/>
             <w:r>
               <w:rPr>
                 <w:lang w:eastAsia="ar-SA"/>
               </w:rPr>
-              <w:t>champ</w:t>
+              <w:t>a</w:t>
             </w:r>
             <w:proofErr w:type="gramEnd"/>
             <w:r>
               <w:rPr>
                 <w:lang w:eastAsia="ar-SA"/>
               </w:rPr>
-              <w:t xml:space="preserve"> LIBELLE de la table commune de l’INSEE)</w:t>
+              <w:t xml:space="preserve"> minima les activités connues.</w:t>
             </w:r>
           </w:p>
         </w:tc>
@@ -5288,47 +5403,64 @@
         <w:tc>
           <w:tcPr>
             <w:cnfStyle w:val="001000000000" w:firstRow="0" w:lastRow="0" w:firstColumn="1" w:lastColumn="0" w:oddVBand="0" w:evenVBand="0" w:oddHBand="0" w:evenHBand="0" w:firstRowFirstColumn="0" w:firstRowLastColumn="0" w:lastRowFirstColumn="0" w:lastRowLastColumn="0"/>
-            <w:tcW w:w="0" w:type="dxa"/>
+            <w:tcW w:w="3212" w:type="dxa"/>
           </w:tcPr>
           <w:p>
             <w:proofErr w:type="gramStart"/>
             <w:r>
-              <w:t>surface</w:t>
+              <w:t>adresse</w:t>
             </w:r>
             <w:proofErr w:type="gramEnd"/>
           </w:p>
         </w:tc>
         <w:tc>
           <w:tcPr>
-            <w:tcW w:w="0" w:type="dxa"/>
-          </w:tcPr>
-          <w:p>
-            <w:pPr>
-              <w:pStyle w:val="Contenutableau"/>
-              <w:cnfStyle w:val="000000000000" w:firstRow="0" w:lastRow="0" w:firstColumn="0" w:lastColumn="0" w:oddVBand="0" w:evenVBand="0" w:oddHBand="0" w:evenHBand="0" w:firstRowFirstColumn="0" w:firstRowLastColumn="0" w:lastRowFirstColumn="0" w:lastRowLastColumn="0"/>
-            </w:pPr>
-            <w:r>
-              <w:t>Flottant</w:t>
-            </w:r>
-          </w:p>
-        </w:tc>
-        <w:tc>
-          <w:tcPr>
-            <w:tcW w:w="0" w:type="dxa"/>
-          </w:tcPr>
-          <w:p>
-            <w:pPr>
-              <w:pStyle w:val="Contenutableau"/>
-              <w:cnfStyle w:val="000000000000" w:firstRow="0" w:lastRow="0" w:firstColumn="0" w:lastColumn="0" w:oddVBand="0" w:evenVBand="0" w:oddHBand="0" w:evenHBand="0" w:firstRowFirstColumn="0" w:firstRowLastColumn="0" w:lastRowFirstColumn="0" w:lastRowLastColumn="0"/>
-              <w:rPr>
-                <w:lang w:eastAsia="ar-SA"/>
-              </w:rPr>
-            </w:pPr>
-            <w:r>
-              <w:rPr>
-                <w:lang w:eastAsia="ar-SA"/>
-              </w:rPr>
-              <w:t>Calculé automatiquement à la saisie</w:t>
+            <w:tcW w:w="1461" w:type="dxa"/>
+          </w:tcPr>
+          <w:p>
+            <w:pPr>
+              <w:pStyle w:val="Contenutableau"/>
+              <w:cnfStyle w:val="000000000000" w:firstRow="0" w:lastRow="0" w:firstColumn="0" w:lastColumn="0" w:oddVBand="0" w:evenVBand="0" w:oddHBand="0" w:evenHBand="0" w:firstRowFirstColumn="0" w:firstRowLastColumn="0" w:lastRowFirstColumn="0" w:lastRowLastColumn="0"/>
+            </w:pPr>
+            <w:proofErr w:type="gramStart"/>
+            <w:r>
+              <w:t>texte</w:t>
+            </w:r>
+            <w:proofErr w:type="gramEnd"/>
+          </w:p>
+        </w:tc>
+        <w:tc>
+          <w:tcPr>
+            <w:tcW w:w="4820" w:type="dxa"/>
+          </w:tcPr>
+          <w:p>
+            <w:pPr>
+              <w:pStyle w:val="Contenutableau"/>
+              <w:cnfStyle w:val="000000000000" w:firstRow="0" w:lastRow="0" w:firstColumn="0" w:lastColumn="0" w:oddVBand="0" w:evenVBand="0" w:oddHBand="0" w:evenHBand="0" w:firstRowFirstColumn="0" w:firstRowLastColumn="0" w:lastRowFirstColumn="0" w:lastRowLastColumn="0"/>
+              <w:rPr>
+                <w:lang w:eastAsia="fr-FR"/>
+              </w:rPr>
+            </w:pPr>
+            <w:r>
+              <w:rPr>
+                <w:lang w:eastAsia="fr-FR"/>
+              </w:rPr>
+              <w:t>L’adresse de l’exploitation sera renseignée telle que mentionnée dans la documentation collectée auprès des administrations par le BE en charge de l’IHU.</w:t>
+            </w:r>
+          </w:p>
+          <w:p>
+            <w:pPr>
+              <w:pStyle w:val="Contenutableau"/>
+              <w:cnfStyle w:val="000000000000" w:firstRow="0" w:lastRow="0" w:firstColumn="0" w:lastColumn="0" w:oddVBand="0" w:evenVBand="0" w:oddHBand="0" w:evenHBand="0" w:firstRowFirstColumn="0" w:firstRowLastColumn="0" w:lastRowFirstColumn="0" w:lastRowLastColumn="0"/>
+              <w:rPr>
+                <w:lang w:eastAsia="fr-FR"/>
+              </w:rPr>
+            </w:pPr>
+            <w:r>
+              <w:rPr>
+                <w:lang w:eastAsia="fr-FR"/>
+              </w:rPr>
+              <w:t>Il est possible qu’une adresse n’existe plus ou que le nom de la rue soit modifié au cours du temps. Dans ce cas, le BE pourra renseigner cette information complémentaire en commentaire.</w:t>
             </w:r>
           </w:p>
         </w:tc>
@@ -5340,24 +5472,24 @@
         <w:tc>
           <w:tcPr>
             <w:cnfStyle w:val="001000000000" w:firstRow="0" w:lastRow="0" w:firstColumn="1" w:lastColumn="0" w:oddVBand="0" w:evenVBand="0" w:oddHBand="0" w:evenHBand="0" w:firstRowFirstColumn="0" w:firstRowLastColumn="0" w:lastRowFirstColumn="0" w:lastRowLastColumn="0"/>
-            <w:tcW w:w="0" w:type="dxa"/>
+            <w:tcW w:w="3212" w:type="dxa"/>
           </w:tcPr>
           <w:p>
             <w:proofErr w:type="spellStart"/>
             <w:proofErr w:type="gramStart"/>
             <w:r>
-              <w:t>id</w:t>
+              <w:t>code</w:t>
             </w:r>
             <w:proofErr w:type="gramEnd"/>
             <w:r>
-              <w:t>_casias</w:t>
+              <w:t>_insee</w:t>
             </w:r>
             <w:proofErr w:type="spellEnd"/>
           </w:p>
         </w:tc>
         <w:tc>
           <w:tcPr>
-            <w:tcW w:w="0" w:type="dxa"/>
+            <w:tcW w:w="1461" w:type="dxa"/>
           </w:tcPr>
           <w:p>
             <w:pPr>
@@ -5371,7 +5503,7 @@
         </w:tc>
         <w:tc>
           <w:tcPr>
-            <w:tcW w:w="0" w:type="dxa"/>
+            <w:tcW w:w="4820" w:type="dxa"/>
           </w:tcPr>
           <w:p>
             <w:pPr>
@@ -5385,87 +5517,7 @@
               <w:rPr>
                 <w:lang w:eastAsia="ar-SA"/>
               </w:rPr>
-              <w:t xml:space="preserve">Référence CASIAS/BASIAS liée à l’exploitant. Cette donnée sera collectée par le BE en charge de l’IHU à partir des bases de données existantes du site </w:t>
-            </w:r>
-            <w:proofErr w:type="spellStart"/>
-            <w:r>
-              <w:rPr>
-                <w:lang w:eastAsia="ar-SA"/>
-              </w:rPr>
-              <w:t>GéoRisques</w:t>
-            </w:r>
-            <w:proofErr w:type="spellEnd"/>
-            <w:r>
-              <w:rPr>
-                <w:lang w:eastAsia="ar-SA"/>
-              </w:rPr>
-              <w:t>.</w:t>
-            </w:r>
-          </w:p>
-          <w:p>
-            <w:pPr>
-              <w:pStyle w:val="Contenutableau"/>
-              <w:cnfStyle w:val="000000000000" w:firstRow="0" w:lastRow="0" w:firstColumn="0" w:lastColumn="0" w:oddVBand="0" w:evenVBand="0" w:oddHBand="0" w:evenHBand="0" w:firstRowFirstColumn="0" w:firstRowLastColumn="0" w:lastRowFirstColumn="0" w:lastRowLastColumn="0"/>
-              <w:rPr>
-                <w:lang w:eastAsia="ar-SA"/>
-              </w:rPr>
-            </w:pPr>
-            <w:proofErr w:type="spellStart"/>
-            <w:r>
-              <w:rPr>
-                <w:lang w:eastAsia="ar-SA"/>
-              </w:rPr>
-              <w:t>Etant</w:t>
-            </w:r>
-            <w:proofErr w:type="spellEnd"/>
-            <w:r>
-              <w:rPr>
-                <w:lang w:eastAsia="ar-SA"/>
-              </w:rPr>
-              <w:t xml:space="preserve"> donné certains manques d’informations dans la base de données de </w:t>
-            </w:r>
-            <w:proofErr w:type="spellStart"/>
-            <w:r>
-              <w:rPr>
-                <w:lang w:eastAsia="ar-SA"/>
-              </w:rPr>
-              <w:t>GéoRisques</w:t>
-            </w:r>
-            <w:proofErr w:type="spellEnd"/>
-            <w:r>
-              <w:rPr>
-                <w:lang w:eastAsia="ar-SA"/>
-              </w:rPr>
-              <w:t xml:space="preserve"> ou la localisation approximative voire inexistante des sites CASIAS/BASIAS, le code CASIAS/BASIAS associé à l’exploitant devra être renseigné par le BE après croisement des informations dans les documents collectés aux administrations.</w:t>
-            </w:r>
-          </w:p>
-          <w:p>
-            <w:pPr>
-              <w:pStyle w:val="Contenutableau"/>
-              <w:cnfStyle w:val="000000000000" w:firstRow="0" w:lastRow="0" w:firstColumn="0" w:lastColumn="0" w:oddVBand="0" w:evenVBand="0" w:oddHBand="0" w:evenHBand="0" w:firstRowFirstColumn="0" w:firstRowLastColumn="0" w:lastRowFirstColumn="0" w:lastRowLastColumn="0"/>
-              <w:rPr>
-                <w:lang w:eastAsia="ar-SA"/>
-              </w:rPr>
-            </w:pPr>
-            <w:r>
-              <w:rPr>
-                <w:lang w:eastAsia="ar-SA"/>
-              </w:rPr>
-              <w:t xml:space="preserve">Ainsi, en complément des références CASIAS/BASIAS déjà géolocalisées dans la base de données </w:t>
-            </w:r>
-            <w:proofErr w:type="spellStart"/>
-            <w:r>
-              <w:rPr>
-                <w:lang w:eastAsia="ar-SA"/>
-              </w:rPr>
-              <w:t>GéoRisques</w:t>
-            </w:r>
-            <w:proofErr w:type="spellEnd"/>
-            <w:r>
-              <w:rPr>
-                <w:lang w:eastAsia="ar-SA"/>
-              </w:rPr>
-              <w:t>, les références non localisées et d’intérêt pour l’IHU créé pourront être ajoutées manuellement par le BE en charge de l’IHU.</w:t>
+              <w:t>Code INSEE de la commune de l’exploitation (voir champ commune)</w:t>
             </w:r>
           </w:p>
         </w:tc>
@@ -5477,52 +5529,83 @@
         <w:tc>
           <w:tcPr>
             <w:cnfStyle w:val="001000000000" w:firstRow="0" w:lastRow="0" w:firstColumn="1" w:lastColumn="0" w:oddVBand="0" w:evenVBand="0" w:oddHBand="0" w:evenHBand="0" w:firstRowFirstColumn="0" w:firstRowLastColumn="0" w:lastRowFirstColumn="0" w:lastRowLastColumn="0"/>
-            <w:tcW w:w="0" w:type="dxa"/>
-          </w:tcPr>
-          <w:p>
-            <w:proofErr w:type="spellStart"/>
+            <w:tcW w:w="3212" w:type="dxa"/>
+          </w:tcPr>
+          <w:p>
+            <w:pPr>
+              <w:ind w:right="-105"/>
+            </w:pPr>
             <w:proofErr w:type="gramStart"/>
             <w:r>
-              <w:t>id</w:t>
+              <w:t>commune</w:t>
             </w:r>
             <w:proofErr w:type="gramEnd"/>
-            <w:r>
-              <w:t>_basol</w:t>
-            </w:r>
-            <w:proofErr w:type="spellEnd"/>
-          </w:p>
-        </w:tc>
-        <w:tc>
-          <w:tcPr>
-            <w:tcW w:w="0" w:type="dxa"/>
-          </w:tcPr>
-          <w:p>
-            <w:pPr>
-              <w:pStyle w:val="Contenutableau"/>
-              <w:cnfStyle w:val="000000000000" w:firstRow="0" w:lastRow="0" w:firstColumn="0" w:lastColumn="0" w:oddVBand="0" w:evenVBand="0" w:oddHBand="0" w:evenHBand="0" w:firstRowFirstColumn="0" w:firstRowLastColumn="0" w:lastRowFirstColumn="0" w:lastRowLastColumn="0"/>
-            </w:pPr>
-            <w:r>
-              <w:t>Texte</w:t>
-            </w:r>
-          </w:p>
-        </w:tc>
-        <w:tc>
-          <w:tcPr>
-            <w:tcW w:w="0" w:type="dxa"/>
-          </w:tcPr>
-          <w:p>
-            <w:pPr>
-              <w:pStyle w:val="Contenutableau"/>
-              <w:cnfStyle w:val="000000000000" w:firstRow="0" w:lastRow="0" w:firstColumn="0" w:lastColumn="0" w:oddVBand="0" w:evenVBand="0" w:oddHBand="0" w:evenHBand="0" w:firstRowFirstColumn="0" w:firstRowLastColumn="0" w:lastRowFirstColumn="0" w:lastRowLastColumn="0"/>
-              <w:rPr>
+          </w:p>
+        </w:tc>
+        <w:tc>
+          <w:tcPr>
+            <w:tcW w:w="1461" w:type="dxa"/>
+          </w:tcPr>
+          <w:p>
+            <w:pPr>
+              <w:pStyle w:val="Contenutableau"/>
+              <w:cnfStyle w:val="000000000000" w:firstRow="0" w:lastRow="0" w:firstColumn="0" w:lastColumn="0" w:oddVBand="0" w:evenVBand="0" w:oddHBand="0" w:evenHBand="0" w:firstRowFirstColumn="0" w:firstRowLastColumn="0" w:lastRowFirstColumn="0" w:lastRowLastColumn="0"/>
+            </w:pPr>
+            <w:proofErr w:type="gramStart"/>
+            <w:r>
+              <w:t>texte</w:t>
+            </w:r>
+            <w:proofErr w:type="gramEnd"/>
+          </w:p>
+        </w:tc>
+        <w:tc>
+          <w:tcPr>
+            <w:tcW w:w="4820" w:type="dxa"/>
+          </w:tcPr>
+          <w:p>
+            <w:pPr>
+              <w:pStyle w:val="Contenutableau"/>
+              <w:cnfStyle w:val="000000000000" w:firstRow="0" w:lastRow="0" w:firstColumn="0" w:lastColumn="0" w:oddVBand="0" w:evenVBand="0" w:oddHBand="0" w:evenHBand="0" w:firstRowFirstColumn="0" w:firstRowLastColumn="0" w:lastRowFirstColumn="0" w:lastRowLastColumn="0"/>
+              <w:rPr>
+                <w:szCs w:val="18"/>
                 <w:lang w:eastAsia="ar-SA"/>
               </w:rPr>
             </w:pPr>
             <w:r>
               <w:rPr>
+                <w:szCs w:val="18"/>
                 <w:lang w:eastAsia="ar-SA"/>
               </w:rPr>
-              <w:t>Référence BASOL liée à l’exploitant (cf. champ CASIAS)</w:t>
+              <w:t>Commune de l’exploitation d’après l’adresse collectée aux administrations par le BE en charge de l’étude.</w:t>
+            </w:r>
+          </w:p>
+          <w:p>
+            <w:pPr>
+              <w:pStyle w:val="Contenutableau"/>
+              <w:cnfStyle w:val="000000000000" w:firstRow="0" w:lastRow="0" w:firstColumn="0" w:lastColumn="0" w:oddVBand="0" w:evenVBand="0" w:oddHBand="0" w:evenHBand="0" w:firstRowFirstColumn="0" w:firstRowLastColumn="0" w:lastRowFirstColumn="0" w:lastRowLastColumn="0"/>
+              <w:rPr>
+                <w:lang w:eastAsia="ar-SA"/>
+              </w:rPr>
+            </w:pPr>
+            <w:r>
+              <w:rPr>
+                <w:lang w:eastAsia="ar-SA"/>
+              </w:rPr>
+              <w:t>Libellé de la commune. (</w:t>
+            </w:r>
+            <w:proofErr w:type="gramStart"/>
+            <w:r>
+              <w:rPr>
+                <w:lang w:eastAsia="ar-SA"/>
+              </w:rPr>
+              <w:t>champ</w:t>
+            </w:r>
+            <w:proofErr w:type="gramEnd"/>
+            <w:r>
+              <w:rPr>
+                <w:lang w:eastAsia="ar-SA"/>
+              </w:rPr>
+              <w:t xml:space="preserve"> LIBELLE de la table commune de l’INSEE)</w:t>
             </w:r>
           </w:p>
         </w:tc>
@@ -5534,43 +5617,33 @@
         <w:tc>
           <w:tcPr>
             <w:cnfStyle w:val="001000000000" w:firstRow="0" w:lastRow="0" w:firstColumn="1" w:lastColumn="0" w:oddVBand="0" w:evenVBand="0" w:oddHBand="0" w:evenHBand="0" w:firstRowFirstColumn="0" w:firstRowLastColumn="0" w:lastRowFirstColumn="0" w:lastRowLastColumn="0"/>
-            <w:tcW w:w="0" w:type="dxa"/>
-          </w:tcPr>
-          <w:p>
-            <w:proofErr w:type="spellStart"/>
+            <w:tcW w:w="3212" w:type="dxa"/>
+          </w:tcPr>
+          <w:p>
             <w:proofErr w:type="gramStart"/>
             <w:r>
-              <w:t>i</w:t>
-            </w:r>
-            <w:r>
-              <w:t>d</w:t>
+              <w:t>surface</w:t>
             </w:r>
             <w:proofErr w:type="gramEnd"/>
-            <w:r>
-              <w:t>_sis_sup</w:t>
-            </w:r>
-            <w:proofErr w:type="spellEnd"/>
-          </w:p>
-        </w:tc>
-        <w:tc>
-          <w:tcPr>
-            <w:tcW w:w="0" w:type="dxa"/>
-          </w:tcPr>
-          <w:p>
-            <w:pPr>
-              <w:pStyle w:val="Contenutableau"/>
-              <w:cnfStyle w:val="000000000000" w:firstRow="0" w:lastRow="0" w:firstColumn="0" w:lastColumn="0" w:oddVBand="0" w:evenVBand="0" w:oddHBand="0" w:evenHBand="0" w:firstRowFirstColumn="0" w:firstRowLastColumn="0" w:lastRowFirstColumn="0" w:lastRowLastColumn="0"/>
-            </w:pPr>
-            <w:proofErr w:type="gramStart"/>
-            <w:r>
-              <w:t>texte</w:t>
-            </w:r>
-            <w:proofErr w:type="gramEnd"/>
-          </w:p>
-        </w:tc>
-        <w:tc>
-          <w:tcPr>
-            <w:tcW w:w="0" w:type="dxa"/>
+          </w:p>
+        </w:tc>
+        <w:tc>
+          <w:tcPr>
+            <w:tcW w:w="1461" w:type="dxa"/>
+          </w:tcPr>
+          <w:p>
+            <w:pPr>
+              <w:pStyle w:val="Contenutableau"/>
+              <w:cnfStyle w:val="000000000000" w:firstRow="0" w:lastRow="0" w:firstColumn="0" w:lastColumn="0" w:oddVBand="0" w:evenVBand="0" w:oddHBand="0" w:evenHBand="0" w:firstRowFirstColumn="0" w:firstRowLastColumn="0" w:lastRowFirstColumn="0" w:lastRowLastColumn="0"/>
+            </w:pPr>
+            <w:r>
+              <w:t>Flottant</w:t>
+            </w:r>
+          </w:p>
+        </w:tc>
+        <w:tc>
+          <w:tcPr>
+            <w:tcW w:w="4820" w:type="dxa"/>
           </w:tcPr>
           <w:p>
             <w:pPr>
@@ -5584,19 +5657,7 @@
               <w:rPr>
                 <w:lang w:eastAsia="ar-SA"/>
               </w:rPr>
-              <w:t>Référence SIS/SU</w:t>
-            </w:r>
-            <w:r>
-              <w:rPr>
-                <w:lang w:eastAsia="ar-SA"/>
-              </w:rPr>
-              <w:t>P</w:t>
-            </w:r>
-            <w:r>
-              <w:rPr>
-                <w:lang w:eastAsia="ar-SA"/>
-              </w:rPr>
-              <w:t xml:space="preserve"> liée à l’exploitant (cf. champ CASIAS)</w:t>
+              <w:t>Calculé automatiquement à la saisie</w:t>
             </w:r>
           </w:p>
         </w:tc>
@@ -5608,42 +5669,38 @@
         <w:tc>
           <w:tcPr>
             <w:cnfStyle w:val="001000000000" w:firstRow="0" w:lastRow="0" w:firstColumn="1" w:lastColumn="0" w:oddVBand="0" w:evenVBand="0" w:oddHBand="0" w:evenHBand="0" w:firstRowFirstColumn="0" w:firstRowLastColumn="0" w:lastRowFirstColumn="0" w:lastRowLastColumn="0"/>
-            <w:tcW w:w="0" w:type="dxa"/>
-          </w:tcPr>
-          <w:p>
-            <w:pPr>
-              <w:ind w:right="-104"/>
-            </w:pPr>
+            <w:tcW w:w="3212" w:type="dxa"/>
+          </w:tcPr>
+          <w:p>
             <w:proofErr w:type="spellStart"/>
             <w:proofErr w:type="gramStart"/>
             <w:r>
-              <w:lastRenderedPageBreak/>
-              <w:t>annee</w:t>
+              <w:t>id</w:t>
             </w:r>
             <w:proofErr w:type="gramEnd"/>
             <w:r>
-              <w:t>_debut_exploitation</w:t>
+              <w:t>_casias</w:t>
             </w:r>
             <w:proofErr w:type="spellEnd"/>
           </w:p>
         </w:tc>
         <w:tc>
           <w:tcPr>
-            <w:tcW w:w="0" w:type="dxa"/>
-          </w:tcPr>
-          <w:p>
-            <w:pPr>
-              <w:pStyle w:val="Contenutableau"/>
-              <w:cnfStyle w:val="000000000000" w:firstRow="0" w:lastRow="0" w:firstColumn="0" w:lastColumn="0" w:oddVBand="0" w:evenVBand="0" w:oddHBand="0" w:evenHBand="0" w:firstRowFirstColumn="0" w:firstRowLastColumn="0" w:lastRowFirstColumn="0" w:lastRowLastColumn="0"/>
-            </w:pPr>
-            <w:r>
-              <w:t>Entier</w:t>
-            </w:r>
-          </w:p>
-        </w:tc>
-        <w:tc>
-          <w:tcPr>
-            <w:tcW w:w="0" w:type="dxa"/>
+            <w:tcW w:w="1461" w:type="dxa"/>
+          </w:tcPr>
+          <w:p>
+            <w:pPr>
+              <w:pStyle w:val="Contenutableau"/>
+              <w:cnfStyle w:val="000000000000" w:firstRow="0" w:lastRow="0" w:firstColumn="0" w:lastColumn="0" w:oddVBand="0" w:evenVBand="0" w:oddHBand="0" w:evenHBand="0" w:firstRowFirstColumn="0" w:firstRowLastColumn="0" w:lastRowFirstColumn="0" w:lastRowLastColumn="0"/>
+            </w:pPr>
+            <w:r>
+              <w:t>Texte</w:t>
+            </w:r>
+          </w:p>
+        </w:tc>
+        <w:tc>
+          <w:tcPr>
+            <w:tcW w:w="4820" w:type="dxa"/>
           </w:tcPr>
           <w:p>
             <w:pPr>
@@ -5657,115 +5714,87 @@
               <w:rPr>
                 <w:lang w:eastAsia="ar-SA"/>
               </w:rPr>
-              <w:t>L’année de début d’exploitation peut être obtenue par le BE, au cours de l’historique, de différentes manières :</w:t>
-            </w:r>
-          </w:p>
-          <w:p>
-            <w:pPr>
-              <w:pStyle w:val="Contenutableau"/>
-              <w:cnfStyle w:val="000000000000" w:firstRow="0" w:lastRow="0" w:firstColumn="0" w:lastColumn="0" w:oddVBand="0" w:evenVBand="0" w:oddHBand="0" w:evenHBand="0" w:firstRowFirstColumn="0" w:firstRowLastColumn="0" w:lastRowFirstColumn="0" w:lastRowLastColumn="0"/>
+              <w:t xml:space="preserve">Référence CASIAS/BASIAS liée à l’exploitant. Cette donnée sera collectée par le BE en charge de l’IHU à partir des bases de données existantes du site </w:t>
+            </w:r>
+            <w:proofErr w:type="spellStart"/>
+            <w:r>
               <w:rPr>
                 <w:lang w:eastAsia="ar-SA"/>
               </w:rPr>
-            </w:pPr>
+              <w:t>GéoRisques</w:t>
+            </w:r>
+            <w:proofErr w:type="spellEnd"/>
             <w:r>
               <w:rPr>
                 <w:lang w:eastAsia="ar-SA"/>
               </w:rPr>
-              <w:t>-</w:t>
-            </w:r>
-            <w:r>
+              <w:t>.</w:t>
+            </w:r>
+          </w:p>
+          <w:p>
+            <w:pPr>
+              <w:pStyle w:val="Contenutableau"/>
+              <w:cnfStyle w:val="000000000000" w:firstRow="0" w:lastRow="0" w:firstColumn="0" w:lastColumn="0" w:oddVBand="0" w:evenVBand="0" w:oddHBand="0" w:evenHBand="0" w:firstRowFirstColumn="0" w:firstRowLastColumn="0" w:lastRowFirstColumn="0" w:lastRowLastColumn="0"/>
               <w:rPr>
                 <w:lang w:eastAsia="ar-SA"/>
               </w:rPr>
-              <w:t xml:space="preserve"> </w:t>
-            </w:r>
+            </w:pPr>
+            <w:proofErr w:type="spellStart"/>
             <w:r>
               <w:rPr>
                 <w:lang w:eastAsia="ar-SA"/>
               </w:rPr>
-              <w:t>soit en présence d’un document officiel attestant du démarrage de l’exploitation (arrêté préfectoral, récépissé de déclaration, etc.) ;</w:t>
-            </w:r>
-          </w:p>
-          <w:p>
-            <w:pPr>
-              <w:pStyle w:val="Contenutableau"/>
-              <w:cnfStyle w:val="000000000000" w:firstRow="0" w:lastRow="0" w:firstColumn="0" w:lastColumn="0" w:oddVBand="0" w:evenVBand="0" w:oddHBand="0" w:evenHBand="0" w:firstRowFirstColumn="0" w:firstRowLastColumn="0" w:lastRowFirstColumn="0" w:lastRowLastColumn="0"/>
+              <w:t>Etant</w:t>
+            </w:r>
+            <w:proofErr w:type="spellEnd"/>
+            <w:r>
               <w:rPr>
                 <w:lang w:eastAsia="ar-SA"/>
               </w:rPr>
-            </w:pPr>
+              <w:t xml:space="preserve"> donné certains manques d’informations dans la base de données de </w:t>
+            </w:r>
+            <w:proofErr w:type="spellStart"/>
             <w:r>
               <w:rPr>
                 <w:lang w:eastAsia="ar-SA"/>
               </w:rPr>
-              <w:t>-</w:t>
-            </w:r>
+              <w:t>GéoRisques</w:t>
+            </w:r>
+            <w:proofErr w:type="spellEnd"/>
             <w:r>
               <w:rPr>
                 <w:lang w:eastAsia="ar-SA"/>
               </w:rPr>
-              <w:t xml:space="preserve"> </w:t>
-            </w:r>
-            <w:r>
+              <w:t xml:space="preserve"> ou la localisation approximative voire inexistante des sites CASIAS/BASIAS, le code CASIAS/BASIAS associé à l’exploitant devra être renseigné par le BE après croisement des informations dans les documents collectés aux administrations.</w:t>
+            </w:r>
+          </w:p>
+          <w:p>
+            <w:pPr>
+              <w:pStyle w:val="Contenutableau"/>
+              <w:cnfStyle w:val="000000000000" w:firstRow="0" w:lastRow="0" w:firstColumn="0" w:lastColumn="0" w:oddVBand="0" w:evenVBand="0" w:oddHBand="0" w:evenHBand="0" w:firstRowFirstColumn="0" w:firstRowLastColumn="0" w:lastRowFirstColumn="0" w:lastRowLastColumn="0"/>
               <w:rPr>
                 <w:lang w:eastAsia="ar-SA"/>
               </w:rPr>
-              <w:t>soit en cas de constat d’un exploitant antérieur différent sur le site jusqu’à une certaine date ;</w:t>
-            </w:r>
-          </w:p>
-          <w:p>
-            <w:pPr>
-              <w:pStyle w:val="Contenutableau"/>
-              <w:cnfStyle w:val="000000000000" w:firstRow="0" w:lastRow="0" w:firstColumn="0" w:lastColumn="0" w:oddVBand="0" w:evenVBand="0" w:oddHBand="0" w:evenHBand="0" w:firstRowFirstColumn="0" w:firstRowLastColumn="0" w:lastRowFirstColumn="0" w:lastRowLastColumn="0"/>
+            </w:pPr>
+            <w:r>
               <w:rPr>
                 <w:lang w:eastAsia="ar-SA"/>
               </w:rPr>
-            </w:pPr>
+              <w:t xml:space="preserve">Ainsi, en complément des références CASIAS/BASIAS déjà géolocalisées dans la base de données </w:t>
+            </w:r>
+            <w:proofErr w:type="spellStart"/>
             <w:r>
               <w:rPr>
                 <w:lang w:eastAsia="ar-SA"/>
               </w:rPr>
-              <w:t>-</w:t>
-            </w:r>
+              <w:t>GéoRisques</w:t>
+            </w:r>
+            <w:proofErr w:type="spellEnd"/>
             <w:r>
               <w:rPr>
                 <w:lang w:eastAsia="ar-SA"/>
               </w:rPr>
-              <w:t xml:space="preserve"> </w:t>
-            </w:r>
-            <w:r>
-              <w:rPr>
-                <w:lang w:eastAsia="ar-SA"/>
-              </w:rPr>
-              <w:t>soit par le biais des photographies aériennes…</w:t>
-            </w:r>
-          </w:p>
-          <w:p>
-            <w:pPr>
-              <w:pStyle w:val="Contenutableau"/>
-              <w:cnfStyle w:val="000000000000" w:firstRow="0" w:lastRow="0" w:firstColumn="0" w:lastColumn="0" w:oddVBand="0" w:evenVBand="0" w:oddHBand="0" w:evenHBand="0" w:firstRowFirstColumn="0" w:firstRowLastColumn="0" w:lastRowFirstColumn="0" w:lastRowLastColumn="0"/>
-              <w:rPr>
-                <w:lang w:eastAsia="ar-SA"/>
-              </w:rPr>
-            </w:pPr>
-            <w:r>
-              <w:rPr>
-                <w:lang w:eastAsia="ar-SA"/>
-              </w:rPr>
-              <w:t>Dans ces deux derniers cas, la mention «</w:t>
-            </w:r>
-            <w:r>
-              <w:rPr>
-                <w:lang w:eastAsia="ar-SA"/>
-              </w:rPr>
-              <w:t> </w:t>
-            </w:r>
-            <w:r>
-              <w:rPr>
-                <w:lang w:eastAsia="ar-SA"/>
-              </w:rPr>
-              <w:t>date de début approximative » est indiquée en commentaire. De plus, l’activité industrielle débute parfois sans autorisation préfectorale et n’est régularisée qu’ensuite.</w:t>
+              <w:t>, les références non localisées et d’intérêt pour l’IHU créé pourront être ajoutées manuellement par le BE en charge de l’IHU.</w:t>
             </w:r>
           </w:p>
         </w:tc>
@@ -5777,16 +5806,315 @@
         <w:tc>
           <w:tcPr>
             <w:cnfStyle w:val="001000000000" w:firstRow="0" w:lastRow="0" w:firstColumn="1" w:lastColumn="0" w:oddVBand="0" w:evenVBand="0" w:oddHBand="0" w:evenHBand="0" w:firstRowFirstColumn="0" w:firstRowLastColumn="0" w:lastRowFirstColumn="0" w:lastRowLastColumn="0"/>
-            <w:tcW w:w="0" w:type="dxa"/>
+            <w:tcW w:w="3212" w:type="dxa"/>
           </w:tcPr>
           <w:p>
             <w:proofErr w:type="spellStart"/>
             <w:proofErr w:type="gramStart"/>
             <w:r>
+              <w:t>id</w:t>
+            </w:r>
+            <w:proofErr w:type="gramEnd"/>
+            <w:r>
+              <w:t>_basol</w:t>
+            </w:r>
+            <w:proofErr w:type="spellEnd"/>
+          </w:p>
+        </w:tc>
+        <w:tc>
+          <w:tcPr>
+            <w:tcW w:w="1461" w:type="dxa"/>
+          </w:tcPr>
+          <w:p>
+            <w:pPr>
+              <w:pStyle w:val="Contenutableau"/>
+              <w:cnfStyle w:val="000000000000" w:firstRow="0" w:lastRow="0" w:firstColumn="0" w:lastColumn="0" w:oddVBand="0" w:evenVBand="0" w:oddHBand="0" w:evenHBand="0" w:firstRowFirstColumn="0" w:firstRowLastColumn="0" w:lastRowFirstColumn="0" w:lastRowLastColumn="0"/>
+            </w:pPr>
+            <w:r>
+              <w:t>Texte</w:t>
+            </w:r>
+          </w:p>
+        </w:tc>
+        <w:tc>
+          <w:tcPr>
+            <w:tcW w:w="4820" w:type="dxa"/>
+          </w:tcPr>
+          <w:p>
+            <w:pPr>
+              <w:pStyle w:val="Contenutableau"/>
+              <w:cnfStyle w:val="000000000000" w:firstRow="0" w:lastRow="0" w:firstColumn="0" w:lastColumn="0" w:oddVBand="0" w:evenVBand="0" w:oddHBand="0" w:evenHBand="0" w:firstRowFirstColumn="0" w:firstRowLastColumn="0" w:lastRowFirstColumn="0" w:lastRowLastColumn="0"/>
+              <w:rPr>
+                <w:lang w:eastAsia="ar-SA"/>
+              </w:rPr>
+            </w:pPr>
+            <w:r>
+              <w:rPr>
+                <w:lang w:eastAsia="ar-SA"/>
+              </w:rPr>
+              <w:t>Référence BASOL liée à l’exploitant (cf. champ CASIAS)</w:t>
+            </w:r>
+          </w:p>
+        </w:tc>
+      </w:tr>
+      <w:tr>
+        <w:trPr>
+          <w:cantSplit/>
+        </w:trPr>
+        <w:tc>
+          <w:tcPr>
+            <w:cnfStyle w:val="001000000000" w:firstRow="0" w:lastRow="0" w:firstColumn="1" w:lastColumn="0" w:oddVBand="0" w:evenVBand="0" w:oddHBand="0" w:evenHBand="0" w:firstRowFirstColumn="0" w:firstRowLastColumn="0" w:lastRowFirstColumn="0" w:lastRowLastColumn="0"/>
+            <w:tcW w:w="3212" w:type="dxa"/>
+          </w:tcPr>
+          <w:p>
+            <w:proofErr w:type="spellStart"/>
+            <w:proofErr w:type="gramStart"/>
+            <w:r>
+              <w:t>i</w:t>
+            </w:r>
+            <w:r>
+              <w:t>d</w:t>
+            </w:r>
+            <w:proofErr w:type="gramEnd"/>
+            <w:r>
+              <w:t>_sis_sup</w:t>
+            </w:r>
+            <w:proofErr w:type="spellEnd"/>
+          </w:p>
+        </w:tc>
+        <w:tc>
+          <w:tcPr>
+            <w:tcW w:w="1461" w:type="dxa"/>
+          </w:tcPr>
+          <w:p>
+            <w:pPr>
+              <w:pStyle w:val="Contenutableau"/>
+              <w:cnfStyle w:val="000000000000" w:firstRow="0" w:lastRow="0" w:firstColumn="0" w:lastColumn="0" w:oddVBand="0" w:evenVBand="0" w:oddHBand="0" w:evenHBand="0" w:firstRowFirstColumn="0" w:firstRowLastColumn="0" w:lastRowFirstColumn="0" w:lastRowLastColumn="0"/>
+            </w:pPr>
+            <w:proofErr w:type="gramStart"/>
+            <w:r>
+              <w:t>texte</w:t>
+            </w:r>
+            <w:proofErr w:type="gramEnd"/>
+          </w:p>
+        </w:tc>
+        <w:tc>
+          <w:tcPr>
+            <w:tcW w:w="4820" w:type="dxa"/>
+          </w:tcPr>
+          <w:p>
+            <w:pPr>
+              <w:pStyle w:val="Contenutableau"/>
+              <w:cnfStyle w:val="000000000000" w:firstRow="0" w:lastRow="0" w:firstColumn="0" w:lastColumn="0" w:oddVBand="0" w:evenVBand="0" w:oddHBand="0" w:evenHBand="0" w:firstRowFirstColumn="0" w:firstRowLastColumn="0" w:lastRowFirstColumn="0" w:lastRowLastColumn="0"/>
+              <w:rPr>
+                <w:lang w:eastAsia="ar-SA"/>
+              </w:rPr>
+            </w:pPr>
+            <w:r>
+              <w:rPr>
+                <w:lang w:eastAsia="ar-SA"/>
+              </w:rPr>
+              <w:t>Référence SIS/SU</w:t>
+            </w:r>
+            <w:r>
+              <w:rPr>
+                <w:lang w:eastAsia="ar-SA"/>
+              </w:rPr>
+              <w:t>P</w:t>
+            </w:r>
+            <w:r>
+              <w:rPr>
+                <w:lang w:eastAsia="ar-SA"/>
+              </w:rPr>
+              <w:t xml:space="preserve"> liée à l’exploitant (cf. champ CASIAS)</w:t>
+            </w:r>
+          </w:p>
+        </w:tc>
+      </w:tr>
+      <w:tr>
+        <w:trPr>
+          <w:cantSplit/>
+        </w:trPr>
+        <w:tc>
+          <w:tcPr>
+            <w:cnfStyle w:val="001000000000" w:firstRow="0" w:lastRow="0" w:firstColumn="1" w:lastColumn="0" w:oddVBand="0" w:evenVBand="0" w:oddHBand="0" w:evenHBand="0" w:firstRowFirstColumn="0" w:firstRowLastColumn="0" w:lastRowFirstColumn="0" w:lastRowLastColumn="0"/>
+            <w:tcW w:w="3212" w:type="dxa"/>
+          </w:tcPr>
+          <w:p>
+            <w:pPr>
+              <w:ind w:right="-104"/>
+            </w:pPr>
+            <w:proofErr w:type="spellStart"/>
+            <w:proofErr w:type="gramStart"/>
+            <w:r>
               <w:t>annee</w:t>
             </w:r>
             <w:proofErr w:type="gramEnd"/>
             <w:r>
+              <w:t>_debut_exploitation</w:t>
+            </w:r>
+            <w:proofErr w:type="spellEnd"/>
+          </w:p>
+        </w:tc>
+        <w:tc>
+          <w:tcPr>
+            <w:tcW w:w="1461" w:type="dxa"/>
+          </w:tcPr>
+          <w:p>
+            <w:pPr>
+              <w:pStyle w:val="Contenutableau"/>
+              <w:cnfStyle w:val="000000000000" w:firstRow="0" w:lastRow="0" w:firstColumn="0" w:lastColumn="0" w:oddVBand="0" w:evenVBand="0" w:oddHBand="0" w:evenHBand="0" w:firstRowFirstColumn="0" w:firstRowLastColumn="0" w:lastRowFirstColumn="0" w:lastRowLastColumn="0"/>
+            </w:pPr>
+            <w:r>
+              <w:t>Entier</w:t>
+            </w:r>
+          </w:p>
+        </w:tc>
+        <w:tc>
+          <w:tcPr>
+            <w:tcW w:w="4820" w:type="dxa"/>
+          </w:tcPr>
+          <w:p>
+            <w:pPr>
+              <w:pStyle w:val="Contenutableau"/>
+              <w:cnfStyle w:val="000000000000" w:firstRow="0" w:lastRow="0" w:firstColumn="0" w:lastColumn="0" w:oddVBand="0" w:evenVBand="0" w:oddHBand="0" w:evenHBand="0" w:firstRowFirstColumn="0" w:firstRowLastColumn="0" w:lastRowFirstColumn="0" w:lastRowLastColumn="0"/>
+              <w:rPr>
+                <w:lang w:eastAsia="ar-SA"/>
+              </w:rPr>
+            </w:pPr>
+            <w:r>
+              <w:rPr>
+                <w:lang w:eastAsia="ar-SA"/>
+              </w:rPr>
+              <w:t>L’année de début d’exploitation peut être obtenue par le BE, au cours de l’historique, de différentes manières :</w:t>
+            </w:r>
+          </w:p>
+          <w:p>
+            <w:pPr>
+              <w:pStyle w:val="Contenutableau"/>
+              <w:cnfStyle w:val="000000000000" w:firstRow="0" w:lastRow="0" w:firstColumn="0" w:lastColumn="0" w:oddVBand="0" w:evenVBand="0" w:oddHBand="0" w:evenHBand="0" w:firstRowFirstColumn="0" w:firstRowLastColumn="0" w:lastRowFirstColumn="0" w:lastRowLastColumn="0"/>
+              <w:rPr>
+                <w:lang w:eastAsia="ar-SA"/>
+              </w:rPr>
+            </w:pPr>
+            <w:r>
+              <w:rPr>
+                <w:lang w:eastAsia="ar-SA"/>
+              </w:rPr>
+              <w:t>-</w:t>
+            </w:r>
+            <w:r>
+              <w:rPr>
+                <w:lang w:eastAsia="ar-SA"/>
+              </w:rPr>
+              <w:t xml:space="preserve"> </w:t>
+            </w:r>
+            <w:r>
+              <w:rPr>
+                <w:lang w:eastAsia="ar-SA"/>
+              </w:rPr>
+              <w:t>soit en présence d’un document officiel attestant du démarrage de l’exploitation (arrêté préfectoral, récépissé de déclaration, etc.) ;</w:t>
+            </w:r>
+          </w:p>
+          <w:p>
+            <w:pPr>
+              <w:pStyle w:val="Contenutableau"/>
+              <w:cnfStyle w:val="000000000000" w:firstRow="0" w:lastRow="0" w:firstColumn="0" w:lastColumn="0" w:oddVBand="0" w:evenVBand="0" w:oddHBand="0" w:evenHBand="0" w:firstRowFirstColumn="0" w:firstRowLastColumn="0" w:lastRowFirstColumn="0" w:lastRowLastColumn="0"/>
+              <w:rPr>
+                <w:lang w:eastAsia="ar-SA"/>
+              </w:rPr>
+            </w:pPr>
+            <w:r>
+              <w:rPr>
+                <w:lang w:eastAsia="ar-SA"/>
+              </w:rPr>
+              <w:t>-</w:t>
+            </w:r>
+            <w:r>
+              <w:rPr>
+                <w:lang w:eastAsia="ar-SA"/>
+              </w:rPr>
+              <w:t xml:space="preserve"> </w:t>
+            </w:r>
+            <w:r>
+              <w:rPr>
+                <w:lang w:eastAsia="ar-SA"/>
+              </w:rPr>
+              <w:t>soit en cas de constat d’un exploitant antérieur différent sur le site jusqu’à une certaine date ;</w:t>
+            </w:r>
+          </w:p>
+          <w:p>
+            <w:pPr>
+              <w:pStyle w:val="Contenutableau"/>
+              <w:cnfStyle w:val="000000000000" w:firstRow="0" w:lastRow="0" w:firstColumn="0" w:lastColumn="0" w:oddVBand="0" w:evenVBand="0" w:oddHBand="0" w:evenHBand="0" w:firstRowFirstColumn="0" w:firstRowLastColumn="0" w:lastRowFirstColumn="0" w:lastRowLastColumn="0"/>
+              <w:rPr>
+                <w:lang w:eastAsia="ar-SA"/>
+              </w:rPr>
+            </w:pPr>
+            <w:r>
+              <w:rPr>
+                <w:lang w:eastAsia="ar-SA"/>
+              </w:rPr>
+              <w:t>-</w:t>
+            </w:r>
+            <w:r>
+              <w:rPr>
+                <w:lang w:eastAsia="ar-SA"/>
+              </w:rPr>
+              <w:t xml:space="preserve"> </w:t>
+            </w:r>
+            <w:r>
+              <w:rPr>
+                <w:lang w:eastAsia="ar-SA"/>
+              </w:rPr>
+              <w:t>soit par le biais des photographies aériennes…</w:t>
+            </w:r>
+          </w:p>
+          <w:p>
+            <w:pPr>
+              <w:pStyle w:val="Contenutableau"/>
+              <w:cnfStyle w:val="000000000000" w:firstRow="0" w:lastRow="0" w:firstColumn="0" w:lastColumn="0" w:oddVBand="0" w:evenVBand="0" w:oddHBand="0" w:evenHBand="0" w:firstRowFirstColumn="0" w:firstRowLastColumn="0" w:lastRowFirstColumn="0" w:lastRowLastColumn="0"/>
+              <w:rPr>
+                <w:lang w:eastAsia="ar-SA"/>
+              </w:rPr>
+            </w:pPr>
+            <w:r>
+              <w:rPr>
+                <w:lang w:eastAsia="ar-SA"/>
+              </w:rPr>
+              <w:t>Dans ces deux derniers cas, la mention «</w:t>
+            </w:r>
+            <w:r>
+              <w:rPr>
+                <w:lang w:eastAsia="ar-SA"/>
+              </w:rPr>
+              <w:t> </w:t>
+            </w:r>
+            <w:r>
+              <w:rPr>
+                <w:lang w:eastAsia="ar-SA"/>
+              </w:rPr>
+              <w:t>date de début approximative » est indiquée en commentaire. De plus, l’activité industrielle débute parfois sans autorisation préfectorale et n’est régularisée qu’ensuite.</w:t>
+            </w:r>
+          </w:p>
+        </w:tc>
+      </w:tr>
+      <w:tr>
+        <w:trPr>
+          <w:cantSplit/>
+        </w:trPr>
+        <w:tc>
+          <w:tcPr>
+            <w:cnfStyle w:val="001000000000" w:firstRow="0" w:lastRow="0" w:firstColumn="1" w:lastColumn="0" w:oddVBand="0" w:evenVBand="0" w:oddHBand="0" w:evenHBand="0" w:firstRowFirstColumn="0" w:firstRowLastColumn="0" w:lastRowFirstColumn="0" w:lastRowLastColumn="0"/>
+            <w:tcW w:w="3212" w:type="dxa"/>
+          </w:tcPr>
+          <w:p>
+            <w:proofErr w:type="spellStart"/>
+            <w:proofErr w:type="gramStart"/>
+            <w:r>
+              <w:t>annee</w:t>
+            </w:r>
+            <w:proofErr w:type="gramEnd"/>
+            <w:r>
               <w:t>_fin_</w:t>
             </w:r>
             <w:r>
@@ -5797,7 +6125,7 @@
         </w:tc>
         <w:tc>
           <w:tcPr>
-            <w:tcW w:w="0" w:type="dxa"/>
+            <w:tcW w:w="1461" w:type="dxa"/>
           </w:tcPr>
           <w:p>
             <w:pPr>
@@ -5811,7 +6139,7 @@
         </w:tc>
         <w:tc>
           <w:tcPr>
-            <w:tcW w:w="0" w:type="dxa"/>
+            <w:tcW w:w="4820" w:type="dxa"/>
           </w:tcPr>
           <w:p>
             <w:pPr>
@@ -5955,7 +6283,7 @@
         <w:tc>
           <w:tcPr>
             <w:cnfStyle w:val="001000000000" w:firstRow="0" w:lastRow="0" w:firstColumn="1" w:lastColumn="0" w:oddVBand="0" w:evenVBand="0" w:oddHBand="0" w:evenHBand="0" w:firstRowFirstColumn="0" w:firstRowLastColumn="0" w:lastRowFirstColumn="0" w:lastRowLastColumn="0"/>
-            <w:tcW w:w="0" w:type="dxa"/>
+            <w:tcW w:w="3212" w:type="dxa"/>
           </w:tcPr>
           <w:p>
             <w:pPr>
@@ -5964,6 +6292,7 @@
             <w:proofErr w:type="spellStart"/>
             <w:proofErr w:type="gramStart"/>
             <w:r>
+              <w:lastRenderedPageBreak/>
               <w:t>ann</w:t>
             </w:r>
             <w:r>
@@ -5984,7 +6313,7 @@
         </w:tc>
         <w:tc>
           <w:tcPr>
-            <w:tcW w:w="0" w:type="dxa"/>
+            <w:tcW w:w="1461" w:type="dxa"/>
           </w:tcPr>
           <w:p>
             <w:pPr>
@@ -5998,7 +6327,7 @@
         </w:tc>
         <w:tc>
           <w:tcPr>
-            <w:tcW w:w="0" w:type="dxa"/>
+            <w:tcW w:w="4820" w:type="dxa"/>
           </w:tcPr>
           <w:p>
             <w:pPr>
@@ -6026,7 +6355,7 @@
         <w:tc>
           <w:tcPr>
             <w:cnfStyle w:val="001000000000" w:firstRow="0" w:lastRow="0" w:firstColumn="1" w:lastColumn="0" w:oddVBand="0" w:evenVBand="0" w:oddHBand="0" w:evenHBand="0" w:firstRowFirstColumn="0" w:firstRowLastColumn="0" w:lastRowFirstColumn="0" w:lastRowLastColumn="0"/>
-            <w:tcW w:w="0" w:type="dxa"/>
+            <w:tcW w:w="3212" w:type="dxa"/>
           </w:tcPr>
           <w:p>
             <w:pPr>
@@ -6052,7 +6381,7 @@
         </w:tc>
         <w:tc>
           <w:tcPr>
-            <w:tcW w:w="0" w:type="dxa"/>
+            <w:tcW w:w="1461" w:type="dxa"/>
           </w:tcPr>
           <w:p>
             <w:pPr>
@@ -6068,7 +6397,7 @@
         </w:tc>
         <w:tc>
           <w:tcPr>
-            <w:tcW w:w="0" w:type="dxa"/>
+            <w:tcW w:w="4820" w:type="dxa"/>
           </w:tcPr>
           <w:p>
             <w:pPr>
@@ -6107,7 +6436,7 @@
         <w:tc>
           <w:tcPr>
             <w:cnfStyle w:val="001000000000" w:firstRow="0" w:lastRow="0" w:firstColumn="1" w:lastColumn="0" w:oddVBand="0" w:evenVBand="0" w:oddHBand="0" w:evenHBand="0" w:firstRowFirstColumn="0" w:firstRowLastColumn="0" w:lastRowFirstColumn="0" w:lastRowLastColumn="0"/>
-            <w:tcW w:w="0" w:type="dxa"/>
+            <w:tcW w:w="3212" w:type="dxa"/>
           </w:tcPr>
           <w:p>
             <w:proofErr w:type="gramStart"/>
@@ -6122,7 +6451,7 @@
         </w:tc>
         <w:tc>
           <w:tcPr>
-            <w:tcW w:w="0" w:type="dxa"/>
+            <w:tcW w:w="1461" w:type="dxa"/>
           </w:tcPr>
           <w:p>
             <w:pPr>
@@ -6138,7 +6467,7 @@
         </w:tc>
         <w:tc>
           <w:tcPr>
-            <w:tcW w:w="0" w:type="dxa"/>
+            <w:tcW w:w="4820" w:type="dxa"/>
           </w:tcPr>
           <w:p>
             <w:pPr>
@@ -6246,13 +6575,12 @@
         <w:tc>
           <w:tcPr>
             <w:cnfStyle w:val="001000000000" w:firstRow="0" w:lastRow="0" w:firstColumn="1" w:lastColumn="0" w:oddVBand="0" w:evenVBand="0" w:oddHBand="0" w:evenHBand="0" w:firstRowFirstColumn="0" w:firstRowLastColumn="0" w:lastRowFirstColumn="0" w:lastRowLastColumn="0"/>
-            <w:tcW w:w="0" w:type="dxa"/>
+            <w:tcW w:w="3212" w:type="dxa"/>
           </w:tcPr>
           <w:p>
             <w:proofErr w:type="spellStart"/>
             <w:proofErr w:type="gramStart"/>
             <w:r>
-              <w:lastRenderedPageBreak/>
               <w:t>doc</w:t>
             </w:r>
             <w:proofErr w:type="gramEnd"/>
@@ -6264,7 +6592,7 @@
         </w:tc>
         <w:tc>
           <w:tcPr>
-            <w:tcW w:w="0" w:type="dxa"/>
+            <w:tcW w:w="1461" w:type="dxa"/>
           </w:tcPr>
           <w:p>
             <w:pPr>
@@ -6278,7 +6606,7 @@
         </w:tc>
         <w:tc>
           <w:tcPr>
-            <w:tcW w:w="0" w:type="dxa"/>
+            <w:tcW w:w="4820" w:type="dxa"/>
           </w:tcPr>
           <w:p>
             <w:pPr>
@@ -6868,8 +7196,8 @@
         <w:tblLook w:val="04A0" w:firstRow="1" w:lastRow="0" w:firstColumn="1" w:lastColumn="0" w:noHBand="0" w:noVBand="1"/>
       </w:tblPr>
       <w:tblGrid>
-        <w:gridCol w:w="4531"/>
-        <w:gridCol w:w="5387"/>
+        <w:gridCol w:w="4327"/>
+        <w:gridCol w:w="5161"/>
       </w:tblGrid>
       <w:tr>
         <w:trPr>
@@ -6946,13 +7274,13 @@
     <w:tbl>
       <w:tblPr>
         <w:tblStyle w:val="TableauGrille1Clair-Accentuation3"/>
-        <w:tblW w:w="9918" w:type="dxa"/>
+        <w:tblW w:w="9493" w:type="dxa"/>
         <w:tblLook w:val="04A0" w:firstRow="1" w:lastRow="0" w:firstColumn="1" w:lastColumn="0" w:noHBand="0" w:noVBand="1"/>
       </w:tblPr>
       <w:tblGrid>
         <w:gridCol w:w="3792"/>
-        <w:gridCol w:w="2271"/>
-        <w:gridCol w:w="3855"/>
+        <w:gridCol w:w="1448"/>
+        <w:gridCol w:w="4253"/>
       </w:tblGrid>
       <w:tr>
         <w:trPr>
@@ -6961,7 +7289,7 @@
         <w:tc>
           <w:tcPr>
             <w:cnfStyle w:val="001000000000" w:firstRow="0" w:lastRow="0" w:firstColumn="1" w:lastColumn="0" w:oddVBand="0" w:evenVBand="0" w:oddHBand="0" w:evenHBand="0" w:firstRowFirstColumn="0" w:firstRowLastColumn="0" w:lastRowFirstColumn="0" w:lastRowLastColumn="0"/>
-            <w:tcW w:w="2659" w:type="dxa"/>
+            <w:tcW w:w="3792" w:type="dxa"/>
           </w:tcPr>
           <w:p>
             <w:r>
@@ -6971,7 +7299,7 @@
         </w:tc>
         <w:tc>
           <w:tcPr>
-            <w:tcW w:w="2659" w:type="dxa"/>
+            <w:tcW w:w="1448" w:type="dxa"/>
           </w:tcPr>
           <w:p>
             <w:pPr>
@@ -6986,7 +7314,7 @@
         </w:tc>
         <w:tc>
           <w:tcPr>
-            <w:tcW w:w="4600" w:type="dxa"/>
+            <w:tcW w:w="4253" w:type="dxa"/>
           </w:tcPr>
           <w:p>
             <w:pPr>
@@ -7004,7 +7332,7 @@
         <w:tc>
           <w:tcPr>
             <w:cnfStyle w:val="001000000000" w:firstRow="0" w:lastRow="0" w:firstColumn="1" w:lastColumn="0" w:oddVBand="0" w:evenVBand="0" w:oddHBand="0" w:evenHBand="0" w:firstRowFirstColumn="0" w:firstRowLastColumn="0" w:lastRowFirstColumn="0" w:lastRowLastColumn="0"/>
-            <w:tcW w:w="2659" w:type="dxa"/>
+            <w:tcW w:w="3792" w:type="dxa"/>
           </w:tcPr>
           <w:p>
             <w:proofErr w:type="spellStart"/>
@@ -7024,7 +7352,7 @@
         </w:tc>
         <w:tc>
           <w:tcPr>
-            <w:tcW w:w="2659" w:type="dxa"/>
+            <w:tcW w:w="1448" w:type="dxa"/>
           </w:tcPr>
           <w:p>
             <w:pPr>
@@ -7049,7 +7377,7 @@
         </w:tc>
         <w:tc>
           <w:tcPr>
-            <w:tcW w:w="4600" w:type="dxa"/>
+            <w:tcW w:w="4253" w:type="dxa"/>
           </w:tcPr>
           <w:p>
             <w:pPr>
@@ -7083,7 +7411,7 @@
         <w:tc>
           <w:tcPr>
             <w:cnfStyle w:val="001000000000" w:firstRow="0" w:lastRow="0" w:firstColumn="1" w:lastColumn="0" w:oddVBand="0" w:evenVBand="0" w:oddHBand="0" w:evenHBand="0" w:firstRowFirstColumn="0" w:firstRowLastColumn="0" w:lastRowFirstColumn="0" w:lastRowLastColumn="0"/>
-            <w:tcW w:w="2659" w:type="dxa"/>
+            <w:tcW w:w="3792" w:type="dxa"/>
           </w:tcPr>
           <w:p>
             <w:proofErr w:type="spellStart"/>
@@ -7100,7 +7428,7 @@
         </w:tc>
         <w:tc>
           <w:tcPr>
-            <w:tcW w:w="2659" w:type="dxa"/>
+            <w:tcW w:w="1448" w:type="dxa"/>
           </w:tcPr>
           <w:p>
             <w:pPr>
@@ -7116,7 +7444,7 @@
         </w:tc>
         <w:tc>
           <w:tcPr>
-            <w:tcW w:w="4600" w:type="dxa"/>
+            <w:tcW w:w="4253" w:type="dxa"/>
           </w:tcPr>
           <w:p>
             <w:pPr>
@@ -7147,7 +7475,7 @@
         <w:tc>
           <w:tcPr>
             <w:cnfStyle w:val="001000000000" w:firstRow="0" w:lastRow="0" w:firstColumn="1" w:lastColumn="0" w:oddVBand="0" w:evenVBand="0" w:oddHBand="0" w:evenHBand="0" w:firstRowFirstColumn="0" w:firstRowLastColumn="0" w:lastRowFirstColumn="0" w:lastRowLastColumn="0"/>
-            <w:tcW w:w="2659" w:type="dxa"/>
+            <w:tcW w:w="3792" w:type="dxa"/>
           </w:tcPr>
           <w:p>
             <w:proofErr w:type="spellStart"/>
@@ -7167,7 +7495,7 @@
         </w:tc>
         <w:tc>
           <w:tcPr>
-            <w:tcW w:w="2659" w:type="dxa"/>
+            <w:tcW w:w="1448" w:type="dxa"/>
           </w:tcPr>
           <w:p>
             <w:pPr>
@@ -7183,7 +7511,7 @@
         </w:tc>
         <w:tc>
           <w:tcPr>
-            <w:tcW w:w="4600" w:type="dxa"/>
+            <w:tcW w:w="4253" w:type="dxa"/>
           </w:tcPr>
           <w:p>
             <w:pPr>
@@ -7208,7 +7536,7 @@
         <w:tc>
           <w:tcPr>
             <w:cnfStyle w:val="001000000000" w:firstRow="0" w:lastRow="0" w:firstColumn="1" w:lastColumn="0" w:oddVBand="0" w:evenVBand="0" w:oddHBand="0" w:evenHBand="0" w:firstRowFirstColumn="0" w:firstRowLastColumn="0" w:lastRowFirstColumn="0" w:lastRowLastColumn="0"/>
-            <w:tcW w:w="2659" w:type="dxa"/>
+            <w:tcW w:w="3792" w:type="dxa"/>
           </w:tcPr>
           <w:p>
             <w:proofErr w:type="spellStart"/>
@@ -7225,7 +7553,7 @@
         </w:tc>
         <w:tc>
           <w:tcPr>
-            <w:tcW w:w="2659" w:type="dxa"/>
+            <w:tcW w:w="1448" w:type="dxa"/>
           </w:tcPr>
           <w:p>
             <w:pPr>
@@ -7241,7 +7569,7 @@
         </w:tc>
         <w:tc>
           <w:tcPr>
-            <w:tcW w:w="4600" w:type="dxa"/>
+            <w:tcW w:w="4253" w:type="dxa"/>
           </w:tcPr>
           <w:p>
             <w:pPr>
@@ -7269,7 +7597,7 @@
         <w:tc>
           <w:tcPr>
             <w:cnfStyle w:val="001000000000" w:firstRow="0" w:lastRow="0" w:firstColumn="1" w:lastColumn="0" w:oddVBand="0" w:evenVBand="0" w:oddHBand="0" w:evenHBand="0" w:firstRowFirstColumn="0" w:firstRowLastColumn="0" w:lastRowFirstColumn="0" w:lastRowLastColumn="0"/>
-            <w:tcW w:w="2659" w:type="dxa"/>
+            <w:tcW w:w="3792" w:type="dxa"/>
           </w:tcPr>
           <w:p>
             <w:proofErr w:type="spellStart"/>
@@ -7286,7 +7614,7 @@
         </w:tc>
         <w:tc>
           <w:tcPr>
-            <w:tcW w:w="2659" w:type="dxa"/>
+            <w:tcW w:w="1448" w:type="dxa"/>
           </w:tcPr>
           <w:p>
             <w:pPr>
@@ -7321,7 +7649,7 @@
         </w:tc>
         <w:tc>
           <w:tcPr>
-            <w:tcW w:w="4600" w:type="dxa"/>
+            <w:tcW w:w="4253" w:type="dxa"/>
           </w:tcPr>
           <w:p>
             <w:pPr>
@@ -7357,7 +7685,7 @@
         <w:tc>
           <w:tcPr>
             <w:cnfStyle w:val="001000000000" w:firstRow="0" w:lastRow="0" w:firstColumn="1" w:lastColumn="0" w:oddVBand="0" w:evenVBand="0" w:oddHBand="0" w:evenHBand="0" w:firstRowFirstColumn="0" w:firstRowLastColumn="0" w:lastRowFirstColumn="0" w:lastRowLastColumn="0"/>
-            <w:tcW w:w="2659" w:type="dxa"/>
+            <w:tcW w:w="3792" w:type="dxa"/>
           </w:tcPr>
           <w:p>
             <w:proofErr w:type="gramStart"/>
@@ -7369,7 +7697,7 @@
         </w:tc>
         <w:tc>
           <w:tcPr>
-            <w:tcW w:w="2659" w:type="dxa"/>
+            <w:tcW w:w="1448" w:type="dxa"/>
           </w:tcPr>
           <w:p>
             <w:pPr>
@@ -7385,7 +7713,7 @@
         </w:tc>
         <w:tc>
           <w:tcPr>
-            <w:tcW w:w="4600" w:type="dxa"/>
+            <w:tcW w:w="4253" w:type="dxa"/>
           </w:tcPr>
           <w:p>
             <w:pPr>
@@ -7536,8 +7864,8 @@
         <w:tblLook w:val="04A0" w:firstRow="1" w:lastRow="0" w:firstColumn="1" w:lastColumn="0" w:noHBand="0" w:noVBand="1"/>
       </w:tblPr>
       <w:tblGrid>
-        <w:gridCol w:w="4531"/>
-        <w:gridCol w:w="5387"/>
+        <w:gridCol w:w="4351"/>
+        <w:gridCol w:w="5137"/>
       </w:tblGrid>
       <w:tr>
         <w:trPr>
@@ -7642,13 +7970,13 @@
     <w:tbl>
       <w:tblPr>
         <w:tblStyle w:val="TableauGrille1Clair-Accentuation1"/>
-        <w:tblW w:w="9918" w:type="dxa"/>
+        <w:tblW w:w="9493" w:type="dxa"/>
         <w:tblLook w:val="04A0" w:firstRow="1" w:lastRow="0" w:firstColumn="1" w:lastColumn="0" w:noHBand="0" w:noVBand="1"/>
       </w:tblPr>
       <w:tblGrid>
         <w:gridCol w:w="3529"/>
-        <w:gridCol w:w="2392"/>
-        <w:gridCol w:w="3997"/>
+        <w:gridCol w:w="1517"/>
+        <w:gridCol w:w="4447"/>
       </w:tblGrid>
       <w:tr>
         <w:trPr>
@@ -7659,9 +7987,12 @@
         <w:tc>
           <w:tcPr>
             <w:cnfStyle w:val="001000000000" w:firstRow="0" w:lastRow="0" w:firstColumn="1" w:lastColumn="0" w:oddVBand="0" w:evenVBand="0" w:oddHBand="0" w:evenHBand="0" w:firstRowFirstColumn="0" w:firstRowLastColumn="0" w:lastRowFirstColumn="0" w:lastRowLastColumn="0"/>
-            <w:tcW w:w="0" w:type="dxa"/>
-          </w:tcPr>
-          <w:p>
+            <w:tcW w:w="3529" w:type="dxa"/>
+          </w:tcPr>
+          <w:p>
+            <w:pPr>
+              <w:ind w:right="-118"/>
+            </w:pPr>
             <w:r>
               <w:t>Nom du champ</w:t>
             </w:r>
@@ -7669,7 +8000,7 @@
         </w:tc>
         <w:tc>
           <w:tcPr>
-            <w:tcW w:w="0" w:type="dxa"/>
+            <w:tcW w:w="1517" w:type="dxa"/>
           </w:tcPr>
           <w:p>
             <w:pPr>
@@ -7684,7 +8015,7 @@
         </w:tc>
         <w:tc>
           <w:tcPr>
-            <w:tcW w:w="0" w:type="dxa"/>
+            <w:tcW w:w="4447" w:type="dxa"/>
           </w:tcPr>
           <w:p>
             <w:pPr>
@@ -7702,7 +8033,7 @@
         <w:tc>
           <w:tcPr>
             <w:cnfStyle w:val="001000000000" w:firstRow="0" w:lastRow="0" w:firstColumn="1" w:lastColumn="0" w:oddVBand="0" w:evenVBand="0" w:oddHBand="0" w:evenHBand="0" w:firstRowFirstColumn="0" w:firstRowLastColumn="0" w:lastRowFirstColumn="0" w:lastRowLastColumn="0"/>
-            <w:tcW w:w="2659" w:type="dxa"/>
+            <w:tcW w:w="3529" w:type="dxa"/>
           </w:tcPr>
           <w:p>
             <w:proofErr w:type="gramStart"/>
@@ -7714,7 +8045,7 @@
         </w:tc>
         <w:tc>
           <w:tcPr>
-            <w:tcW w:w="2659" w:type="dxa"/>
+            <w:tcW w:w="1517" w:type="dxa"/>
           </w:tcPr>
           <w:p>
             <w:pPr>
@@ -7737,7 +8068,7 @@
         </w:tc>
         <w:tc>
           <w:tcPr>
-            <w:tcW w:w="4600" w:type="dxa"/>
+            <w:tcW w:w="4447" w:type="dxa"/>
           </w:tcPr>
           <w:p>
             <w:pPr>
@@ -7754,7 +8085,7 @@
         <w:tc>
           <w:tcPr>
             <w:cnfStyle w:val="001000000000" w:firstRow="0" w:lastRow="0" w:firstColumn="1" w:lastColumn="0" w:oddVBand="0" w:evenVBand="0" w:oddHBand="0" w:evenHBand="0" w:firstRowFirstColumn="0" w:firstRowLastColumn="0" w:lastRowFirstColumn="0" w:lastRowLastColumn="0"/>
-            <w:tcW w:w="2659" w:type="dxa"/>
+            <w:tcW w:w="3529" w:type="dxa"/>
           </w:tcPr>
           <w:p>
             <w:pPr>
@@ -7773,7 +8104,7 @@
         </w:tc>
         <w:tc>
           <w:tcPr>
-            <w:tcW w:w="2659" w:type="dxa"/>
+            <w:tcW w:w="1517" w:type="dxa"/>
           </w:tcPr>
           <w:p>
             <w:pPr>
@@ -7817,7 +8148,7 @@
         </w:tc>
         <w:tc>
           <w:tcPr>
-            <w:tcW w:w="4600" w:type="dxa"/>
+            <w:tcW w:w="4447" w:type="dxa"/>
           </w:tcPr>
           <w:p>
             <w:pPr>
@@ -7859,7 +8190,7 @@
         <w:tc>
           <w:tcPr>
             <w:cnfStyle w:val="001000000000" w:firstRow="0" w:lastRow="0" w:firstColumn="1" w:lastColumn="0" w:oddVBand="0" w:evenVBand="0" w:oddHBand="0" w:evenHBand="0" w:firstRowFirstColumn="0" w:firstRowLastColumn="0" w:lastRowFirstColumn="0" w:lastRowLastColumn="0"/>
-            <w:tcW w:w="2659" w:type="dxa"/>
+            <w:tcW w:w="3529" w:type="dxa"/>
           </w:tcPr>
           <w:p>
             <w:proofErr w:type="spellStart"/>
@@ -7876,7 +8207,7 @@
         </w:tc>
         <w:tc>
           <w:tcPr>
-            <w:tcW w:w="2659" w:type="dxa"/>
+            <w:tcW w:w="1517" w:type="dxa"/>
           </w:tcPr>
           <w:p>
             <w:pPr>
@@ -7900,7 +8231,7 @@
         </w:tc>
         <w:tc>
           <w:tcPr>
-            <w:tcW w:w="4600" w:type="dxa"/>
+            <w:tcW w:w="4447" w:type="dxa"/>
           </w:tcPr>
           <w:p>
             <w:pPr>
@@ -7917,7 +8248,7 @@
         <w:tc>
           <w:tcPr>
             <w:cnfStyle w:val="001000000000" w:firstRow="0" w:lastRow="0" w:firstColumn="1" w:lastColumn="0" w:oddVBand="0" w:evenVBand="0" w:oddHBand="0" w:evenHBand="0" w:firstRowFirstColumn="0" w:firstRowLastColumn="0" w:lastRowFirstColumn="0" w:lastRowLastColumn="0"/>
-            <w:tcW w:w="2659" w:type="dxa"/>
+            <w:tcW w:w="3529" w:type="dxa"/>
           </w:tcPr>
           <w:p>
             <w:proofErr w:type="spellStart"/>
@@ -7934,7 +8265,7 @@
         </w:tc>
         <w:tc>
           <w:tcPr>
-            <w:tcW w:w="2659" w:type="dxa"/>
+            <w:tcW w:w="1517" w:type="dxa"/>
           </w:tcPr>
           <w:p>
             <w:pPr>
@@ -7950,7 +8281,7 @@
         </w:tc>
         <w:tc>
           <w:tcPr>
-            <w:tcW w:w="4600" w:type="dxa"/>
+            <w:tcW w:w="4447" w:type="dxa"/>
           </w:tcPr>
           <w:p>
             <w:pPr>
@@ -7970,7 +8301,7 @@
         <w:tc>
           <w:tcPr>
             <w:cnfStyle w:val="001000000000" w:firstRow="0" w:lastRow="0" w:firstColumn="1" w:lastColumn="0" w:oddVBand="0" w:evenVBand="0" w:oddHBand="0" w:evenHBand="0" w:firstRowFirstColumn="0" w:firstRowLastColumn="0" w:lastRowFirstColumn="0" w:lastRowLastColumn="0"/>
-            <w:tcW w:w="2659" w:type="dxa"/>
+            <w:tcW w:w="3529" w:type="dxa"/>
           </w:tcPr>
           <w:p>
             <w:proofErr w:type="spellStart"/>
@@ -7987,7 +8318,7 @@
         </w:tc>
         <w:tc>
           <w:tcPr>
-            <w:tcW w:w="2659" w:type="dxa"/>
+            <w:tcW w:w="1517" w:type="dxa"/>
           </w:tcPr>
           <w:p>
             <w:pPr>
@@ -8003,7 +8334,7 @@
         </w:tc>
         <w:tc>
           <w:tcPr>
-            <w:tcW w:w="4600" w:type="dxa"/>
+            <w:tcW w:w="4447" w:type="dxa"/>
           </w:tcPr>
           <w:p>
             <w:pPr>
@@ -8036,7 +8367,7 @@
         <w:tc>
           <w:tcPr>
             <w:cnfStyle w:val="001000000000" w:firstRow="0" w:lastRow="0" w:firstColumn="1" w:lastColumn="0" w:oddVBand="0" w:evenVBand="0" w:oddHBand="0" w:evenHBand="0" w:firstRowFirstColumn="0" w:firstRowLastColumn="0" w:lastRowFirstColumn="0" w:lastRowLastColumn="0"/>
-            <w:tcW w:w="2659" w:type="dxa"/>
+            <w:tcW w:w="3529" w:type="dxa"/>
           </w:tcPr>
           <w:p>
             <w:proofErr w:type="spellStart"/>
@@ -8056,7 +8387,7 @@
         </w:tc>
         <w:tc>
           <w:tcPr>
-            <w:tcW w:w="2659" w:type="dxa"/>
+            <w:tcW w:w="1517" w:type="dxa"/>
           </w:tcPr>
           <w:p>
             <w:pPr>
@@ -8083,7 +8414,7 @@
         </w:tc>
         <w:tc>
           <w:tcPr>
-            <w:tcW w:w="4600" w:type="dxa"/>
+            <w:tcW w:w="4447" w:type="dxa"/>
           </w:tcPr>
           <w:p>
             <w:pPr>
@@ -8397,9 +8728,12 @@
         <w:tc>
           <w:tcPr>
             <w:cnfStyle w:val="001000000000" w:firstRow="0" w:lastRow="0" w:firstColumn="1" w:lastColumn="0" w:oddVBand="0" w:evenVBand="0" w:oddHBand="0" w:evenHBand="0" w:firstRowFirstColumn="0" w:firstRowLastColumn="0" w:lastRowFirstColumn="0" w:lastRowLastColumn="0"/>
-            <w:tcW w:w="2659" w:type="dxa"/>
-          </w:tcPr>
-          <w:p>
+            <w:tcW w:w="3529" w:type="dxa"/>
+          </w:tcPr>
+          <w:p>
+            <w:pPr>
+              <w:ind w:right="-402"/>
+            </w:pPr>
             <w:proofErr w:type="spellStart"/>
             <w:proofErr w:type="gramStart"/>
             <w:r>
@@ -8415,7 +8749,7 @@
         </w:tc>
         <w:tc>
           <w:tcPr>
-            <w:tcW w:w="2659" w:type="dxa"/>
+            <w:tcW w:w="1517" w:type="dxa"/>
           </w:tcPr>
           <w:p>
             <w:pPr>
@@ -8431,7 +8765,7 @@
         </w:tc>
         <w:tc>
           <w:tcPr>
-            <w:tcW w:w="4600" w:type="dxa"/>
+            <w:tcW w:w="4447" w:type="dxa"/>
           </w:tcPr>
           <w:p>
             <w:pPr>
@@ -8454,7 +8788,7 @@
         <w:tc>
           <w:tcPr>
             <w:cnfStyle w:val="001000000000" w:firstRow="0" w:lastRow="0" w:firstColumn="1" w:lastColumn="0" w:oddVBand="0" w:evenVBand="0" w:oddHBand="0" w:evenHBand="0" w:firstRowFirstColumn="0" w:firstRowLastColumn="0" w:lastRowFirstColumn="0" w:lastRowLastColumn="0"/>
-            <w:tcW w:w="2659" w:type="dxa"/>
+            <w:tcW w:w="3529" w:type="dxa"/>
           </w:tcPr>
           <w:p>
             <w:proofErr w:type="spellStart"/>
@@ -8471,7 +8805,7 @@
         </w:tc>
         <w:tc>
           <w:tcPr>
-            <w:tcW w:w="2659" w:type="dxa"/>
+            <w:tcW w:w="1517" w:type="dxa"/>
           </w:tcPr>
           <w:p>
             <w:pPr>
@@ -8487,7 +8821,7 @@
         </w:tc>
         <w:tc>
           <w:tcPr>
-            <w:tcW w:w="4600" w:type="dxa"/>
+            <w:tcW w:w="4447" w:type="dxa"/>
           </w:tcPr>
           <w:p>
             <w:pPr>
@@ -8533,7 +8867,7 @@
         <w:tc>
           <w:tcPr>
             <w:cnfStyle w:val="001000000000" w:firstRow="0" w:lastRow="0" w:firstColumn="1" w:lastColumn="0" w:oddVBand="0" w:evenVBand="0" w:oddHBand="0" w:evenHBand="0" w:firstRowFirstColumn="0" w:firstRowLastColumn="0" w:lastRowFirstColumn="0" w:lastRowLastColumn="0"/>
-            <w:tcW w:w="2659" w:type="dxa"/>
+            <w:tcW w:w="3529" w:type="dxa"/>
           </w:tcPr>
           <w:p>
             <w:proofErr w:type="spellStart"/>
@@ -8550,7 +8884,7 @@
         </w:tc>
         <w:tc>
           <w:tcPr>
-            <w:tcW w:w="2659" w:type="dxa"/>
+            <w:tcW w:w="1517" w:type="dxa"/>
           </w:tcPr>
           <w:p>
             <w:pPr>
@@ -8574,7 +8908,7 @@
         </w:tc>
         <w:tc>
           <w:tcPr>
-            <w:tcW w:w="4600" w:type="dxa"/>
+            <w:tcW w:w="4447" w:type="dxa"/>
           </w:tcPr>
           <w:p>
             <w:pPr>
@@ -8622,7 +8956,7 @@
         <w:tc>
           <w:tcPr>
             <w:cnfStyle w:val="001000000000" w:firstRow="0" w:lastRow="0" w:firstColumn="1" w:lastColumn="0" w:oddVBand="0" w:evenVBand="0" w:oddHBand="0" w:evenHBand="0" w:firstRowFirstColumn="0" w:firstRowLastColumn="0" w:lastRowFirstColumn="0" w:lastRowLastColumn="0"/>
-            <w:tcW w:w="2659" w:type="dxa"/>
+            <w:tcW w:w="3529" w:type="dxa"/>
           </w:tcPr>
           <w:p>
             <w:proofErr w:type="spellStart"/>
@@ -8639,7 +8973,7 @@
         </w:tc>
         <w:tc>
           <w:tcPr>
-            <w:tcW w:w="2659" w:type="dxa"/>
+            <w:tcW w:w="1517" w:type="dxa"/>
           </w:tcPr>
           <w:p>
             <w:pPr>
@@ -8655,7 +8989,7 @@
         </w:tc>
         <w:tc>
           <w:tcPr>
-            <w:tcW w:w="4600" w:type="dxa"/>
+            <w:tcW w:w="4447" w:type="dxa"/>
           </w:tcPr>
           <w:p>
             <w:pPr>
@@ -8936,7 +9270,7 @@
         <w:tc>
           <w:tcPr>
             <w:cnfStyle w:val="001000000000" w:firstRow="0" w:lastRow="0" w:firstColumn="1" w:lastColumn="0" w:oddVBand="0" w:evenVBand="0" w:oddHBand="0" w:evenHBand="0" w:firstRowFirstColumn="0" w:firstRowLastColumn="0" w:lastRowFirstColumn="0" w:lastRowLastColumn="0"/>
-            <w:tcW w:w="2659" w:type="dxa"/>
+            <w:tcW w:w="3529" w:type="dxa"/>
           </w:tcPr>
           <w:p>
             <w:proofErr w:type="spellStart"/>
@@ -8953,7 +9287,7 @@
         </w:tc>
         <w:tc>
           <w:tcPr>
-            <w:tcW w:w="2659" w:type="dxa"/>
+            <w:tcW w:w="1517" w:type="dxa"/>
           </w:tcPr>
           <w:p>
             <w:pPr>
@@ -8969,7 +9303,7 @@
         </w:tc>
         <w:tc>
           <w:tcPr>
-            <w:tcW w:w="4600" w:type="dxa"/>
+            <w:tcW w:w="4447" w:type="dxa"/>
           </w:tcPr>
           <w:p>
             <w:pPr>
@@ -9017,7 +9351,7 @@
         <w:tc>
           <w:tcPr>
             <w:cnfStyle w:val="001000000000" w:firstRow="0" w:lastRow="0" w:firstColumn="1" w:lastColumn="0" w:oddVBand="0" w:evenVBand="0" w:oddHBand="0" w:evenHBand="0" w:firstRowFirstColumn="0" w:firstRowLastColumn="0" w:lastRowFirstColumn="0" w:lastRowLastColumn="0"/>
-            <w:tcW w:w="2659" w:type="dxa"/>
+            <w:tcW w:w="3529" w:type="dxa"/>
           </w:tcPr>
           <w:p>
             <w:proofErr w:type="spellStart"/>
@@ -9034,7 +9368,7 @@
         </w:tc>
         <w:tc>
           <w:tcPr>
-            <w:tcW w:w="2659" w:type="dxa"/>
+            <w:tcW w:w="1517" w:type="dxa"/>
           </w:tcPr>
           <w:p>
             <w:pPr>
@@ -9050,7 +9384,7 @@
         </w:tc>
         <w:tc>
           <w:tcPr>
-            <w:tcW w:w="4600" w:type="dxa"/>
+            <w:tcW w:w="4447" w:type="dxa"/>
           </w:tcPr>
           <w:p>
             <w:pPr>
@@ -9103,7 +9437,7 @@
         <w:tc>
           <w:tcPr>
             <w:cnfStyle w:val="001000000000" w:firstRow="0" w:lastRow="0" w:firstColumn="1" w:lastColumn="0" w:oddVBand="0" w:evenVBand="0" w:oddHBand="0" w:evenHBand="0" w:firstRowFirstColumn="0" w:firstRowLastColumn="0" w:lastRowFirstColumn="0" w:lastRowLastColumn="0"/>
-            <w:tcW w:w="2659" w:type="dxa"/>
+            <w:tcW w:w="3529" w:type="dxa"/>
           </w:tcPr>
           <w:p>
             <w:proofErr w:type="gramStart"/>
@@ -9115,7 +9449,7 @@
         </w:tc>
         <w:tc>
           <w:tcPr>
-            <w:tcW w:w="2659" w:type="dxa"/>
+            <w:tcW w:w="1517" w:type="dxa"/>
           </w:tcPr>
           <w:p>
             <w:pPr>
@@ -9131,7 +9465,7 @@
         </w:tc>
         <w:tc>
           <w:tcPr>
-            <w:tcW w:w="4600" w:type="dxa"/>
+            <w:tcW w:w="4447" w:type="dxa"/>
           </w:tcPr>
           <w:p>
             <w:pPr>
@@ -9277,7 +9611,7 @@
         <w:tc>
           <w:tcPr>
             <w:cnfStyle w:val="001000000000" w:firstRow="0" w:lastRow="0" w:firstColumn="1" w:lastColumn="0" w:oddVBand="0" w:evenVBand="0" w:oddHBand="0" w:evenHBand="0" w:firstRowFirstColumn="0" w:firstRowLastColumn="0" w:lastRowFirstColumn="0" w:lastRowLastColumn="0"/>
-            <w:tcW w:w="2659" w:type="dxa"/>
+            <w:tcW w:w="3529" w:type="dxa"/>
           </w:tcPr>
           <w:p>
             <w:proofErr w:type="gramStart"/>
@@ -9292,7 +9626,7 @@
         </w:tc>
         <w:tc>
           <w:tcPr>
-            <w:tcW w:w="2659" w:type="dxa"/>
+            <w:tcW w:w="1517" w:type="dxa"/>
           </w:tcPr>
           <w:p>
             <w:pPr>
@@ -9308,7 +9642,7 @@
         </w:tc>
         <w:tc>
           <w:tcPr>
-            <w:tcW w:w="4600" w:type="dxa"/>
+            <w:tcW w:w="4447" w:type="dxa"/>
           </w:tcPr>
           <w:p>
             <w:pPr>
@@ -9478,8 +9812,8 @@
         <w:tblLook w:val="04A0" w:firstRow="1" w:lastRow="0" w:firstColumn="1" w:lastColumn="0" w:noHBand="0" w:noVBand="1"/>
       </w:tblPr>
       <w:tblGrid>
-        <w:gridCol w:w="4531"/>
-        <w:gridCol w:w="5387"/>
+        <w:gridCol w:w="4272"/>
+        <w:gridCol w:w="5216"/>
       </w:tblGrid>
       <w:tr>
         <w:trPr>
@@ -9584,13 +9918,14 @@
     <w:tbl>
       <w:tblPr>
         <w:tblStyle w:val="TableauGrille1Clair-Accentuation1"/>
-        <w:tblW w:w="9918" w:type="dxa"/>
+        <w:tblW w:w="9498" w:type="dxa"/>
+        <w:tblInd w:w="-5" w:type="dxa"/>
         <w:tblLook w:val="04A0" w:firstRow="1" w:lastRow="0" w:firstColumn="1" w:lastColumn="0" w:noHBand="0" w:noVBand="1"/>
       </w:tblPr>
       <w:tblGrid>
-        <w:gridCol w:w="4530"/>
-        <w:gridCol w:w="2087"/>
-        <w:gridCol w:w="3301"/>
+        <w:gridCol w:w="3293"/>
+        <w:gridCol w:w="1517"/>
+        <w:gridCol w:w="4688"/>
       </w:tblGrid>
       <w:tr>
         <w:trPr>
@@ -9601,7 +9936,7 @@
         <w:tc>
           <w:tcPr>
             <w:cnfStyle w:val="001000000000" w:firstRow="0" w:lastRow="0" w:firstColumn="1" w:lastColumn="0" w:oddVBand="0" w:evenVBand="0" w:oddHBand="0" w:evenHBand="0" w:firstRowFirstColumn="0" w:firstRowLastColumn="0" w:lastRowFirstColumn="0" w:lastRowLastColumn="0"/>
-            <w:tcW w:w="0" w:type="dxa"/>
+            <w:tcW w:w="3293" w:type="dxa"/>
           </w:tcPr>
           <w:p>
             <w:r>
@@ -9611,7 +9946,7 @@
         </w:tc>
         <w:tc>
           <w:tcPr>
-            <w:tcW w:w="0" w:type="dxa"/>
+            <w:tcW w:w="1517" w:type="dxa"/>
           </w:tcPr>
           <w:p>
             <w:pPr>
@@ -9626,7 +9961,7 @@
         </w:tc>
         <w:tc>
           <w:tcPr>
-            <w:tcW w:w="0" w:type="dxa"/>
+            <w:tcW w:w="4688" w:type="dxa"/>
           </w:tcPr>
           <w:p>
             <w:pPr>
@@ -9647,7 +9982,7 @@
         <w:tc>
           <w:tcPr>
             <w:cnfStyle w:val="001000000000" w:firstRow="0" w:lastRow="0" w:firstColumn="1" w:lastColumn="0" w:oddVBand="0" w:evenVBand="0" w:oddHBand="0" w:evenHBand="0" w:firstRowFirstColumn="0" w:firstRowLastColumn="0" w:lastRowFirstColumn="0" w:lastRowLastColumn="0"/>
-            <w:tcW w:w="0" w:type="dxa"/>
+            <w:tcW w:w="3293" w:type="dxa"/>
           </w:tcPr>
           <w:p>
             <w:proofErr w:type="gramStart"/>
@@ -9659,7 +9994,7 @@
         </w:tc>
         <w:tc>
           <w:tcPr>
-            <w:tcW w:w="0" w:type="dxa"/>
+            <w:tcW w:w="1517" w:type="dxa"/>
           </w:tcPr>
           <w:p>
             <w:pPr>
@@ -9682,11 +10017,12 @@
         </w:tc>
         <w:tc>
           <w:tcPr>
-            <w:tcW w:w="0" w:type="dxa"/>
-          </w:tcPr>
-          <w:p>
-            <w:pPr>
-              <w:pStyle w:val="Contenutableau"/>
+            <w:tcW w:w="4688" w:type="dxa"/>
+          </w:tcPr>
+          <w:p>
+            <w:pPr>
+              <w:pStyle w:val="Contenutableau"/>
+              <w:ind w:right="-102"/>
               <w:cnfStyle w:val="000000000000" w:firstRow="0" w:lastRow="0" w:firstColumn="0" w:lastColumn="0" w:oddVBand="0" w:evenVBand="0" w:oddHBand="0" w:evenHBand="0" w:firstRowFirstColumn="0" w:firstRowLastColumn="0" w:lastRowFirstColumn="0" w:lastRowLastColumn="0"/>
             </w:pPr>
             <w:r>
@@ -9702,7 +10038,7 @@
         <w:tc>
           <w:tcPr>
             <w:cnfStyle w:val="001000000000" w:firstRow="0" w:lastRow="0" w:firstColumn="1" w:lastColumn="0" w:oddVBand="0" w:evenVBand="0" w:oddHBand="0" w:evenHBand="0" w:firstRowFirstColumn="0" w:firstRowLastColumn="0" w:lastRowFirstColumn="0" w:lastRowLastColumn="0"/>
-            <w:tcW w:w="0" w:type="dxa"/>
+            <w:tcW w:w="3293" w:type="dxa"/>
           </w:tcPr>
           <w:p>
             <w:pPr>
@@ -9721,7 +10057,7 @@
         </w:tc>
         <w:tc>
           <w:tcPr>
-            <w:tcW w:w="0" w:type="dxa"/>
+            <w:tcW w:w="1517" w:type="dxa"/>
           </w:tcPr>
           <w:p>
             <w:pPr>
@@ -9768,7 +10104,7 @@
         </w:tc>
         <w:tc>
           <w:tcPr>
-            <w:tcW w:w="0" w:type="dxa"/>
+            <w:tcW w:w="4688" w:type="dxa"/>
           </w:tcPr>
           <w:p>
             <w:pPr>
@@ -9788,7 +10124,7 @@
         <w:tc>
           <w:tcPr>
             <w:cnfStyle w:val="001000000000" w:firstRow="0" w:lastRow="0" w:firstColumn="1" w:lastColumn="0" w:oddVBand="0" w:evenVBand="0" w:oddHBand="0" w:evenHBand="0" w:firstRowFirstColumn="0" w:firstRowLastColumn="0" w:lastRowFirstColumn="0" w:lastRowLastColumn="0"/>
-            <w:tcW w:w="0" w:type="dxa"/>
+            <w:tcW w:w="3293" w:type="dxa"/>
           </w:tcPr>
           <w:p>
             <w:proofErr w:type="spellStart"/>
@@ -9805,7 +10141,7 @@
         </w:tc>
         <w:tc>
           <w:tcPr>
-            <w:tcW w:w="0" w:type="dxa"/>
+            <w:tcW w:w="1517" w:type="dxa"/>
           </w:tcPr>
           <w:p>
             <w:pPr>
@@ -9821,7 +10157,7 @@
         </w:tc>
         <w:tc>
           <w:tcPr>
-            <w:tcW w:w="0" w:type="dxa"/>
+            <w:tcW w:w="4688" w:type="dxa"/>
           </w:tcPr>
           <w:p>
             <w:pPr>
@@ -9859,7 +10195,7 @@
         <w:tc>
           <w:tcPr>
             <w:cnfStyle w:val="001000000000" w:firstRow="0" w:lastRow="0" w:firstColumn="1" w:lastColumn="0" w:oddVBand="0" w:evenVBand="0" w:oddHBand="0" w:evenHBand="0" w:firstRowFirstColumn="0" w:firstRowLastColumn="0" w:lastRowFirstColumn="0" w:lastRowLastColumn="0"/>
-            <w:tcW w:w="0" w:type="dxa"/>
+            <w:tcW w:w="3293" w:type="dxa"/>
           </w:tcPr>
           <w:p>
             <w:proofErr w:type="spellStart"/>
@@ -9876,7 +10212,7 @@
         </w:tc>
         <w:tc>
           <w:tcPr>
-            <w:tcW w:w="0" w:type="dxa"/>
+            <w:tcW w:w="1517" w:type="dxa"/>
           </w:tcPr>
           <w:p>
             <w:pPr>
@@ -9900,7 +10236,7 @@
         </w:tc>
         <w:tc>
           <w:tcPr>
-            <w:tcW w:w="0" w:type="dxa"/>
+            <w:tcW w:w="4688" w:type="dxa"/>
           </w:tcPr>
           <w:p>
             <w:pPr>
@@ -9942,13 +10278,12 @@
         <w:tc>
           <w:tcPr>
             <w:cnfStyle w:val="001000000000" w:firstRow="0" w:lastRow="0" w:firstColumn="1" w:lastColumn="0" w:oddVBand="0" w:evenVBand="0" w:oddHBand="0" w:evenHBand="0" w:firstRowFirstColumn="0" w:firstRowLastColumn="0" w:lastRowFirstColumn="0" w:lastRowLastColumn="0"/>
-            <w:tcW w:w="0" w:type="dxa"/>
+            <w:tcW w:w="3293" w:type="dxa"/>
           </w:tcPr>
           <w:p>
             <w:proofErr w:type="spellStart"/>
             <w:proofErr w:type="gramStart"/>
             <w:r>
-              <w:lastRenderedPageBreak/>
               <w:t>types</w:t>
             </w:r>
             <w:proofErr w:type="gramEnd"/>
@@ -9960,7 +10295,7 @@
         </w:tc>
         <w:tc>
           <w:tcPr>
-            <w:tcW w:w="0" w:type="dxa"/>
+            <w:tcW w:w="1517" w:type="dxa"/>
           </w:tcPr>
           <w:p>
             <w:pPr>
@@ -9976,7 +10311,7 @@
         </w:tc>
         <w:tc>
           <w:tcPr>
-            <w:tcW w:w="0" w:type="dxa"/>
+            <w:tcW w:w="4688" w:type="dxa"/>
           </w:tcPr>
           <w:p>
             <w:pPr>
@@ -10071,12 +10406,16 @@
         <w:tc>
           <w:tcPr>
             <w:cnfStyle w:val="001000000000" w:firstRow="0" w:lastRow="0" w:firstColumn="1" w:lastColumn="0" w:oddVBand="0" w:evenVBand="0" w:oddHBand="0" w:evenHBand="0" w:firstRowFirstColumn="0" w:firstRowLastColumn="0" w:lastRowFirstColumn="0" w:lastRowLastColumn="0"/>
-            <w:tcW w:w="0" w:type="dxa"/>
-          </w:tcPr>
-          <w:p>
+            <w:tcW w:w="3293" w:type="dxa"/>
+          </w:tcPr>
+          <w:p>
+            <w:pPr>
+              <w:ind w:right="-80"/>
+            </w:pPr>
             <w:proofErr w:type="spellStart"/>
             <w:proofErr w:type="gramStart"/>
             <w:r>
+              <w:lastRenderedPageBreak/>
               <w:t>annee</w:t>
             </w:r>
             <w:proofErr w:type="gramEnd"/>
@@ -10088,7 +10427,7 @@
         </w:tc>
         <w:tc>
           <w:tcPr>
-            <w:tcW w:w="0" w:type="dxa"/>
+            <w:tcW w:w="1517" w:type="dxa"/>
           </w:tcPr>
           <w:p>
             <w:pPr>
@@ -10102,7 +10441,7 @@
         </w:tc>
         <w:tc>
           <w:tcPr>
-            <w:tcW w:w="0" w:type="dxa"/>
+            <w:tcW w:w="4688" w:type="dxa"/>
           </w:tcPr>
           <w:p>
             <w:pPr>
@@ -10155,7 +10494,7 @@
         <w:tc>
           <w:tcPr>
             <w:cnfStyle w:val="001000000000" w:firstRow="0" w:lastRow="0" w:firstColumn="1" w:lastColumn="0" w:oddVBand="0" w:evenVBand="0" w:oddHBand="0" w:evenHBand="0" w:firstRowFirstColumn="0" w:firstRowLastColumn="0" w:lastRowFirstColumn="0" w:lastRowLastColumn="0"/>
-            <w:tcW w:w="0" w:type="dxa"/>
+            <w:tcW w:w="3293" w:type="dxa"/>
           </w:tcPr>
           <w:p>
             <w:proofErr w:type="spellStart"/>
@@ -10172,7 +10511,7 @@
         </w:tc>
         <w:tc>
           <w:tcPr>
-            <w:tcW w:w="0" w:type="dxa"/>
+            <w:tcW w:w="1517" w:type="dxa"/>
           </w:tcPr>
           <w:p>
             <w:pPr>
@@ -10186,7 +10525,7 @@
         </w:tc>
         <w:tc>
           <w:tcPr>
-            <w:tcW w:w="0" w:type="dxa"/>
+            <w:tcW w:w="4688" w:type="dxa"/>
           </w:tcPr>
           <w:p>
             <w:pPr>
@@ -10217,12 +10556,11 @@
         <w:tc>
           <w:tcPr>
             <w:cnfStyle w:val="001000000000" w:firstRow="0" w:lastRow="0" w:firstColumn="1" w:lastColumn="0" w:oddVBand="0" w:evenVBand="0" w:oddHBand="0" w:evenHBand="0" w:firstRowFirstColumn="0" w:firstRowLastColumn="0" w:lastRowFirstColumn="0" w:lastRowLastColumn="0"/>
-            <w:tcW w:w="0" w:type="dxa"/>
+            <w:tcW w:w="3293" w:type="dxa"/>
           </w:tcPr>
           <w:p>
             <w:proofErr w:type="gramStart"/>
             <w:r>
-              <w:lastRenderedPageBreak/>
               <w:t>commentaire</w:t>
             </w:r>
             <w:proofErr w:type="gramEnd"/>
@@ -10230,7 +10568,7 @@
         </w:tc>
         <w:tc>
           <w:tcPr>
-            <w:tcW w:w="0" w:type="dxa"/>
+            <w:tcW w:w="1517" w:type="dxa"/>
           </w:tcPr>
           <w:p>
             <w:pPr>
@@ -10246,7 +10584,7 @@
         </w:tc>
         <w:tc>
           <w:tcPr>
-            <w:tcW w:w="0" w:type="dxa"/>
+            <w:tcW w:w="4688" w:type="dxa"/>
           </w:tcPr>
           <w:p>
             <w:pPr>
@@ -10485,7 +10823,7 @@
         <w:tc>
           <w:tcPr>
             <w:cnfStyle w:val="001000000000" w:firstRow="0" w:lastRow="0" w:firstColumn="1" w:lastColumn="0" w:oddVBand="0" w:evenVBand="0" w:oddHBand="0" w:evenHBand="0" w:firstRowFirstColumn="0" w:firstRowLastColumn="0" w:lastRowFirstColumn="0" w:lastRowLastColumn="0"/>
-            <w:tcW w:w="0" w:type="dxa"/>
+            <w:tcW w:w="3293" w:type="dxa"/>
           </w:tcPr>
           <w:p>
             <w:proofErr w:type="gramStart"/>
@@ -10497,7 +10835,7 @@
         </w:tc>
         <w:tc>
           <w:tcPr>
-            <w:tcW w:w="0" w:type="dxa"/>
+            <w:tcW w:w="1517" w:type="dxa"/>
           </w:tcPr>
           <w:p>
             <w:pPr>
@@ -10513,7 +10851,7 @@
         </w:tc>
         <w:tc>
           <w:tcPr>
-            <w:tcW w:w="0" w:type="dxa"/>
+            <w:tcW w:w="4688" w:type="dxa"/>
           </w:tcPr>
           <w:p>
             <w:pPr>
@@ -10759,8 +11097,8 @@
         <w:tblLook w:val="04A0" w:firstRow="1" w:lastRow="0" w:firstColumn="1" w:lastColumn="0" w:noHBand="0" w:noVBand="1"/>
       </w:tblPr>
       <w:tblGrid>
-        <w:gridCol w:w="4531"/>
-        <w:gridCol w:w="5387"/>
+        <w:gridCol w:w="4319"/>
+        <w:gridCol w:w="5169"/>
       </w:tblGrid>
       <w:tr>
         <w:trPr>
@@ -10862,13 +11200,13 @@
     <w:tbl>
       <w:tblPr>
         <w:tblStyle w:val="TableauGrille1Clair-Accentuation1"/>
-        <w:tblW w:w="9918" w:type="dxa"/>
+        <w:tblW w:w="9493" w:type="dxa"/>
         <w:tblLook w:val="04A0" w:firstRow="1" w:lastRow="0" w:firstColumn="1" w:lastColumn="0" w:noHBand="0" w:noVBand="1"/>
       </w:tblPr>
       <w:tblGrid>
         <w:gridCol w:w="2522"/>
         <w:gridCol w:w="2341"/>
-        <w:gridCol w:w="5055"/>
+        <w:gridCol w:w="4630"/>
       </w:tblGrid>
       <w:tr>
         <w:trPr>
@@ -10877,7 +11215,7 @@
         <w:tc>
           <w:tcPr>
             <w:cnfStyle w:val="001000000000" w:firstRow="0" w:lastRow="0" w:firstColumn="1" w:lastColumn="0" w:oddVBand="0" w:evenVBand="0" w:oddHBand="0" w:evenHBand="0" w:firstRowFirstColumn="0" w:firstRowLastColumn="0" w:lastRowFirstColumn="0" w:lastRowLastColumn="0"/>
-            <w:tcW w:w="0" w:type="dxa"/>
+            <w:tcW w:w="2522" w:type="dxa"/>
           </w:tcPr>
           <w:p>
             <w:r>
@@ -10887,7 +11225,7 @@
         </w:tc>
         <w:tc>
           <w:tcPr>
-            <w:tcW w:w="2298" w:type="dxa"/>
+            <w:tcW w:w="2341" w:type="dxa"/>
           </w:tcPr>
           <w:p>
             <w:pPr>
@@ -10902,7 +11240,7 @@
         </w:tc>
         <w:tc>
           <w:tcPr>
-            <w:tcW w:w="4961" w:type="dxa"/>
+            <w:tcW w:w="4630" w:type="dxa"/>
           </w:tcPr>
           <w:p>
             <w:pPr>
@@ -10920,7 +11258,7 @@
         <w:tc>
           <w:tcPr>
             <w:cnfStyle w:val="001000000000" w:firstRow="0" w:lastRow="0" w:firstColumn="1" w:lastColumn="0" w:oddVBand="0" w:evenVBand="0" w:oddHBand="0" w:evenHBand="0" w:firstRowFirstColumn="0" w:firstRowLastColumn="0" w:lastRowFirstColumn="0" w:lastRowLastColumn="0"/>
-            <w:tcW w:w="0" w:type="dxa"/>
+            <w:tcW w:w="2522" w:type="dxa"/>
           </w:tcPr>
           <w:p>
             <w:proofErr w:type="gramStart"/>
@@ -10932,7 +11270,7 @@
         </w:tc>
         <w:tc>
           <w:tcPr>
-            <w:tcW w:w="2298" w:type="dxa"/>
+            <w:tcW w:w="2341" w:type="dxa"/>
           </w:tcPr>
           <w:p>
             <w:pPr>
@@ -10955,7 +11293,7 @@
         </w:tc>
         <w:tc>
           <w:tcPr>
-            <w:tcW w:w="4961" w:type="dxa"/>
+            <w:tcW w:w="4630" w:type="dxa"/>
           </w:tcPr>
           <w:p>
             <w:pPr>
@@ -10972,7 +11310,7 @@
         <w:tc>
           <w:tcPr>
             <w:cnfStyle w:val="001000000000" w:firstRow="0" w:lastRow="0" w:firstColumn="1" w:lastColumn="0" w:oddVBand="0" w:evenVBand="0" w:oddHBand="0" w:evenHBand="0" w:firstRowFirstColumn="0" w:firstRowLastColumn="0" w:lastRowFirstColumn="0" w:lastRowLastColumn="0"/>
-            <w:tcW w:w="0" w:type="dxa"/>
+            <w:tcW w:w="2522" w:type="dxa"/>
           </w:tcPr>
           <w:p>
             <w:pPr>
@@ -10991,7 +11329,7 @@
         </w:tc>
         <w:tc>
           <w:tcPr>
-            <w:tcW w:w="2298" w:type="dxa"/>
+            <w:tcW w:w="2341" w:type="dxa"/>
           </w:tcPr>
           <w:p>
             <w:pPr>
@@ -11033,7 +11371,7 @@
         </w:tc>
         <w:tc>
           <w:tcPr>
-            <w:tcW w:w="4961" w:type="dxa"/>
+            <w:tcW w:w="4630" w:type="dxa"/>
           </w:tcPr>
           <w:p>
             <w:pPr>
@@ -11054,7 +11392,7 @@
         <w:tc>
           <w:tcPr>
             <w:cnfStyle w:val="001000000000" w:firstRow="0" w:lastRow="0" w:firstColumn="1" w:lastColumn="0" w:oddVBand="0" w:evenVBand="0" w:oddHBand="0" w:evenHBand="0" w:firstRowFirstColumn="0" w:firstRowLastColumn="0" w:lastRowFirstColumn="0" w:lastRowLastColumn="0"/>
-            <w:tcW w:w="0" w:type="dxa"/>
+            <w:tcW w:w="2522" w:type="dxa"/>
           </w:tcPr>
           <w:p>
             <w:proofErr w:type="spellStart"/>
@@ -11071,7 +11409,7 @@
         </w:tc>
         <w:tc>
           <w:tcPr>
-            <w:tcW w:w="2298" w:type="dxa"/>
+            <w:tcW w:w="2341" w:type="dxa"/>
           </w:tcPr>
           <w:p>
             <w:pPr>
@@ -11087,7 +11425,7 @@
         </w:tc>
         <w:tc>
           <w:tcPr>
-            <w:tcW w:w="4961" w:type="dxa"/>
+            <w:tcW w:w="4630" w:type="dxa"/>
           </w:tcPr>
           <w:p>
             <w:pPr>
@@ -11204,7 +11542,7 @@
         <w:tc>
           <w:tcPr>
             <w:cnfStyle w:val="001000000000" w:firstRow="0" w:lastRow="0" w:firstColumn="1" w:lastColumn="0" w:oddVBand="0" w:evenVBand="0" w:oddHBand="0" w:evenHBand="0" w:firstRowFirstColumn="0" w:firstRowLastColumn="0" w:lastRowFirstColumn="0" w:lastRowLastColumn="0"/>
-            <w:tcW w:w="0" w:type="dxa"/>
+            <w:tcW w:w="2522" w:type="dxa"/>
           </w:tcPr>
           <w:p>
             <w:proofErr w:type="spellStart"/>
@@ -11221,7 +11559,7 @@
         </w:tc>
         <w:tc>
           <w:tcPr>
-            <w:tcW w:w="2298" w:type="dxa"/>
+            <w:tcW w:w="2341" w:type="dxa"/>
           </w:tcPr>
           <w:p>
             <w:pPr>
@@ -11253,7 +11591,7 @@
         </w:tc>
         <w:tc>
           <w:tcPr>
-            <w:tcW w:w="4961" w:type="dxa"/>
+            <w:tcW w:w="4630" w:type="dxa"/>
           </w:tcPr>
           <w:p>
             <w:pPr>
@@ -11300,7 +11638,7 @@
         <w:tc>
           <w:tcPr>
             <w:cnfStyle w:val="001000000000" w:firstRow="0" w:lastRow="0" w:firstColumn="1" w:lastColumn="0" w:oddVBand="0" w:evenVBand="0" w:oddHBand="0" w:evenHBand="0" w:firstRowFirstColumn="0" w:firstRowLastColumn="0" w:lastRowFirstColumn="0" w:lastRowLastColumn="0"/>
-            <w:tcW w:w="0" w:type="dxa"/>
+            <w:tcW w:w="2522" w:type="dxa"/>
           </w:tcPr>
           <w:p>
             <w:proofErr w:type="gramStart"/>
@@ -11312,7 +11650,7 @@
         </w:tc>
         <w:tc>
           <w:tcPr>
-            <w:tcW w:w="2298" w:type="dxa"/>
+            <w:tcW w:w="2341" w:type="dxa"/>
           </w:tcPr>
           <w:p>
             <w:pPr>
@@ -11326,7 +11664,7 @@
         </w:tc>
         <w:tc>
           <w:tcPr>
-            <w:tcW w:w="4961" w:type="dxa"/>
+            <w:tcW w:w="4630" w:type="dxa"/>
           </w:tcPr>
           <w:p>
             <w:pPr>
@@ -11343,7 +11681,7 @@
         <w:tc>
           <w:tcPr>
             <w:cnfStyle w:val="001000000000" w:firstRow="0" w:lastRow="0" w:firstColumn="1" w:lastColumn="0" w:oddVBand="0" w:evenVBand="0" w:oddHBand="0" w:evenHBand="0" w:firstRowFirstColumn="0" w:firstRowLastColumn="0" w:lastRowFirstColumn="0" w:lastRowLastColumn="0"/>
-            <w:tcW w:w="0" w:type="dxa"/>
+            <w:tcW w:w="2522" w:type="dxa"/>
           </w:tcPr>
           <w:p>
             <w:proofErr w:type="gramStart"/>
@@ -11355,7 +11693,7 @@
         </w:tc>
         <w:tc>
           <w:tcPr>
-            <w:tcW w:w="2298" w:type="dxa"/>
+            <w:tcW w:w="2341" w:type="dxa"/>
           </w:tcPr>
           <w:p>
             <w:pPr>
@@ -11371,7 +11709,7 @@
         </w:tc>
         <w:tc>
           <w:tcPr>
-            <w:tcW w:w="4961" w:type="dxa"/>
+            <w:tcW w:w="4630" w:type="dxa"/>
           </w:tcPr>
           <w:p>
             <w:pPr>
@@ -11460,11 +11798,12 @@
         <w:tc>
           <w:tcPr>
             <w:cnfStyle w:val="001000000000" w:firstRow="0" w:lastRow="0" w:firstColumn="1" w:lastColumn="0" w:oddVBand="0" w:evenVBand="0" w:oddHBand="0" w:evenHBand="0" w:firstRowFirstColumn="0" w:firstRowLastColumn="0" w:lastRowFirstColumn="0" w:lastRowLastColumn="0"/>
-            <w:tcW w:w="0" w:type="dxa"/>
+            <w:tcW w:w="2522" w:type="dxa"/>
           </w:tcPr>
           <w:p>
             <w:proofErr w:type="gramStart"/>
             <w:r>
+              <w:lastRenderedPageBreak/>
               <w:t>documents</w:t>
             </w:r>
             <w:proofErr w:type="gramEnd"/>
@@ -11472,7 +11811,7 @@
         </w:tc>
         <w:tc>
           <w:tcPr>
-            <w:tcW w:w="2298" w:type="dxa"/>
+            <w:tcW w:w="2341" w:type="dxa"/>
           </w:tcPr>
           <w:p>
             <w:pPr>
@@ -11488,7 +11827,7 @@
         </w:tc>
         <w:tc>
           <w:tcPr>
-            <w:tcW w:w="4961" w:type="dxa"/>
+            <w:tcW w:w="4630" w:type="dxa"/>
           </w:tcPr>
           <w:p>
             <w:pPr>
@@ -11527,7 +11866,6 @@
         <w:pStyle w:val="Titre3"/>
       </w:pPr>
       <w:r>
-        <w:lastRenderedPageBreak/>
         <w:br w:type="page"/>
       </w:r>
     </w:p>
@@ -11567,8 +11905,8 @@
         <w:tblLook w:val="04A0" w:firstRow="1" w:lastRow="0" w:firstColumn="1" w:lastColumn="0" w:noHBand="0" w:noVBand="1"/>
       </w:tblPr>
       <w:tblGrid>
-        <w:gridCol w:w="4531"/>
-        <w:gridCol w:w="5387"/>
+        <w:gridCol w:w="4334"/>
+        <w:gridCol w:w="5154"/>
       </w:tblGrid>
       <w:tr>
         <w:trPr>
@@ -11673,13 +12011,13 @@
     <w:tbl>
       <w:tblPr>
         <w:tblStyle w:val="TableauGrille1Clair-Accentuation1"/>
-        <w:tblW w:w="9918" w:type="dxa"/>
+        <w:tblW w:w="9493" w:type="dxa"/>
         <w:tblLook w:val="04A0" w:firstRow="1" w:lastRow="0" w:firstColumn="1" w:lastColumn="0" w:noHBand="0" w:noVBand="1"/>
       </w:tblPr>
       <w:tblGrid>
         <w:gridCol w:w="3471"/>
         <w:gridCol w:w="2387"/>
-        <w:gridCol w:w="4060"/>
+        <w:gridCol w:w="3635"/>
       </w:tblGrid>
       <w:tr>
         <w:trPr>
@@ -11690,7 +12028,7 @@
         <w:tc>
           <w:tcPr>
             <w:cnfStyle w:val="001000000000" w:firstRow="0" w:lastRow="0" w:firstColumn="1" w:lastColumn="0" w:oddVBand="0" w:evenVBand="0" w:oddHBand="0" w:evenHBand="0" w:firstRowFirstColumn="0" w:firstRowLastColumn="0" w:lastRowFirstColumn="0" w:lastRowLastColumn="0"/>
-            <w:tcW w:w="0" w:type="dxa"/>
+            <w:tcW w:w="3471" w:type="dxa"/>
           </w:tcPr>
           <w:p>
             <w:r>
@@ -11700,7 +12038,7 @@
         </w:tc>
         <w:tc>
           <w:tcPr>
-            <w:tcW w:w="0" w:type="dxa"/>
+            <w:tcW w:w="2387" w:type="dxa"/>
           </w:tcPr>
           <w:p>
             <w:pPr>
@@ -11715,7 +12053,7 @@
         </w:tc>
         <w:tc>
           <w:tcPr>
-            <w:tcW w:w="0" w:type="dxa"/>
+            <w:tcW w:w="3635" w:type="dxa"/>
           </w:tcPr>
           <w:p>
             <w:pPr>
@@ -11733,7 +12071,7 @@
         <w:tc>
           <w:tcPr>
             <w:cnfStyle w:val="001000000000" w:firstRow="0" w:lastRow="0" w:firstColumn="1" w:lastColumn="0" w:oddVBand="0" w:evenVBand="0" w:oddHBand="0" w:evenHBand="0" w:firstRowFirstColumn="0" w:firstRowLastColumn="0" w:lastRowFirstColumn="0" w:lastRowLastColumn="0"/>
-            <w:tcW w:w="2659" w:type="dxa"/>
+            <w:tcW w:w="3471" w:type="dxa"/>
           </w:tcPr>
           <w:p>
             <w:proofErr w:type="gramStart"/>
@@ -11745,7 +12083,7 @@
         </w:tc>
         <w:tc>
           <w:tcPr>
-            <w:tcW w:w="2659" w:type="dxa"/>
+            <w:tcW w:w="2387" w:type="dxa"/>
           </w:tcPr>
           <w:p>
             <w:pPr>
@@ -11768,7 +12106,7 @@
         </w:tc>
         <w:tc>
           <w:tcPr>
-            <w:tcW w:w="4600" w:type="dxa"/>
+            <w:tcW w:w="3635" w:type="dxa"/>
           </w:tcPr>
           <w:p>
             <w:pPr>
@@ -11785,7 +12123,7 @@
         <w:tc>
           <w:tcPr>
             <w:cnfStyle w:val="001000000000" w:firstRow="0" w:lastRow="0" w:firstColumn="1" w:lastColumn="0" w:oddVBand="0" w:evenVBand="0" w:oddHBand="0" w:evenHBand="0" w:firstRowFirstColumn="0" w:firstRowLastColumn="0" w:lastRowFirstColumn="0" w:lastRowLastColumn="0"/>
-            <w:tcW w:w="2659" w:type="dxa"/>
+            <w:tcW w:w="3471" w:type="dxa"/>
           </w:tcPr>
           <w:p>
             <w:pPr>
@@ -11804,7 +12142,7 @@
         </w:tc>
         <w:tc>
           <w:tcPr>
-            <w:tcW w:w="2659" w:type="dxa"/>
+            <w:tcW w:w="2387" w:type="dxa"/>
           </w:tcPr>
           <w:p>
             <w:pPr>
@@ -11846,7 +12184,7 @@
         </w:tc>
         <w:tc>
           <w:tcPr>
-            <w:tcW w:w="4600" w:type="dxa"/>
+            <w:tcW w:w="3635" w:type="dxa"/>
           </w:tcPr>
           <w:p>
             <w:pPr>
@@ -11876,7 +12214,7 @@
         <w:tc>
           <w:tcPr>
             <w:cnfStyle w:val="001000000000" w:firstRow="0" w:lastRow="0" w:firstColumn="1" w:lastColumn="0" w:oddVBand="0" w:evenVBand="0" w:oddHBand="0" w:evenHBand="0" w:firstRowFirstColumn="0" w:firstRowLastColumn="0" w:lastRowFirstColumn="0" w:lastRowLastColumn="0"/>
-            <w:tcW w:w="2659" w:type="dxa"/>
+            <w:tcW w:w="3471" w:type="dxa"/>
           </w:tcPr>
           <w:p>
             <w:proofErr w:type="spellStart"/>
@@ -11893,7 +12231,7 @@
         </w:tc>
         <w:tc>
           <w:tcPr>
-            <w:tcW w:w="2659" w:type="dxa"/>
+            <w:tcW w:w="2387" w:type="dxa"/>
           </w:tcPr>
           <w:p>
             <w:pPr>
@@ -11909,7 +12247,7 @@
         </w:tc>
         <w:tc>
           <w:tcPr>
-            <w:tcW w:w="4600" w:type="dxa"/>
+            <w:tcW w:w="3635" w:type="dxa"/>
           </w:tcPr>
           <w:p>
             <w:pPr>
@@ -11976,7 +12314,7 @@
         <w:tc>
           <w:tcPr>
             <w:cnfStyle w:val="001000000000" w:firstRow="0" w:lastRow="0" w:firstColumn="1" w:lastColumn="0" w:oddVBand="0" w:evenVBand="0" w:oddHBand="0" w:evenHBand="0" w:firstRowFirstColumn="0" w:firstRowLastColumn="0" w:lastRowFirstColumn="0" w:lastRowLastColumn="0"/>
-            <w:tcW w:w="2659" w:type="dxa"/>
+            <w:tcW w:w="3471" w:type="dxa"/>
           </w:tcPr>
           <w:p>
             <w:proofErr w:type="spellStart"/>
@@ -11993,7 +12331,7 @@
         </w:tc>
         <w:tc>
           <w:tcPr>
-            <w:tcW w:w="2659" w:type="dxa"/>
+            <w:tcW w:w="2387" w:type="dxa"/>
           </w:tcPr>
           <w:p>
             <w:pPr>
@@ -12022,7 +12360,7 @@
         </w:tc>
         <w:tc>
           <w:tcPr>
-            <w:tcW w:w="4600" w:type="dxa"/>
+            <w:tcW w:w="3635" w:type="dxa"/>
           </w:tcPr>
           <w:p>
             <w:pPr>
@@ -12071,7 +12409,7 @@
         <w:tc>
           <w:tcPr>
             <w:cnfStyle w:val="001000000000" w:firstRow="0" w:lastRow="0" w:firstColumn="1" w:lastColumn="0" w:oddVBand="0" w:evenVBand="0" w:oddHBand="0" w:evenHBand="0" w:firstRowFirstColumn="0" w:firstRowLastColumn="0" w:lastRowFirstColumn="0" w:lastRowLastColumn="0"/>
-            <w:tcW w:w="2659" w:type="dxa"/>
+            <w:tcW w:w="3471" w:type="dxa"/>
           </w:tcPr>
           <w:p>
             <w:proofErr w:type="spellStart"/>
@@ -12088,7 +12426,7 @@
         </w:tc>
         <w:tc>
           <w:tcPr>
-            <w:tcW w:w="2659" w:type="dxa"/>
+            <w:tcW w:w="2387" w:type="dxa"/>
           </w:tcPr>
           <w:p>
             <w:pPr>
@@ -12104,7 +12442,7 @@
         </w:tc>
         <w:tc>
           <w:tcPr>
-            <w:tcW w:w="4600" w:type="dxa"/>
+            <w:tcW w:w="3635" w:type="dxa"/>
           </w:tcPr>
           <w:p>
             <w:pPr>
@@ -12171,7 +12509,7 @@
         <w:tc>
           <w:tcPr>
             <w:cnfStyle w:val="001000000000" w:firstRow="0" w:lastRow="0" w:firstColumn="1" w:lastColumn="0" w:oddVBand="0" w:evenVBand="0" w:oddHBand="0" w:evenHBand="0" w:firstRowFirstColumn="0" w:firstRowLastColumn="0" w:lastRowFirstColumn="0" w:lastRowLastColumn="0"/>
-            <w:tcW w:w="2659" w:type="dxa"/>
+            <w:tcW w:w="3471" w:type="dxa"/>
           </w:tcPr>
           <w:p>
             <w:proofErr w:type="spellStart"/>
@@ -12188,7 +12526,7 @@
         </w:tc>
         <w:tc>
           <w:tcPr>
-            <w:tcW w:w="2659" w:type="dxa"/>
+            <w:tcW w:w="2387" w:type="dxa"/>
           </w:tcPr>
           <w:p>
             <w:pPr>
@@ -12204,7 +12542,7 @@
         </w:tc>
         <w:tc>
           <w:tcPr>
-            <w:tcW w:w="4600" w:type="dxa"/>
+            <w:tcW w:w="3635" w:type="dxa"/>
           </w:tcPr>
           <w:p>
             <w:pPr>
@@ -12243,7 +12581,7 @@
         <w:tc>
           <w:tcPr>
             <w:cnfStyle w:val="001000000000" w:firstRow="0" w:lastRow="0" w:firstColumn="1" w:lastColumn="0" w:oddVBand="0" w:evenVBand="0" w:oddHBand="0" w:evenHBand="0" w:firstRowFirstColumn="0" w:firstRowLastColumn="0" w:lastRowFirstColumn="0" w:lastRowLastColumn="0"/>
-            <w:tcW w:w="2659" w:type="dxa"/>
+            <w:tcW w:w="3471" w:type="dxa"/>
           </w:tcPr>
           <w:p>
             <w:proofErr w:type="spellStart"/>
@@ -12260,7 +12598,7 @@
         </w:tc>
         <w:tc>
           <w:tcPr>
-            <w:tcW w:w="2659" w:type="dxa"/>
+            <w:tcW w:w="2387" w:type="dxa"/>
           </w:tcPr>
           <w:p>
             <w:pPr>
@@ -12276,7 +12614,7 @@
         </w:tc>
         <w:tc>
           <w:tcPr>
-            <w:tcW w:w="4600" w:type="dxa"/>
+            <w:tcW w:w="3635" w:type="dxa"/>
           </w:tcPr>
           <w:p>
             <w:pPr>
@@ -12305,7 +12643,7 @@
         <w:tc>
           <w:tcPr>
             <w:cnfStyle w:val="001000000000" w:firstRow="0" w:lastRow="0" w:firstColumn="1" w:lastColumn="0" w:oddVBand="0" w:evenVBand="0" w:oddHBand="0" w:evenHBand="0" w:firstRowFirstColumn="0" w:firstRowLastColumn="0" w:lastRowFirstColumn="0" w:lastRowLastColumn="0"/>
-            <w:tcW w:w="2659" w:type="dxa"/>
+            <w:tcW w:w="3471" w:type="dxa"/>
           </w:tcPr>
           <w:p>
             <w:proofErr w:type="spellStart"/>
@@ -12322,7 +12660,7 @@
         </w:tc>
         <w:tc>
           <w:tcPr>
-            <w:tcW w:w="2659" w:type="dxa"/>
+            <w:tcW w:w="2387" w:type="dxa"/>
           </w:tcPr>
           <w:p>
             <w:pPr>
@@ -12338,7 +12676,7 @@
         </w:tc>
         <w:tc>
           <w:tcPr>
-            <w:tcW w:w="4600" w:type="dxa"/>
+            <w:tcW w:w="3635" w:type="dxa"/>
           </w:tcPr>
           <w:p>
             <w:pPr>
@@ -12524,6 +12862,7 @@
               <w:cnfStyle w:val="000000000000" w:firstRow="0" w:lastRow="0" w:firstColumn="0" w:lastColumn="0" w:oddVBand="0" w:evenVBand="0" w:oddHBand="0" w:evenHBand="0" w:firstRowFirstColumn="0" w:firstRowLastColumn="0" w:lastRowFirstColumn="0" w:lastRowLastColumn="0"/>
             </w:pPr>
             <w:r>
+              <w:lastRenderedPageBreak/>
               <w:t>-</w:t>
             </w:r>
             <w:r>
@@ -12554,7 +12893,7 @@
         <w:tc>
           <w:tcPr>
             <w:cnfStyle w:val="001000000000" w:firstRow="0" w:lastRow="0" w:firstColumn="1" w:lastColumn="0" w:oddVBand="0" w:evenVBand="0" w:oddHBand="0" w:evenHBand="0" w:firstRowFirstColumn="0" w:firstRowLastColumn="0" w:lastRowFirstColumn="0" w:lastRowLastColumn="0"/>
-            <w:tcW w:w="2659" w:type="dxa"/>
+            <w:tcW w:w="3471" w:type="dxa"/>
           </w:tcPr>
           <w:p>
             <w:proofErr w:type="gramStart"/>
@@ -12567,7 +12906,7 @@
         </w:tc>
         <w:tc>
           <w:tcPr>
-            <w:tcW w:w="2659" w:type="dxa"/>
+            <w:tcW w:w="2387" w:type="dxa"/>
           </w:tcPr>
           <w:p>
             <w:pPr>
@@ -12583,7 +12922,7 @@
         </w:tc>
         <w:tc>
           <w:tcPr>
-            <w:tcW w:w="4600" w:type="dxa"/>
+            <w:tcW w:w="3635" w:type="dxa"/>
           </w:tcPr>
           <w:p>
             <w:pPr>
@@ -12737,7 +13076,7 @@
         <w:tc>
           <w:tcPr>
             <w:cnfStyle w:val="001000000000" w:firstRow="0" w:lastRow="0" w:firstColumn="1" w:lastColumn="0" w:oddVBand="0" w:evenVBand="0" w:oddHBand="0" w:evenHBand="0" w:firstRowFirstColumn="0" w:firstRowLastColumn="0" w:lastRowFirstColumn="0" w:lastRowLastColumn="0"/>
-            <w:tcW w:w="2659" w:type="dxa"/>
+            <w:tcW w:w="3471" w:type="dxa"/>
           </w:tcPr>
           <w:p>
             <w:proofErr w:type="gramStart"/>
@@ -12749,7 +13088,7 @@
         </w:tc>
         <w:tc>
           <w:tcPr>
-            <w:tcW w:w="2659" w:type="dxa"/>
+            <w:tcW w:w="2387" w:type="dxa"/>
           </w:tcPr>
           <w:p>
             <w:pPr>
@@ -12765,7 +13104,7 @@
         </w:tc>
         <w:tc>
           <w:tcPr>
-            <w:tcW w:w="4600" w:type="dxa"/>
+            <w:tcW w:w="3635" w:type="dxa"/>
           </w:tcPr>
           <w:p>
             <w:pPr>
@@ -12903,8 +13242,8 @@
         <w:tblLook w:val="04A0" w:firstRow="1" w:lastRow="0" w:firstColumn="1" w:lastColumn="0" w:noHBand="0" w:noVBand="1"/>
       </w:tblPr>
       <w:tblGrid>
-        <w:gridCol w:w="4531"/>
-        <w:gridCol w:w="5387"/>
+        <w:gridCol w:w="4284"/>
+        <w:gridCol w:w="5204"/>
       </w:tblGrid>
       <w:tr>
         <w:trPr>
@@ -13011,13 +13350,13 @@
     <w:tbl>
       <w:tblPr>
         <w:tblStyle w:val="TableauGrille1Clair-Accentuation1"/>
-        <w:tblW w:w="9918" w:type="dxa"/>
+        <w:tblW w:w="9493" w:type="dxa"/>
         <w:tblLook w:val="04A0" w:firstRow="1" w:lastRow="0" w:firstColumn="1" w:lastColumn="0" w:noHBand="0" w:noVBand="1"/>
       </w:tblPr>
       <w:tblGrid>
         <w:gridCol w:w="3080"/>
         <w:gridCol w:w="2518"/>
-        <w:gridCol w:w="4320"/>
+        <w:gridCol w:w="3895"/>
       </w:tblGrid>
       <w:tr>
         <w:trPr>
@@ -13026,7 +13365,7 @@
         <w:tc>
           <w:tcPr>
             <w:cnfStyle w:val="001000000000" w:firstRow="0" w:lastRow="0" w:firstColumn="1" w:lastColumn="0" w:oddVBand="0" w:evenVBand="0" w:oddHBand="0" w:evenHBand="0" w:firstRowFirstColumn="0" w:firstRowLastColumn="0" w:lastRowFirstColumn="0" w:lastRowLastColumn="0"/>
-            <w:tcW w:w="2659" w:type="dxa"/>
+            <w:tcW w:w="3080" w:type="dxa"/>
           </w:tcPr>
           <w:p>
             <w:r>
@@ -13036,7 +13375,7 @@
         </w:tc>
         <w:tc>
           <w:tcPr>
-            <w:tcW w:w="2659" w:type="dxa"/>
+            <w:tcW w:w="2518" w:type="dxa"/>
           </w:tcPr>
           <w:p>
             <w:pPr>
@@ -13051,7 +13390,7 @@
         </w:tc>
         <w:tc>
           <w:tcPr>
-            <w:tcW w:w="4600" w:type="dxa"/>
+            <w:tcW w:w="3895" w:type="dxa"/>
           </w:tcPr>
           <w:p>
             <w:pPr>
@@ -13069,7 +13408,7 @@
         <w:tc>
           <w:tcPr>
             <w:cnfStyle w:val="001000000000" w:firstRow="0" w:lastRow="0" w:firstColumn="1" w:lastColumn="0" w:oddVBand="0" w:evenVBand="0" w:oddHBand="0" w:evenHBand="0" w:firstRowFirstColumn="0" w:firstRowLastColumn="0" w:lastRowFirstColumn="0" w:lastRowLastColumn="0"/>
-            <w:tcW w:w="2659" w:type="dxa"/>
+            <w:tcW w:w="3080" w:type="dxa"/>
           </w:tcPr>
           <w:p>
             <w:proofErr w:type="gramStart"/>
@@ -13081,7 +13420,7 @@
         </w:tc>
         <w:tc>
           <w:tcPr>
-            <w:tcW w:w="2659" w:type="dxa"/>
+            <w:tcW w:w="2518" w:type="dxa"/>
           </w:tcPr>
           <w:p>
             <w:pPr>
@@ -13104,7 +13443,7 @@
         </w:tc>
         <w:tc>
           <w:tcPr>
-            <w:tcW w:w="4600" w:type="dxa"/>
+            <w:tcW w:w="3895" w:type="dxa"/>
           </w:tcPr>
           <w:p>
             <w:pPr>
@@ -13121,7 +13460,7 @@
         <w:tc>
           <w:tcPr>
             <w:cnfStyle w:val="001000000000" w:firstRow="0" w:lastRow="0" w:firstColumn="1" w:lastColumn="0" w:oddVBand="0" w:evenVBand="0" w:oddHBand="0" w:evenHBand="0" w:firstRowFirstColumn="0" w:firstRowLastColumn="0" w:lastRowFirstColumn="0" w:lastRowLastColumn="0"/>
-            <w:tcW w:w="2659" w:type="dxa"/>
+            <w:tcW w:w="3080" w:type="dxa"/>
           </w:tcPr>
           <w:p>
             <w:pPr>
@@ -13140,7 +13479,7 @@
         </w:tc>
         <w:tc>
           <w:tcPr>
-            <w:tcW w:w="2659" w:type="dxa"/>
+            <w:tcW w:w="2518" w:type="dxa"/>
           </w:tcPr>
           <w:p>
             <w:pPr>
@@ -13182,7 +13521,7 @@
         </w:tc>
         <w:tc>
           <w:tcPr>
-            <w:tcW w:w="4600" w:type="dxa"/>
+            <w:tcW w:w="3895" w:type="dxa"/>
           </w:tcPr>
           <w:p>
             <w:pPr>
@@ -13196,7 +13535,7 @@
         <w:tc>
           <w:tcPr>
             <w:cnfStyle w:val="001000000000" w:firstRow="0" w:lastRow="0" w:firstColumn="1" w:lastColumn="0" w:oddVBand="0" w:evenVBand="0" w:oddHBand="0" w:evenHBand="0" w:firstRowFirstColumn="0" w:firstRowLastColumn="0" w:lastRowFirstColumn="0" w:lastRowLastColumn="0"/>
-            <w:tcW w:w="2659" w:type="dxa"/>
+            <w:tcW w:w="3080" w:type="dxa"/>
           </w:tcPr>
           <w:p>
             <w:proofErr w:type="gramStart"/>
@@ -13208,7 +13547,7 @@
         </w:tc>
         <w:tc>
           <w:tcPr>
-            <w:tcW w:w="2659" w:type="dxa"/>
+            <w:tcW w:w="2518" w:type="dxa"/>
           </w:tcPr>
           <w:p>
             <w:pPr>
@@ -13222,7 +13561,7 @@
         </w:tc>
         <w:tc>
           <w:tcPr>
-            <w:tcW w:w="4600" w:type="dxa"/>
+            <w:tcW w:w="3895" w:type="dxa"/>
           </w:tcPr>
           <w:p>
             <w:pPr>
@@ -13239,7 +13578,7 @@
         <w:tc>
           <w:tcPr>
             <w:cnfStyle w:val="001000000000" w:firstRow="0" w:lastRow="0" w:firstColumn="1" w:lastColumn="0" w:oddVBand="0" w:evenVBand="0" w:oddHBand="0" w:evenHBand="0" w:firstRowFirstColumn="0" w:firstRowLastColumn="0" w:lastRowFirstColumn="0" w:lastRowLastColumn="0"/>
-            <w:tcW w:w="2659" w:type="dxa"/>
+            <w:tcW w:w="3080" w:type="dxa"/>
           </w:tcPr>
           <w:p>
             <w:proofErr w:type="spellStart"/>
@@ -13256,7 +13595,7 @@
         </w:tc>
         <w:tc>
           <w:tcPr>
-            <w:tcW w:w="2659" w:type="dxa"/>
+            <w:tcW w:w="2518" w:type="dxa"/>
           </w:tcPr>
           <w:p>
             <w:pPr>
@@ -13272,7 +13611,7 @@
         </w:tc>
         <w:tc>
           <w:tcPr>
-            <w:tcW w:w="4600" w:type="dxa"/>
+            <w:tcW w:w="3895" w:type="dxa"/>
           </w:tcPr>
           <w:p>
             <w:pPr>
@@ -13349,7 +13688,7 @@
         <w:tc>
           <w:tcPr>
             <w:cnfStyle w:val="001000000000" w:firstRow="0" w:lastRow="0" w:firstColumn="1" w:lastColumn="0" w:oddVBand="0" w:evenVBand="0" w:oddHBand="0" w:evenHBand="0" w:firstRowFirstColumn="0" w:firstRowLastColumn="0" w:lastRowFirstColumn="0" w:lastRowLastColumn="0"/>
-            <w:tcW w:w="2659" w:type="dxa"/>
+            <w:tcW w:w="3080" w:type="dxa"/>
           </w:tcPr>
           <w:p>
             <w:proofErr w:type="spellStart"/>
@@ -13366,7 +13705,7 @@
         </w:tc>
         <w:tc>
           <w:tcPr>
-            <w:tcW w:w="2659" w:type="dxa"/>
+            <w:tcW w:w="2518" w:type="dxa"/>
           </w:tcPr>
           <w:p>
             <w:pPr>
@@ -13395,7 +13734,7 @@
         </w:tc>
         <w:tc>
           <w:tcPr>
-            <w:tcW w:w="4600" w:type="dxa"/>
+            <w:tcW w:w="3895" w:type="dxa"/>
           </w:tcPr>
           <w:p>
             <w:pPr>
@@ -13409,7 +13748,7 @@
         <w:tc>
           <w:tcPr>
             <w:cnfStyle w:val="001000000000" w:firstRow="0" w:lastRow="0" w:firstColumn="1" w:lastColumn="0" w:oddVBand="0" w:evenVBand="0" w:oddHBand="0" w:evenHBand="0" w:firstRowFirstColumn="0" w:firstRowLastColumn="0" w:lastRowFirstColumn="0" w:lastRowLastColumn="0"/>
-            <w:tcW w:w="2659" w:type="dxa"/>
+            <w:tcW w:w="3080" w:type="dxa"/>
           </w:tcPr>
           <w:p>
             <w:proofErr w:type="spellStart"/>
@@ -13426,7 +13765,7 @@
         </w:tc>
         <w:tc>
           <w:tcPr>
-            <w:tcW w:w="2659" w:type="dxa"/>
+            <w:tcW w:w="2518" w:type="dxa"/>
           </w:tcPr>
           <w:p>
             <w:pPr>
@@ -13442,7 +13781,7 @@
         </w:tc>
         <w:tc>
           <w:tcPr>
-            <w:tcW w:w="4600" w:type="dxa"/>
+            <w:tcW w:w="3895" w:type="dxa"/>
           </w:tcPr>
           <w:p>
             <w:pPr>
@@ -13477,6 +13816,933 @@
     </w:p>
     <w:p>
       <w:bookmarkStart w:id="15" w:name="_Toc158628113"/>
+    </w:p>
+    <w:p>
+      <w:pPr>
+        <w:pStyle w:val="Titre1"/>
+      </w:pPr>
+      <w:r>
+        <w:t>Compatibilité avec le Schéma Friches élaboré par le CNIG</w:t>
+      </w:r>
+    </w:p>
+    <w:p/>
+    <w:p>
+      <w:pPr>
+        <w:pStyle w:val="Titre2"/>
+      </w:pPr>
+      <w:r>
+        <w:t xml:space="preserve">L’ontologie friche </w:t>
+      </w:r>
+    </w:p>
+    <w:p>
+      <w:r>
+        <w:t>Le schéma friches établi par le CNIG est un standard établi dans le cadre d'un groupe de travail piloté par le CNIG (GT CNIG Friches), visant à standardiser l'identification et la caractérisation des friches définies par la section 8 de l'Art. L. 111-26 du code de l'urbanisme comme « tout bien ou droit immobilier, bâti ou non bâti, inutilisé et dont l'état, la configuration ou l'occupation totale ou partielle ne permet pas un réemploi sans un aménagement ou des travaux préalables », afin d'en constituer l'inventaire et faciliter leur réutilisation.</w:t>
+      </w:r>
+    </w:p>
+    <w:p/>
+    <w:p>
+      <w:r>
+        <w:t>Le concept de « </w:t>
+      </w:r>
+      <w:r>
+        <w:rPr>
+          <w:b/>
+          <w:bCs/>
+        </w:rPr>
+        <w:t>friche</w:t>
+      </w:r>
+      <w:r>
+        <w:t> » qui doit être retenu dans le cadre des données saisies en conformité avec le schéma est le suivant</w:t>
+      </w:r>
+      <w:r>
+        <w:rPr>
+          <w:rStyle w:val="Appelnotedebasdep"/>
+        </w:rPr>
+        <w:footnoteReference w:id="3"/>
+      </w:r>
+      <w:r>
+        <w:t xml:space="preserve"> :</w:t>
+      </w:r>
+    </w:p>
+    <w:p>
+      <w:r>
+        <w:t>« Friche "urbanisée" qui a connu une activité économique (industrielle, artisanale, commerciale, logistique, de loisir, tertiaire, agricole), un usage résidentiel ou un usage d'équipement.</w:t>
+      </w:r>
+    </w:p>
+    <w:p>
+      <w:r>
+        <w:t>La définition réglementaire décrit "tout bien ou droit immobilier, bâti ou non bâti, inutilisé et dont l'état, la configuration ou l'occupation totale ou partielle ne permet pas un réemploi sans un aménagement ou des travaux préalables". Les friches dites "agricoles", au sens des espaces auparavant cultivés et qui se sont enfrichés, ne sont pas prises en compte dans le cadre de ce standard, au contraire des bâtis agricoles désaffectés. »</w:t>
+      </w:r>
+    </w:p>
+    <w:p/>
+    <w:p>
+      <w:r>
+        <w:t>Il est noté dans le standard que celui-ci ne gère pas l’historisation de l’occupation d’un site. Le standard est peu précis sur la question de savoir quand un site doit rentrer ou sortir du référentiel (exemple : à quel stade de réutilisation du site peut-on / doit-on encore parler de friche, notamment dans le cadre d’un usage temporaire ?)</w:t>
+      </w:r>
+    </w:p>
+    <w:p>
+      <w:pPr>
+        <w:pStyle w:val="Titre2"/>
+      </w:pPr>
+      <w:r>
+        <w:t>Lien avec l’ontologie « Exploitant Occupant » du modèle IHU</w:t>
+      </w:r>
+    </w:p>
+    <w:p>
+      <w:r>
+        <w:t>L’Inventaire Historique Urbain propose une vision historique d’un territoire. Sur un même espace géographique, tous les usages successifs connus sont recensés. Ainsi, on trouve au sein du modèle IHU à la fois des sites en activité, qui ne rentrent pas dans la définition légale de friche, et des sites qui sont effectivement inutilisés, qui rentrent dans cette catégorie.</w:t>
+      </w:r>
+    </w:p>
+    <w:p>
+      <w:r>
+        <w:t xml:space="preserve">Bien que traitant d’ontologies différentes, il est possible d’identifier au sein du modèle IHU un sous-ensemble de sites qui correspondent à des friches au seins du standard CNIG Friche. </w:t>
+      </w:r>
+    </w:p>
+    <w:p>
+      <w:r>
+        <w:t>L’identification des sites pouvant être considérés comme des friches tel que retenu dans le schéma Friches est réalisé via le champ spécifique « </w:t>
+      </w:r>
+      <w:proofErr w:type="spellStart"/>
+      <w:r>
+        <w:t>est_friche</w:t>
+      </w:r>
+      <w:proofErr w:type="spellEnd"/>
+      <w:r>
+        <w:t> ».</w:t>
+      </w:r>
+    </w:p>
+    <w:p>
+      <w:pPr>
+        <w:pStyle w:val="Titre2"/>
+      </w:pPr>
+      <w:r>
+        <w:lastRenderedPageBreak/>
+        <w:t>Correspondance des champs</w:t>
+      </w:r>
+    </w:p>
+    <w:p>
+      <w:r>
+        <w:t>Afin d’assurer la compatibilité des données saisies selon le modèle « IHU » avec le schéma « Friche », la table de correspondance suivante permet d’identifier les champs qui doivent être utilisés pour extraire et transformer des données du modèle « IHU » vers le modèle « Friche ».</w:t>
+      </w:r>
+    </w:p>
+    <w:p/>
+    <w:tbl>
+      <w:tblPr>
+        <w:tblStyle w:val="TableauListe3-Accentuation1"/>
+        <w:tblW w:w="0" w:type="auto"/>
+        <w:tblLook w:val="04A0" w:firstRow="1" w:lastRow="0" w:firstColumn="1" w:lastColumn="0" w:noHBand="0" w:noVBand="1"/>
+      </w:tblPr>
+      <w:tblGrid>
+        <w:gridCol w:w="3020"/>
+        <w:gridCol w:w="3197"/>
+        <w:gridCol w:w="3021"/>
+      </w:tblGrid>
+      <w:tr>
+        <w:trPr>
+          <w:cnfStyle w:val="100000000000" w:firstRow="1" w:lastRow="0" w:firstColumn="0" w:lastColumn="0" w:oddVBand="0" w:evenVBand="0" w:oddHBand="0" w:evenHBand="0" w:firstRowFirstColumn="0" w:firstRowLastColumn="0" w:lastRowFirstColumn="0" w:lastRowLastColumn="0"/>
+        </w:trPr>
+        <w:tc>
+          <w:tcPr>
+            <w:cnfStyle w:val="001000000100" w:firstRow="0" w:lastRow="0" w:firstColumn="1" w:lastColumn="0" w:oddVBand="0" w:evenVBand="0" w:oddHBand="0" w:evenHBand="0" w:firstRowFirstColumn="1" w:firstRowLastColumn="0" w:lastRowFirstColumn="0" w:lastRowLastColumn="0"/>
+            <w:tcW w:w="3020" w:type="dxa"/>
+          </w:tcPr>
+          <w:p>
+            <w:r>
+              <w:t>Nom du champ requis au sein du schéma Friches</w:t>
+            </w:r>
+          </w:p>
+        </w:tc>
+        <w:tc>
+          <w:tcPr>
+            <w:tcW w:w="3021" w:type="dxa"/>
+          </w:tcPr>
+          <w:p>
+            <w:pPr>
+              <w:cnfStyle w:val="100000000000" w:firstRow="1" w:lastRow="0" w:firstColumn="0" w:lastColumn="0" w:oddVBand="0" w:evenVBand="0" w:oddHBand="0" w:evenHBand="0" w:firstRowFirstColumn="0" w:firstRowLastColumn="0" w:lastRowFirstColumn="0" w:lastRowLastColumn="0"/>
+            </w:pPr>
+            <w:r>
+              <w:t>Champ correspondant au sein du schéma IHU</w:t>
+            </w:r>
+          </w:p>
+        </w:tc>
+        <w:tc>
+          <w:tcPr>
+            <w:tcW w:w="3021" w:type="dxa"/>
+          </w:tcPr>
+          <w:p>
+            <w:pPr>
+              <w:cnfStyle w:val="100000000000" w:firstRow="1" w:lastRow="0" w:firstColumn="0" w:lastColumn="0" w:oddVBand="0" w:evenVBand="0" w:oddHBand="0" w:evenHBand="0" w:firstRowFirstColumn="0" w:firstRowLastColumn="0" w:lastRowFirstColumn="0" w:lastRowLastColumn="0"/>
+            </w:pPr>
+            <w:r>
+              <w:t>Remarque</w:t>
+            </w:r>
+          </w:p>
+        </w:tc>
+      </w:tr>
+      <w:tr>
+        <w:trPr>
+          <w:cnfStyle w:val="000000100000" w:firstRow="0" w:lastRow="0" w:firstColumn="0" w:lastColumn="0" w:oddVBand="0" w:evenVBand="0" w:oddHBand="1" w:evenHBand="0" w:firstRowFirstColumn="0" w:firstRowLastColumn="0" w:lastRowFirstColumn="0" w:lastRowLastColumn="0"/>
+        </w:trPr>
+        <w:tc>
+          <w:tcPr>
+            <w:cnfStyle w:val="001000000000" w:firstRow="0" w:lastRow="0" w:firstColumn="1" w:lastColumn="0" w:oddVBand="0" w:evenVBand="0" w:oddHBand="0" w:evenHBand="0" w:firstRowFirstColumn="0" w:firstRowLastColumn="0" w:lastRowFirstColumn="0" w:lastRowLastColumn="0"/>
+            <w:tcW w:w="3020" w:type="dxa"/>
+          </w:tcPr>
+          <w:p>
+            <w:proofErr w:type="spellStart"/>
+            <w:proofErr w:type="gramStart"/>
+            <w:r>
+              <w:t>site</w:t>
+            </w:r>
+            <w:proofErr w:type="gramEnd"/>
+            <w:r>
+              <w:t>_id</w:t>
+            </w:r>
+            <w:proofErr w:type="spellEnd"/>
+          </w:p>
+        </w:tc>
+        <w:tc>
+          <w:tcPr>
+            <w:tcW w:w="3021" w:type="dxa"/>
+          </w:tcPr>
+          <w:p>
+            <w:pPr>
+              <w:cnfStyle w:val="000000100000" w:firstRow="0" w:lastRow="0" w:firstColumn="0" w:lastColumn="0" w:oddVBand="0" w:evenVBand="0" w:oddHBand="1" w:evenHBand="0" w:firstRowFirstColumn="0" w:firstRowLastColumn="0" w:lastRowFirstColumn="0" w:lastRowLastColumn="0"/>
+            </w:pPr>
+            <w:proofErr w:type="gramStart"/>
+            <w:r>
+              <w:t>id</w:t>
+            </w:r>
+            <w:proofErr w:type="gramEnd"/>
+          </w:p>
+        </w:tc>
+        <w:tc>
+          <w:tcPr>
+            <w:tcW w:w="3021" w:type="dxa"/>
+          </w:tcPr>
+          <w:p>
+            <w:pPr>
+              <w:cnfStyle w:val="000000100000" w:firstRow="0" w:lastRow="0" w:firstColumn="0" w:lastColumn="0" w:oddVBand="0" w:evenVBand="0" w:oddHBand="1" w:evenHBand="0" w:firstRowFirstColumn="0" w:firstRowLastColumn="0" w:lastRowFirstColumn="0" w:lastRowLastColumn="0"/>
+            </w:pPr>
+          </w:p>
+        </w:tc>
+      </w:tr>
+      <w:tr>
+        <w:tc>
+          <w:tcPr>
+            <w:cnfStyle w:val="001000000000" w:firstRow="0" w:lastRow="0" w:firstColumn="1" w:lastColumn="0" w:oddVBand="0" w:evenVBand="0" w:oddHBand="0" w:evenHBand="0" w:firstRowFirstColumn="0" w:firstRowLastColumn="0" w:lastRowFirstColumn="0" w:lastRowLastColumn="0"/>
+            <w:tcW w:w="3020" w:type="dxa"/>
+          </w:tcPr>
+          <w:p>
+            <w:proofErr w:type="spellStart"/>
+            <w:proofErr w:type="gramStart"/>
+            <w:r>
+              <w:t>site</w:t>
+            </w:r>
+            <w:proofErr w:type="gramEnd"/>
+            <w:r>
+              <w:t>_nom</w:t>
+            </w:r>
+            <w:proofErr w:type="spellEnd"/>
+          </w:p>
+        </w:tc>
+        <w:tc>
+          <w:tcPr>
+            <w:tcW w:w="3021" w:type="dxa"/>
+          </w:tcPr>
+          <w:p>
+            <w:pPr>
+              <w:cnfStyle w:val="000000000000" w:firstRow="0" w:lastRow="0" w:firstColumn="0" w:lastColumn="0" w:oddVBand="0" w:evenVBand="0" w:oddHBand="0" w:evenHBand="0" w:firstRowFirstColumn="0" w:firstRowLastColumn="0" w:lastRowFirstColumn="0" w:lastRowLastColumn="0"/>
+            </w:pPr>
+            <w:proofErr w:type="gramStart"/>
+            <w:r>
+              <w:t>exploitant</w:t>
+            </w:r>
+            <w:proofErr w:type="gramEnd"/>
+          </w:p>
+        </w:tc>
+        <w:tc>
+          <w:tcPr>
+            <w:tcW w:w="3021" w:type="dxa"/>
+          </w:tcPr>
+          <w:p>
+            <w:pPr>
+              <w:cnfStyle w:val="000000000000" w:firstRow="0" w:lastRow="0" w:firstColumn="0" w:lastColumn="0" w:oddVBand="0" w:evenVBand="0" w:oddHBand="0" w:evenHBand="0" w:firstRowFirstColumn="0" w:firstRowLastColumn="0" w:lastRowFirstColumn="0" w:lastRowLastColumn="0"/>
+            </w:pPr>
+          </w:p>
+        </w:tc>
+      </w:tr>
+      <w:tr>
+        <w:trPr>
+          <w:cnfStyle w:val="000000100000" w:firstRow="0" w:lastRow="0" w:firstColumn="0" w:lastColumn="0" w:oddVBand="0" w:evenVBand="0" w:oddHBand="1" w:evenHBand="0" w:firstRowFirstColumn="0" w:firstRowLastColumn="0" w:lastRowFirstColumn="0" w:lastRowLastColumn="0"/>
+        </w:trPr>
+        <w:tc>
+          <w:tcPr>
+            <w:cnfStyle w:val="001000000000" w:firstRow="0" w:lastRow="0" w:firstColumn="1" w:lastColumn="0" w:oddVBand="0" w:evenVBand="0" w:oddHBand="0" w:evenHBand="0" w:firstRowFirstColumn="0" w:firstRowLastColumn="0" w:lastRowFirstColumn="0" w:lastRowLastColumn="0"/>
+            <w:tcW w:w="3020" w:type="dxa"/>
+          </w:tcPr>
+          <w:p>
+            <w:proofErr w:type="spellStart"/>
+            <w:proofErr w:type="gramStart"/>
+            <w:r>
+              <w:t>site</w:t>
+            </w:r>
+            <w:proofErr w:type="gramEnd"/>
+            <w:r>
+              <w:t>_type</w:t>
+            </w:r>
+            <w:proofErr w:type="spellEnd"/>
+          </w:p>
+        </w:tc>
+        <w:tc>
+          <w:tcPr>
+            <w:tcW w:w="3021" w:type="dxa"/>
+          </w:tcPr>
+          <w:p>
+            <w:pPr>
+              <w:cnfStyle w:val="000000100000" w:firstRow="0" w:lastRow="0" w:firstColumn="0" w:lastColumn="0" w:oddVBand="0" w:evenVBand="0" w:oddHBand="1" w:evenHBand="0" w:firstRowFirstColumn="0" w:firstRowLastColumn="0" w:lastRowFirstColumn="0" w:lastRowLastColumn="0"/>
+            </w:pPr>
+            <w:proofErr w:type="spellStart"/>
+            <w:proofErr w:type="gramStart"/>
+            <w:r>
+              <w:t>type</w:t>
+            </w:r>
+            <w:proofErr w:type="gramEnd"/>
+            <w:r>
+              <w:t>_activite_occupation</w:t>
+            </w:r>
+            <w:proofErr w:type="spellEnd"/>
+          </w:p>
+          <w:p>
+            <w:pPr>
+              <w:cnfStyle w:val="000000100000" w:firstRow="0" w:lastRow="0" w:firstColumn="0" w:lastColumn="0" w:oddVBand="0" w:evenVBand="0" w:oddHBand="1" w:evenHBand="0" w:firstRowFirstColumn="0" w:firstRowLastColumn="0" w:lastRowFirstColumn="0" w:lastRowLastColumn="0"/>
+            </w:pPr>
+          </w:p>
+        </w:tc>
+        <w:tc>
+          <w:tcPr>
+            <w:tcW w:w="3021" w:type="dxa"/>
+          </w:tcPr>
+          <w:p>
+            <w:pPr>
+              <w:spacing w:after="0" w:line="240" w:lineRule="auto"/>
+              <w:ind w:right="0"/>
+              <w:cnfStyle w:val="000000100000" w:firstRow="0" w:lastRow="0" w:firstColumn="0" w:lastColumn="0" w:oddVBand="0" w:evenVBand="0" w:oddHBand="1" w:evenHBand="0" w:firstRowFirstColumn="0" w:firstRowLastColumn="0" w:lastRowFirstColumn="0" w:lastRowLastColumn="0"/>
+            </w:pPr>
+            <w:r>
+              <w:t>Seules les modalités suivantes (autorisées dans le modèle « Friche ») sont disponibles si le champ « </w:t>
+            </w:r>
+            <w:proofErr w:type="spellStart"/>
+            <w:r>
+              <w:t>est_friche</w:t>
+            </w:r>
+            <w:proofErr w:type="spellEnd"/>
+            <w:r>
+              <w:t> » est vrai : "friche industrielle",</w:t>
+            </w:r>
+          </w:p>
+          <w:p>
+            <w:pPr>
+              <w:spacing w:after="0" w:line="240" w:lineRule="auto"/>
+              <w:ind w:right="0"/>
+              <w:cnfStyle w:val="000000100000" w:firstRow="0" w:lastRow="0" w:firstColumn="0" w:lastColumn="0" w:oddVBand="0" w:evenVBand="0" w:oddHBand="1" w:evenHBand="0" w:firstRowFirstColumn="0" w:firstRowLastColumn="0" w:lastRowFirstColumn="0" w:lastRowLastColumn="0"/>
+            </w:pPr>
+            <w:r>
+              <w:t>"friche commerciale",</w:t>
+            </w:r>
+          </w:p>
+          <w:p>
+            <w:pPr>
+              <w:spacing w:after="0" w:line="240" w:lineRule="auto"/>
+              <w:ind w:right="0"/>
+              <w:cnfStyle w:val="000000100000" w:firstRow="0" w:lastRow="0" w:firstColumn="0" w:lastColumn="0" w:oddVBand="0" w:evenVBand="0" w:oddHBand="1" w:evenHBand="0" w:firstRowFirstColumn="0" w:firstRowLastColumn="0" w:lastRowFirstColumn="0" w:lastRowLastColumn="0"/>
+            </w:pPr>
+            <w:r>
+              <w:t>"friche hospitalière",</w:t>
+            </w:r>
+          </w:p>
+          <w:p>
+            <w:pPr>
+              <w:spacing w:after="0" w:line="240" w:lineRule="auto"/>
+              <w:ind w:right="0"/>
+              <w:cnfStyle w:val="000000100000" w:firstRow="0" w:lastRow="0" w:firstColumn="0" w:lastColumn="0" w:oddVBand="0" w:evenVBand="0" w:oddHBand="1" w:evenHBand="0" w:firstRowFirstColumn="0" w:firstRowLastColumn="0" w:lastRowFirstColumn="0" w:lastRowLastColumn="0"/>
+            </w:pPr>
+            <w:r>
+              <w:t>"friche agro-industrielle",</w:t>
+            </w:r>
+          </w:p>
+          <w:p>
+            <w:pPr>
+              <w:spacing w:after="0" w:line="240" w:lineRule="auto"/>
+              <w:ind w:right="0"/>
+              <w:cnfStyle w:val="000000100000" w:firstRow="0" w:lastRow="0" w:firstColumn="0" w:lastColumn="0" w:oddVBand="0" w:evenVBand="0" w:oddHBand="1" w:evenHBand="0" w:firstRowFirstColumn="0" w:firstRowLastColumn="0" w:lastRowFirstColumn="0" w:lastRowLastColumn="0"/>
+            </w:pPr>
+            <w:r>
+              <w:t>"friche carrière ou mine",</w:t>
+            </w:r>
+          </w:p>
+          <w:p>
+            <w:pPr>
+              <w:spacing w:after="0" w:line="240" w:lineRule="auto"/>
+              <w:ind w:right="0"/>
+              <w:cnfStyle w:val="000000100000" w:firstRow="0" w:lastRow="0" w:firstColumn="0" w:lastColumn="0" w:oddVBand="0" w:evenVBand="0" w:oddHBand="1" w:evenHBand="0" w:firstRowFirstColumn="0" w:firstRowLastColumn="0" w:lastRowFirstColumn="0" w:lastRowLastColumn="0"/>
+            </w:pPr>
+            <w:r>
+              <w:t>"friche militaire",</w:t>
+            </w:r>
+          </w:p>
+          <w:p>
+            <w:pPr>
+              <w:spacing w:after="0" w:line="240" w:lineRule="auto"/>
+              <w:ind w:right="0"/>
+              <w:cnfStyle w:val="000000100000" w:firstRow="0" w:lastRow="0" w:firstColumn="0" w:lastColumn="0" w:oddVBand="0" w:evenVBand="0" w:oddHBand="1" w:evenHBand="0" w:firstRowFirstColumn="0" w:firstRowLastColumn="0" w:lastRowFirstColumn="0" w:lastRowLastColumn="0"/>
+            </w:pPr>
+            <w:r>
+              <w:t>"friche d'habitat",</w:t>
+            </w:r>
+          </w:p>
+          <w:p>
+            <w:pPr>
+              <w:spacing w:after="0" w:line="240" w:lineRule="auto"/>
+              <w:ind w:right="0"/>
+              <w:cnfStyle w:val="000000100000" w:firstRow="0" w:lastRow="0" w:firstColumn="0" w:lastColumn="0" w:oddVBand="0" w:evenVBand="0" w:oddHBand="1" w:evenHBand="0" w:firstRowFirstColumn="0" w:firstRowLastColumn="0" w:lastRowFirstColumn="0" w:lastRowLastColumn="0"/>
+            </w:pPr>
+            <w:r>
+              <w:t>"friche d'équipement public",</w:t>
+            </w:r>
+          </w:p>
+          <w:p>
+            <w:pPr>
+              <w:spacing w:after="0" w:line="240" w:lineRule="auto"/>
+              <w:ind w:right="0"/>
+              <w:cnfStyle w:val="000000100000" w:firstRow="0" w:lastRow="0" w:firstColumn="0" w:lastColumn="0" w:oddVBand="0" w:evenVBand="0" w:oddHBand="1" w:evenHBand="0" w:firstRowFirstColumn="0" w:firstRowLastColumn="0" w:lastRowFirstColumn="0" w:lastRowLastColumn="0"/>
+            </w:pPr>
+            <w:r>
+              <w:t>"friche portuaire",</w:t>
+            </w:r>
+          </w:p>
+          <w:p>
+            <w:pPr>
+              <w:spacing w:after="0" w:line="240" w:lineRule="auto"/>
+              <w:ind w:right="0"/>
+              <w:cnfStyle w:val="000000100000" w:firstRow="0" w:lastRow="0" w:firstColumn="0" w:lastColumn="0" w:oddVBand="0" w:evenVBand="0" w:oddHBand="1" w:evenHBand="0" w:firstRowFirstColumn="0" w:firstRowLastColumn="0" w:lastRowFirstColumn="0" w:lastRowLastColumn="0"/>
+            </w:pPr>
+            <w:r>
+              <w:t>"friche aéroportuaire",</w:t>
+            </w:r>
+          </w:p>
+          <w:p>
+            <w:pPr>
+              <w:spacing w:after="0" w:line="240" w:lineRule="auto"/>
+              <w:ind w:right="0"/>
+              <w:cnfStyle w:val="000000100000" w:firstRow="0" w:lastRow="0" w:firstColumn="0" w:lastColumn="0" w:oddVBand="0" w:evenVBand="0" w:oddHBand="1" w:evenHBand="0" w:firstRowFirstColumn="0" w:firstRowLastColumn="0" w:lastRowFirstColumn="0" w:lastRowLastColumn="0"/>
+            </w:pPr>
+            <w:r>
+              <w:t>"friche ferroviaire",</w:t>
+            </w:r>
+          </w:p>
+          <w:p>
+            <w:pPr>
+              <w:spacing w:after="0" w:line="240" w:lineRule="auto"/>
+              <w:ind w:right="0"/>
+              <w:cnfStyle w:val="000000100000" w:firstRow="0" w:lastRow="0" w:firstColumn="0" w:lastColumn="0" w:oddVBand="0" w:evenVBand="0" w:oddHBand="1" w:evenHBand="0" w:firstRowFirstColumn="0" w:firstRowLastColumn="0" w:lastRowFirstColumn="0" w:lastRowLastColumn="0"/>
+            </w:pPr>
+            <w:r>
+              <w:t>"friche logistique",</w:t>
+            </w:r>
+          </w:p>
+          <w:p>
+            <w:pPr>
+              <w:spacing w:after="0" w:line="240" w:lineRule="auto"/>
+              <w:ind w:right="0"/>
+              <w:cnfStyle w:val="000000100000" w:firstRow="0" w:lastRow="0" w:firstColumn="0" w:lastColumn="0" w:oddVBand="0" w:evenVBand="0" w:oddHBand="1" w:evenHBand="0" w:firstRowFirstColumn="0" w:firstRowLastColumn="0" w:lastRowFirstColumn="0" w:lastRowLastColumn="0"/>
+            </w:pPr>
+            <w:r>
+              <w:t>"friche loisir tourisme hôtellerie",</w:t>
+            </w:r>
+          </w:p>
+          <w:p>
+            <w:pPr>
+              <w:spacing w:after="0" w:line="240" w:lineRule="auto"/>
+              <w:ind w:right="0"/>
+              <w:cnfStyle w:val="000000100000" w:firstRow="0" w:lastRow="0" w:firstColumn="0" w:lastColumn="0" w:oddVBand="0" w:evenVBand="0" w:oddHBand="1" w:evenHBand="0" w:firstRowFirstColumn="0" w:firstRowLastColumn="0" w:lastRowFirstColumn="0" w:lastRowLastColumn="0"/>
+            </w:pPr>
+            <w:r>
+              <w:t>"friche enseignement",</w:t>
+            </w:r>
+          </w:p>
+          <w:p>
+            <w:pPr>
+              <w:spacing w:after="0" w:line="240" w:lineRule="auto"/>
+              <w:ind w:right="0"/>
+              <w:cnfStyle w:val="000000100000" w:firstRow="0" w:lastRow="0" w:firstColumn="0" w:lastColumn="0" w:oddVBand="0" w:evenVBand="0" w:oddHBand="1" w:evenHBand="0" w:firstRowFirstColumn="0" w:firstRowLastColumn="0" w:lastRowFirstColumn="0" w:lastRowLastColumn="0"/>
+            </w:pPr>
+            <w:r>
+              <w:t>"friche cultuelle",</w:t>
+            </w:r>
+          </w:p>
+          <w:p>
+            <w:pPr>
+              <w:spacing w:after="0" w:line="240" w:lineRule="auto"/>
+              <w:ind w:right="0"/>
+              <w:cnfStyle w:val="000000100000" w:firstRow="0" w:lastRow="0" w:firstColumn="0" w:lastColumn="0" w:oddVBand="0" w:evenVBand="0" w:oddHBand="1" w:evenHBand="0" w:firstRowFirstColumn="0" w:firstRowLastColumn="0" w:lastRowFirstColumn="0" w:lastRowLastColumn="0"/>
+            </w:pPr>
+            <w:r>
+              <w:t>"mixte",</w:t>
+            </w:r>
+          </w:p>
+          <w:p>
+            <w:pPr>
+              <w:spacing w:after="0" w:line="240" w:lineRule="auto"/>
+              <w:ind w:right="0"/>
+              <w:cnfStyle w:val="000000100000" w:firstRow="0" w:lastRow="0" w:firstColumn="0" w:lastColumn="0" w:oddVBand="0" w:evenVBand="0" w:oddHBand="1" w:evenHBand="0" w:firstRowFirstColumn="0" w:firstRowLastColumn="0" w:lastRowFirstColumn="0" w:lastRowLastColumn="0"/>
+            </w:pPr>
+            <w:r>
+              <w:t>"inconnu",</w:t>
+            </w:r>
+          </w:p>
+          <w:p>
+            <w:pPr>
+              <w:spacing w:after="0" w:line="240" w:lineRule="auto"/>
+              <w:ind w:right="0"/>
+              <w:cnfStyle w:val="000000100000" w:firstRow="0" w:lastRow="0" w:firstColumn="0" w:lastColumn="0" w:oddVBand="0" w:evenVBand="0" w:oddHBand="1" w:evenHBand="0" w:firstRowFirstColumn="0" w:firstRowLastColumn="0" w:lastRowFirstColumn="0" w:lastRowLastColumn="0"/>
+            </w:pPr>
+            <w:r>
+              <w:t>"autre",</w:t>
+            </w:r>
+          </w:p>
+          <w:p>
+            <w:pPr>
+              <w:spacing w:after="0" w:line="240" w:lineRule="auto"/>
+              <w:ind w:right="0"/>
+              <w:cnfStyle w:val="000000100000" w:firstRow="0" w:lastRow="0" w:firstColumn="0" w:lastColumn="0" w:oddVBand="0" w:evenVBand="0" w:oddHBand="1" w:evenHBand="0" w:firstRowFirstColumn="0" w:firstRowLastColumn="0" w:lastRowFirstColumn="0" w:lastRowLastColumn="0"/>
+            </w:pPr>
+            <w:r>
+              <w:t>"sans objet".</w:t>
+            </w:r>
+          </w:p>
+          <w:p>
+            <w:pPr>
+              <w:spacing w:after="0" w:line="240" w:lineRule="auto"/>
+              <w:ind w:right="0"/>
+              <w:cnfStyle w:val="000000100000" w:firstRow="0" w:lastRow="0" w:firstColumn="0" w:lastColumn="0" w:oddVBand="0" w:evenVBand="0" w:oddHBand="1" w:evenHBand="0" w:firstRowFirstColumn="0" w:firstRowLastColumn="0" w:lastRowFirstColumn="0" w:lastRowLastColumn="0"/>
+            </w:pPr>
+            <w:r>
+              <w:t>Les modalités « Résidentielle », « Agricole », « Industrielle » et « Établissement sensible » ne sont pas disponibles si le champ « </w:t>
+            </w:r>
+            <w:proofErr w:type="spellStart"/>
+            <w:r>
+              <w:t>est_friche</w:t>
+            </w:r>
+            <w:proofErr w:type="spellEnd"/>
+            <w:r>
+              <w:t> » est vrai.</w:t>
+            </w:r>
+          </w:p>
+        </w:tc>
+      </w:tr>
+      <w:tr>
+        <w:tc>
+          <w:tcPr>
+            <w:cnfStyle w:val="001000000000" w:firstRow="0" w:lastRow="0" w:firstColumn="1" w:lastColumn="0" w:oddVBand="0" w:evenVBand="0" w:oddHBand="0" w:evenHBand="0" w:firstRowFirstColumn="0" w:firstRowLastColumn="0" w:lastRowFirstColumn="0" w:lastRowLastColumn="0"/>
+            <w:tcW w:w="3020" w:type="dxa"/>
+          </w:tcPr>
+          <w:p>
+            <w:pPr>
+              <w:spacing w:after="0"/>
+            </w:pPr>
+            <w:proofErr w:type="spellStart"/>
+            <w:proofErr w:type="gramStart"/>
+            <w:r>
+              <w:t>site</w:t>
+            </w:r>
+            <w:proofErr w:type="gramEnd"/>
+            <w:r>
+              <w:t>_identif_date</w:t>
+            </w:r>
+            <w:proofErr w:type="spellEnd"/>
+          </w:p>
+        </w:tc>
+        <w:tc>
+          <w:tcPr>
+            <w:tcW w:w="3021" w:type="dxa"/>
+          </w:tcPr>
+          <w:p>
+            <w:pPr>
+              <w:spacing w:after="0"/>
+              <w:cnfStyle w:val="000000000000" w:firstRow="0" w:lastRow="0" w:firstColumn="0" w:lastColumn="0" w:oddVBand="0" w:evenVBand="0" w:oddHBand="0" w:evenHBand="0" w:firstRowFirstColumn="0" w:firstRowLastColumn="0" w:lastRowFirstColumn="0" w:lastRowLastColumn="0"/>
+            </w:pPr>
+            <w:proofErr w:type="spellStart"/>
+            <w:proofErr w:type="gramStart"/>
+            <w:r>
+              <w:t>date</w:t>
+            </w:r>
+            <w:proofErr w:type="gramEnd"/>
+            <w:r>
+              <w:t>_identification</w:t>
+            </w:r>
+            <w:proofErr w:type="spellEnd"/>
+          </w:p>
+        </w:tc>
+        <w:tc>
+          <w:tcPr>
+            <w:tcW w:w="3021" w:type="dxa"/>
+          </w:tcPr>
+          <w:p>
+            <w:pPr>
+              <w:spacing w:after="0" w:line="240" w:lineRule="auto"/>
+              <w:cnfStyle w:val="000000000000" w:firstRow="0" w:lastRow="0" w:firstColumn="0" w:lastColumn="0" w:oddVBand="0" w:evenVBand="0" w:oddHBand="0" w:evenHBand="0" w:firstRowFirstColumn="0" w:firstRowLastColumn="0" w:lastRowFirstColumn="0" w:lastRowLastColumn="0"/>
+            </w:pPr>
+          </w:p>
+        </w:tc>
+      </w:tr>
+      <w:tr>
+        <w:trPr>
+          <w:cnfStyle w:val="000000100000" w:firstRow="0" w:lastRow="0" w:firstColumn="0" w:lastColumn="0" w:oddVBand="0" w:evenVBand="0" w:oddHBand="1" w:evenHBand="0" w:firstRowFirstColumn="0" w:firstRowLastColumn="0" w:lastRowFirstColumn="0" w:lastRowLastColumn="0"/>
+        </w:trPr>
+        <w:tc>
+          <w:tcPr>
+            <w:cnfStyle w:val="001000000000" w:firstRow="0" w:lastRow="0" w:firstColumn="1" w:lastColumn="0" w:oddVBand="0" w:evenVBand="0" w:oddHBand="0" w:evenHBand="0" w:firstRowFirstColumn="0" w:firstRowLastColumn="0" w:lastRowFirstColumn="0" w:lastRowLastColumn="0"/>
+            <w:tcW w:w="3020" w:type="dxa"/>
+          </w:tcPr>
+          <w:p>
+            <w:pPr>
+              <w:spacing w:after="0"/>
+            </w:pPr>
+            <w:proofErr w:type="spellStart"/>
+            <w:proofErr w:type="gramStart"/>
+            <w:r>
+              <w:t>site</w:t>
+            </w:r>
+            <w:proofErr w:type="gramEnd"/>
+            <w:r>
+              <w:t>_actu_date</w:t>
+            </w:r>
+            <w:proofErr w:type="spellEnd"/>
+          </w:p>
+        </w:tc>
+        <w:tc>
+          <w:tcPr>
+            <w:tcW w:w="3021" w:type="dxa"/>
+          </w:tcPr>
+          <w:p>
+            <w:pPr>
+              <w:spacing w:after="0"/>
+              <w:cnfStyle w:val="000000100000" w:firstRow="0" w:lastRow="0" w:firstColumn="0" w:lastColumn="0" w:oddVBand="0" w:evenVBand="0" w:oddHBand="1" w:evenHBand="0" w:firstRowFirstColumn="0" w:firstRowLastColumn="0" w:lastRowFirstColumn="0" w:lastRowLastColumn="0"/>
+            </w:pPr>
+            <w:proofErr w:type="spellStart"/>
+            <w:proofErr w:type="gramStart"/>
+            <w:r>
+              <w:t>date</w:t>
+            </w:r>
+            <w:proofErr w:type="gramEnd"/>
+            <w:r>
+              <w:t>_actualisation</w:t>
+            </w:r>
+            <w:proofErr w:type="spellEnd"/>
+          </w:p>
+        </w:tc>
+        <w:tc>
+          <w:tcPr>
+            <w:tcW w:w="3021" w:type="dxa"/>
+          </w:tcPr>
+          <w:p>
+            <w:pPr>
+              <w:spacing w:after="0" w:line="240" w:lineRule="auto"/>
+              <w:cnfStyle w:val="000000100000" w:firstRow="0" w:lastRow="0" w:firstColumn="0" w:lastColumn="0" w:oddVBand="0" w:evenVBand="0" w:oddHBand="1" w:evenHBand="0" w:firstRowFirstColumn="0" w:firstRowLastColumn="0" w:lastRowFirstColumn="0" w:lastRowLastColumn="0"/>
+            </w:pPr>
+          </w:p>
+        </w:tc>
+      </w:tr>
+      <w:tr>
+        <w:tc>
+          <w:tcPr>
+            <w:cnfStyle w:val="001000000000" w:firstRow="0" w:lastRow="0" w:firstColumn="1" w:lastColumn="0" w:oddVBand="0" w:evenVBand="0" w:oddHBand="0" w:evenHBand="0" w:firstRowFirstColumn="0" w:firstRowLastColumn="0" w:lastRowFirstColumn="0" w:lastRowLastColumn="0"/>
+            <w:tcW w:w="3020" w:type="dxa"/>
+          </w:tcPr>
+          <w:p>
+            <w:pPr>
+              <w:spacing w:after="0"/>
+            </w:pPr>
+            <w:proofErr w:type="spellStart"/>
+            <w:proofErr w:type="gramStart"/>
+            <w:r>
+              <w:t>comm</w:t>
+            </w:r>
+            <w:proofErr w:type="gramEnd"/>
+            <w:r>
+              <w:t>_nom</w:t>
+            </w:r>
+            <w:proofErr w:type="spellEnd"/>
+          </w:p>
+        </w:tc>
+        <w:tc>
+          <w:tcPr>
+            <w:tcW w:w="3021" w:type="dxa"/>
+          </w:tcPr>
+          <w:p>
+            <w:pPr>
+              <w:spacing w:after="0"/>
+              <w:cnfStyle w:val="000000000000" w:firstRow="0" w:lastRow="0" w:firstColumn="0" w:lastColumn="0" w:oddVBand="0" w:evenVBand="0" w:oddHBand="0" w:evenHBand="0" w:firstRowFirstColumn="0" w:firstRowLastColumn="0" w:lastRowFirstColumn="0" w:lastRowLastColumn="0"/>
+            </w:pPr>
+            <w:proofErr w:type="gramStart"/>
+            <w:r>
+              <w:t>commune</w:t>
+            </w:r>
+            <w:proofErr w:type="gramEnd"/>
+          </w:p>
+        </w:tc>
+        <w:tc>
+          <w:tcPr>
+            <w:tcW w:w="3021" w:type="dxa"/>
+          </w:tcPr>
+          <w:p>
+            <w:pPr>
+              <w:spacing w:after="0" w:line="240" w:lineRule="auto"/>
+              <w:cnfStyle w:val="000000000000" w:firstRow="0" w:lastRow="0" w:firstColumn="0" w:lastColumn="0" w:oddVBand="0" w:evenVBand="0" w:oddHBand="0" w:evenHBand="0" w:firstRowFirstColumn="0" w:firstRowLastColumn="0" w:lastRowFirstColumn="0" w:lastRowLastColumn="0"/>
+            </w:pPr>
+          </w:p>
+        </w:tc>
+      </w:tr>
+      <w:tr>
+        <w:trPr>
+          <w:cnfStyle w:val="000000100000" w:firstRow="0" w:lastRow="0" w:firstColumn="0" w:lastColumn="0" w:oddVBand="0" w:evenVBand="0" w:oddHBand="1" w:evenHBand="0" w:firstRowFirstColumn="0" w:firstRowLastColumn="0" w:lastRowFirstColumn="0" w:lastRowLastColumn="0"/>
+        </w:trPr>
+        <w:tc>
+          <w:tcPr>
+            <w:cnfStyle w:val="001000000000" w:firstRow="0" w:lastRow="0" w:firstColumn="1" w:lastColumn="0" w:oddVBand="0" w:evenVBand="0" w:oddHBand="0" w:evenHBand="0" w:firstRowFirstColumn="0" w:firstRowLastColumn="0" w:lastRowFirstColumn="0" w:lastRowLastColumn="0"/>
+            <w:tcW w:w="3020" w:type="dxa"/>
+          </w:tcPr>
+          <w:p>
+            <w:pPr>
+              <w:spacing w:after="0"/>
+            </w:pPr>
+            <w:proofErr w:type="spellStart"/>
+            <w:proofErr w:type="gramStart"/>
+            <w:r>
+              <w:t>comm</w:t>
+            </w:r>
+            <w:proofErr w:type="gramEnd"/>
+            <w:r>
+              <w:t>_insee</w:t>
+            </w:r>
+            <w:proofErr w:type="spellEnd"/>
+          </w:p>
+        </w:tc>
+        <w:tc>
+          <w:tcPr>
+            <w:tcW w:w="3021" w:type="dxa"/>
+          </w:tcPr>
+          <w:p>
+            <w:pPr>
+              <w:spacing w:after="0"/>
+              <w:cnfStyle w:val="000000100000" w:firstRow="0" w:lastRow="0" w:firstColumn="0" w:lastColumn="0" w:oddVBand="0" w:evenVBand="0" w:oddHBand="1" w:evenHBand="0" w:firstRowFirstColumn="0" w:firstRowLastColumn="0" w:lastRowFirstColumn="0" w:lastRowLastColumn="0"/>
+            </w:pPr>
+            <w:proofErr w:type="spellStart"/>
+            <w:proofErr w:type="gramStart"/>
+            <w:r>
+              <w:t>code</w:t>
+            </w:r>
+            <w:proofErr w:type="gramEnd"/>
+            <w:r>
+              <w:t>_insee</w:t>
+            </w:r>
+            <w:proofErr w:type="spellEnd"/>
+          </w:p>
+        </w:tc>
+        <w:tc>
+          <w:tcPr>
+            <w:tcW w:w="3021" w:type="dxa"/>
+          </w:tcPr>
+          <w:p>
+            <w:pPr>
+              <w:spacing w:after="0" w:line="240" w:lineRule="auto"/>
+              <w:cnfStyle w:val="000000100000" w:firstRow="0" w:lastRow="0" w:firstColumn="0" w:lastColumn="0" w:oddVBand="0" w:evenVBand="0" w:oddHBand="1" w:evenHBand="0" w:firstRowFirstColumn="0" w:firstRowLastColumn="0" w:lastRowFirstColumn="0" w:lastRowLastColumn="0"/>
+            </w:pPr>
+          </w:p>
+        </w:tc>
+      </w:tr>
+      <w:tr>
+        <w:tc>
+          <w:tcPr>
+            <w:cnfStyle w:val="001000000000" w:firstRow="0" w:lastRow="0" w:firstColumn="1" w:lastColumn="0" w:oddVBand="0" w:evenVBand="0" w:oddHBand="0" w:evenHBand="0" w:firstRowFirstColumn="0" w:firstRowLastColumn="0" w:lastRowFirstColumn="0" w:lastRowLastColumn="0"/>
+            <w:tcW w:w="3020" w:type="dxa"/>
+          </w:tcPr>
+          <w:p>
+            <w:pPr>
+              <w:spacing w:after="0"/>
+            </w:pPr>
+            <w:proofErr w:type="spellStart"/>
+            <w:proofErr w:type="gramStart"/>
+            <w:r>
+              <w:t>source</w:t>
+            </w:r>
+            <w:proofErr w:type="gramEnd"/>
+            <w:r>
+              <w:t>_nom</w:t>
+            </w:r>
+            <w:proofErr w:type="spellEnd"/>
+          </w:p>
+        </w:tc>
+        <w:tc>
+          <w:tcPr>
+            <w:tcW w:w="3021" w:type="dxa"/>
+          </w:tcPr>
+          <w:p>
+            <w:pPr>
+              <w:spacing w:after="0"/>
+              <w:cnfStyle w:val="000000000000" w:firstRow="0" w:lastRow="0" w:firstColumn="0" w:lastColumn="0" w:oddVBand="0" w:evenVBand="0" w:oddHBand="0" w:evenHBand="0" w:firstRowFirstColumn="0" w:firstRowLastColumn="0" w:lastRowFirstColumn="0" w:lastRowLastColumn="0"/>
+            </w:pPr>
+            <w:proofErr w:type="spellStart"/>
+            <w:proofErr w:type="gramStart"/>
+            <w:r>
+              <w:t>doc</w:t>
+            </w:r>
+            <w:proofErr w:type="gramEnd"/>
+            <w:r>
+              <w:t>_exploitant</w:t>
+            </w:r>
+            <w:proofErr w:type="spellEnd"/>
+          </w:p>
+        </w:tc>
+        <w:tc>
+          <w:tcPr>
+            <w:tcW w:w="3021" w:type="dxa"/>
+          </w:tcPr>
+          <w:p>
+            <w:pPr>
+              <w:spacing w:after="0" w:line="240" w:lineRule="auto"/>
+              <w:cnfStyle w:val="000000000000" w:firstRow="0" w:lastRow="0" w:firstColumn="0" w:lastColumn="0" w:oddVBand="0" w:evenVBand="0" w:oddHBand="0" w:evenHBand="0" w:firstRowFirstColumn="0" w:firstRowLastColumn="0" w:lastRowFirstColumn="0" w:lastRowLastColumn="0"/>
+            </w:pPr>
+          </w:p>
+        </w:tc>
+      </w:tr>
+      <w:tr>
+        <w:trPr>
+          <w:cnfStyle w:val="000000100000" w:firstRow="0" w:lastRow="0" w:firstColumn="0" w:lastColumn="0" w:oddVBand="0" w:evenVBand="0" w:oddHBand="1" w:evenHBand="0" w:firstRowFirstColumn="0" w:firstRowLastColumn="0" w:lastRowFirstColumn="0" w:lastRowLastColumn="0"/>
+        </w:trPr>
+        <w:tc>
+          <w:tcPr>
+            <w:cnfStyle w:val="001000000000" w:firstRow="0" w:lastRow="0" w:firstColumn="1" w:lastColumn="0" w:oddVBand="0" w:evenVBand="0" w:oddHBand="0" w:evenHBand="0" w:firstRowFirstColumn="0" w:firstRowLastColumn="0" w:lastRowFirstColumn="0" w:lastRowLastColumn="0"/>
+            <w:tcW w:w="3020" w:type="dxa"/>
+          </w:tcPr>
+          <w:p>
+            <w:pPr>
+              <w:spacing w:after="0"/>
+            </w:pPr>
+            <w:proofErr w:type="spellStart"/>
+            <w:proofErr w:type="gramStart"/>
+            <w:r>
+              <w:t>geomsurf</w:t>
+            </w:r>
+            <w:proofErr w:type="spellEnd"/>
+            <w:proofErr w:type="gramEnd"/>
+          </w:p>
+        </w:tc>
+        <w:tc>
+          <w:tcPr>
+            <w:tcW w:w="3021" w:type="dxa"/>
+          </w:tcPr>
+          <w:p>
+            <w:pPr>
+              <w:spacing w:after="0"/>
+              <w:cnfStyle w:val="000000100000" w:firstRow="0" w:lastRow="0" w:firstColumn="0" w:lastColumn="0" w:oddVBand="0" w:evenVBand="0" w:oddHBand="1" w:evenHBand="0" w:firstRowFirstColumn="0" w:firstRowLastColumn="0" w:lastRowFirstColumn="0" w:lastRowLastColumn="0"/>
+            </w:pPr>
+            <w:proofErr w:type="spellStart"/>
+            <w:proofErr w:type="gramStart"/>
+            <w:r>
+              <w:t>geom</w:t>
+            </w:r>
+            <w:proofErr w:type="spellEnd"/>
+            <w:proofErr w:type="gramEnd"/>
+          </w:p>
+        </w:tc>
+        <w:tc>
+          <w:tcPr>
+            <w:tcW w:w="3021" w:type="dxa"/>
+          </w:tcPr>
+          <w:p>
+            <w:pPr>
+              <w:spacing w:after="0" w:line="240" w:lineRule="auto"/>
+              <w:cnfStyle w:val="000000100000" w:firstRow="0" w:lastRow="0" w:firstColumn="0" w:lastColumn="0" w:oddVBand="0" w:evenVBand="0" w:oddHBand="1" w:evenHBand="0" w:firstRowFirstColumn="0" w:firstRowLastColumn="0" w:lastRowFirstColumn="0" w:lastRowLastColumn="0"/>
+            </w:pPr>
+            <w:proofErr w:type="gramStart"/>
+            <w:r>
+              <w:t>géométrie</w:t>
+            </w:r>
+            <w:proofErr w:type="gramEnd"/>
+            <w:r>
+              <w:t xml:space="preserve"> du périmètre du site au format WKT</w:t>
+            </w:r>
+          </w:p>
+        </w:tc>
+      </w:tr>
+      <w:tr>
+        <w:tc>
+          <w:tcPr>
+            <w:cnfStyle w:val="001000000000" w:firstRow="0" w:lastRow="0" w:firstColumn="1" w:lastColumn="0" w:oddVBand="0" w:evenVBand="0" w:oddHBand="0" w:evenHBand="0" w:firstRowFirstColumn="0" w:firstRowLastColumn="0" w:lastRowFirstColumn="0" w:lastRowLastColumn="0"/>
+            <w:tcW w:w="3020" w:type="dxa"/>
+          </w:tcPr>
+          <w:p>
+            <w:pPr>
+              <w:spacing w:after="0"/>
+            </w:pPr>
+            <w:proofErr w:type="spellStart"/>
+            <w:proofErr w:type="gramStart"/>
+            <w:r>
+              <w:t>geompoint</w:t>
+            </w:r>
+            <w:proofErr w:type="spellEnd"/>
+            <w:proofErr w:type="gramEnd"/>
+          </w:p>
+        </w:tc>
+        <w:tc>
+          <w:tcPr>
+            <w:tcW w:w="3021" w:type="dxa"/>
+          </w:tcPr>
+          <w:p>
+            <w:pPr>
+              <w:spacing w:after="0"/>
+              <w:cnfStyle w:val="000000000000" w:firstRow="0" w:lastRow="0" w:firstColumn="0" w:lastColumn="0" w:oddVBand="0" w:evenVBand="0" w:oddHBand="0" w:evenHBand="0" w:firstRowFirstColumn="0" w:firstRowLastColumn="0" w:lastRowFirstColumn="0" w:lastRowLastColumn="0"/>
+            </w:pPr>
+            <w:proofErr w:type="spellStart"/>
+            <w:proofErr w:type="gramStart"/>
+            <w:r>
+              <w:t>geom</w:t>
+            </w:r>
+            <w:proofErr w:type="spellEnd"/>
+            <w:proofErr w:type="gramEnd"/>
+          </w:p>
+        </w:tc>
+        <w:tc>
+          <w:tcPr>
+            <w:tcW w:w="3021" w:type="dxa"/>
+          </w:tcPr>
+          <w:p>
+            <w:pPr>
+              <w:spacing w:after="0" w:line="240" w:lineRule="auto"/>
+              <w:cnfStyle w:val="000000000000" w:firstRow="0" w:lastRow="0" w:firstColumn="0" w:lastColumn="0" w:oddVBand="0" w:evenVBand="0" w:oddHBand="0" w:evenHBand="0" w:firstRowFirstColumn="0" w:firstRowLastColumn="0" w:lastRowFirstColumn="0" w:lastRowLastColumn="0"/>
+            </w:pPr>
+            <w:proofErr w:type="gramStart"/>
+            <w:r>
+              <w:t>coordonnées</w:t>
+            </w:r>
+            <w:proofErr w:type="gramEnd"/>
+            <w:r>
+              <w:t xml:space="preserve"> géographiques du centroïde du site au format WKT</w:t>
+            </w:r>
+          </w:p>
+        </w:tc>
+      </w:tr>
+    </w:tbl>
+    <w:p>
+      <w:pPr>
+        <w:pStyle w:val="Titre1"/>
+        <w:numPr>
+          <w:ilvl w:val="0"/>
+          <w:numId w:val="0"/>
+        </w:numPr>
+      </w:pPr>
     </w:p>
     <w:p>
       <w:pPr>
@@ -13791,6 +15057,7 @@
     <w:p/>
     <w:p>
       <w:r>
+        <w:lastRenderedPageBreak/>
         <w:t>Ces couches sont inclu</w:t>
       </w:r>
       <w:r>
@@ -13804,7 +15071,7 @@
       <w:footerReference w:type="default" r:id="rId14"/>
       <w:headerReference w:type="first" r:id="rId15"/>
       <w:pgSz w:w="11906" w:h="16838"/>
-      <w:pgMar w:top="1683" w:right="709" w:bottom="928" w:left="991" w:header="708" w:footer="442" w:gutter="0"/>
+      <w:pgMar w:top="1683" w:right="1417" w:bottom="928" w:left="991" w:header="708" w:footer="442" w:gutter="0"/>
       <w:cols w:space="708"/>
       <w:titlePg/>
       <w:docGrid w:linePitch="360"/>
@@ -14093,6 +15360,25 @@
           <w:szCs w:val="16"/>
         </w:rPr>
         <w:t xml:space="preserve"> Occupation du sol à grande échelle.</w:t>
+      </w:r>
+    </w:p>
+  </w:footnote>
+  <w:footnote w:id="3">
+    <w:p>
+      <w:pPr>
+        <w:pStyle w:val="Notedebasdepage"/>
+      </w:pPr>
+      <w:r>
+        <w:rPr>
+          <w:rStyle w:val="Appelnotedebasdep"/>
+        </w:rPr>
+        <w:footnoteRef/>
+      </w:r>
+      <w:r>
+        <w:t xml:space="preserve"> </w:t>
+      </w:r>
+      <w:r>
+        <w:t>https://github.com/cnigfr/schema-friches</w:t>
       </w:r>
     </w:p>
   </w:footnote>
@@ -19350,6 +20636,127 @@
       <w14:ligatures w14:val="none"/>
     </w:rPr>
   </w:style>
+  <w:style w:type="table" w:styleId="TableauListe3-Accentuation1">
+    <w:name w:val="List Table 3 Accent 1"/>
+    <w:basedOn w:val="TableauNormal"/>
+    <w:uiPriority w:val="48"/>
+    <w:rsid w:val="00E73891"/>
+    <w:tblPr>
+      <w:tblStyleRowBandSize w:val="1"/>
+      <w:tblStyleColBandSize w:val="1"/>
+      <w:tblBorders>
+        <w:top w:val="single" w:sz="4" w:space="0" w:color="4472C4" w:themeColor="accent1"/>
+        <w:left w:val="single" w:sz="4" w:space="0" w:color="4472C4" w:themeColor="accent1"/>
+        <w:bottom w:val="single" w:sz="4" w:space="0" w:color="4472C4" w:themeColor="accent1"/>
+        <w:right w:val="single" w:sz="4" w:space="0" w:color="4472C4" w:themeColor="accent1"/>
+      </w:tblBorders>
+    </w:tblPr>
+    <w:tblStylePr w:type="firstRow">
+      <w:rPr>
+        <w:b/>
+        <w:bCs/>
+        <w:color w:val="FFFFFF" w:themeColor="background1"/>
+      </w:rPr>
+      <w:tblPr/>
+      <w:tcPr>
+        <w:shd w:val="clear" w:color="auto" w:fill="4472C4" w:themeFill="accent1"/>
+      </w:tcPr>
+    </w:tblStylePr>
+    <w:tblStylePr w:type="lastRow">
+      <w:rPr>
+        <w:b/>
+        <w:bCs/>
+      </w:rPr>
+      <w:tblPr/>
+      <w:tcPr>
+        <w:tcBorders>
+          <w:top w:val="double" w:sz="4" w:space="0" w:color="4472C4" w:themeColor="accent1"/>
+        </w:tcBorders>
+        <w:shd w:val="clear" w:color="auto" w:fill="FFFFFF" w:themeFill="background1"/>
+      </w:tcPr>
+    </w:tblStylePr>
+    <w:tblStylePr w:type="firstCol">
+      <w:rPr>
+        <w:b/>
+        <w:bCs/>
+      </w:rPr>
+      <w:tblPr/>
+      <w:tcPr>
+        <w:tcBorders>
+          <w:right w:val="nil"/>
+        </w:tcBorders>
+        <w:shd w:val="clear" w:color="auto" w:fill="FFFFFF" w:themeFill="background1"/>
+      </w:tcPr>
+    </w:tblStylePr>
+    <w:tblStylePr w:type="lastCol">
+      <w:rPr>
+        <w:b/>
+        <w:bCs/>
+      </w:rPr>
+      <w:tblPr/>
+      <w:tcPr>
+        <w:tcBorders>
+          <w:left w:val="nil"/>
+        </w:tcBorders>
+        <w:shd w:val="clear" w:color="auto" w:fill="FFFFFF" w:themeFill="background1"/>
+      </w:tcPr>
+    </w:tblStylePr>
+    <w:tblStylePr w:type="band1Vert">
+      <w:tblPr/>
+      <w:tcPr>
+        <w:tcBorders>
+          <w:left w:val="single" w:sz="4" w:space="0" w:color="4472C4" w:themeColor="accent1"/>
+          <w:right w:val="single" w:sz="4" w:space="0" w:color="4472C4" w:themeColor="accent1"/>
+        </w:tcBorders>
+      </w:tcPr>
+    </w:tblStylePr>
+    <w:tblStylePr w:type="band1Horz">
+      <w:tblPr/>
+      <w:tcPr>
+        <w:tcBorders>
+          <w:top w:val="single" w:sz="4" w:space="0" w:color="4472C4" w:themeColor="accent1"/>
+          <w:bottom w:val="single" w:sz="4" w:space="0" w:color="4472C4" w:themeColor="accent1"/>
+          <w:insideH w:val="nil"/>
+        </w:tcBorders>
+      </w:tcPr>
+    </w:tblStylePr>
+    <w:tblStylePr w:type="neCell">
+      <w:tblPr/>
+      <w:tcPr>
+        <w:tcBorders>
+          <w:left w:val="nil"/>
+          <w:bottom w:val="nil"/>
+        </w:tcBorders>
+      </w:tcPr>
+    </w:tblStylePr>
+    <w:tblStylePr w:type="nwCell">
+      <w:tblPr/>
+      <w:tcPr>
+        <w:tcBorders>
+          <w:bottom w:val="nil"/>
+          <w:right w:val="nil"/>
+        </w:tcBorders>
+      </w:tcPr>
+    </w:tblStylePr>
+    <w:tblStylePr w:type="seCell">
+      <w:tblPr/>
+      <w:tcPr>
+        <w:tcBorders>
+          <w:top w:val="double" w:sz="4" w:space="0" w:color="4472C4" w:themeColor="accent1"/>
+          <w:left w:val="nil"/>
+        </w:tcBorders>
+      </w:tcPr>
+    </w:tblStylePr>
+    <w:tblStylePr w:type="swCell">
+      <w:tblPr/>
+      <w:tcPr>
+        <w:tcBorders>
+          <w:top w:val="double" w:sz="4" w:space="0" w:color="4472C4" w:themeColor="accent1"/>
+          <w:right w:val="nil"/>
+        </w:tcBorders>
+      </w:tcPr>
+    </w:tblStylePr>
+  </w:style>
 </w:styles>
 </file>
 
